--- a/XMLfeladatYRNWBP/JEGYZŐKÖNYV.docx
+++ b/XMLfeladatYRNWBP/JEGYZŐKÖNYV.docx
@@ -6293,6 +6293,304 @@
           <w:szCs w:val="24"/>
           <w:highlight w:val="white"/>
         </w:rPr>
+        <w:t>"1253"</w:t>
+      </w:r>
+      <w:r>
+        <w:rPr>
+          <w:rFonts w:ascii="Times New Roman" w:hAnsi="Times New Roman" w:cs="Times New Roman"/>
+          <w:color w:val="000096"/>
+          <w:sz w:val="24"/>
+          <w:szCs w:val="24"/>
+          <w:highlight w:val="white"/>
+        </w:rPr>
+        <w:t>&gt;&lt;/</w:t>
+      </w:r>
+      <w:proofErr w:type="spellStart"/>
+      <w:r>
+        <w:rPr>
+          <w:rFonts w:ascii="Times New Roman" w:hAnsi="Times New Roman" w:cs="Times New Roman"/>
+          <w:color w:val="000096"/>
+          <w:sz w:val="24"/>
+          <w:szCs w:val="24"/>
+          <w:highlight w:val="white"/>
+        </w:rPr>
+        <w:t>termek_kosar</w:t>
+      </w:r>
+      <w:proofErr w:type="spellEnd"/>
+      <w:r>
+        <w:rPr>
+          <w:rFonts w:ascii="Times New Roman" w:hAnsi="Times New Roman" w:cs="Times New Roman"/>
+          <w:color w:val="000096"/>
+          <w:sz w:val="24"/>
+          <w:szCs w:val="24"/>
+          <w:highlight w:val="white"/>
+        </w:rPr>
+        <w:t>&gt;</w:t>
+      </w:r>
+      <w:r>
+        <w:rPr>
+          <w:rFonts w:ascii="Times New Roman" w:hAnsi="Times New Roman" w:cs="Times New Roman"/>
+          <w:color w:val="000000"/>
+          <w:sz w:val="24"/>
+          <w:szCs w:val="24"/>
+          <w:highlight w:val="white"/>
+        </w:rPr>
+        <w:br/>
+        <w:t xml:space="preserve">        </w:t>
+      </w:r>
+      <w:r>
+        <w:rPr>
+          <w:rFonts w:ascii="Times New Roman" w:hAnsi="Times New Roman" w:cs="Times New Roman"/>
+          <w:color w:val="000096"/>
+          <w:sz w:val="24"/>
+          <w:szCs w:val="24"/>
+          <w:highlight w:val="white"/>
+        </w:rPr>
+        <w:t>&lt;</w:t>
+      </w:r>
+      <w:proofErr w:type="spellStart"/>
+      <w:r>
+        <w:rPr>
+          <w:rFonts w:ascii="Times New Roman" w:hAnsi="Times New Roman" w:cs="Times New Roman"/>
+          <w:color w:val="000096"/>
+          <w:sz w:val="24"/>
+          <w:szCs w:val="24"/>
+          <w:highlight w:val="white"/>
+        </w:rPr>
+        <w:t>termek_kosar</w:t>
+      </w:r>
+      <w:proofErr w:type="spellEnd"/>
+      <w:r>
+        <w:rPr>
+          <w:rFonts w:ascii="Times New Roman" w:hAnsi="Times New Roman" w:cs="Times New Roman"/>
+          <w:color w:val="F5844C"/>
+          <w:sz w:val="24"/>
+          <w:szCs w:val="24"/>
+          <w:highlight w:val="white"/>
+        </w:rPr>
+        <w:t xml:space="preserve"> </w:t>
+      </w:r>
+      <w:proofErr w:type="spellStart"/>
+      <w:r>
+        <w:rPr>
+          <w:rFonts w:ascii="Times New Roman" w:hAnsi="Times New Roman" w:cs="Times New Roman"/>
+          <w:color w:val="F5844C"/>
+          <w:sz w:val="24"/>
+          <w:szCs w:val="24"/>
+          <w:highlight w:val="white"/>
+        </w:rPr>
+        <w:t>termekref</w:t>
+      </w:r>
+      <w:proofErr w:type="spellEnd"/>
+      <w:r>
+        <w:rPr>
+          <w:rFonts w:ascii="Times New Roman" w:hAnsi="Times New Roman" w:cs="Times New Roman"/>
+          <w:color w:val="FF8040"/>
+          <w:sz w:val="24"/>
+          <w:szCs w:val="24"/>
+          <w:highlight w:val="white"/>
+        </w:rPr>
+        <w:t>=</w:t>
+      </w:r>
+      <w:r>
+        <w:rPr>
+          <w:rFonts w:ascii="Times New Roman" w:hAnsi="Times New Roman" w:cs="Times New Roman"/>
+          <w:color w:val="993300"/>
+          <w:sz w:val="24"/>
+          <w:szCs w:val="24"/>
+          <w:highlight w:val="white"/>
+        </w:rPr>
+        <w:t>"5260"</w:t>
+      </w:r>
+      <w:r>
+        <w:rPr>
+          <w:rFonts w:ascii="Times New Roman" w:hAnsi="Times New Roman" w:cs="Times New Roman"/>
+          <w:color w:val="F5844C"/>
+          <w:sz w:val="24"/>
+          <w:szCs w:val="24"/>
+          <w:highlight w:val="white"/>
+        </w:rPr>
+        <w:t xml:space="preserve"> </w:t>
+      </w:r>
+      <w:proofErr w:type="spellStart"/>
+      <w:r>
+        <w:rPr>
+          <w:rFonts w:ascii="Times New Roman" w:hAnsi="Times New Roman" w:cs="Times New Roman"/>
+          <w:color w:val="F5844C"/>
+          <w:sz w:val="24"/>
+          <w:szCs w:val="24"/>
+          <w:highlight w:val="white"/>
+        </w:rPr>
+        <w:t>kosarref</w:t>
+      </w:r>
+      <w:proofErr w:type="spellEnd"/>
+      <w:r>
+        <w:rPr>
+          <w:rFonts w:ascii="Times New Roman" w:hAnsi="Times New Roman" w:cs="Times New Roman"/>
+          <w:color w:val="FF8040"/>
+          <w:sz w:val="24"/>
+          <w:szCs w:val="24"/>
+          <w:highlight w:val="white"/>
+        </w:rPr>
+        <w:t>=</w:t>
+      </w:r>
+      <w:r>
+        <w:rPr>
+          <w:rFonts w:ascii="Times New Roman" w:hAnsi="Times New Roman" w:cs="Times New Roman"/>
+          <w:color w:val="993300"/>
+          <w:sz w:val="24"/>
+          <w:szCs w:val="24"/>
+          <w:highlight w:val="white"/>
+        </w:rPr>
+        <w:t>"1253"</w:t>
+      </w:r>
+      <w:r>
+        <w:rPr>
+          <w:rFonts w:ascii="Times New Roman" w:hAnsi="Times New Roman" w:cs="Times New Roman"/>
+          <w:color w:val="000096"/>
+          <w:sz w:val="24"/>
+          <w:szCs w:val="24"/>
+          <w:highlight w:val="white"/>
+        </w:rPr>
+        <w:t>&gt;&lt;/</w:t>
+      </w:r>
+      <w:proofErr w:type="spellStart"/>
+      <w:r>
+        <w:rPr>
+          <w:rFonts w:ascii="Times New Roman" w:hAnsi="Times New Roman" w:cs="Times New Roman"/>
+          <w:color w:val="000096"/>
+          <w:sz w:val="24"/>
+          <w:szCs w:val="24"/>
+          <w:highlight w:val="white"/>
+        </w:rPr>
+        <w:t>termek_kosar</w:t>
+      </w:r>
+      <w:proofErr w:type="spellEnd"/>
+      <w:r>
+        <w:rPr>
+          <w:rFonts w:ascii="Times New Roman" w:hAnsi="Times New Roman" w:cs="Times New Roman"/>
+          <w:color w:val="000096"/>
+          <w:sz w:val="24"/>
+          <w:szCs w:val="24"/>
+          <w:highlight w:val="white"/>
+        </w:rPr>
+        <w:t>&gt;</w:t>
+      </w:r>
+      <w:r>
+        <w:rPr>
+          <w:rFonts w:ascii="Times New Roman" w:hAnsi="Times New Roman" w:cs="Times New Roman"/>
+          <w:color w:val="000000"/>
+          <w:sz w:val="24"/>
+          <w:szCs w:val="24"/>
+          <w:highlight w:val="white"/>
+        </w:rPr>
+        <w:br/>
+        <w:t xml:space="preserve">        </w:t>
+      </w:r>
+      <w:r>
+        <w:rPr>
+          <w:rFonts w:ascii="Times New Roman" w:hAnsi="Times New Roman" w:cs="Times New Roman"/>
+          <w:color w:val="000096"/>
+          <w:sz w:val="24"/>
+          <w:szCs w:val="24"/>
+          <w:highlight w:val="white"/>
+        </w:rPr>
+        <w:t>&lt;</w:t>
+      </w:r>
+      <w:proofErr w:type="spellStart"/>
+      <w:r>
+        <w:rPr>
+          <w:rFonts w:ascii="Times New Roman" w:hAnsi="Times New Roman" w:cs="Times New Roman"/>
+          <w:color w:val="000096"/>
+          <w:sz w:val="24"/>
+          <w:szCs w:val="24"/>
+          <w:highlight w:val="white"/>
+        </w:rPr>
+        <w:t>termek_kosar</w:t>
+      </w:r>
+      <w:proofErr w:type="spellEnd"/>
+      <w:r>
+        <w:rPr>
+          <w:rFonts w:ascii="Times New Roman" w:hAnsi="Times New Roman" w:cs="Times New Roman"/>
+          <w:color w:val="F5844C"/>
+          <w:sz w:val="24"/>
+          <w:szCs w:val="24"/>
+          <w:highlight w:val="white"/>
+        </w:rPr>
+        <w:t xml:space="preserve"> </w:t>
+      </w:r>
+      <w:proofErr w:type="spellStart"/>
+      <w:r>
+        <w:rPr>
+          <w:rFonts w:ascii="Times New Roman" w:hAnsi="Times New Roman" w:cs="Times New Roman"/>
+          <w:color w:val="F5844C"/>
+          <w:sz w:val="24"/>
+          <w:szCs w:val="24"/>
+          <w:highlight w:val="white"/>
+        </w:rPr>
+        <w:t>termekref</w:t>
+      </w:r>
+      <w:proofErr w:type="spellEnd"/>
+      <w:r>
+        <w:rPr>
+          <w:rFonts w:ascii="Times New Roman" w:hAnsi="Times New Roman" w:cs="Times New Roman"/>
+          <w:color w:val="FF8040"/>
+          <w:sz w:val="24"/>
+          <w:szCs w:val="24"/>
+          <w:highlight w:val="white"/>
+        </w:rPr>
+        <w:t>=</w:t>
+      </w:r>
+      <w:r>
+        <w:rPr>
+          <w:rFonts w:ascii="Times New Roman" w:hAnsi="Times New Roman" w:cs="Times New Roman"/>
+          <w:color w:val="993300"/>
+          <w:sz w:val="24"/>
+          <w:szCs w:val="24"/>
+          <w:highlight w:val="white"/>
+        </w:rPr>
+        <w:t>"5263"</w:t>
+      </w:r>
+      <w:r>
+        <w:rPr>
+          <w:rFonts w:ascii="Times New Roman" w:hAnsi="Times New Roman" w:cs="Times New Roman"/>
+          <w:color w:val="F5844C"/>
+          <w:sz w:val="24"/>
+          <w:szCs w:val="24"/>
+          <w:highlight w:val="white"/>
+        </w:rPr>
+        <w:t xml:space="preserve"> </w:t>
+      </w:r>
+      <w:proofErr w:type="spellStart"/>
+      <w:r>
+        <w:rPr>
+          <w:rFonts w:ascii="Times New Roman" w:hAnsi="Times New Roman" w:cs="Times New Roman"/>
+          <w:color w:val="F5844C"/>
+          <w:sz w:val="24"/>
+          <w:szCs w:val="24"/>
+          <w:highlight w:val="white"/>
+        </w:rPr>
+        <w:t>kosarref</w:t>
+      </w:r>
+      <w:proofErr w:type="spellEnd"/>
+      <w:r>
+        <w:rPr>
+          <w:rFonts w:ascii="Times New Roman" w:hAnsi="Times New Roman" w:cs="Times New Roman"/>
+          <w:color w:val="FF8040"/>
+          <w:sz w:val="24"/>
+          <w:szCs w:val="24"/>
+          <w:highlight w:val="white"/>
+        </w:rPr>
+        <w:t>=</w:t>
+      </w:r>
+      <w:r>
+        <w:rPr>
+          <w:rFonts w:ascii="Times New Roman" w:hAnsi="Times New Roman" w:cs="Times New Roman"/>
+          <w:color w:val="993300"/>
+          <w:sz w:val="24"/>
+          <w:szCs w:val="24"/>
+          <w:highlight w:val="white"/>
+        </w:rPr>
         <w:t>"1250"</w:t>
       </w:r>
       <w:r>
@@ -6400,7 +6698,7 @@
           <w:szCs w:val="24"/>
           <w:highlight w:val="white"/>
         </w:rPr>
-        <w:t>"5260"</w:t>
+        <w:t>"5262"</w:t>
       </w:r>
       <w:r>
         <w:rPr>
@@ -6549,7 +6847,7 @@
           <w:szCs w:val="24"/>
           <w:highlight w:val="white"/>
         </w:rPr>
-        <w:t>"5263"</w:t>
+        <w:t>"5262"</w:t>
       </w:r>
       <w:r>
         <w:rPr>
@@ -6591,7 +6889,7 @@
           <w:szCs w:val="24"/>
           <w:highlight w:val="white"/>
         </w:rPr>
-        <w:t>"1253"</w:t>
+        <w:t>"1250"</w:t>
       </w:r>
       <w:r>
         <w:rPr>
@@ -6624,16 +6922,6 @@
           <w:highlight w:val="white"/>
         </w:rPr>
         <w:t>&gt;</w:t>
-      </w:r>
-      <w:r>
-        <w:rPr>
-          <w:rFonts w:ascii="Times New Roman" w:hAnsi="Times New Roman" w:cs="Times New Roman"/>
-          <w:color w:val="000000"/>
-          <w:sz w:val="24"/>
-          <w:szCs w:val="24"/>
-          <w:highlight w:val="white"/>
-        </w:rPr>
-        <w:t xml:space="preserve">   </w:t>
       </w:r>
       <w:r>
         <w:rPr>
@@ -7386,6 +7674,16 @@
           <w:highlight w:val="white"/>
         </w:rPr>
         <w:br/>
+      </w:r>
+      <w:r>
+        <w:rPr>
+          <w:rFonts w:ascii="Times New Roman" w:hAnsi="Times New Roman" w:cs="Times New Roman"/>
+          <w:color w:val="000000"/>
+          <w:sz w:val="24"/>
+          <w:szCs w:val="24"/>
+          <w:highlight w:val="white"/>
+        </w:rPr>
+        <w:lastRenderedPageBreak/>
         <w:t xml:space="preserve">                </w:t>
       </w:r>
       <w:r>
@@ -7600,6 +7898,3950 @@
           <w:highlight w:val="white"/>
         </w:rPr>
         <w:br/>
+        <w:t xml:space="preserve">            </w:t>
+      </w:r>
+      <w:r>
+        <w:rPr>
+          <w:rFonts w:ascii="Times New Roman" w:hAnsi="Times New Roman" w:cs="Times New Roman"/>
+          <w:color w:val="003296"/>
+          <w:sz w:val="24"/>
+          <w:szCs w:val="24"/>
+          <w:highlight w:val="white"/>
+        </w:rPr>
+        <w:t>&lt;/</w:t>
+      </w:r>
+      <w:proofErr w:type="spellStart"/>
+      <w:r>
+        <w:rPr>
+          <w:rFonts w:ascii="Times New Roman" w:hAnsi="Times New Roman" w:cs="Times New Roman"/>
+          <w:color w:val="003296"/>
+          <w:sz w:val="24"/>
+          <w:szCs w:val="24"/>
+          <w:highlight w:val="white"/>
+        </w:rPr>
+        <w:t>xs:sequence</w:t>
+      </w:r>
+      <w:proofErr w:type="spellEnd"/>
+      <w:r>
+        <w:rPr>
+          <w:rFonts w:ascii="Times New Roman" w:hAnsi="Times New Roman" w:cs="Times New Roman"/>
+          <w:color w:val="003296"/>
+          <w:sz w:val="24"/>
+          <w:szCs w:val="24"/>
+          <w:highlight w:val="white"/>
+        </w:rPr>
+        <w:t>&gt;</w:t>
+      </w:r>
+      <w:r>
+        <w:rPr>
+          <w:rFonts w:ascii="Times New Roman" w:hAnsi="Times New Roman" w:cs="Times New Roman"/>
+          <w:color w:val="000000"/>
+          <w:sz w:val="24"/>
+          <w:szCs w:val="24"/>
+          <w:highlight w:val="white"/>
+        </w:rPr>
+        <w:br/>
+        <w:t xml:space="preserve">        </w:t>
+      </w:r>
+      <w:r>
+        <w:rPr>
+          <w:rFonts w:ascii="Times New Roman" w:hAnsi="Times New Roman" w:cs="Times New Roman"/>
+          <w:color w:val="003296"/>
+          <w:sz w:val="24"/>
+          <w:szCs w:val="24"/>
+          <w:highlight w:val="white"/>
+        </w:rPr>
+        <w:t>&lt;/</w:t>
+      </w:r>
+      <w:proofErr w:type="spellStart"/>
+      <w:r>
+        <w:rPr>
+          <w:rFonts w:ascii="Times New Roman" w:hAnsi="Times New Roman" w:cs="Times New Roman"/>
+          <w:color w:val="003296"/>
+          <w:sz w:val="24"/>
+          <w:szCs w:val="24"/>
+          <w:highlight w:val="white"/>
+        </w:rPr>
+        <w:t>xs:complexType</w:t>
+      </w:r>
+      <w:proofErr w:type="spellEnd"/>
+      <w:r>
+        <w:rPr>
+          <w:rFonts w:ascii="Times New Roman" w:hAnsi="Times New Roman" w:cs="Times New Roman"/>
+          <w:color w:val="003296"/>
+          <w:sz w:val="24"/>
+          <w:szCs w:val="24"/>
+          <w:highlight w:val="white"/>
+        </w:rPr>
+        <w:t>&gt;</w:t>
+      </w:r>
+      <w:r>
+        <w:rPr>
+          <w:rFonts w:ascii="Times New Roman" w:hAnsi="Times New Roman" w:cs="Times New Roman"/>
+          <w:color w:val="000000"/>
+          <w:sz w:val="24"/>
+          <w:szCs w:val="24"/>
+          <w:highlight w:val="white"/>
+        </w:rPr>
+        <w:br/>
+        <w:t xml:space="preserve">    </w:t>
+      </w:r>
+      <w:r>
+        <w:rPr>
+          <w:rFonts w:ascii="Times New Roman" w:hAnsi="Times New Roman" w:cs="Times New Roman"/>
+          <w:color w:val="003296"/>
+          <w:sz w:val="24"/>
+          <w:szCs w:val="24"/>
+          <w:highlight w:val="white"/>
+        </w:rPr>
+        <w:t>&lt;/</w:t>
+      </w:r>
+      <w:proofErr w:type="spellStart"/>
+      <w:r>
+        <w:rPr>
+          <w:rFonts w:ascii="Times New Roman" w:hAnsi="Times New Roman" w:cs="Times New Roman"/>
+          <w:color w:val="003296"/>
+          <w:sz w:val="24"/>
+          <w:szCs w:val="24"/>
+          <w:highlight w:val="white"/>
+        </w:rPr>
+        <w:t>xs:element</w:t>
+      </w:r>
+      <w:proofErr w:type="spellEnd"/>
+      <w:r>
+        <w:rPr>
+          <w:rFonts w:ascii="Times New Roman" w:hAnsi="Times New Roman" w:cs="Times New Roman"/>
+          <w:color w:val="003296"/>
+          <w:sz w:val="24"/>
+          <w:szCs w:val="24"/>
+          <w:highlight w:val="white"/>
+        </w:rPr>
+        <w:t>&gt;</w:t>
+      </w:r>
+      <w:r>
+        <w:rPr>
+          <w:rFonts w:ascii="Times New Roman" w:hAnsi="Times New Roman" w:cs="Times New Roman"/>
+          <w:color w:val="000000"/>
+          <w:sz w:val="24"/>
+          <w:szCs w:val="24"/>
+          <w:highlight w:val="white"/>
+        </w:rPr>
+        <w:br/>
+        <w:t xml:space="preserve">    </w:t>
+      </w:r>
+      <w:r>
+        <w:rPr>
+          <w:rFonts w:ascii="Times New Roman" w:hAnsi="Times New Roman" w:cs="Times New Roman"/>
+          <w:color w:val="006400"/>
+          <w:sz w:val="24"/>
+          <w:szCs w:val="24"/>
+          <w:highlight w:val="white"/>
+        </w:rPr>
+        <w:t xml:space="preserve">&lt;!-- </w:t>
+      </w:r>
+      <w:proofErr w:type="spellStart"/>
+      <w:r>
+        <w:rPr>
+          <w:rFonts w:ascii="Times New Roman" w:hAnsi="Times New Roman" w:cs="Times New Roman"/>
+          <w:color w:val="006400"/>
+          <w:sz w:val="24"/>
+          <w:szCs w:val="24"/>
+          <w:highlight w:val="white"/>
+        </w:rPr>
+        <w:t>csomopont</w:t>
+      </w:r>
+      <w:proofErr w:type="spellEnd"/>
+      <w:r>
+        <w:rPr>
+          <w:rFonts w:ascii="Times New Roman" w:hAnsi="Times New Roman" w:cs="Times New Roman"/>
+          <w:color w:val="006400"/>
+          <w:sz w:val="24"/>
+          <w:szCs w:val="24"/>
+          <w:highlight w:val="white"/>
+        </w:rPr>
+        <w:t xml:space="preserve"> elemeim --&gt;</w:t>
+      </w:r>
+      <w:r>
+        <w:rPr>
+          <w:rFonts w:ascii="Times New Roman" w:hAnsi="Times New Roman" w:cs="Times New Roman"/>
+          <w:color w:val="000000"/>
+          <w:sz w:val="24"/>
+          <w:szCs w:val="24"/>
+          <w:highlight w:val="white"/>
+        </w:rPr>
+        <w:br/>
+        <w:t xml:space="preserve">    </w:t>
+      </w:r>
+      <w:r>
+        <w:rPr>
+          <w:rFonts w:ascii="Times New Roman" w:hAnsi="Times New Roman" w:cs="Times New Roman"/>
+          <w:color w:val="003296"/>
+          <w:sz w:val="24"/>
+          <w:szCs w:val="24"/>
+          <w:highlight w:val="white"/>
+        </w:rPr>
+        <w:t>&lt;</w:t>
+      </w:r>
+      <w:proofErr w:type="spellStart"/>
+      <w:r>
+        <w:rPr>
+          <w:rFonts w:ascii="Times New Roman" w:hAnsi="Times New Roman" w:cs="Times New Roman"/>
+          <w:color w:val="003296"/>
+          <w:sz w:val="24"/>
+          <w:szCs w:val="24"/>
+          <w:highlight w:val="white"/>
+        </w:rPr>
+        <w:t>xs:element</w:t>
+      </w:r>
+      <w:proofErr w:type="spellEnd"/>
+      <w:r>
+        <w:rPr>
+          <w:rFonts w:ascii="Times New Roman" w:hAnsi="Times New Roman" w:cs="Times New Roman"/>
+          <w:color w:val="F5844C"/>
+          <w:sz w:val="24"/>
+          <w:szCs w:val="24"/>
+          <w:highlight w:val="white"/>
+        </w:rPr>
+        <w:t xml:space="preserve"> </w:t>
+      </w:r>
+      <w:proofErr w:type="spellStart"/>
+      <w:r>
+        <w:rPr>
+          <w:rFonts w:ascii="Times New Roman" w:hAnsi="Times New Roman" w:cs="Times New Roman"/>
+          <w:color w:val="F5844C"/>
+          <w:sz w:val="24"/>
+          <w:szCs w:val="24"/>
+          <w:highlight w:val="white"/>
+        </w:rPr>
+        <w:t>name</w:t>
+      </w:r>
+      <w:proofErr w:type="spellEnd"/>
+      <w:r>
+        <w:rPr>
+          <w:rFonts w:ascii="Times New Roman" w:hAnsi="Times New Roman" w:cs="Times New Roman"/>
+          <w:color w:val="FF8040"/>
+          <w:sz w:val="24"/>
+          <w:szCs w:val="24"/>
+          <w:highlight w:val="white"/>
+        </w:rPr>
+        <w:t>=</w:t>
+      </w:r>
+      <w:r>
+        <w:rPr>
+          <w:rFonts w:ascii="Times New Roman" w:hAnsi="Times New Roman" w:cs="Times New Roman"/>
+          <w:color w:val="993300"/>
+          <w:sz w:val="24"/>
+          <w:szCs w:val="24"/>
+          <w:highlight w:val="white"/>
+        </w:rPr>
+        <w:t>"</w:t>
+      </w:r>
+      <w:proofErr w:type="spellStart"/>
+      <w:r>
+        <w:rPr>
+          <w:rFonts w:ascii="Times New Roman" w:hAnsi="Times New Roman" w:cs="Times New Roman"/>
+          <w:color w:val="993300"/>
+          <w:sz w:val="24"/>
+          <w:szCs w:val="24"/>
+          <w:highlight w:val="white"/>
+        </w:rPr>
+        <w:t>rendeles</w:t>
+      </w:r>
+      <w:proofErr w:type="spellEnd"/>
+      <w:r>
+        <w:rPr>
+          <w:rFonts w:ascii="Times New Roman" w:hAnsi="Times New Roman" w:cs="Times New Roman"/>
+          <w:color w:val="993300"/>
+          <w:sz w:val="24"/>
+          <w:szCs w:val="24"/>
+          <w:highlight w:val="white"/>
+        </w:rPr>
+        <w:t>"</w:t>
+      </w:r>
+      <w:r>
+        <w:rPr>
+          <w:rFonts w:ascii="Times New Roman" w:hAnsi="Times New Roman" w:cs="Times New Roman"/>
+          <w:color w:val="000096"/>
+          <w:sz w:val="24"/>
+          <w:szCs w:val="24"/>
+          <w:highlight w:val="white"/>
+        </w:rPr>
+        <w:t>&gt;</w:t>
+      </w:r>
+      <w:r>
+        <w:rPr>
+          <w:rFonts w:ascii="Times New Roman" w:hAnsi="Times New Roman" w:cs="Times New Roman"/>
+          <w:color w:val="000000"/>
+          <w:sz w:val="24"/>
+          <w:szCs w:val="24"/>
+          <w:highlight w:val="white"/>
+        </w:rPr>
+        <w:br/>
+        <w:t xml:space="preserve">        </w:t>
+      </w:r>
+      <w:r>
+        <w:rPr>
+          <w:rFonts w:ascii="Times New Roman" w:hAnsi="Times New Roman" w:cs="Times New Roman"/>
+          <w:color w:val="003296"/>
+          <w:sz w:val="24"/>
+          <w:szCs w:val="24"/>
+          <w:highlight w:val="white"/>
+        </w:rPr>
+        <w:t>&lt;</w:t>
+      </w:r>
+      <w:proofErr w:type="spellStart"/>
+      <w:r>
+        <w:rPr>
+          <w:rFonts w:ascii="Times New Roman" w:hAnsi="Times New Roman" w:cs="Times New Roman"/>
+          <w:color w:val="003296"/>
+          <w:sz w:val="24"/>
+          <w:szCs w:val="24"/>
+          <w:highlight w:val="white"/>
+        </w:rPr>
+        <w:t>xs:complexType</w:t>
+      </w:r>
+      <w:proofErr w:type="spellEnd"/>
+      <w:r>
+        <w:rPr>
+          <w:rFonts w:ascii="Times New Roman" w:hAnsi="Times New Roman" w:cs="Times New Roman"/>
+          <w:color w:val="003296"/>
+          <w:sz w:val="24"/>
+          <w:szCs w:val="24"/>
+          <w:highlight w:val="white"/>
+        </w:rPr>
+        <w:t>&gt;</w:t>
+      </w:r>
+      <w:r>
+        <w:rPr>
+          <w:rFonts w:ascii="Times New Roman" w:hAnsi="Times New Roman" w:cs="Times New Roman"/>
+          <w:color w:val="000000"/>
+          <w:sz w:val="24"/>
+          <w:szCs w:val="24"/>
+          <w:highlight w:val="white"/>
+        </w:rPr>
+        <w:br/>
+        <w:t xml:space="preserve">            </w:t>
+      </w:r>
+      <w:r>
+        <w:rPr>
+          <w:rFonts w:ascii="Times New Roman" w:hAnsi="Times New Roman" w:cs="Times New Roman"/>
+          <w:color w:val="003296"/>
+          <w:sz w:val="24"/>
+          <w:szCs w:val="24"/>
+          <w:highlight w:val="white"/>
+        </w:rPr>
+        <w:t>&lt;</w:t>
+      </w:r>
+      <w:proofErr w:type="spellStart"/>
+      <w:r>
+        <w:rPr>
+          <w:rFonts w:ascii="Times New Roman" w:hAnsi="Times New Roman" w:cs="Times New Roman"/>
+          <w:color w:val="003296"/>
+          <w:sz w:val="24"/>
+          <w:szCs w:val="24"/>
+          <w:highlight w:val="white"/>
+        </w:rPr>
+        <w:t>xs:sequence</w:t>
+      </w:r>
+      <w:proofErr w:type="spellEnd"/>
+      <w:r>
+        <w:rPr>
+          <w:rFonts w:ascii="Times New Roman" w:hAnsi="Times New Roman" w:cs="Times New Roman"/>
+          <w:color w:val="003296"/>
+          <w:sz w:val="24"/>
+          <w:szCs w:val="24"/>
+          <w:highlight w:val="white"/>
+        </w:rPr>
+        <w:t>&gt;</w:t>
+      </w:r>
+      <w:r>
+        <w:rPr>
+          <w:rFonts w:ascii="Times New Roman" w:hAnsi="Times New Roman" w:cs="Times New Roman"/>
+          <w:color w:val="000000"/>
+          <w:sz w:val="24"/>
+          <w:szCs w:val="24"/>
+          <w:highlight w:val="white"/>
+        </w:rPr>
+        <w:br/>
+        <w:t xml:space="preserve">                </w:t>
+      </w:r>
+      <w:r>
+        <w:rPr>
+          <w:rFonts w:ascii="Times New Roman" w:hAnsi="Times New Roman" w:cs="Times New Roman"/>
+          <w:color w:val="003296"/>
+          <w:sz w:val="24"/>
+          <w:szCs w:val="24"/>
+          <w:highlight w:val="white"/>
+        </w:rPr>
+        <w:t>&lt;</w:t>
+      </w:r>
+      <w:proofErr w:type="spellStart"/>
+      <w:r>
+        <w:rPr>
+          <w:rFonts w:ascii="Times New Roman" w:hAnsi="Times New Roman" w:cs="Times New Roman"/>
+          <w:color w:val="003296"/>
+          <w:sz w:val="24"/>
+          <w:szCs w:val="24"/>
+          <w:highlight w:val="white"/>
+        </w:rPr>
+        <w:t>xs:element</w:t>
+      </w:r>
+      <w:proofErr w:type="spellEnd"/>
+      <w:r>
+        <w:rPr>
+          <w:rFonts w:ascii="Times New Roman" w:hAnsi="Times New Roman" w:cs="Times New Roman"/>
+          <w:color w:val="F5844C"/>
+          <w:sz w:val="24"/>
+          <w:szCs w:val="24"/>
+          <w:highlight w:val="white"/>
+        </w:rPr>
+        <w:t xml:space="preserve"> </w:t>
+      </w:r>
+      <w:proofErr w:type="spellStart"/>
+      <w:r>
+        <w:rPr>
+          <w:rFonts w:ascii="Times New Roman" w:hAnsi="Times New Roman" w:cs="Times New Roman"/>
+          <w:color w:val="F5844C"/>
+          <w:sz w:val="24"/>
+          <w:szCs w:val="24"/>
+          <w:highlight w:val="white"/>
+        </w:rPr>
+        <w:t>ref</w:t>
+      </w:r>
+      <w:proofErr w:type="spellEnd"/>
+      <w:r>
+        <w:rPr>
+          <w:rFonts w:ascii="Times New Roman" w:hAnsi="Times New Roman" w:cs="Times New Roman"/>
+          <w:color w:val="FF8040"/>
+          <w:sz w:val="24"/>
+          <w:szCs w:val="24"/>
+          <w:highlight w:val="white"/>
+        </w:rPr>
+        <w:t>=</w:t>
+      </w:r>
+      <w:r>
+        <w:rPr>
+          <w:rFonts w:ascii="Times New Roman" w:hAnsi="Times New Roman" w:cs="Times New Roman"/>
+          <w:color w:val="993300"/>
+          <w:sz w:val="24"/>
+          <w:szCs w:val="24"/>
+          <w:highlight w:val="white"/>
+        </w:rPr>
+        <w:t>"</w:t>
+      </w:r>
+      <w:proofErr w:type="spellStart"/>
+      <w:r>
+        <w:rPr>
+          <w:rFonts w:ascii="Times New Roman" w:hAnsi="Times New Roman" w:cs="Times New Roman"/>
+          <w:color w:val="993300"/>
+          <w:sz w:val="24"/>
+          <w:szCs w:val="24"/>
+          <w:highlight w:val="white"/>
+        </w:rPr>
+        <w:t>kiszido</w:t>
+      </w:r>
+      <w:proofErr w:type="spellEnd"/>
+      <w:r>
+        <w:rPr>
+          <w:rFonts w:ascii="Times New Roman" w:hAnsi="Times New Roman" w:cs="Times New Roman"/>
+          <w:color w:val="993300"/>
+          <w:sz w:val="24"/>
+          <w:szCs w:val="24"/>
+          <w:highlight w:val="white"/>
+        </w:rPr>
+        <w:t>"</w:t>
+      </w:r>
+      <w:r>
+        <w:rPr>
+          <w:rFonts w:ascii="Times New Roman" w:hAnsi="Times New Roman" w:cs="Times New Roman"/>
+          <w:color w:val="000096"/>
+          <w:sz w:val="24"/>
+          <w:szCs w:val="24"/>
+          <w:highlight w:val="white"/>
+        </w:rPr>
+        <w:t>/&gt;</w:t>
+      </w:r>
+      <w:r>
+        <w:rPr>
+          <w:rFonts w:ascii="Times New Roman" w:hAnsi="Times New Roman" w:cs="Times New Roman"/>
+          <w:color w:val="000000"/>
+          <w:sz w:val="24"/>
+          <w:szCs w:val="24"/>
+          <w:highlight w:val="white"/>
+        </w:rPr>
+        <w:br/>
+        <w:t xml:space="preserve">                </w:t>
+      </w:r>
+      <w:r>
+        <w:rPr>
+          <w:rFonts w:ascii="Times New Roman" w:hAnsi="Times New Roman" w:cs="Times New Roman"/>
+          <w:color w:val="003296"/>
+          <w:sz w:val="24"/>
+          <w:szCs w:val="24"/>
+          <w:highlight w:val="white"/>
+        </w:rPr>
+        <w:t>&lt;</w:t>
+      </w:r>
+      <w:proofErr w:type="spellStart"/>
+      <w:r>
+        <w:rPr>
+          <w:rFonts w:ascii="Times New Roman" w:hAnsi="Times New Roman" w:cs="Times New Roman"/>
+          <w:color w:val="003296"/>
+          <w:sz w:val="24"/>
+          <w:szCs w:val="24"/>
+          <w:highlight w:val="white"/>
+        </w:rPr>
+        <w:t>xs:element</w:t>
+      </w:r>
+      <w:proofErr w:type="spellEnd"/>
+      <w:r>
+        <w:rPr>
+          <w:rFonts w:ascii="Times New Roman" w:hAnsi="Times New Roman" w:cs="Times New Roman"/>
+          <w:color w:val="F5844C"/>
+          <w:sz w:val="24"/>
+          <w:szCs w:val="24"/>
+          <w:highlight w:val="white"/>
+        </w:rPr>
+        <w:t xml:space="preserve"> </w:t>
+      </w:r>
+      <w:proofErr w:type="spellStart"/>
+      <w:r>
+        <w:rPr>
+          <w:rFonts w:ascii="Times New Roman" w:hAnsi="Times New Roman" w:cs="Times New Roman"/>
+          <w:color w:val="F5844C"/>
+          <w:sz w:val="24"/>
+          <w:szCs w:val="24"/>
+          <w:highlight w:val="white"/>
+        </w:rPr>
+        <w:t>ref</w:t>
+      </w:r>
+      <w:proofErr w:type="spellEnd"/>
+      <w:r>
+        <w:rPr>
+          <w:rFonts w:ascii="Times New Roman" w:hAnsi="Times New Roman" w:cs="Times New Roman"/>
+          <w:color w:val="FF8040"/>
+          <w:sz w:val="24"/>
+          <w:szCs w:val="24"/>
+          <w:highlight w:val="white"/>
+        </w:rPr>
+        <w:t>=</w:t>
+      </w:r>
+      <w:r>
+        <w:rPr>
+          <w:rFonts w:ascii="Times New Roman" w:hAnsi="Times New Roman" w:cs="Times New Roman"/>
+          <w:color w:val="993300"/>
+          <w:sz w:val="24"/>
+          <w:szCs w:val="24"/>
+          <w:highlight w:val="white"/>
+        </w:rPr>
+        <w:t>"</w:t>
+      </w:r>
+      <w:proofErr w:type="spellStart"/>
+      <w:r>
+        <w:rPr>
+          <w:rFonts w:ascii="Times New Roman" w:hAnsi="Times New Roman" w:cs="Times New Roman"/>
+          <w:color w:val="993300"/>
+          <w:sz w:val="24"/>
+          <w:szCs w:val="24"/>
+          <w:highlight w:val="white"/>
+        </w:rPr>
+        <w:t>garido</w:t>
+      </w:r>
+      <w:proofErr w:type="spellEnd"/>
+      <w:r>
+        <w:rPr>
+          <w:rFonts w:ascii="Times New Roman" w:hAnsi="Times New Roman" w:cs="Times New Roman"/>
+          <w:color w:val="993300"/>
+          <w:sz w:val="24"/>
+          <w:szCs w:val="24"/>
+          <w:highlight w:val="white"/>
+        </w:rPr>
+        <w:t>"</w:t>
+      </w:r>
+      <w:r>
+        <w:rPr>
+          <w:rFonts w:ascii="Times New Roman" w:hAnsi="Times New Roman" w:cs="Times New Roman"/>
+          <w:color w:val="000096"/>
+          <w:sz w:val="24"/>
+          <w:szCs w:val="24"/>
+          <w:highlight w:val="white"/>
+        </w:rPr>
+        <w:t>/&gt;</w:t>
+      </w:r>
+      <w:r>
+        <w:rPr>
+          <w:rFonts w:ascii="Times New Roman" w:hAnsi="Times New Roman" w:cs="Times New Roman"/>
+          <w:color w:val="000000"/>
+          <w:sz w:val="24"/>
+          <w:szCs w:val="24"/>
+          <w:highlight w:val="white"/>
+        </w:rPr>
+        <w:br/>
+        <w:t xml:space="preserve">                </w:t>
+      </w:r>
+      <w:r>
+        <w:rPr>
+          <w:rFonts w:ascii="Times New Roman" w:hAnsi="Times New Roman" w:cs="Times New Roman"/>
+          <w:color w:val="003296"/>
+          <w:sz w:val="24"/>
+          <w:szCs w:val="24"/>
+          <w:highlight w:val="white"/>
+        </w:rPr>
+        <w:t>&lt;</w:t>
+      </w:r>
+      <w:proofErr w:type="spellStart"/>
+      <w:r>
+        <w:rPr>
+          <w:rFonts w:ascii="Times New Roman" w:hAnsi="Times New Roman" w:cs="Times New Roman"/>
+          <w:color w:val="003296"/>
+          <w:sz w:val="24"/>
+          <w:szCs w:val="24"/>
+          <w:highlight w:val="white"/>
+        </w:rPr>
+        <w:t>xs:element</w:t>
+      </w:r>
+      <w:proofErr w:type="spellEnd"/>
+      <w:r>
+        <w:rPr>
+          <w:rFonts w:ascii="Times New Roman" w:hAnsi="Times New Roman" w:cs="Times New Roman"/>
+          <w:color w:val="F5844C"/>
+          <w:sz w:val="24"/>
+          <w:szCs w:val="24"/>
+          <w:highlight w:val="white"/>
+        </w:rPr>
+        <w:t xml:space="preserve"> </w:t>
+      </w:r>
+      <w:proofErr w:type="spellStart"/>
+      <w:r>
+        <w:rPr>
+          <w:rFonts w:ascii="Times New Roman" w:hAnsi="Times New Roman" w:cs="Times New Roman"/>
+          <w:color w:val="F5844C"/>
+          <w:sz w:val="24"/>
+          <w:szCs w:val="24"/>
+          <w:highlight w:val="white"/>
+        </w:rPr>
+        <w:t>ref</w:t>
+      </w:r>
+      <w:proofErr w:type="spellEnd"/>
+      <w:r>
+        <w:rPr>
+          <w:rFonts w:ascii="Times New Roman" w:hAnsi="Times New Roman" w:cs="Times New Roman"/>
+          <w:color w:val="FF8040"/>
+          <w:sz w:val="24"/>
+          <w:szCs w:val="24"/>
+          <w:highlight w:val="white"/>
+        </w:rPr>
+        <w:t>=</w:t>
+      </w:r>
+      <w:r>
+        <w:rPr>
+          <w:rFonts w:ascii="Times New Roman" w:hAnsi="Times New Roman" w:cs="Times New Roman"/>
+          <w:color w:val="993300"/>
+          <w:sz w:val="24"/>
+          <w:szCs w:val="24"/>
+          <w:highlight w:val="white"/>
+        </w:rPr>
+        <w:t>"rendalapot"</w:t>
+      </w:r>
+      <w:r>
+        <w:rPr>
+          <w:rFonts w:ascii="Times New Roman" w:hAnsi="Times New Roman" w:cs="Times New Roman"/>
+          <w:color w:val="000096"/>
+          <w:sz w:val="24"/>
+          <w:szCs w:val="24"/>
+          <w:highlight w:val="white"/>
+        </w:rPr>
+        <w:t>/&gt;</w:t>
+      </w:r>
+      <w:r>
+        <w:rPr>
+          <w:rFonts w:ascii="Times New Roman" w:hAnsi="Times New Roman" w:cs="Times New Roman"/>
+          <w:color w:val="000000"/>
+          <w:sz w:val="24"/>
+          <w:szCs w:val="24"/>
+          <w:highlight w:val="white"/>
+        </w:rPr>
+        <w:br/>
+        <w:t xml:space="preserve">            </w:t>
+      </w:r>
+      <w:r>
+        <w:rPr>
+          <w:rFonts w:ascii="Times New Roman" w:hAnsi="Times New Roman" w:cs="Times New Roman"/>
+          <w:color w:val="003296"/>
+          <w:sz w:val="24"/>
+          <w:szCs w:val="24"/>
+          <w:highlight w:val="white"/>
+        </w:rPr>
+        <w:t>&lt;/</w:t>
+      </w:r>
+      <w:proofErr w:type="spellStart"/>
+      <w:r>
+        <w:rPr>
+          <w:rFonts w:ascii="Times New Roman" w:hAnsi="Times New Roman" w:cs="Times New Roman"/>
+          <w:color w:val="003296"/>
+          <w:sz w:val="24"/>
+          <w:szCs w:val="24"/>
+          <w:highlight w:val="white"/>
+        </w:rPr>
+        <w:t>xs:sequence</w:t>
+      </w:r>
+      <w:proofErr w:type="spellEnd"/>
+      <w:r>
+        <w:rPr>
+          <w:rFonts w:ascii="Times New Roman" w:hAnsi="Times New Roman" w:cs="Times New Roman"/>
+          <w:color w:val="003296"/>
+          <w:sz w:val="24"/>
+          <w:szCs w:val="24"/>
+          <w:highlight w:val="white"/>
+        </w:rPr>
+        <w:t>&gt;</w:t>
+      </w:r>
+      <w:r>
+        <w:rPr>
+          <w:rFonts w:ascii="Times New Roman" w:hAnsi="Times New Roman" w:cs="Times New Roman"/>
+          <w:color w:val="000000"/>
+          <w:sz w:val="24"/>
+          <w:szCs w:val="24"/>
+          <w:highlight w:val="white"/>
+        </w:rPr>
+        <w:br/>
+        <w:t xml:space="preserve">            </w:t>
+      </w:r>
+      <w:r>
+        <w:rPr>
+          <w:rFonts w:ascii="Times New Roman" w:hAnsi="Times New Roman" w:cs="Times New Roman"/>
+          <w:color w:val="003296"/>
+          <w:sz w:val="24"/>
+          <w:szCs w:val="24"/>
+          <w:highlight w:val="white"/>
+        </w:rPr>
+        <w:t>&lt;</w:t>
+      </w:r>
+      <w:proofErr w:type="spellStart"/>
+      <w:r>
+        <w:rPr>
+          <w:rFonts w:ascii="Times New Roman" w:hAnsi="Times New Roman" w:cs="Times New Roman"/>
+          <w:color w:val="003296"/>
+          <w:sz w:val="24"/>
+          <w:szCs w:val="24"/>
+          <w:highlight w:val="white"/>
+        </w:rPr>
+        <w:t>xs:attribute</w:t>
+      </w:r>
+      <w:proofErr w:type="spellEnd"/>
+      <w:r>
+        <w:rPr>
+          <w:rFonts w:ascii="Times New Roman" w:hAnsi="Times New Roman" w:cs="Times New Roman"/>
+          <w:color w:val="F5844C"/>
+          <w:sz w:val="24"/>
+          <w:szCs w:val="24"/>
+          <w:highlight w:val="white"/>
+        </w:rPr>
+        <w:t xml:space="preserve"> </w:t>
+      </w:r>
+      <w:proofErr w:type="spellStart"/>
+      <w:r>
+        <w:rPr>
+          <w:rFonts w:ascii="Times New Roman" w:hAnsi="Times New Roman" w:cs="Times New Roman"/>
+          <w:color w:val="F5844C"/>
+          <w:sz w:val="24"/>
+          <w:szCs w:val="24"/>
+          <w:highlight w:val="white"/>
+        </w:rPr>
+        <w:t>name</w:t>
+      </w:r>
+      <w:proofErr w:type="spellEnd"/>
+      <w:r>
+        <w:rPr>
+          <w:rFonts w:ascii="Times New Roman" w:hAnsi="Times New Roman" w:cs="Times New Roman"/>
+          <w:color w:val="FF8040"/>
+          <w:sz w:val="24"/>
+          <w:szCs w:val="24"/>
+          <w:highlight w:val="white"/>
+        </w:rPr>
+        <w:t>=</w:t>
+      </w:r>
+      <w:r>
+        <w:rPr>
+          <w:rFonts w:ascii="Times New Roman" w:hAnsi="Times New Roman" w:cs="Times New Roman"/>
+          <w:color w:val="993300"/>
+          <w:sz w:val="24"/>
+          <w:szCs w:val="24"/>
+          <w:highlight w:val="white"/>
+        </w:rPr>
+        <w:t>"</w:t>
+      </w:r>
+      <w:proofErr w:type="spellStart"/>
+      <w:r>
+        <w:rPr>
+          <w:rFonts w:ascii="Times New Roman" w:hAnsi="Times New Roman" w:cs="Times New Roman"/>
+          <w:color w:val="993300"/>
+          <w:sz w:val="24"/>
+          <w:szCs w:val="24"/>
+          <w:highlight w:val="white"/>
+        </w:rPr>
+        <w:t>megrido</w:t>
+      </w:r>
+      <w:proofErr w:type="spellEnd"/>
+      <w:r>
+        <w:rPr>
+          <w:rFonts w:ascii="Times New Roman" w:hAnsi="Times New Roman" w:cs="Times New Roman"/>
+          <w:color w:val="993300"/>
+          <w:sz w:val="24"/>
+          <w:szCs w:val="24"/>
+          <w:highlight w:val="white"/>
+        </w:rPr>
+        <w:t>"</w:t>
+      </w:r>
+      <w:r>
+        <w:rPr>
+          <w:rFonts w:ascii="Times New Roman" w:hAnsi="Times New Roman" w:cs="Times New Roman"/>
+          <w:color w:val="F5844C"/>
+          <w:sz w:val="24"/>
+          <w:szCs w:val="24"/>
+          <w:highlight w:val="white"/>
+        </w:rPr>
+        <w:t xml:space="preserve"> </w:t>
+      </w:r>
+      <w:proofErr w:type="spellStart"/>
+      <w:r>
+        <w:rPr>
+          <w:rFonts w:ascii="Times New Roman" w:hAnsi="Times New Roman" w:cs="Times New Roman"/>
+          <w:color w:val="F5844C"/>
+          <w:sz w:val="24"/>
+          <w:szCs w:val="24"/>
+          <w:highlight w:val="white"/>
+        </w:rPr>
+        <w:t>type</w:t>
+      </w:r>
+      <w:proofErr w:type="spellEnd"/>
+      <w:r>
+        <w:rPr>
+          <w:rFonts w:ascii="Times New Roman" w:hAnsi="Times New Roman" w:cs="Times New Roman"/>
+          <w:color w:val="FF8040"/>
+          <w:sz w:val="24"/>
+          <w:szCs w:val="24"/>
+          <w:highlight w:val="white"/>
+        </w:rPr>
+        <w:t>=</w:t>
+      </w:r>
+      <w:r>
+        <w:rPr>
+          <w:rFonts w:ascii="Times New Roman" w:hAnsi="Times New Roman" w:cs="Times New Roman"/>
+          <w:color w:val="993300"/>
+          <w:sz w:val="24"/>
+          <w:szCs w:val="24"/>
+          <w:highlight w:val="white"/>
+        </w:rPr>
+        <w:t>"</w:t>
+      </w:r>
+      <w:proofErr w:type="spellStart"/>
+      <w:r>
+        <w:rPr>
+          <w:rFonts w:ascii="Times New Roman" w:hAnsi="Times New Roman" w:cs="Times New Roman"/>
+          <w:color w:val="993300"/>
+          <w:sz w:val="24"/>
+          <w:szCs w:val="24"/>
+          <w:highlight w:val="white"/>
+        </w:rPr>
+        <w:t>xs:date</w:t>
+      </w:r>
+      <w:proofErr w:type="spellEnd"/>
+      <w:r>
+        <w:rPr>
+          <w:rFonts w:ascii="Times New Roman" w:hAnsi="Times New Roman" w:cs="Times New Roman"/>
+          <w:color w:val="993300"/>
+          <w:sz w:val="24"/>
+          <w:szCs w:val="24"/>
+          <w:highlight w:val="white"/>
+        </w:rPr>
+        <w:t>"</w:t>
+      </w:r>
+      <w:r>
+        <w:rPr>
+          <w:rFonts w:ascii="Times New Roman" w:hAnsi="Times New Roman" w:cs="Times New Roman"/>
+          <w:color w:val="F5844C"/>
+          <w:sz w:val="24"/>
+          <w:szCs w:val="24"/>
+          <w:highlight w:val="white"/>
+        </w:rPr>
+        <w:t xml:space="preserve"> </w:t>
+      </w:r>
+      <w:proofErr w:type="spellStart"/>
+      <w:r>
+        <w:rPr>
+          <w:rFonts w:ascii="Times New Roman" w:hAnsi="Times New Roman" w:cs="Times New Roman"/>
+          <w:color w:val="F5844C"/>
+          <w:sz w:val="24"/>
+          <w:szCs w:val="24"/>
+          <w:highlight w:val="white"/>
+        </w:rPr>
+        <w:t>use</w:t>
+      </w:r>
+      <w:proofErr w:type="spellEnd"/>
+      <w:r>
+        <w:rPr>
+          <w:rFonts w:ascii="Times New Roman" w:hAnsi="Times New Roman" w:cs="Times New Roman"/>
+          <w:color w:val="FF8040"/>
+          <w:sz w:val="24"/>
+          <w:szCs w:val="24"/>
+          <w:highlight w:val="white"/>
+        </w:rPr>
+        <w:t>=</w:t>
+      </w:r>
+      <w:r>
+        <w:rPr>
+          <w:rFonts w:ascii="Times New Roman" w:hAnsi="Times New Roman" w:cs="Times New Roman"/>
+          <w:color w:val="993300"/>
+          <w:sz w:val="24"/>
+          <w:szCs w:val="24"/>
+          <w:highlight w:val="white"/>
+        </w:rPr>
+        <w:t>"</w:t>
+      </w:r>
+      <w:proofErr w:type="spellStart"/>
+      <w:r>
+        <w:rPr>
+          <w:rFonts w:ascii="Times New Roman" w:hAnsi="Times New Roman" w:cs="Times New Roman"/>
+          <w:color w:val="993300"/>
+          <w:sz w:val="24"/>
+          <w:szCs w:val="24"/>
+          <w:highlight w:val="white"/>
+        </w:rPr>
+        <w:t>required</w:t>
+      </w:r>
+      <w:proofErr w:type="spellEnd"/>
+      <w:r>
+        <w:rPr>
+          <w:rFonts w:ascii="Times New Roman" w:hAnsi="Times New Roman" w:cs="Times New Roman"/>
+          <w:color w:val="993300"/>
+          <w:sz w:val="24"/>
+          <w:szCs w:val="24"/>
+          <w:highlight w:val="white"/>
+        </w:rPr>
+        <w:t>"</w:t>
+      </w:r>
+      <w:r>
+        <w:rPr>
+          <w:rFonts w:ascii="Times New Roman" w:hAnsi="Times New Roman" w:cs="Times New Roman"/>
+          <w:color w:val="000096"/>
+          <w:sz w:val="24"/>
+          <w:szCs w:val="24"/>
+          <w:highlight w:val="white"/>
+        </w:rPr>
+        <w:t>/&gt;</w:t>
+      </w:r>
+      <w:r>
+        <w:rPr>
+          <w:rFonts w:ascii="Times New Roman" w:hAnsi="Times New Roman" w:cs="Times New Roman"/>
+          <w:color w:val="000000"/>
+          <w:sz w:val="24"/>
+          <w:szCs w:val="24"/>
+          <w:highlight w:val="white"/>
+        </w:rPr>
+        <w:br/>
+        <w:t xml:space="preserve">            </w:t>
+      </w:r>
+      <w:r>
+        <w:rPr>
+          <w:rFonts w:ascii="Times New Roman" w:hAnsi="Times New Roman" w:cs="Times New Roman"/>
+          <w:color w:val="003296"/>
+          <w:sz w:val="24"/>
+          <w:szCs w:val="24"/>
+          <w:highlight w:val="white"/>
+        </w:rPr>
+        <w:t>&lt;</w:t>
+      </w:r>
+      <w:proofErr w:type="spellStart"/>
+      <w:r>
+        <w:rPr>
+          <w:rFonts w:ascii="Times New Roman" w:hAnsi="Times New Roman" w:cs="Times New Roman"/>
+          <w:color w:val="003296"/>
+          <w:sz w:val="24"/>
+          <w:szCs w:val="24"/>
+          <w:highlight w:val="white"/>
+        </w:rPr>
+        <w:t>xs:attribute</w:t>
+      </w:r>
+      <w:proofErr w:type="spellEnd"/>
+      <w:r>
+        <w:rPr>
+          <w:rFonts w:ascii="Times New Roman" w:hAnsi="Times New Roman" w:cs="Times New Roman"/>
+          <w:color w:val="F5844C"/>
+          <w:sz w:val="24"/>
+          <w:szCs w:val="24"/>
+          <w:highlight w:val="white"/>
+        </w:rPr>
+        <w:t xml:space="preserve"> </w:t>
+      </w:r>
+      <w:proofErr w:type="spellStart"/>
+      <w:r>
+        <w:rPr>
+          <w:rFonts w:ascii="Times New Roman" w:hAnsi="Times New Roman" w:cs="Times New Roman"/>
+          <w:color w:val="F5844C"/>
+          <w:sz w:val="24"/>
+          <w:szCs w:val="24"/>
+          <w:highlight w:val="white"/>
+        </w:rPr>
+        <w:t>name</w:t>
+      </w:r>
+      <w:proofErr w:type="spellEnd"/>
+      <w:r>
+        <w:rPr>
+          <w:rFonts w:ascii="Times New Roman" w:hAnsi="Times New Roman" w:cs="Times New Roman"/>
+          <w:color w:val="FF8040"/>
+          <w:sz w:val="24"/>
+          <w:szCs w:val="24"/>
+          <w:highlight w:val="white"/>
+        </w:rPr>
+        <w:t>=</w:t>
+      </w:r>
+      <w:r>
+        <w:rPr>
+          <w:rFonts w:ascii="Times New Roman" w:hAnsi="Times New Roman" w:cs="Times New Roman"/>
+          <w:color w:val="993300"/>
+          <w:sz w:val="24"/>
+          <w:szCs w:val="24"/>
+          <w:highlight w:val="white"/>
+        </w:rPr>
+        <w:t>"</w:t>
+      </w:r>
+      <w:proofErr w:type="spellStart"/>
+      <w:r>
+        <w:rPr>
+          <w:rFonts w:ascii="Times New Roman" w:hAnsi="Times New Roman" w:cs="Times New Roman"/>
+          <w:color w:val="993300"/>
+          <w:sz w:val="24"/>
+          <w:szCs w:val="24"/>
+          <w:highlight w:val="white"/>
+        </w:rPr>
+        <w:t>id</w:t>
+      </w:r>
+      <w:proofErr w:type="spellEnd"/>
+      <w:r>
+        <w:rPr>
+          <w:rFonts w:ascii="Times New Roman" w:hAnsi="Times New Roman" w:cs="Times New Roman"/>
+          <w:color w:val="993300"/>
+          <w:sz w:val="24"/>
+          <w:szCs w:val="24"/>
+          <w:highlight w:val="white"/>
+        </w:rPr>
+        <w:t>"</w:t>
+      </w:r>
+      <w:r>
+        <w:rPr>
+          <w:rFonts w:ascii="Times New Roman" w:hAnsi="Times New Roman" w:cs="Times New Roman"/>
+          <w:color w:val="F5844C"/>
+          <w:sz w:val="24"/>
+          <w:szCs w:val="24"/>
+          <w:highlight w:val="white"/>
+        </w:rPr>
+        <w:t xml:space="preserve"> </w:t>
+      </w:r>
+      <w:proofErr w:type="spellStart"/>
+      <w:r>
+        <w:rPr>
+          <w:rFonts w:ascii="Times New Roman" w:hAnsi="Times New Roman" w:cs="Times New Roman"/>
+          <w:color w:val="F5844C"/>
+          <w:sz w:val="24"/>
+          <w:szCs w:val="24"/>
+          <w:highlight w:val="white"/>
+        </w:rPr>
+        <w:t>type</w:t>
+      </w:r>
+      <w:proofErr w:type="spellEnd"/>
+      <w:r>
+        <w:rPr>
+          <w:rFonts w:ascii="Times New Roman" w:hAnsi="Times New Roman" w:cs="Times New Roman"/>
+          <w:color w:val="FF8040"/>
+          <w:sz w:val="24"/>
+          <w:szCs w:val="24"/>
+          <w:highlight w:val="white"/>
+        </w:rPr>
+        <w:t>=</w:t>
+      </w:r>
+      <w:r>
+        <w:rPr>
+          <w:rFonts w:ascii="Times New Roman" w:hAnsi="Times New Roman" w:cs="Times New Roman"/>
+          <w:color w:val="993300"/>
+          <w:sz w:val="24"/>
+          <w:szCs w:val="24"/>
+          <w:highlight w:val="white"/>
+        </w:rPr>
+        <w:t>"azon"</w:t>
+      </w:r>
+      <w:r>
+        <w:rPr>
+          <w:rFonts w:ascii="Times New Roman" w:hAnsi="Times New Roman" w:cs="Times New Roman"/>
+          <w:color w:val="F5844C"/>
+          <w:sz w:val="24"/>
+          <w:szCs w:val="24"/>
+          <w:highlight w:val="white"/>
+        </w:rPr>
+        <w:t xml:space="preserve"> </w:t>
+      </w:r>
+      <w:proofErr w:type="spellStart"/>
+      <w:r>
+        <w:rPr>
+          <w:rFonts w:ascii="Times New Roman" w:hAnsi="Times New Roman" w:cs="Times New Roman"/>
+          <w:color w:val="F5844C"/>
+          <w:sz w:val="24"/>
+          <w:szCs w:val="24"/>
+          <w:highlight w:val="white"/>
+        </w:rPr>
+        <w:t>use</w:t>
+      </w:r>
+      <w:proofErr w:type="spellEnd"/>
+      <w:r>
+        <w:rPr>
+          <w:rFonts w:ascii="Times New Roman" w:hAnsi="Times New Roman" w:cs="Times New Roman"/>
+          <w:color w:val="FF8040"/>
+          <w:sz w:val="24"/>
+          <w:szCs w:val="24"/>
+          <w:highlight w:val="white"/>
+        </w:rPr>
+        <w:t>=</w:t>
+      </w:r>
+      <w:r>
+        <w:rPr>
+          <w:rFonts w:ascii="Times New Roman" w:hAnsi="Times New Roman" w:cs="Times New Roman"/>
+          <w:color w:val="993300"/>
+          <w:sz w:val="24"/>
+          <w:szCs w:val="24"/>
+          <w:highlight w:val="white"/>
+        </w:rPr>
+        <w:t>"</w:t>
+      </w:r>
+      <w:proofErr w:type="spellStart"/>
+      <w:r>
+        <w:rPr>
+          <w:rFonts w:ascii="Times New Roman" w:hAnsi="Times New Roman" w:cs="Times New Roman"/>
+          <w:color w:val="993300"/>
+          <w:sz w:val="24"/>
+          <w:szCs w:val="24"/>
+          <w:highlight w:val="white"/>
+        </w:rPr>
+        <w:t>required</w:t>
+      </w:r>
+      <w:proofErr w:type="spellEnd"/>
+      <w:r>
+        <w:rPr>
+          <w:rFonts w:ascii="Times New Roman" w:hAnsi="Times New Roman" w:cs="Times New Roman"/>
+          <w:color w:val="993300"/>
+          <w:sz w:val="24"/>
+          <w:szCs w:val="24"/>
+          <w:highlight w:val="white"/>
+        </w:rPr>
+        <w:t>"</w:t>
+      </w:r>
+      <w:r>
+        <w:rPr>
+          <w:rFonts w:ascii="Times New Roman" w:hAnsi="Times New Roman" w:cs="Times New Roman"/>
+          <w:color w:val="000096"/>
+          <w:sz w:val="24"/>
+          <w:szCs w:val="24"/>
+          <w:highlight w:val="white"/>
+        </w:rPr>
+        <w:t>/&gt;</w:t>
+      </w:r>
+      <w:r>
+        <w:rPr>
+          <w:rFonts w:ascii="Times New Roman" w:hAnsi="Times New Roman" w:cs="Times New Roman"/>
+          <w:color w:val="000000"/>
+          <w:sz w:val="24"/>
+          <w:szCs w:val="24"/>
+          <w:highlight w:val="white"/>
+        </w:rPr>
+        <w:br/>
+        <w:t xml:space="preserve">        </w:t>
+      </w:r>
+      <w:r>
+        <w:rPr>
+          <w:rFonts w:ascii="Times New Roman" w:hAnsi="Times New Roman" w:cs="Times New Roman"/>
+          <w:color w:val="003296"/>
+          <w:sz w:val="24"/>
+          <w:szCs w:val="24"/>
+          <w:highlight w:val="white"/>
+        </w:rPr>
+        <w:t>&lt;/</w:t>
+      </w:r>
+      <w:proofErr w:type="spellStart"/>
+      <w:r>
+        <w:rPr>
+          <w:rFonts w:ascii="Times New Roman" w:hAnsi="Times New Roman" w:cs="Times New Roman"/>
+          <w:color w:val="003296"/>
+          <w:sz w:val="24"/>
+          <w:szCs w:val="24"/>
+          <w:highlight w:val="white"/>
+        </w:rPr>
+        <w:t>xs:complexType</w:t>
+      </w:r>
+      <w:proofErr w:type="spellEnd"/>
+      <w:r>
+        <w:rPr>
+          <w:rFonts w:ascii="Times New Roman" w:hAnsi="Times New Roman" w:cs="Times New Roman"/>
+          <w:color w:val="003296"/>
+          <w:sz w:val="24"/>
+          <w:szCs w:val="24"/>
+          <w:highlight w:val="white"/>
+        </w:rPr>
+        <w:t>&gt;</w:t>
+      </w:r>
+      <w:r>
+        <w:rPr>
+          <w:rFonts w:ascii="Times New Roman" w:hAnsi="Times New Roman" w:cs="Times New Roman"/>
+          <w:color w:val="000000"/>
+          <w:sz w:val="24"/>
+          <w:szCs w:val="24"/>
+          <w:highlight w:val="white"/>
+        </w:rPr>
+        <w:br/>
+        <w:t xml:space="preserve">    </w:t>
+      </w:r>
+      <w:r>
+        <w:rPr>
+          <w:rFonts w:ascii="Times New Roman" w:hAnsi="Times New Roman" w:cs="Times New Roman"/>
+          <w:color w:val="003296"/>
+          <w:sz w:val="24"/>
+          <w:szCs w:val="24"/>
+          <w:highlight w:val="white"/>
+        </w:rPr>
+        <w:t>&lt;/</w:t>
+      </w:r>
+      <w:proofErr w:type="spellStart"/>
+      <w:r>
+        <w:rPr>
+          <w:rFonts w:ascii="Times New Roman" w:hAnsi="Times New Roman" w:cs="Times New Roman"/>
+          <w:color w:val="003296"/>
+          <w:sz w:val="24"/>
+          <w:szCs w:val="24"/>
+          <w:highlight w:val="white"/>
+        </w:rPr>
+        <w:t>xs:element</w:t>
+      </w:r>
+      <w:proofErr w:type="spellEnd"/>
+      <w:r>
+        <w:rPr>
+          <w:rFonts w:ascii="Times New Roman" w:hAnsi="Times New Roman" w:cs="Times New Roman"/>
+          <w:color w:val="003296"/>
+          <w:sz w:val="24"/>
+          <w:szCs w:val="24"/>
+          <w:highlight w:val="white"/>
+        </w:rPr>
+        <w:t>&gt;</w:t>
+      </w:r>
+      <w:r>
+        <w:rPr>
+          <w:rFonts w:ascii="Times New Roman" w:hAnsi="Times New Roman" w:cs="Times New Roman"/>
+          <w:color w:val="000000"/>
+          <w:sz w:val="24"/>
+          <w:szCs w:val="24"/>
+          <w:highlight w:val="white"/>
+        </w:rPr>
+        <w:t xml:space="preserve"> </w:t>
+      </w:r>
+      <w:r>
+        <w:rPr>
+          <w:rFonts w:ascii="Times New Roman" w:hAnsi="Times New Roman" w:cs="Times New Roman"/>
+          <w:color w:val="000000"/>
+          <w:sz w:val="24"/>
+          <w:szCs w:val="24"/>
+          <w:highlight w:val="white"/>
+        </w:rPr>
+        <w:br/>
+        <w:t xml:space="preserve">    </w:t>
+      </w:r>
+      <w:r>
+        <w:rPr>
+          <w:rFonts w:ascii="Times New Roman" w:hAnsi="Times New Roman" w:cs="Times New Roman"/>
+          <w:color w:val="003296"/>
+          <w:sz w:val="24"/>
+          <w:szCs w:val="24"/>
+          <w:highlight w:val="white"/>
+        </w:rPr>
+        <w:t>&lt;</w:t>
+      </w:r>
+      <w:proofErr w:type="spellStart"/>
+      <w:r>
+        <w:rPr>
+          <w:rFonts w:ascii="Times New Roman" w:hAnsi="Times New Roman" w:cs="Times New Roman"/>
+          <w:color w:val="003296"/>
+          <w:sz w:val="24"/>
+          <w:szCs w:val="24"/>
+          <w:highlight w:val="white"/>
+        </w:rPr>
+        <w:t>xs:element</w:t>
+      </w:r>
+      <w:proofErr w:type="spellEnd"/>
+      <w:r>
+        <w:rPr>
+          <w:rFonts w:ascii="Times New Roman" w:hAnsi="Times New Roman" w:cs="Times New Roman"/>
+          <w:color w:val="F5844C"/>
+          <w:sz w:val="24"/>
+          <w:szCs w:val="24"/>
+          <w:highlight w:val="white"/>
+        </w:rPr>
+        <w:t xml:space="preserve"> </w:t>
+      </w:r>
+      <w:proofErr w:type="spellStart"/>
+      <w:r>
+        <w:rPr>
+          <w:rFonts w:ascii="Times New Roman" w:hAnsi="Times New Roman" w:cs="Times New Roman"/>
+          <w:color w:val="F5844C"/>
+          <w:sz w:val="24"/>
+          <w:szCs w:val="24"/>
+          <w:highlight w:val="white"/>
+        </w:rPr>
+        <w:t>name</w:t>
+      </w:r>
+      <w:proofErr w:type="spellEnd"/>
+      <w:r>
+        <w:rPr>
+          <w:rFonts w:ascii="Times New Roman" w:hAnsi="Times New Roman" w:cs="Times New Roman"/>
+          <w:color w:val="FF8040"/>
+          <w:sz w:val="24"/>
+          <w:szCs w:val="24"/>
+          <w:highlight w:val="white"/>
+        </w:rPr>
+        <w:t>=</w:t>
+      </w:r>
+      <w:r>
+        <w:rPr>
+          <w:rFonts w:ascii="Times New Roman" w:hAnsi="Times New Roman" w:cs="Times New Roman"/>
+          <w:color w:val="993300"/>
+          <w:sz w:val="24"/>
+          <w:szCs w:val="24"/>
+          <w:highlight w:val="white"/>
+        </w:rPr>
+        <w:t>"termek"</w:t>
+      </w:r>
+      <w:r>
+        <w:rPr>
+          <w:rFonts w:ascii="Times New Roman" w:hAnsi="Times New Roman" w:cs="Times New Roman"/>
+          <w:color w:val="000096"/>
+          <w:sz w:val="24"/>
+          <w:szCs w:val="24"/>
+          <w:highlight w:val="white"/>
+        </w:rPr>
+        <w:t>&gt;</w:t>
+      </w:r>
+      <w:r>
+        <w:rPr>
+          <w:rFonts w:ascii="Times New Roman" w:hAnsi="Times New Roman" w:cs="Times New Roman"/>
+          <w:color w:val="000000"/>
+          <w:sz w:val="24"/>
+          <w:szCs w:val="24"/>
+          <w:highlight w:val="white"/>
+        </w:rPr>
+        <w:br/>
+        <w:t xml:space="preserve">        </w:t>
+      </w:r>
+      <w:r>
+        <w:rPr>
+          <w:rFonts w:ascii="Times New Roman" w:hAnsi="Times New Roman" w:cs="Times New Roman"/>
+          <w:color w:val="003296"/>
+          <w:sz w:val="24"/>
+          <w:szCs w:val="24"/>
+          <w:highlight w:val="white"/>
+        </w:rPr>
+        <w:t>&lt;</w:t>
+      </w:r>
+      <w:proofErr w:type="spellStart"/>
+      <w:r>
+        <w:rPr>
+          <w:rFonts w:ascii="Times New Roman" w:hAnsi="Times New Roman" w:cs="Times New Roman"/>
+          <w:color w:val="003296"/>
+          <w:sz w:val="24"/>
+          <w:szCs w:val="24"/>
+          <w:highlight w:val="white"/>
+        </w:rPr>
+        <w:t>xs:complexType</w:t>
+      </w:r>
+      <w:proofErr w:type="spellEnd"/>
+      <w:r>
+        <w:rPr>
+          <w:rFonts w:ascii="Times New Roman" w:hAnsi="Times New Roman" w:cs="Times New Roman"/>
+          <w:color w:val="003296"/>
+          <w:sz w:val="24"/>
+          <w:szCs w:val="24"/>
+          <w:highlight w:val="white"/>
+        </w:rPr>
+        <w:t>&gt;</w:t>
+      </w:r>
+      <w:r>
+        <w:rPr>
+          <w:rFonts w:ascii="Times New Roman" w:hAnsi="Times New Roman" w:cs="Times New Roman"/>
+          <w:color w:val="000000"/>
+          <w:sz w:val="24"/>
+          <w:szCs w:val="24"/>
+          <w:highlight w:val="white"/>
+        </w:rPr>
+        <w:br/>
+        <w:t xml:space="preserve">            </w:t>
+      </w:r>
+      <w:r>
+        <w:rPr>
+          <w:rFonts w:ascii="Times New Roman" w:hAnsi="Times New Roman" w:cs="Times New Roman"/>
+          <w:color w:val="003296"/>
+          <w:sz w:val="24"/>
+          <w:szCs w:val="24"/>
+          <w:highlight w:val="white"/>
+        </w:rPr>
+        <w:t>&lt;</w:t>
+      </w:r>
+      <w:proofErr w:type="spellStart"/>
+      <w:r>
+        <w:rPr>
+          <w:rFonts w:ascii="Times New Roman" w:hAnsi="Times New Roman" w:cs="Times New Roman"/>
+          <w:color w:val="003296"/>
+          <w:sz w:val="24"/>
+          <w:szCs w:val="24"/>
+          <w:highlight w:val="white"/>
+        </w:rPr>
+        <w:t>xs:sequence</w:t>
+      </w:r>
+      <w:proofErr w:type="spellEnd"/>
+      <w:r>
+        <w:rPr>
+          <w:rFonts w:ascii="Times New Roman" w:hAnsi="Times New Roman" w:cs="Times New Roman"/>
+          <w:color w:val="003296"/>
+          <w:sz w:val="24"/>
+          <w:szCs w:val="24"/>
+          <w:highlight w:val="white"/>
+        </w:rPr>
+        <w:t>&gt;</w:t>
+      </w:r>
+      <w:r>
+        <w:rPr>
+          <w:rFonts w:ascii="Times New Roman" w:hAnsi="Times New Roman" w:cs="Times New Roman"/>
+          <w:color w:val="000000"/>
+          <w:sz w:val="24"/>
+          <w:szCs w:val="24"/>
+          <w:highlight w:val="white"/>
+        </w:rPr>
+        <w:br/>
+        <w:t xml:space="preserve">                </w:t>
+      </w:r>
+      <w:r>
+        <w:rPr>
+          <w:rFonts w:ascii="Times New Roman" w:hAnsi="Times New Roman" w:cs="Times New Roman"/>
+          <w:color w:val="003296"/>
+          <w:sz w:val="24"/>
+          <w:szCs w:val="24"/>
+          <w:highlight w:val="white"/>
+        </w:rPr>
+        <w:t>&lt;</w:t>
+      </w:r>
+      <w:proofErr w:type="spellStart"/>
+      <w:r>
+        <w:rPr>
+          <w:rFonts w:ascii="Times New Roman" w:hAnsi="Times New Roman" w:cs="Times New Roman"/>
+          <w:color w:val="003296"/>
+          <w:sz w:val="24"/>
+          <w:szCs w:val="24"/>
+          <w:highlight w:val="white"/>
+        </w:rPr>
+        <w:t>xs:element</w:t>
+      </w:r>
+      <w:proofErr w:type="spellEnd"/>
+      <w:r>
+        <w:rPr>
+          <w:rFonts w:ascii="Times New Roman" w:hAnsi="Times New Roman" w:cs="Times New Roman"/>
+          <w:color w:val="F5844C"/>
+          <w:sz w:val="24"/>
+          <w:szCs w:val="24"/>
+          <w:highlight w:val="white"/>
+        </w:rPr>
+        <w:t xml:space="preserve"> </w:t>
+      </w:r>
+      <w:proofErr w:type="spellStart"/>
+      <w:r>
+        <w:rPr>
+          <w:rFonts w:ascii="Times New Roman" w:hAnsi="Times New Roman" w:cs="Times New Roman"/>
+          <w:color w:val="F5844C"/>
+          <w:sz w:val="24"/>
+          <w:szCs w:val="24"/>
+          <w:highlight w:val="white"/>
+        </w:rPr>
+        <w:t>ref</w:t>
+      </w:r>
+      <w:proofErr w:type="spellEnd"/>
+      <w:r>
+        <w:rPr>
+          <w:rFonts w:ascii="Times New Roman" w:hAnsi="Times New Roman" w:cs="Times New Roman"/>
+          <w:color w:val="FF8040"/>
+          <w:sz w:val="24"/>
+          <w:szCs w:val="24"/>
+          <w:highlight w:val="white"/>
+        </w:rPr>
+        <w:t>=</w:t>
+      </w:r>
+      <w:r>
+        <w:rPr>
+          <w:rFonts w:ascii="Times New Roman" w:hAnsi="Times New Roman" w:cs="Times New Roman"/>
+          <w:color w:val="993300"/>
+          <w:sz w:val="24"/>
+          <w:szCs w:val="24"/>
+          <w:highlight w:val="white"/>
+        </w:rPr>
+        <w:t>"</w:t>
+      </w:r>
+      <w:proofErr w:type="spellStart"/>
+      <w:r>
+        <w:rPr>
+          <w:rFonts w:ascii="Times New Roman" w:hAnsi="Times New Roman" w:cs="Times New Roman"/>
+          <w:color w:val="993300"/>
+          <w:sz w:val="24"/>
+          <w:szCs w:val="24"/>
+          <w:highlight w:val="white"/>
+        </w:rPr>
+        <w:t>nev</w:t>
+      </w:r>
+      <w:proofErr w:type="spellEnd"/>
+      <w:r>
+        <w:rPr>
+          <w:rFonts w:ascii="Times New Roman" w:hAnsi="Times New Roman" w:cs="Times New Roman"/>
+          <w:color w:val="993300"/>
+          <w:sz w:val="24"/>
+          <w:szCs w:val="24"/>
+          <w:highlight w:val="white"/>
+        </w:rPr>
+        <w:t>"</w:t>
+      </w:r>
+      <w:r>
+        <w:rPr>
+          <w:rFonts w:ascii="Times New Roman" w:hAnsi="Times New Roman" w:cs="Times New Roman"/>
+          <w:color w:val="000096"/>
+          <w:sz w:val="24"/>
+          <w:szCs w:val="24"/>
+          <w:highlight w:val="white"/>
+        </w:rPr>
+        <w:t>/&gt;</w:t>
+      </w:r>
+      <w:r>
+        <w:rPr>
+          <w:rFonts w:ascii="Times New Roman" w:hAnsi="Times New Roman" w:cs="Times New Roman"/>
+          <w:color w:val="000000"/>
+          <w:sz w:val="24"/>
+          <w:szCs w:val="24"/>
+          <w:highlight w:val="white"/>
+        </w:rPr>
+        <w:br/>
+        <w:t xml:space="preserve">                </w:t>
+      </w:r>
+      <w:r>
+        <w:rPr>
+          <w:rFonts w:ascii="Times New Roman" w:hAnsi="Times New Roman" w:cs="Times New Roman"/>
+          <w:color w:val="003296"/>
+          <w:sz w:val="24"/>
+          <w:szCs w:val="24"/>
+          <w:highlight w:val="white"/>
+        </w:rPr>
+        <w:t>&lt;</w:t>
+      </w:r>
+      <w:proofErr w:type="spellStart"/>
+      <w:r>
+        <w:rPr>
+          <w:rFonts w:ascii="Times New Roman" w:hAnsi="Times New Roman" w:cs="Times New Roman"/>
+          <w:color w:val="003296"/>
+          <w:sz w:val="24"/>
+          <w:szCs w:val="24"/>
+          <w:highlight w:val="white"/>
+        </w:rPr>
+        <w:t>xs:element</w:t>
+      </w:r>
+      <w:proofErr w:type="spellEnd"/>
+      <w:r>
+        <w:rPr>
+          <w:rFonts w:ascii="Times New Roman" w:hAnsi="Times New Roman" w:cs="Times New Roman"/>
+          <w:color w:val="F5844C"/>
+          <w:sz w:val="24"/>
+          <w:szCs w:val="24"/>
+          <w:highlight w:val="white"/>
+        </w:rPr>
+        <w:t xml:space="preserve"> </w:t>
+      </w:r>
+      <w:proofErr w:type="spellStart"/>
+      <w:r>
+        <w:rPr>
+          <w:rFonts w:ascii="Times New Roman" w:hAnsi="Times New Roman" w:cs="Times New Roman"/>
+          <w:color w:val="F5844C"/>
+          <w:sz w:val="24"/>
+          <w:szCs w:val="24"/>
+          <w:highlight w:val="white"/>
+        </w:rPr>
+        <w:t>ref</w:t>
+      </w:r>
+      <w:proofErr w:type="spellEnd"/>
+      <w:r>
+        <w:rPr>
+          <w:rFonts w:ascii="Times New Roman" w:hAnsi="Times New Roman" w:cs="Times New Roman"/>
+          <w:color w:val="FF8040"/>
+          <w:sz w:val="24"/>
+          <w:szCs w:val="24"/>
+          <w:highlight w:val="white"/>
+        </w:rPr>
+        <w:t>=</w:t>
+      </w:r>
+      <w:r>
+        <w:rPr>
+          <w:rFonts w:ascii="Times New Roman" w:hAnsi="Times New Roman" w:cs="Times New Roman"/>
+          <w:color w:val="993300"/>
+          <w:sz w:val="24"/>
+          <w:szCs w:val="24"/>
+          <w:highlight w:val="white"/>
+        </w:rPr>
+        <w:t>"</w:t>
+      </w:r>
+      <w:proofErr w:type="spellStart"/>
+      <w:r>
+        <w:rPr>
+          <w:rFonts w:ascii="Times New Roman" w:hAnsi="Times New Roman" w:cs="Times New Roman"/>
+          <w:color w:val="993300"/>
+          <w:sz w:val="24"/>
+          <w:szCs w:val="24"/>
+          <w:highlight w:val="white"/>
+        </w:rPr>
+        <w:t>ar</w:t>
+      </w:r>
+      <w:proofErr w:type="spellEnd"/>
+      <w:r>
+        <w:rPr>
+          <w:rFonts w:ascii="Times New Roman" w:hAnsi="Times New Roman" w:cs="Times New Roman"/>
+          <w:color w:val="993300"/>
+          <w:sz w:val="24"/>
+          <w:szCs w:val="24"/>
+          <w:highlight w:val="white"/>
+        </w:rPr>
+        <w:t>"</w:t>
+      </w:r>
+      <w:r>
+        <w:rPr>
+          <w:rFonts w:ascii="Times New Roman" w:hAnsi="Times New Roman" w:cs="Times New Roman"/>
+          <w:color w:val="000096"/>
+          <w:sz w:val="24"/>
+          <w:szCs w:val="24"/>
+          <w:highlight w:val="white"/>
+        </w:rPr>
+        <w:t>/&gt;</w:t>
+      </w:r>
+      <w:r>
+        <w:rPr>
+          <w:rFonts w:ascii="Times New Roman" w:hAnsi="Times New Roman" w:cs="Times New Roman"/>
+          <w:color w:val="000000"/>
+          <w:sz w:val="24"/>
+          <w:szCs w:val="24"/>
+          <w:highlight w:val="white"/>
+        </w:rPr>
+        <w:br/>
+        <w:t xml:space="preserve">                </w:t>
+      </w:r>
+      <w:r>
+        <w:rPr>
+          <w:rFonts w:ascii="Times New Roman" w:hAnsi="Times New Roman" w:cs="Times New Roman"/>
+          <w:color w:val="003296"/>
+          <w:sz w:val="24"/>
+          <w:szCs w:val="24"/>
+          <w:highlight w:val="white"/>
+        </w:rPr>
+        <w:t>&lt;</w:t>
+      </w:r>
+      <w:proofErr w:type="spellStart"/>
+      <w:r>
+        <w:rPr>
+          <w:rFonts w:ascii="Times New Roman" w:hAnsi="Times New Roman" w:cs="Times New Roman"/>
+          <w:color w:val="003296"/>
+          <w:sz w:val="24"/>
+          <w:szCs w:val="24"/>
+          <w:highlight w:val="white"/>
+        </w:rPr>
+        <w:t>xs:element</w:t>
+      </w:r>
+      <w:proofErr w:type="spellEnd"/>
+      <w:r>
+        <w:rPr>
+          <w:rFonts w:ascii="Times New Roman" w:hAnsi="Times New Roman" w:cs="Times New Roman"/>
+          <w:color w:val="F5844C"/>
+          <w:sz w:val="24"/>
+          <w:szCs w:val="24"/>
+          <w:highlight w:val="white"/>
+        </w:rPr>
+        <w:t xml:space="preserve"> </w:t>
+      </w:r>
+      <w:proofErr w:type="spellStart"/>
+      <w:r>
+        <w:rPr>
+          <w:rFonts w:ascii="Times New Roman" w:hAnsi="Times New Roman" w:cs="Times New Roman"/>
+          <w:color w:val="F5844C"/>
+          <w:sz w:val="24"/>
+          <w:szCs w:val="24"/>
+          <w:highlight w:val="white"/>
+        </w:rPr>
+        <w:t>ref</w:t>
+      </w:r>
+      <w:proofErr w:type="spellEnd"/>
+      <w:r>
+        <w:rPr>
+          <w:rFonts w:ascii="Times New Roman" w:hAnsi="Times New Roman" w:cs="Times New Roman"/>
+          <w:color w:val="FF8040"/>
+          <w:sz w:val="24"/>
+          <w:szCs w:val="24"/>
+          <w:highlight w:val="white"/>
+        </w:rPr>
+        <w:t>=</w:t>
+      </w:r>
+      <w:r>
+        <w:rPr>
+          <w:rFonts w:ascii="Times New Roman" w:hAnsi="Times New Roman" w:cs="Times New Roman"/>
+          <w:color w:val="993300"/>
+          <w:sz w:val="24"/>
+          <w:szCs w:val="24"/>
+          <w:highlight w:val="white"/>
+        </w:rPr>
+        <w:t>"</w:t>
+      </w:r>
+      <w:proofErr w:type="spellStart"/>
+      <w:r>
+        <w:rPr>
+          <w:rFonts w:ascii="Times New Roman" w:hAnsi="Times New Roman" w:cs="Times New Roman"/>
+          <w:color w:val="993300"/>
+          <w:sz w:val="24"/>
+          <w:szCs w:val="24"/>
+          <w:highlight w:val="white"/>
+        </w:rPr>
+        <w:t>raktkeszlet</w:t>
+      </w:r>
+      <w:proofErr w:type="spellEnd"/>
+      <w:r>
+        <w:rPr>
+          <w:rFonts w:ascii="Times New Roman" w:hAnsi="Times New Roman" w:cs="Times New Roman"/>
+          <w:color w:val="993300"/>
+          <w:sz w:val="24"/>
+          <w:szCs w:val="24"/>
+          <w:highlight w:val="white"/>
+        </w:rPr>
+        <w:t>"</w:t>
+      </w:r>
+      <w:r>
+        <w:rPr>
+          <w:rFonts w:ascii="Times New Roman" w:hAnsi="Times New Roman" w:cs="Times New Roman"/>
+          <w:color w:val="000096"/>
+          <w:sz w:val="24"/>
+          <w:szCs w:val="24"/>
+          <w:highlight w:val="white"/>
+        </w:rPr>
+        <w:t>/&gt;</w:t>
+      </w:r>
+      <w:r>
+        <w:rPr>
+          <w:rFonts w:ascii="Times New Roman" w:hAnsi="Times New Roman" w:cs="Times New Roman"/>
+          <w:color w:val="000000"/>
+          <w:sz w:val="24"/>
+          <w:szCs w:val="24"/>
+          <w:highlight w:val="white"/>
+        </w:rPr>
+        <w:br/>
+        <w:t xml:space="preserve">                </w:t>
+      </w:r>
+      <w:r>
+        <w:rPr>
+          <w:rFonts w:ascii="Times New Roman" w:hAnsi="Times New Roman" w:cs="Times New Roman"/>
+          <w:color w:val="003296"/>
+          <w:sz w:val="24"/>
+          <w:szCs w:val="24"/>
+          <w:highlight w:val="white"/>
+        </w:rPr>
+        <w:t>&lt;</w:t>
+      </w:r>
+      <w:proofErr w:type="spellStart"/>
+      <w:r>
+        <w:rPr>
+          <w:rFonts w:ascii="Times New Roman" w:hAnsi="Times New Roman" w:cs="Times New Roman"/>
+          <w:color w:val="003296"/>
+          <w:sz w:val="24"/>
+          <w:szCs w:val="24"/>
+          <w:highlight w:val="white"/>
+        </w:rPr>
+        <w:t>xs:element</w:t>
+      </w:r>
+      <w:proofErr w:type="spellEnd"/>
+      <w:r>
+        <w:rPr>
+          <w:rFonts w:ascii="Times New Roman" w:hAnsi="Times New Roman" w:cs="Times New Roman"/>
+          <w:color w:val="F5844C"/>
+          <w:sz w:val="24"/>
+          <w:szCs w:val="24"/>
+          <w:highlight w:val="white"/>
+        </w:rPr>
+        <w:t xml:space="preserve"> </w:t>
+      </w:r>
+      <w:proofErr w:type="spellStart"/>
+      <w:r>
+        <w:rPr>
+          <w:rFonts w:ascii="Times New Roman" w:hAnsi="Times New Roman" w:cs="Times New Roman"/>
+          <w:color w:val="F5844C"/>
+          <w:sz w:val="24"/>
+          <w:szCs w:val="24"/>
+          <w:highlight w:val="white"/>
+        </w:rPr>
+        <w:t>ref</w:t>
+      </w:r>
+      <w:proofErr w:type="spellEnd"/>
+      <w:r>
+        <w:rPr>
+          <w:rFonts w:ascii="Times New Roman" w:hAnsi="Times New Roman" w:cs="Times New Roman"/>
+          <w:color w:val="FF8040"/>
+          <w:sz w:val="24"/>
+          <w:szCs w:val="24"/>
+          <w:highlight w:val="white"/>
+        </w:rPr>
+        <w:t>=</w:t>
+      </w:r>
+      <w:r>
+        <w:rPr>
+          <w:rFonts w:ascii="Times New Roman" w:hAnsi="Times New Roman" w:cs="Times New Roman"/>
+          <w:color w:val="993300"/>
+          <w:sz w:val="24"/>
+          <w:szCs w:val="24"/>
+          <w:highlight w:val="white"/>
+        </w:rPr>
+        <w:t>"adatok"</w:t>
+      </w:r>
+      <w:r>
+        <w:rPr>
+          <w:rFonts w:ascii="Times New Roman" w:hAnsi="Times New Roman" w:cs="Times New Roman"/>
+          <w:color w:val="000096"/>
+          <w:sz w:val="24"/>
+          <w:szCs w:val="24"/>
+          <w:highlight w:val="white"/>
+        </w:rPr>
+        <w:t>/&gt;</w:t>
+      </w:r>
+      <w:r>
+        <w:rPr>
+          <w:rFonts w:ascii="Times New Roman" w:hAnsi="Times New Roman" w:cs="Times New Roman"/>
+          <w:color w:val="000000"/>
+          <w:sz w:val="24"/>
+          <w:szCs w:val="24"/>
+          <w:highlight w:val="white"/>
+        </w:rPr>
+        <w:br/>
+        <w:t xml:space="preserve">            </w:t>
+      </w:r>
+      <w:r>
+        <w:rPr>
+          <w:rFonts w:ascii="Times New Roman" w:hAnsi="Times New Roman" w:cs="Times New Roman"/>
+          <w:color w:val="003296"/>
+          <w:sz w:val="24"/>
+          <w:szCs w:val="24"/>
+          <w:highlight w:val="white"/>
+        </w:rPr>
+        <w:t>&lt;/</w:t>
+      </w:r>
+      <w:proofErr w:type="spellStart"/>
+      <w:r>
+        <w:rPr>
+          <w:rFonts w:ascii="Times New Roman" w:hAnsi="Times New Roman" w:cs="Times New Roman"/>
+          <w:color w:val="003296"/>
+          <w:sz w:val="24"/>
+          <w:szCs w:val="24"/>
+          <w:highlight w:val="white"/>
+        </w:rPr>
+        <w:t>xs:sequence</w:t>
+      </w:r>
+      <w:proofErr w:type="spellEnd"/>
+      <w:r>
+        <w:rPr>
+          <w:rFonts w:ascii="Times New Roman" w:hAnsi="Times New Roman" w:cs="Times New Roman"/>
+          <w:color w:val="003296"/>
+          <w:sz w:val="24"/>
+          <w:szCs w:val="24"/>
+          <w:highlight w:val="white"/>
+        </w:rPr>
+        <w:t>&gt;</w:t>
+      </w:r>
+      <w:r>
+        <w:rPr>
+          <w:rFonts w:ascii="Times New Roman" w:hAnsi="Times New Roman" w:cs="Times New Roman"/>
+          <w:color w:val="000000"/>
+          <w:sz w:val="24"/>
+          <w:szCs w:val="24"/>
+          <w:highlight w:val="white"/>
+        </w:rPr>
+        <w:br/>
+        <w:t xml:space="preserve">            </w:t>
+      </w:r>
+      <w:r>
+        <w:rPr>
+          <w:rFonts w:ascii="Times New Roman" w:hAnsi="Times New Roman" w:cs="Times New Roman"/>
+          <w:color w:val="003296"/>
+          <w:sz w:val="24"/>
+          <w:szCs w:val="24"/>
+          <w:highlight w:val="white"/>
+        </w:rPr>
+        <w:t>&lt;</w:t>
+      </w:r>
+      <w:proofErr w:type="spellStart"/>
+      <w:r>
+        <w:rPr>
+          <w:rFonts w:ascii="Times New Roman" w:hAnsi="Times New Roman" w:cs="Times New Roman"/>
+          <w:color w:val="003296"/>
+          <w:sz w:val="24"/>
+          <w:szCs w:val="24"/>
+          <w:highlight w:val="white"/>
+        </w:rPr>
+        <w:t>xs:attribute</w:t>
+      </w:r>
+      <w:proofErr w:type="spellEnd"/>
+      <w:r>
+        <w:rPr>
+          <w:rFonts w:ascii="Times New Roman" w:hAnsi="Times New Roman" w:cs="Times New Roman"/>
+          <w:color w:val="F5844C"/>
+          <w:sz w:val="24"/>
+          <w:szCs w:val="24"/>
+          <w:highlight w:val="white"/>
+        </w:rPr>
+        <w:t xml:space="preserve"> </w:t>
+      </w:r>
+      <w:proofErr w:type="spellStart"/>
+      <w:r>
+        <w:rPr>
+          <w:rFonts w:ascii="Times New Roman" w:hAnsi="Times New Roman" w:cs="Times New Roman"/>
+          <w:color w:val="F5844C"/>
+          <w:sz w:val="24"/>
+          <w:szCs w:val="24"/>
+          <w:highlight w:val="white"/>
+        </w:rPr>
+        <w:t>name</w:t>
+      </w:r>
+      <w:proofErr w:type="spellEnd"/>
+      <w:r>
+        <w:rPr>
+          <w:rFonts w:ascii="Times New Roman" w:hAnsi="Times New Roman" w:cs="Times New Roman"/>
+          <w:color w:val="FF8040"/>
+          <w:sz w:val="24"/>
+          <w:szCs w:val="24"/>
+          <w:highlight w:val="white"/>
+        </w:rPr>
+        <w:t>=</w:t>
+      </w:r>
+      <w:r>
+        <w:rPr>
+          <w:rFonts w:ascii="Times New Roman" w:hAnsi="Times New Roman" w:cs="Times New Roman"/>
+          <w:color w:val="993300"/>
+          <w:sz w:val="24"/>
+          <w:szCs w:val="24"/>
+          <w:highlight w:val="white"/>
+        </w:rPr>
+        <w:t>"</w:t>
+      </w:r>
+      <w:proofErr w:type="spellStart"/>
+      <w:r>
+        <w:rPr>
+          <w:rFonts w:ascii="Times New Roman" w:hAnsi="Times New Roman" w:cs="Times New Roman"/>
+          <w:color w:val="993300"/>
+          <w:sz w:val="24"/>
+          <w:szCs w:val="24"/>
+          <w:highlight w:val="white"/>
+        </w:rPr>
+        <w:t>id</w:t>
+      </w:r>
+      <w:proofErr w:type="spellEnd"/>
+      <w:r>
+        <w:rPr>
+          <w:rFonts w:ascii="Times New Roman" w:hAnsi="Times New Roman" w:cs="Times New Roman"/>
+          <w:color w:val="993300"/>
+          <w:sz w:val="24"/>
+          <w:szCs w:val="24"/>
+          <w:highlight w:val="white"/>
+        </w:rPr>
+        <w:t>"</w:t>
+      </w:r>
+      <w:r>
+        <w:rPr>
+          <w:rFonts w:ascii="Times New Roman" w:hAnsi="Times New Roman" w:cs="Times New Roman"/>
+          <w:color w:val="F5844C"/>
+          <w:sz w:val="24"/>
+          <w:szCs w:val="24"/>
+          <w:highlight w:val="white"/>
+        </w:rPr>
+        <w:t xml:space="preserve"> </w:t>
+      </w:r>
+      <w:proofErr w:type="spellStart"/>
+      <w:r>
+        <w:rPr>
+          <w:rFonts w:ascii="Times New Roman" w:hAnsi="Times New Roman" w:cs="Times New Roman"/>
+          <w:color w:val="F5844C"/>
+          <w:sz w:val="24"/>
+          <w:szCs w:val="24"/>
+          <w:highlight w:val="white"/>
+        </w:rPr>
+        <w:t>type</w:t>
+      </w:r>
+      <w:proofErr w:type="spellEnd"/>
+      <w:r>
+        <w:rPr>
+          <w:rFonts w:ascii="Times New Roman" w:hAnsi="Times New Roman" w:cs="Times New Roman"/>
+          <w:color w:val="FF8040"/>
+          <w:sz w:val="24"/>
+          <w:szCs w:val="24"/>
+          <w:highlight w:val="white"/>
+        </w:rPr>
+        <w:t>=</w:t>
+      </w:r>
+      <w:r>
+        <w:rPr>
+          <w:rFonts w:ascii="Times New Roman" w:hAnsi="Times New Roman" w:cs="Times New Roman"/>
+          <w:color w:val="993300"/>
+          <w:sz w:val="24"/>
+          <w:szCs w:val="24"/>
+          <w:highlight w:val="white"/>
+        </w:rPr>
+        <w:t>"azon"</w:t>
+      </w:r>
+      <w:r>
+        <w:rPr>
+          <w:rFonts w:ascii="Times New Roman" w:hAnsi="Times New Roman" w:cs="Times New Roman"/>
+          <w:color w:val="F5844C"/>
+          <w:sz w:val="24"/>
+          <w:szCs w:val="24"/>
+          <w:highlight w:val="white"/>
+        </w:rPr>
+        <w:t xml:space="preserve"> </w:t>
+      </w:r>
+      <w:proofErr w:type="spellStart"/>
+      <w:r>
+        <w:rPr>
+          <w:rFonts w:ascii="Times New Roman" w:hAnsi="Times New Roman" w:cs="Times New Roman"/>
+          <w:color w:val="F5844C"/>
+          <w:sz w:val="24"/>
+          <w:szCs w:val="24"/>
+          <w:highlight w:val="white"/>
+        </w:rPr>
+        <w:t>use</w:t>
+      </w:r>
+      <w:proofErr w:type="spellEnd"/>
+      <w:r>
+        <w:rPr>
+          <w:rFonts w:ascii="Times New Roman" w:hAnsi="Times New Roman" w:cs="Times New Roman"/>
+          <w:color w:val="FF8040"/>
+          <w:sz w:val="24"/>
+          <w:szCs w:val="24"/>
+          <w:highlight w:val="white"/>
+        </w:rPr>
+        <w:t>=</w:t>
+      </w:r>
+      <w:r>
+        <w:rPr>
+          <w:rFonts w:ascii="Times New Roman" w:hAnsi="Times New Roman" w:cs="Times New Roman"/>
+          <w:color w:val="993300"/>
+          <w:sz w:val="24"/>
+          <w:szCs w:val="24"/>
+          <w:highlight w:val="white"/>
+        </w:rPr>
+        <w:t>"</w:t>
+      </w:r>
+      <w:proofErr w:type="spellStart"/>
+      <w:r>
+        <w:rPr>
+          <w:rFonts w:ascii="Times New Roman" w:hAnsi="Times New Roman" w:cs="Times New Roman"/>
+          <w:color w:val="993300"/>
+          <w:sz w:val="24"/>
+          <w:szCs w:val="24"/>
+          <w:highlight w:val="white"/>
+        </w:rPr>
+        <w:t>required</w:t>
+      </w:r>
+      <w:proofErr w:type="spellEnd"/>
+      <w:r>
+        <w:rPr>
+          <w:rFonts w:ascii="Times New Roman" w:hAnsi="Times New Roman" w:cs="Times New Roman"/>
+          <w:color w:val="993300"/>
+          <w:sz w:val="24"/>
+          <w:szCs w:val="24"/>
+          <w:highlight w:val="white"/>
+        </w:rPr>
+        <w:t>"</w:t>
+      </w:r>
+      <w:r>
+        <w:rPr>
+          <w:rFonts w:ascii="Times New Roman" w:hAnsi="Times New Roman" w:cs="Times New Roman"/>
+          <w:color w:val="000096"/>
+          <w:sz w:val="24"/>
+          <w:szCs w:val="24"/>
+          <w:highlight w:val="white"/>
+        </w:rPr>
+        <w:t>/&gt;</w:t>
+      </w:r>
+      <w:r>
+        <w:rPr>
+          <w:rFonts w:ascii="Times New Roman" w:hAnsi="Times New Roman" w:cs="Times New Roman"/>
+          <w:color w:val="000000"/>
+          <w:sz w:val="24"/>
+          <w:szCs w:val="24"/>
+          <w:highlight w:val="white"/>
+        </w:rPr>
+        <w:br/>
+        <w:t xml:space="preserve">        </w:t>
+      </w:r>
+      <w:r>
+        <w:rPr>
+          <w:rFonts w:ascii="Times New Roman" w:hAnsi="Times New Roman" w:cs="Times New Roman"/>
+          <w:color w:val="003296"/>
+          <w:sz w:val="24"/>
+          <w:szCs w:val="24"/>
+          <w:highlight w:val="white"/>
+        </w:rPr>
+        <w:t>&lt;/</w:t>
+      </w:r>
+      <w:proofErr w:type="spellStart"/>
+      <w:r>
+        <w:rPr>
+          <w:rFonts w:ascii="Times New Roman" w:hAnsi="Times New Roman" w:cs="Times New Roman"/>
+          <w:color w:val="003296"/>
+          <w:sz w:val="24"/>
+          <w:szCs w:val="24"/>
+          <w:highlight w:val="white"/>
+        </w:rPr>
+        <w:t>xs:complexType</w:t>
+      </w:r>
+      <w:proofErr w:type="spellEnd"/>
+      <w:r>
+        <w:rPr>
+          <w:rFonts w:ascii="Times New Roman" w:hAnsi="Times New Roman" w:cs="Times New Roman"/>
+          <w:color w:val="003296"/>
+          <w:sz w:val="24"/>
+          <w:szCs w:val="24"/>
+          <w:highlight w:val="white"/>
+        </w:rPr>
+        <w:t>&gt;</w:t>
+      </w:r>
+      <w:r>
+        <w:rPr>
+          <w:rFonts w:ascii="Times New Roman" w:hAnsi="Times New Roman" w:cs="Times New Roman"/>
+          <w:color w:val="000000"/>
+          <w:sz w:val="24"/>
+          <w:szCs w:val="24"/>
+          <w:highlight w:val="white"/>
+        </w:rPr>
+        <w:br/>
+        <w:t xml:space="preserve">    </w:t>
+      </w:r>
+      <w:r>
+        <w:rPr>
+          <w:rFonts w:ascii="Times New Roman" w:hAnsi="Times New Roman" w:cs="Times New Roman"/>
+          <w:color w:val="003296"/>
+          <w:sz w:val="24"/>
+          <w:szCs w:val="24"/>
+          <w:highlight w:val="white"/>
+        </w:rPr>
+        <w:t>&lt;/</w:t>
+      </w:r>
+      <w:proofErr w:type="spellStart"/>
+      <w:r>
+        <w:rPr>
+          <w:rFonts w:ascii="Times New Roman" w:hAnsi="Times New Roman" w:cs="Times New Roman"/>
+          <w:color w:val="003296"/>
+          <w:sz w:val="24"/>
+          <w:szCs w:val="24"/>
+          <w:highlight w:val="white"/>
+        </w:rPr>
+        <w:t>xs:element</w:t>
+      </w:r>
+      <w:proofErr w:type="spellEnd"/>
+      <w:r>
+        <w:rPr>
+          <w:rFonts w:ascii="Times New Roman" w:hAnsi="Times New Roman" w:cs="Times New Roman"/>
+          <w:color w:val="003296"/>
+          <w:sz w:val="24"/>
+          <w:szCs w:val="24"/>
+          <w:highlight w:val="white"/>
+        </w:rPr>
+        <w:t>&gt;</w:t>
+      </w:r>
+      <w:r>
+        <w:rPr>
+          <w:rFonts w:ascii="Times New Roman" w:hAnsi="Times New Roman" w:cs="Times New Roman"/>
+          <w:color w:val="000000"/>
+          <w:sz w:val="24"/>
+          <w:szCs w:val="24"/>
+          <w:highlight w:val="white"/>
+        </w:rPr>
+        <w:br/>
+        <w:t xml:space="preserve">    </w:t>
+      </w:r>
+      <w:r>
+        <w:rPr>
+          <w:rFonts w:ascii="Times New Roman" w:hAnsi="Times New Roman" w:cs="Times New Roman"/>
+          <w:color w:val="003296"/>
+          <w:sz w:val="24"/>
+          <w:szCs w:val="24"/>
+          <w:highlight w:val="white"/>
+        </w:rPr>
+        <w:t>&lt;</w:t>
+      </w:r>
+      <w:proofErr w:type="spellStart"/>
+      <w:r>
+        <w:rPr>
+          <w:rFonts w:ascii="Times New Roman" w:hAnsi="Times New Roman" w:cs="Times New Roman"/>
+          <w:color w:val="003296"/>
+          <w:sz w:val="24"/>
+          <w:szCs w:val="24"/>
+          <w:highlight w:val="white"/>
+        </w:rPr>
+        <w:t>xs:element</w:t>
+      </w:r>
+      <w:proofErr w:type="spellEnd"/>
+      <w:r>
+        <w:rPr>
+          <w:rFonts w:ascii="Times New Roman" w:hAnsi="Times New Roman" w:cs="Times New Roman"/>
+          <w:color w:val="F5844C"/>
+          <w:sz w:val="24"/>
+          <w:szCs w:val="24"/>
+          <w:highlight w:val="white"/>
+        </w:rPr>
+        <w:t xml:space="preserve"> </w:t>
+      </w:r>
+      <w:proofErr w:type="spellStart"/>
+      <w:r>
+        <w:rPr>
+          <w:rFonts w:ascii="Times New Roman" w:hAnsi="Times New Roman" w:cs="Times New Roman"/>
+          <w:color w:val="F5844C"/>
+          <w:sz w:val="24"/>
+          <w:szCs w:val="24"/>
+          <w:highlight w:val="white"/>
+        </w:rPr>
+        <w:t>name</w:t>
+      </w:r>
+      <w:proofErr w:type="spellEnd"/>
+      <w:r>
+        <w:rPr>
+          <w:rFonts w:ascii="Times New Roman" w:hAnsi="Times New Roman" w:cs="Times New Roman"/>
+          <w:color w:val="FF8040"/>
+          <w:sz w:val="24"/>
+          <w:szCs w:val="24"/>
+          <w:highlight w:val="white"/>
+        </w:rPr>
+        <w:t>=</w:t>
+      </w:r>
+      <w:r>
+        <w:rPr>
+          <w:rFonts w:ascii="Times New Roman" w:hAnsi="Times New Roman" w:cs="Times New Roman"/>
+          <w:color w:val="993300"/>
+          <w:sz w:val="24"/>
+          <w:szCs w:val="24"/>
+          <w:highlight w:val="white"/>
+        </w:rPr>
+        <w:t>"</w:t>
+      </w:r>
+      <w:proofErr w:type="spellStart"/>
+      <w:r>
+        <w:rPr>
+          <w:rFonts w:ascii="Times New Roman" w:hAnsi="Times New Roman" w:cs="Times New Roman"/>
+          <w:color w:val="993300"/>
+          <w:sz w:val="24"/>
+          <w:szCs w:val="24"/>
+          <w:highlight w:val="white"/>
+        </w:rPr>
+        <w:t>kosar</w:t>
+      </w:r>
+      <w:proofErr w:type="spellEnd"/>
+      <w:r>
+        <w:rPr>
+          <w:rFonts w:ascii="Times New Roman" w:hAnsi="Times New Roman" w:cs="Times New Roman"/>
+          <w:color w:val="993300"/>
+          <w:sz w:val="24"/>
+          <w:szCs w:val="24"/>
+          <w:highlight w:val="white"/>
+        </w:rPr>
+        <w:t>"</w:t>
+      </w:r>
+      <w:r>
+        <w:rPr>
+          <w:rFonts w:ascii="Times New Roman" w:hAnsi="Times New Roman" w:cs="Times New Roman"/>
+          <w:color w:val="000096"/>
+          <w:sz w:val="24"/>
+          <w:szCs w:val="24"/>
+          <w:highlight w:val="white"/>
+        </w:rPr>
+        <w:t>&gt;</w:t>
+      </w:r>
+      <w:r>
+        <w:rPr>
+          <w:rFonts w:ascii="Times New Roman" w:hAnsi="Times New Roman" w:cs="Times New Roman"/>
+          <w:color w:val="000000"/>
+          <w:sz w:val="24"/>
+          <w:szCs w:val="24"/>
+          <w:highlight w:val="white"/>
+        </w:rPr>
+        <w:br/>
+        <w:t xml:space="preserve">        </w:t>
+      </w:r>
+      <w:r>
+        <w:rPr>
+          <w:rFonts w:ascii="Times New Roman" w:hAnsi="Times New Roman" w:cs="Times New Roman"/>
+          <w:color w:val="003296"/>
+          <w:sz w:val="24"/>
+          <w:szCs w:val="24"/>
+          <w:highlight w:val="white"/>
+        </w:rPr>
+        <w:t>&lt;</w:t>
+      </w:r>
+      <w:proofErr w:type="spellStart"/>
+      <w:r>
+        <w:rPr>
+          <w:rFonts w:ascii="Times New Roman" w:hAnsi="Times New Roman" w:cs="Times New Roman"/>
+          <w:color w:val="003296"/>
+          <w:sz w:val="24"/>
+          <w:szCs w:val="24"/>
+          <w:highlight w:val="white"/>
+        </w:rPr>
+        <w:t>xs:complexType</w:t>
+      </w:r>
+      <w:proofErr w:type="spellEnd"/>
+      <w:r>
+        <w:rPr>
+          <w:rFonts w:ascii="Times New Roman" w:hAnsi="Times New Roman" w:cs="Times New Roman"/>
+          <w:color w:val="003296"/>
+          <w:sz w:val="24"/>
+          <w:szCs w:val="24"/>
+          <w:highlight w:val="white"/>
+        </w:rPr>
+        <w:t>&gt;</w:t>
+      </w:r>
+      <w:r>
+        <w:rPr>
+          <w:rFonts w:ascii="Times New Roman" w:hAnsi="Times New Roman" w:cs="Times New Roman"/>
+          <w:color w:val="000000"/>
+          <w:sz w:val="24"/>
+          <w:szCs w:val="24"/>
+          <w:highlight w:val="white"/>
+        </w:rPr>
+        <w:br/>
+        <w:t xml:space="preserve">            </w:t>
+      </w:r>
+      <w:r>
+        <w:rPr>
+          <w:rFonts w:ascii="Times New Roman" w:hAnsi="Times New Roman" w:cs="Times New Roman"/>
+          <w:color w:val="003296"/>
+          <w:sz w:val="24"/>
+          <w:szCs w:val="24"/>
+          <w:highlight w:val="white"/>
+        </w:rPr>
+        <w:t>&lt;</w:t>
+      </w:r>
+      <w:proofErr w:type="spellStart"/>
+      <w:r>
+        <w:rPr>
+          <w:rFonts w:ascii="Times New Roman" w:hAnsi="Times New Roman" w:cs="Times New Roman"/>
+          <w:color w:val="003296"/>
+          <w:sz w:val="24"/>
+          <w:szCs w:val="24"/>
+          <w:highlight w:val="white"/>
+        </w:rPr>
+        <w:t>xs:sequence</w:t>
+      </w:r>
+      <w:proofErr w:type="spellEnd"/>
+      <w:r>
+        <w:rPr>
+          <w:rFonts w:ascii="Times New Roman" w:hAnsi="Times New Roman" w:cs="Times New Roman"/>
+          <w:color w:val="003296"/>
+          <w:sz w:val="24"/>
+          <w:szCs w:val="24"/>
+          <w:highlight w:val="white"/>
+        </w:rPr>
+        <w:t>&gt;</w:t>
+      </w:r>
+      <w:r>
+        <w:rPr>
+          <w:rFonts w:ascii="Times New Roman" w:hAnsi="Times New Roman" w:cs="Times New Roman"/>
+          <w:color w:val="000000"/>
+          <w:sz w:val="24"/>
+          <w:szCs w:val="24"/>
+          <w:highlight w:val="white"/>
+        </w:rPr>
+        <w:br/>
+        <w:t xml:space="preserve">                </w:t>
+      </w:r>
+      <w:r>
+        <w:rPr>
+          <w:rFonts w:ascii="Times New Roman" w:hAnsi="Times New Roman" w:cs="Times New Roman"/>
+          <w:color w:val="003296"/>
+          <w:sz w:val="24"/>
+          <w:szCs w:val="24"/>
+          <w:highlight w:val="white"/>
+        </w:rPr>
+        <w:t>&lt;</w:t>
+      </w:r>
+      <w:proofErr w:type="spellStart"/>
+      <w:r>
+        <w:rPr>
+          <w:rFonts w:ascii="Times New Roman" w:hAnsi="Times New Roman" w:cs="Times New Roman"/>
+          <w:color w:val="003296"/>
+          <w:sz w:val="24"/>
+          <w:szCs w:val="24"/>
+          <w:highlight w:val="white"/>
+        </w:rPr>
+        <w:t>xs:element</w:t>
+      </w:r>
+      <w:proofErr w:type="spellEnd"/>
+      <w:r>
+        <w:rPr>
+          <w:rFonts w:ascii="Times New Roman" w:hAnsi="Times New Roman" w:cs="Times New Roman"/>
+          <w:color w:val="F5844C"/>
+          <w:sz w:val="24"/>
+          <w:szCs w:val="24"/>
+          <w:highlight w:val="white"/>
+        </w:rPr>
+        <w:t xml:space="preserve"> </w:t>
+      </w:r>
+      <w:proofErr w:type="spellStart"/>
+      <w:r>
+        <w:rPr>
+          <w:rFonts w:ascii="Times New Roman" w:hAnsi="Times New Roman" w:cs="Times New Roman"/>
+          <w:color w:val="F5844C"/>
+          <w:sz w:val="24"/>
+          <w:szCs w:val="24"/>
+          <w:highlight w:val="white"/>
+        </w:rPr>
+        <w:t>ref</w:t>
+      </w:r>
+      <w:proofErr w:type="spellEnd"/>
+      <w:r>
+        <w:rPr>
+          <w:rFonts w:ascii="Times New Roman" w:hAnsi="Times New Roman" w:cs="Times New Roman"/>
+          <w:color w:val="FF8040"/>
+          <w:sz w:val="24"/>
+          <w:szCs w:val="24"/>
+          <w:highlight w:val="white"/>
+        </w:rPr>
+        <w:t>=</w:t>
+      </w:r>
+      <w:r>
+        <w:rPr>
+          <w:rFonts w:ascii="Times New Roman" w:hAnsi="Times New Roman" w:cs="Times New Roman"/>
+          <w:color w:val="993300"/>
+          <w:sz w:val="24"/>
+          <w:szCs w:val="24"/>
+          <w:highlight w:val="white"/>
+        </w:rPr>
+        <w:t>"tel"</w:t>
+      </w:r>
+      <w:r>
+        <w:rPr>
+          <w:rFonts w:ascii="Times New Roman" w:hAnsi="Times New Roman" w:cs="Times New Roman"/>
+          <w:color w:val="000096"/>
+          <w:sz w:val="24"/>
+          <w:szCs w:val="24"/>
+          <w:highlight w:val="white"/>
+        </w:rPr>
+        <w:t>/&gt;</w:t>
+      </w:r>
+      <w:r>
+        <w:rPr>
+          <w:rFonts w:ascii="Times New Roman" w:hAnsi="Times New Roman" w:cs="Times New Roman"/>
+          <w:color w:val="000000"/>
+          <w:sz w:val="24"/>
+          <w:szCs w:val="24"/>
+          <w:highlight w:val="white"/>
+        </w:rPr>
+        <w:br/>
+        <w:t xml:space="preserve">                </w:t>
+      </w:r>
+      <w:r>
+        <w:rPr>
+          <w:rFonts w:ascii="Times New Roman" w:hAnsi="Times New Roman" w:cs="Times New Roman"/>
+          <w:color w:val="003296"/>
+          <w:sz w:val="24"/>
+          <w:szCs w:val="24"/>
+          <w:highlight w:val="white"/>
+        </w:rPr>
+        <w:t>&lt;</w:t>
+      </w:r>
+      <w:proofErr w:type="spellStart"/>
+      <w:r>
+        <w:rPr>
+          <w:rFonts w:ascii="Times New Roman" w:hAnsi="Times New Roman" w:cs="Times New Roman"/>
+          <w:color w:val="003296"/>
+          <w:sz w:val="24"/>
+          <w:szCs w:val="24"/>
+          <w:highlight w:val="white"/>
+        </w:rPr>
+        <w:t>xs:element</w:t>
+      </w:r>
+      <w:proofErr w:type="spellEnd"/>
+      <w:r>
+        <w:rPr>
+          <w:rFonts w:ascii="Times New Roman" w:hAnsi="Times New Roman" w:cs="Times New Roman"/>
+          <w:color w:val="F5844C"/>
+          <w:sz w:val="24"/>
+          <w:szCs w:val="24"/>
+          <w:highlight w:val="white"/>
+        </w:rPr>
+        <w:t xml:space="preserve"> </w:t>
+      </w:r>
+      <w:proofErr w:type="spellStart"/>
+      <w:r>
+        <w:rPr>
+          <w:rFonts w:ascii="Times New Roman" w:hAnsi="Times New Roman" w:cs="Times New Roman"/>
+          <w:color w:val="F5844C"/>
+          <w:sz w:val="24"/>
+          <w:szCs w:val="24"/>
+          <w:highlight w:val="white"/>
+        </w:rPr>
+        <w:t>ref</w:t>
+      </w:r>
+      <w:proofErr w:type="spellEnd"/>
+      <w:r>
+        <w:rPr>
+          <w:rFonts w:ascii="Times New Roman" w:hAnsi="Times New Roman" w:cs="Times New Roman"/>
+          <w:color w:val="FF8040"/>
+          <w:sz w:val="24"/>
+          <w:szCs w:val="24"/>
+          <w:highlight w:val="white"/>
+        </w:rPr>
+        <w:t>=</w:t>
+      </w:r>
+      <w:r>
+        <w:rPr>
+          <w:rFonts w:ascii="Times New Roman" w:hAnsi="Times New Roman" w:cs="Times New Roman"/>
+          <w:color w:val="993300"/>
+          <w:sz w:val="24"/>
+          <w:szCs w:val="24"/>
+          <w:highlight w:val="white"/>
+        </w:rPr>
+        <w:t>"</w:t>
+      </w:r>
+      <w:proofErr w:type="spellStart"/>
+      <w:r>
+        <w:rPr>
+          <w:rFonts w:ascii="Times New Roman" w:hAnsi="Times New Roman" w:cs="Times New Roman"/>
+          <w:color w:val="993300"/>
+          <w:sz w:val="24"/>
+          <w:szCs w:val="24"/>
+          <w:highlight w:val="white"/>
+        </w:rPr>
+        <w:t>termekdarab</w:t>
+      </w:r>
+      <w:proofErr w:type="spellEnd"/>
+      <w:r>
+        <w:rPr>
+          <w:rFonts w:ascii="Times New Roman" w:hAnsi="Times New Roman" w:cs="Times New Roman"/>
+          <w:color w:val="993300"/>
+          <w:sz w:val="24"/>
+          <w:szCs w:val="24"/>
+          <w:highlight w:val="white"/>
+        </w:rPr>
+        <w:t>"</w:t>
+      </w:r>
+      <w:r>
+        <w:rPr>
+          <w:rFonts w:ascii="Times New Roman" w:hAnsi="Times New Roman" w:cs="Times New Roman"/>
+          <w:color w:val="000096"/>
+          <w:sz w:val="24"/>
+          <w:szCs w:val="24"/>
+          <w:highlight w:val="white"/>
+        </w:rPr>
+        <w:t>/&gt;</w:t>
+      </w:r>
+      <w:r>
+        <w:rPr>
+          <w:rFonts w:ascii="Times New Roman" w:hAnsi="Times New Roman" w:cs="Times New Roman"/>
+          <w:color w:val="000000"/>
+          <w:sz w:val="24"/>
+          <w:szCs w:val="24"/>
+          <w:highlight w:val="white"/>
+        </w:rPr>
+        <w:br/>
+        <w:t xml:space="preserve">                </w:t>
+      </w:r>
+      <w:r>
+        <w:rPr>
+          <w:rFonts w:ascii="Times New Roman" w:hAnsi="Times New Roman" w:cs="Times New Roman"/>
+          <w:color w:val="003296"/>
+          <w:sz w:val="24"/>
+          <w:szCs w:val="24"/>
+          <w:highlight w:val="white"/>
+        </w:rPr>
+        <w:t>&lt;</w:t>
+      </w:r>
+      <w:proofErr w:type="spellStart"/>
+      <w:r>
+        <w:rPr>
+          <w:rFonts w:ascii="Times New Roman" w:hAnsi="Times New Roman" w:cs="Times New Roman"/>
+          <w:color w:val="003296"/>
+          <w:sz w:val="24"/>
+          <w:szCs w:val="24"/>
+          <w:highlight w:val="white"/>
+        </w:rPr>
+        <w:t>xs:element</w:t>
+      </w:r>
+      <w:proofErr w:type="spellEnd"/>
+      <w:r>
+        <w:rPr>
+          <w:rFonts w:ascii="Times New Roman" w:hAnsi="Times New Roman" w:cs="Times New Roman"/>
+          <w:color w:val="F5844C"/>
+          <w:sz w:val="24"/>
+          <w:szCs w:val="24"/>
+          <w:highlight w:val="white"/>
+        </w:rPr>
+        <w:t xml:space="preserve"> </w:t>
+      </w:r>
+      <w:proofErr w:type="spellStart"/>
+      <w:r>
+        <w:rPr>
+          <w:rFonts w:ascii="Times New Roman" w:hAnsi="Times New Roman" w:cs="Times New Roman"/>
+          <w:color w:val="F5844C"/>
+          <w:sz w:val="24"/>
+          <w:szCs w:val="24"/>
+          <w:highlight w:val="white"/>
+        </w:rPr>
+        <w:t>ref</w:t>
+      </w:r>
+      <w:proofErr w:type="spellEnd"/>
+      <w:r>
+        <w:rPr>
+          <w:rFonts w:ascii="Times New Roman" w:hAnsi="Times New Roman" w:cs="Times New Roman"/>
+          <w:color w:val="FF8040"/>
+          <w:sz w:val="24"/>
+          <w:szCs w:val="24"/>
+          <w:highlight w:val="white"/>
+        </w:rPr>
+        <w:t>=</w:t>
+      </w:r>
+      <w:r>
+        <w:rPr>
+          <w:rFonts w:ascii="Times New Roman" w:hAnsi="Times New Roman" w:cs="Times New Roman"/>
+          <w:color w:val="993300"/>
+          <w:sz w:val="24"/>
+          <w:szCs w:val="24"/>
+          <w:highlight w:val="white"/>
+        </w:rPr>
+        <w:t>"</w:t>
+      </w:r>
+      <w:proofErr w:type="spellStart"/>
+      <w:r>
+        <w:rPr>
+          <w:rFonts w:ascii="Times New Roman" w:hAnsi="Times New Roman" w:cs="Times New Roman"/>
+          <w:color w:val="993300"/>
+          <w:sz w:val="24"/>
+          <w:szCs w:val="24"/>
+          <w:highlight w:val="white"/>
+        </w:rPr>
+        <w:t>szallitasiido</w:t>
+      </w:r>
+      <w:proofErr w:type="spellEnd"/>
+      <w:r>
+        <w:rPr>
+          <w:rFonts w:ascii="Times New Roman" w:hAnsi="Times New Roman" w:cs="Times New Roman"/>
+          <w:color w:val="993300"/>
+          <w:sz w:val="24"/>
+          <w:szCs w:val="24"/>
+          <w:highlight w:val="white"/>
+        </w:rPr>
+        <w:t>"</w:t>
+      </w:r>
+      <w:r>
+        <w:rPr>
+          <w:rFonts w:ascii="Times New Roman" w:hAnsi="Times New Roman" w:cs="Times New Roman"/>
+          <w:color w:val="000096"/>
+          <w:sz w:val="24"/>
+          <w:szCs w:val="24"/>
+          <w:highlight w:val="white"/>
+        </w:rPr>
+        <w:t>/&gt;</w:t>
+      </w:r>
+      <w:r>
+        <w:rPr>
+          <w:rFonts w:ascii="Times New Roman" w:hAnsi="Times New Roman" w:cs="Times New Roman"/>
+          <w:color w:val="000000"/>
+          <w:sz w:val="24"/>
+          <w:szCs w:val="24"/>
+          <w:highlight w:val="white"/>
+        </w:rPr>
+        <w:br/>
+        <w:t xml:space="preserve">            </w:t>
+      </w:r>
+      <w:r>
+        <w:rPr>
+          <w:rFonts w:ascii="Times New Roman" w:hAnsi="Times New Roman" w:cs="Times New Roman"/>
+          <w:color w:val="003296"/>
+          <w:sz w:val="24"/>
+          <w:szCs w:val="24"/>
+          <w:highlight w:val="white"/>
+        </w:rPr>
+        <w:t>&lt;/</w:t>
+      </w:r>
+      <w:proofErr w:type="spellStart"/>
+      <w:r>
+        <w:rPr>
+          <w:rFonts w:ascii="Times New Roman" w:hAnsi="Times New Roman" w:cs="Times New Roman"/>
+          <w:color w:val="003296"/>
+          <w:sz w:val="24"/>
+          <w:szCs w:val="24"/>
+          <w:highlight w:val="white"/>
+        </w:rPr>
+        <w:t>xs:sequence</w:t>
+      </w:r>
+      <w:proofErr w:type="spellEnd"/>
+      <w:r>
+        <w:rPr>
+          <w:rFonts w:ascii="Times New Roman" w:hAnsi="Times New Roman" w:cs="Times New Roman"/>
+          <w:color w:val="003296"/>
+          <w:sz w:val="24"/>
+          <w:szCs w:val="24"/>
+          <w:highlight w:val="white"/>
+        </w:rPr>
+        <w:t>&gt;</w:t>
+      </w:r>
+      <w:r>
+        <w:rPr>
+          <w:rFonts w:ascii="Times New Roman" w:hAnsi="Times New Roman" w:cs="Times New Roman"/>
+          <w:color w:val="000000"/>
+          <w:sz w:val="24"/>
+          <w:szCs w:val="24"/>
+          <w:highlight w:val="white"/>
+        </w:rPr>
+        <w:br/>
+        <w:t xml:space="preserve">            </w:t>
+      </w:r>
+      <w:r>
+        <w:rPr>
+          <w:rFonts w:ascii="Times New Roman" w:hAnsi="Times New Roman" w:cs="Times New Roman"/>
+          <w:color w:val="003296"/>
+          <w:sz w:val="24"/>
+          <w:szCs w:val="24"/>
+          <w:highlight w:val="white"/>
+        </w:rPr>
+        <w:t>&lt;</w:t>
+      </w:r>
+      <w:proofErr w:type="spellStart"/>
+      <w:r>
+        <w:rPr>
+          <w:rFonts w:ascii="Times New Roman" w:hAnsi="Times New Roman" w:cs="Times New Roman"/>
+          <w:color w:val="003296"/>
+          <w:sz w:val="24"/>
+          <w:szCs w:val="24"/>
+          <w:highlight w:val="white"/>
+        </w:rPr>
+        <w:t>xs:attribute</w:t>
+      </w:r>
+      <w:proofErr w:type="spellEnd"/>
+      <w:r>
+        <w:rPr>
+          <w:rFonts w:ascii="Times New Roman" w:hAnsi="Times New Roman" w:cs="Times New Roman"/>
+          <w:color w:val="F5844C"/>
+          <w:sz w:val="24"/>
+          <w:szCs w:val="24"/>
+          <w:highlight w:val="white"/>
+        </w:rPr>
+        <w:t xml:space="preserve"> </w:t>
+      </w:r>
+      <w:proofErr w:type="spellStart"/>
+      <w:r>
+        <w:rPr>
+          <w:rFonts w:ascii="Times New Roman" w:hAnsi="Times New Roman" w:cs="Times New Roman"/>
+          <w:color w:val="F5844C"/>
+          <w:sz w:val="24"/>
+          <w:szCs w:val="24"/>
+          <w:highlight w:val="white"/>
+        </w:rPr>
+        <w:t>name</w:t>
+      </w:r>
+      <w:proofErr w:type="spellEnd"/>
+      <w:r>
+        <w:rPr>
+          <w:rFonts w:ascii="Times New Roman" w:hAnsi="Times New Roman" w:cs="Times New Roman"/>
+          <w:color w:val="FF8040"/>
+          <w:sz w:val="24"/>
+          <w:szCs w:val="24"/>
+          <w:highlight w:val="white"/>
+        </w:rPr>
+        <w:t>=</w:t>
+      </w:r>
+      <w:r>
+        <w:rPr>
+          <w:rFonts w:ascii="Times New Roman" w:hAnsi="Times New Roman" w:cs="Times New Roman"/>
+          <w:color w:val="993300"/>
+          <w:sz w:val="24"/>
+          <w:szCs w:val="24"/>
+          <w:highlight w:val="white"/>
+        </w:rPr>
+        <w:t>"</w:t>
+      </w:r>
+      <w:proofErr w:type="spellStart"/>
+      <w:r>
+        <w:rPr>
+          <w:rFonts w:ascii="Times New Roman" w:hAnsi="Times New Roman" w:cs="Times New Roman"/>
+          <w:color w:val="993300"/>
+          <w:sz w:val="24"/>
+          <w:szCs w:val="24"/>
+          <w:highlight w:val="white"/>
+        </w:rPr>
+        <w:t>id</w:t>
+      </w:r>
+      <w:proofErr w:type="spellEnd"/>
+      <w:r>
+        <w:rPr>
+          <w:rFonts w:ascii="Times New Roman" w:hAnsi="Times New Roman" w:cs="Times New Roman"/>
+          <w:color w:val="993300"/>
+          <w:sz w:val="24"/>
+          <w:szCs w:val="24"/>
+          <w:highlight w:val="white"/>
+        </w:rPr>
+        <w:t>"</w:t>
+      </w:r>
+      <w:r>
+        <w:rPr>
+          <w:rFonts w:ascii="Times New Roman" w:hAnsi="Times New Roman" w:cs="Times New Roman"/>
+          <w:color w:val="F5844C"/>
+          <w:sz w:val="24"/>
+          <w:szCs w:val="24"/>
+          <w:highlight w:val="white"/>
+        </w:rPr>
+        <w:t xml:space="preserve"> </w:t>
+      </w:r>
+      <w:proofErr w:type="spellStart"/>
+      <w:r>
+        <w:rPr>
+          <w:rFonts w:ascii="Times New Roman" w:hAnsi="Times New Roman" w:cs="Times New Roman"/>
+          <w:color w:val="F5844C"/>
+          <w:sz w:val="24"/>
+          <w:szCs w:val="24"/>
+          <w:highlight w:val="white"/>
+        </w:rPr>
+        <w:t>type</w:t>
+      </w:r>
+      <w:proofErr w:type="spellEnd"/>
+      <w:r>
+        <w:rPr>
+          <w:rFonts w:ascii="Times New Roman" w:hAnsi="Times New Roman" w:cs="Times New Roman"/>
+          <w:color w:val="FF8040"/>
+          <w:sz w:val="24"/>
+          <w:szCs w:val="24"/>
+          <w:highlight w:val="white"/>
+        </w:rPr>
+        <w:t>=</w:t>
+      </w:r>
+      <w:r>
+        <w:rPr>
+          <w:rFonts w:ascii="Times New Roman" w:hAnsi="Times New Roman" w:cs="Times New Roman"/>
+          <w:color w:val="993300"/>
+          <w:sz w:val="24"/>
+          <w:szCs w:val="24"/>
+          <w:highlight w:val="white"/>
+        </w:rPr>
+        <w:t>"azon"</w:t>
+      </w:r>
+      <w:r>
+        <w:rPr>
+          <w:rFonts w:ascii="Times New Roman" w:hAnsi="Times New Roman" w:cs="Times New Roman"/>
+          <w:color w:val="F5844C"/>
+          <w:sz w:val="24"/>
+          <w:szCs w:val="24"/>
+          <w:highlight w:val="white"/>
+        </w:rPr>
+        <w:t xml:space="preserve"> </w:t>
+      </w:r>
+      <w:proofErr w:type="spellStart"/>
+      <w:r>
+        <w:rPr>
+          <w:rFonts w:ascii="Times New Roman" w:hAnsi="Times New Roman" w:cs="Times New Roman"/>
+          <w:color w:val="F5844C"/>
+          <w:sz w:val="24"/>
+          <w:szCs w:val="24"/>
+          <w:highlight w:val="white"/>
+        </w:rPr>
+        <w:t>use</w:t>
+      </w:r>
+      <w:proofErr w:type="spellEnd"/>
+      <w:r>
+        <w:rPr>
+          <w:rFonts w:ascii="Times New Roman" w:hAnsi="Times New Roman" w:cs="Times New Roman"/>
+          <w:color w:val="FF8040"/>
+          <w:sz w:val="24"/>
+          <w:szCs w:val="24"/>
+          <w:highlight w:val="white"/>
+        </w:rPr>
+        <w:t>=</w:t>
+      </w:r>
+      <w:r>
+        <w:rPr>
+          <w:rFonts w:ascii="Times New Roman" w:hAnsi="Times New Roman" w:cs="Times New Roman"/>
+          <w:color w:val="993300"/>
+          <w:sz w:val="24"/>
+          <w:szCs w:val="24"/>
+          <w:highlight w:val="white"/>
+        </w:rPr>
+        <w:t>"</w:t>
+      </w:r>
+      <w:proofErr w:type="spellStart"/>
+      <w:r>
+        <w:rPr>
+          <w:rFonts w:ascii="Times New Roman" w:hAnsi="Times New Roman" w:cs="Times New Roman"/>
+          <w:color w:val="993300"/>
+          <w:sz w:val="24"/>
+          <w:szCs w:val="24"/>
+          <w:highlight w:val="white"/>
+        </w:rPr>
+        <w:t>required</w:t>
+      </w:r>
+      <w:proofErr w:type="spellEnd"/>
+      <w:r>
+        <w:rPr>
+          <w:rFonts w:ascii="Times New Roman" w:hAnsi="Times New Roman" w:cs="Times New Roman"/>
+          <w:color w:val="993300"/>
+          <w:sz w:val="24"/>
+          <w:szCs w:val="24"/>
+          <w:highlight w:val="white"/>
+        </w:rPr>
+        <w:t>"</w:t>
+      </w:r>
+      <w:r>
+        <w:rPr>
+          <w:rFonts w:ascii="Times New Roman" w:hAnsi="Times New Roman" w:cs="Times New Roman"/>
+          <w:color w:val="000096"/>
+          <w:sz w:val="24"/>
+          <w:szCs w:val="24"/>
+          <w:highlight w:val="white"/>
+        </w:rPr>
+        <w:t>/&gt;</w:t>
+      </w:r>
+      <w:r>
+        <w:rPr>
+          <w:rFonts w:ascii="Times New Roman" w:hAnsi="Times New Roman" w:cs="Times New Roman"/>
+          <w:color w:val="000000"/>
+          <w:sz w:val="24"/>
+          <w:szCs w:val="24"/>
+          <w:highlight w:val="white"/>
+        </w:rPr>
+        <w:br/>
+        <w:t xml:space="preserve">        </w:t>
+      </w:r>
+      <w:r>
+        <w:rPr>
+          <w:rFonts w:ascii="Times New Roman" w:hAnsi="Times New Roman" w:cs="Times New Roman"/>
+          <w:color w:val="003296"/>
+          <w:sz w:val="24"/>
+          <w:szCs w:val="24"/>
+          <w:highlight w:val="white"/>
+        </w:rPr>
+        <w:t>&lt;/</w:t>
+      </w:r>
+      <w:proofErr w:type="spellStart"/>
+      <w:r>
+        <w:rPr>
+          <w:rFonts w:ascii="Times New Roman" w:hAnsi="Times New Roman" w:cs="Times New Roman"/>
+          <w:color w:val="003296"/>
+          <w:sz w:val="24"/>
+          <w:szCs w:val="24"/>
+          <w:highlight w:val="white"/>
+        </w:rPr>
+        <w:t>xs:complexType</w:t>
+      </w:r>
+      <w:proofErr w:type="spellEnd"/>
+      <w:r>
+        <w:rPr>
+          <w:rFonts w:ascii="Times New Roman" w:hAnsi="Times New Roman" w:cs="Times New Roman"/>
+          <w:color w:val="003296"/>
+          <w:sz w:val="24"/>
+          <w:szCs w:val="24"/>
+          <w:highlight w:val="white"/>
+        </w:rPr>
+        <w:t>&gt;</w:t>
+      </w:r>
+      <w:r>
+        <w:rPr>
+          <w:rFonts w:ascii="Times New Roman" w:hAnsi="Times New Roman" w:cs="Times New Roman"/>
+          <w:color w:val="000000"/>
+          <w:sz w:val="24"/>
+          <w:szCs w:val="24"/>
+          <w:highlight w:val="white"/>
+        </w:rPr>
+        <w:br/>
+        <w:t xml:space="preserve">    </w:t>
+      </w:r>
+      <w:r>
+        <w:rPr>
+          <w:rFonts w:ascii="Times New Roman" w:hAnsi="Times New Roman" w:cs="Times New Roman"/>
+          <w:color w:val="003296"/>
+          <w:sz w:val="24"/>
+          <w:szCs w:val="24"/>
+          <w:highlight w:val="white"/>
+        </w:rPr>
+        <w:t>&lt;/</w:t>
+      </w:r>
+      <w:proofErr w:type="spellStart"/>
+      <w:r>
+        <w:rPr>
+          <w:rFonts w:ascii="Times New Roman" w:hAnsi="Times New Roman" w:cs="Times New Roman"/>
+          <w:color w:val="003296"/>
+          <w:sz w:val="24"/>
+          <w:szCs w:val="24"/>
+          <w:highlight w:val="white"/>
+        </w:rPr>
+        <w:t>xs:element</w:t>
+      </w:r>
+      <w:proofErr w:type="spellEnd"/>
+      <w:r>
+        <w:rPr>
+          <w:rFonts w:ascii="Times New Roman" w:hAnsi="Times New Roman" w:cs="Times New Roman"/>
+          <w:color w:val="003296"/>
+          <w:sz w:val="24"/>
+          <w:szCs w:val="24"/>
+          <w:highlight w:val="white"/>
+        </w:rPr>
+        <w:t>&gt;</w:t>
+      </w:r>
+      <w:r>
+        <w:rPr>
+          <w:rFonts w:ascii="Times New Roman" w:hAnsi="Times New Roman" w:cs="Times New Roman"/>
+          <w:color w:val="000000"/>
+          <w:sz w:val="24"/>
+          <w:szCs w:val="24"/>
+          <w:highlight w:val="white"/>
+        </w:rPr>
+        <w:br/>
+        <w:t xml:space="preserve">    </w:t>
+      </w:r>
+      <w:r>
+        <w:rPr>
+          <w:rFonts w:ascii="Times New Roman" w:hAnsi="Times New Roman" w:cs="Times New Roman"/>
+          <w:color w:val="003296"/>
+          <w:sz w:val="24"/>
+          <w:szCs w:val="24"/>
+          <w:highlight w:val="white"/>
+        </w:rPr>
+        <w:t>&lt;</w:t>
+      </w:r>
+      <w:proofErr w:type="spellStart"/>
+      <w:r>
+        <w:rPr>
+          <w:rFonts w:ascii="Times New Roman" w:hAnsi="Times New Roman" w:cs="Times New Roman"/>
+          <w:color w:val="003296"/>
+          <w:sz w:val="24"/>
+          <w:szCs w:val="24"/>
+          <w:highlight w:val="white"/>
+        </w:rPr>
+        <w:t>xs:element</w:t>
+      </w:r>
+      <w:proofErr w:type="spellEnd"/>
+      <w:r>
+        <w:rPr>
+          <w:rFonts w:ascii="Times New Roman" w:hAnsi="Times New Roman" w:cs="Times New Roman"/>
+          <w:color w:val="F5844C"/>
+          <w:sz w:val="24"/>
+          <w:szCs w:val="24"/>
+          <w:highlight w:val="white"/>
+        </w:rPr>
+        <w:t xml:space="preserve"> </w:t>
+      </w:r>
+      <w:proofErr w:type="spellStart"/>
+      <w:r>
+        <w:rPr>
+          <w:rFonts w:ascii="Times New Roman" w:hAnsi="Times New Roman" w:cs="Times New Roman"/>
+          <w:color w:val="F5844C"/>
+          <w:sz w:val="24"/>
+          <w:szCs w:val="24"/>
+          <w:highlight w:val="white"/>
+        </w:rPr>
+        <w:t>name</w:t>
+      </w:r>
+      <w:proofErr w:type="spellEnd"/>
+      <w:r>
+        <w:rPr>
+          <w:rFonts w:ascii="Times New Roman" w:hAnsi="Times New Roman" w:cs="Times New Roman"/>
+          <w:color w:val="FF8040"/>
+          <w:sz w:val="24"/>
+          <w:szCs w:val="24"/>
+          <w:highlight w:val="white"/>
+        </w:rPr>
+        <w:t>=</w:t>
+      </w:r>
+      <w:r>
+        <w:rPr>
+          <w:rFonts w:ascii="Times New Roman" w:hAnsi="Times New Roman" w:cs="Times New Roman"/>
+          <w:color w:val="993300"/>
+          <w:sz w:val="24"/>
+          <w:szCs w:val="24"/>
+          <w:highlight w:val="white"/>
+        </w:rPr>
+        <w:t>"</w:t>
+      </w:r>
+      <w:proofErr w:type="spellStart"/>
+      <w:r>
+        <w:rPr>
+          <w:rFonts w:ascii="Times New Roman" w:hAnsi="Times New Roman" w:cs="Times New Roman"/>
+          <w:color w:val="993300"/>
+          <w:sz w:val="24"/>
+          <w:szCs w:val="24"/>
+          <w:highlight w:val="white"/>
+        </w:rPr>
+        <w:t>ugyfel</w:t>
+      </w:r>
+      <w:proofErr w:type="spellEnd"/>
+      <w:r>
+        <w:rPr>
+          <w:rFonts w:ascii="Times New Roman" w:hAnsi="Times New Roman" w:cs="Times New Roman"/>
+          <w:color w:val="993300"/>
+          <w:sz w:val="24"/>
+          <w:szCs w:val="24"/>
+          <w:highlight w:val="white"/>
+        </w:rPr>
+        <w:t>"</w:t>
+      </w:r>
+      <w:r>
+        <w:rPr>
+          <w:rFonts w:ascii="Times New Roman" w:hAnsi="Times New Roman" w:cs="Times New Roman"/>
+          <w:color w:val="000096"/>
+          <w:sz w:val="24"/>
+          <w:szCs w:val="24"/>
+          <w:highlight w:val="white"/>
+        </w:rPr>
+        <w:t>&gt;</w:t>
+      </w:r>
+      <w:r>
+        <w:rPr>
+          <w:rFonts w:ascii="Times New Roman" w:hAnsi="Times New Roman" w:cs="Times New Roman"/>
+          <w:color w:val="000000"/>
+          <w:sz w:val="24"/>
+          <w:szCs w:val="24"/>
+          <w:highlight w:val="white"/>
+        </w:rPr>
+        <w:br/>
+        <w:t xml:space="preserve">        </w:t>
+      </w:r>
+      <w:r>
+        <w:rPr>
+          <w:rFonts w:ascii="Times New Roman" w:hAnsi="Times New Roman" w:cs="Times New Roman"/>
+          <w:color w:val="003296"/>
+          <w:sz w:val="24"/>
+          <w:szCs w:val="24"/>
+          <w:highlight w:val="white"/>
+        </w:rPr>
+        <w:t>&lt;</w:t>
+      </w:r>
+      <w:proofErr w:type="spellStart"/>
+      <w:r>
+        <w:rPr>
+          <w:rFonts w:ascii="Times New Roman" w:hAnsi="Times New Roman" w:cs="Times New Roman"/>
+          <w:color w:val="003296"/>
+          <w:sz w:val="24"/>
+          <w:szCs w:val="24"/>
+          <w:highlight w:val="white"/>
+        </w:rPr>
+        <w:t>xs:complexType</w:t>
+      </w:r>
+      <w:proofErr w:type="spellEnd"/>
+      <w:r>
+        <w:rPr>
+          <w:rFonts w:ascii="Times New Roman" w:hAnsi="Times New Roman" w:cs="Times New Roman"/>
+          <w:color w:val="003296"/>
+          <w:sz w:val="24"/>
+          <w:szCs w:val="24"/>
+          <w:highlight w:val="white"/>
+        </w:rPr>
+        <w:t>&gt;</w:t>
+      </w:r>
+      <w:r>
+        <w:rPr>
+          <w:rFonts w:ascii="Times New Roman" w:hAnsi="Times New Roman" w:cs="Times New Roman"/>
+          <w:color w:val="000000"/>
+          <w:sz w:val="24"/>
+          <w:szCs w:val="24"/>
+          <w:highlight w:val="white"/>
+        </w:rPr>
+        <w:br/>
+        <w:t xml:space="preserve">            </w:t>
+      </w:r>
+      <w:r>
+        <w:rPr>
+          <w:rFonts w:ascii="Times New Roman" w:hAnsi="Times New Roman" w:cs="Times New Roman"/>
+          <w:color w:val="003296"/>
+          <w:sz w:val="24"/>
+          <w:szCs w:val="24"/>
+          <w:highlight w:val="white"/>
+        </w:rPr>
+        <w:t>&lt;</w:t>
+      </w:r>
+      <w:proofErr w:type="spellStart"/>
+      <w:r>
+        <w:rPr>
+          <w:rFonts w:ascii="Times New Roman" w:hAnsi="Times New Roman" w:cs="Times New Roman"/>
+          <w:color w:val="003296"/>
+          <w:sz w:val="24"/>
+          <w:szCs w:val="24"/>
+          <w:highlight w:val="white"/>
+        </w:rPr>
+        <w:t>xs:sequence</w:t>
+      </w:r>
+      <w:proofErr w:type="spellEnd"/>
+      <w:r>
+        <w:rPr>
+          <w:rFonts w:ascii="Times New Roman" w:hAnsi="Times New Roman" w:cs="Times New Roman"/>
+          <w:color w:val="003296"/>
+          <w:sz w:val="24"/>
+          <w:szCs w:val="24"/>
+          <w:highlight w:val="white"/>
+        </w:rPr>
+        <w:t>&gt;</w:t>
+      </w:r>
+      <w:r>
+        <w:rPr>
+          <w:rFonts w:ascii="Times New Roman" w:hAnsi="Times New Roman" w:cs="Times New Roman"/>
+          <w:color w:val="000000"/>
+          <w:sz w:val="24"/>
+          <w:szCs w:val="24"/>
+          <w:highlight w:val="white"/>
+        </w:rPr>
+        <w:br/>
+        <w:t xml:space="preserve">                </w:t>
+      </w:r>
+      <w:r>
+        <w:rPr>
+          <w:rFonts w:ascii="Times New Roman" w:hAnsi="Times New Roman" w:cs="Times New Roman"/>
+          <w:color w:val="003296"/>
+          <w:sz w:val="24"/>
+          <w:szCs w:val="24"/>
+          <w:highlight w:val="white"/>
+        </w:rPr>
+        <w:t>&lt;</w:t>
+      </w:r>
+      <w:proofErr w:type="spellStart"/>
+      <w:r>
+        <w:rPr>
+          <w:rFonts w:ascii="Times New Roman" w:hAnsi="Times New Roman" w:cs="Times New Roman"/>
+          <w:color w:val="003296"/>
+          <w:sz w:val="24"/>
+          <w:szCs w:val="24"/>
+          <w:highlight w:val="white"/>
+        </w:rPr>
+        <w:t>xs:element</w:t>
+      </w:r>
+      <w:proofErr w:type="spellEnd"/>
+      <w:r>
+        <w:rPr>
+          <w:rFonts w:ascii="Times New Roman" w:hAnsi="Times New Roman" w:cs="Times New Roman"/>
+          <w:color w:val="F5844C"/>
+          <w:sz w:val="24"/>
+          <w:szCs w:val="24"/>
+          <w:highlight w:val="white"/>
+        </w:rPr>
+        <w:t xml:space="preserve"> </w:t>
+      </w:r>
+      <w:proofErr w:type="spellStart"/>
+      <w:r>
+        <w:rPr>
+          <w:rFonts w:ascii="Times New Roman" w:hAnsi="Times New Roman" w:cs="Times New Roman"/>
+          <w:color w:val="F5844C"/>
+          <w:sz w:val="24"/>
+          <w:szCs w:val="24"/>
+          <w:highlight w:val="white"/>
+        </w:rPr>
+        <w:t>ref</w:t>
+      </w:r>
+      <w:proofErr w:type="spellEnd"/>
+      <w:r>
+        <w:rPr>
+          <w:rFonts w:ascii="Times New Roman" w:hAnsi="Times New Roman" w:cs="Times New Roman"/>
+          <w:color w:val="FF8040"/>
+          <w:sz w:val="24"/>
+          <w:szCs w:val="24"/>
+          <w:highlight w:val="white"/>
+        </w:rPr>
+        <w:t>=</w:t>
+      </w:r>
+      <w:r>
+        <w:rPr>
+          <w:rFonts w:ascii="Times New Roman" w:hAnsi="Times New Roman" w:cs="Times New Roman"/>
+          <w:color w:val="993300"/>
+          <w:sz w:val="24"/>
+          <w:szCs w:val="24"/>
+          <w:highlight w:val="white"/>
+        </w:rPr>
+        <w:t>"</w:t>
+      </w:r>
+      <w:proofErr w:type="spellStart"/>
+      <w:r>
+        <w:rPr>
+          <w:rFonts w:ascii="Times New Roman" w:hAnsi="Times New Roman" w:cs="Times New Roman"/>
+          <w:color w:val="993300"/>
+          <w:sz w:val="24"/>
+          <w:szCs w:val="24"/>
+          <w:highlight w:val="white"/>
+        </w:rPr>
+        <w:t>nev</w:t>
+      </w:r>
+      <w:proofErr w:type="spellEnd"/>
+      <w:r>
+        <w:rPr>
+          <w:rFonts w:ascii="Times New Roman" w:hAnsi="Times New Roman" w:cs="Times New Roman"/>
+          <w:color w:val="993300"/>
+          <w:sz w:val="24"/>
+          <w:szCs w:val="24"/>
+          <w:highlight w:val="white"/>
+        </w:rPr>
+        <w:t>"</w:t>
+      </w:r>
+      <w:r>
+        <w:rPr>
+          <w:rFonts w:ascii="Times New Roman" w:hAnsi="Times New Roman" w:cs="Times New Roman"/>
+          <w:color w:val="000096"/>
+          <w:sz w:val="24"/>
+          <w:szCs w:val="24"/>
+          <w:highlight w:val="white"/>
+        </w:rPr>
+        <w:t>/&gt;</w:t>
+      </w:r>
+      <w:r>
+        <w:rPr>
+          <w:rFonts w:ascii="Times New Roman" w:hAnsi="Times New Roman" w:cs="Times New Roman"/>
+          <w:color w:val="000000"/>
+          <w:sz w:val="24"/>
+          <w:szCs w:val="24"/>
+          <w:highlight w:val="white"/>
+        </w:rPr>
+        <w:br/>
+        <w:t xml:space="preserve">                </w:t>
+      </w:r>
+      <w:r>
+        <w:rPr>
+          <w:rFonts w:ascii="Times New Roman" w:hAnsi="Times New Roman" w:cs="Times New Roman"/>
+          <w:color w:val="003296"/>
+          <w:sz w:val="24"/>
+          <w:szCs w:val="24"/>
+          <w:highlight w:val="white"/>
+        </w:rPr>
+        <w:t>&lt;</w:t>
+      </w:r>
+      <w:proofErr w:type="spellStart"/>
+      <w:r>
+        <w:rPr>
+          <w:rFonts w:ascii="Times New Roman" w:hAnsi="Times New Roman" w:cs="Times New Roman"/>
+          <w:color w:val="003296"/>
+          <w:sz w:val="24"/>
+          <w:szCs w:val="24"/>
+          <w:highlight w:val="white"/>
+        </w:rPr>
+        <w:t>xs:element</w:t>
+      </w:r>
+      <w:proofErr w:type="spellEnd"/>
+      <w:r>
+        <w:rPr>
+          <w:rFonts w:ascii="Times New Roman" w:hAnsi="Times New Roman" w:cs="Times New Roman"/>
+          <w:color w:val="F5844C"/>
+          <w:sz w:val="24"/>
+          <w:szCs w:val="24"/>
+          <w:highlight w:val="white"/>
+        </w:rPr>
+        <w:t xml:space="preserve"> </w:t>
+      </w:r>
+      <w:proofErr w:type="spellStart"/>
+      <w:r>
+        <w:rPr>
+          <w:rFonts w:ascii="Times New Roman" w:hAnsi="Times New Roman" w:cs="Times New Roman"/>
+          <w:color w:val="F5844C"/>
+          <w:sz w:val="24"/>
+          <w:szCs w:val="24"/>
+          <w:highlight w:val="white"/>
+        </w:rPr>
+        <w:t>ref</w:t>
+      </w:r>
+      <w:proofErr w:type="spellEnd"/>
+      <w:r>
+        <w:rPr>
+          <w:rFonts w:ascii="Times New Roman" w:hAnsi="Times New Roman" w:cs="Times New Roman"/>
+          <w:color w:val="FF8040"/>
+          <w:sz w:val="24"/>
+          <w:szCs w:val="24"/>
+          <w:highlight w:val="white"/>
+        </w:rPr>
+        <w:t>=</w:t>
+      </w:r>
+      <w:r>
+        <w:rPr>
+          <w:rFonts w:ascii="Times New Roman" w:hAnsi="Times New Roman" w:cs="Times New Roman"/>
+          <w:color w:val="993300"/>
+          <w:sz w:val="24"/>
+          <w:szCs w:val="24"/>
+          <w:highlight w:val="white"/>
+        </w:rPr>
+        <w:t>"tel"</w:t>
+      </w:r>
+      <w:r>
+        <w:rPr>
+          <w:rFonts w:ascii="Times New Roman" w:hAnsi="Times New Roman" w:cs="Times New Roman"/>
+          <w:color w:val="000096"/>
+          <w:sz w:val="24"/>
+          <w:szCs w:val="24"/>
+          <w:highlight w:val="white"/>
+        </w:rPr>
+        <w:t>/&gt;</w:t>
+      </w:r>
+      <w:r>
+        <w:rPr>
+          <w:rFonts w:ascii="Times New Roman" w:hAnsi="Times New Roman" w:cs="Times New Roman"/>
+          <w:color w:val="000000"/>
+          <w:sz w:val="24"/>
+          <w:szCs w:val="24"/>
+          <w:highlight w:val="white"/>
+        </w:rPr>
+        <w:br/>
+        <w:t xml:space="preserve">                </w:t>
+      </w:r>
+      <w:r>
+        <w:rPr>
+          <w:rFonts w:ascii="Times New Roman" w:hAnsi="Times New Roman" w:cs="Times New Roman"/>
+          <w:color w:val="003296"/>
+          <w:sz w:val="24"/>
+          <w:szCs w:val="24"/>
+          <w:highlight w:val="white"/>
+        </w:rPr>
+        <w:t>&lt;</w:t>
+      </w:r>
+      <w:proofErr w:type="spellStart"/>
+      <w:r>
+        <w:rPr>
+          <w:rFonts w:ascii="Times New Roman" w:hAnsi="Times New Roman" w:cs="Times New Roman"/>
+          <w:color w:val="003296"/>
+          <w:sz w:val="24"/>
+          <w:szCs w:val="24"/>
+          <w:highlight w:val="white"/>
+        </w:rPr>
+        <w:t>xs:element</w:t>
+      </w:r>
+      <w:proofErr w:type="spellEnd"/>
+      <w:r>
+        <w:rPr>
+          <w:rFonts w:ascii="Times New Roman" w:hAnsi="Times New Roman" w:cs="Times New Roman"/>
+          <w:color w:val="F5844C"/>
+          <w:sz w:val="24"/>
+          <w:szCs w:val="24"/>
+          <w:highlight w:val="white"/>
+        </w:rPr>
+        <w:t xml:space="preserve"> </w:t>
+      </w:r>
+      <w:proofErr w:type="spellStart"/>
+      <w:r>
+        <w:rPr>
+          <w:rFonts w:ascii="Times New Roman" w:hAnsi="Times New Roman" w:cs="Times New Roman"/>
+          <w:color w:val="F5844C"/>
+          <w:sz w:val="24"/>
+          <w:szCs w:val="24"/>
+          <w:highlight w:val="white"/>
+        </w:rPr>
+        <w:t>ref</w:t>
+      </w:r>
+      <w:proofErr w:type="spellEnd"/>
+      <w:r>
+        <w:rPr>
+          <w:rFonts w:ascii="Times New Roman" w:hAnsi="Times New Roman" w:cs="Times New Roman"/>
+          <w:color w:val="FF8040"/>
+          <w:sz w:val="24"/>
+          <w:szCs w:val="24"/>
+          <w:highlight w:val="white"/>
+        </w:rPr>
+        <w:t>=</w:t>
+      </w:r>
+      <w:r>
+        <w:rPr>
+          <w:rFonts w:ascii="Times New Roman" w:hAnsi="Times New Roman" w:cs="Times New Roman"/>
+          <w:color w:val="993300"/>
+          <w:sz w:val="24"/>
+          <w:szCs w:val="24"/>
+          <w:highlight w:val="white"/>
+        </w:rPr>
+        <w:t>"email"</w:t>
+      </w:r>
+      <w:r>
+        <w:rPr>
+          <w:rFonts w:ascii="Times New Roman" w:hAnsi="Times New Roman" w:cs="Times New Roman"/>
+          <w:color w:val="000096"/>
+          <w:sz w:val="24"/>
+          <w:szCs w:val="24"/>
+          <w:highlight w:val="white"/>
+        </w:rPr>
+        <w:t>/&gt;</w:t>
+      </w:r>
+      <w:r>
+        <w:rPr>
+          <w:rFonts w:ascii="Times New Roman" w:hAnsi="Times New Roman" w:cs="Times New Roman"/>
+          <w:color w:val="000000"/>
+          <w:sz w:val="24"/>
+          <w:szCs w:val="24"/>
+          <w:highlight w:val="white"/>
+        </w:rPr>
+        <w:br/>
+        <w:t xml:space="preserve">                </w:t>
+      </w:r>
+      <w:r>
+        <w:rPr>
+          <w:rFonts w:ascii="Times New Roman" w:hAnsi="Times New Roman" w:cs="Times New Roman"/>
+          <w:color w:val="003296"/>
+          <w:sz w:val="24"/>
+          <w:szCs w:val="24"/>
+          <w:highlight w:val="white"/>
+        </w:rPr>
+        <w:t>&lt;</w:t>
+      </w:r>
+      <w:proofErr w:type="spellStart"/>
+      <w:r>
+        <w:rPr>
+          <w:rFonts w:ascii="Times New Roman" w:hAnsi="Times New Roman" w:cs="Times New Roman"/>
+          <w:color w:val="003296"/>
+          <w:sz w:val="24"/>
+          <w:szCs w:val="24"/>
+          <w:highlight w:val="white"/>
+        </w:rPr>
+        <w:t>xs:element</w:t>
+      </w:r>
+      <w:proofErr w:type="spellEnd"/>
+      <w:r>
+        <w:rPr>
+          <w:rFonts w:ascii="Times New Roman" w:hAnsi="Times New Roman" w:cs="Times New Roman"/>
+          <w:color w:val="F5844C"/>
+          <w:sz w:val="24"/>
+          <w:szCs w:val="24"/>
+          <w:highlight w:val="white"/>
+        </w:rPr>
+        <w:t xml:space="preserve"> </w:t>
+      </w:r>
+      <w:proofErr w:type="spellStart"/>
+      <w:r>
+        <w:rPr>
+          <w:rFonts w:ascii="Times New Roman" w:hAnsi="Times New Roman" w:cs="Times New Roman"/>
+          <w:color w:val="F5844C"/>
+          <w:sz w:val="24"/>
+          <w:szCs w:val="24"/>
+          <w:highlight w:val="white"/>
+        </w:rPr>
+        <w:t>ref</w:t>
+      </w:r>
+      <w:proofErr w:type="spellEnd"/>
+      <w:r>
+        <w:rPr>
+          <w:rFonts w:ascii="Times New Roman" w:hAnsi="Times New Roman" w:cs="Times New Roman"/>
+          <w:color w:val="FF8040"/>
+          <w:sz w:val="24"/>
+          <w:szCs w:val="24"/>
+          <w:highlight w:val="white"/>
+        </w:rPr>
+        <w:t>=</w:t>
+      </w:r>
+      <w:r>
+        <w:rPr>
+          <w:rFonts w:ascii="Times New Roman" w:hAnsi="Times New Roman" w:cs="Times New Roman"/>
+          <w:color w:val="993300"/>
+          <w:sz w:val="24"/>
+          <w:szCs w:val="24"/>
+          <w:highlight w:val="white"/>
+        </w:rPr>
+        <w:t>"</w:t>
+      </w:r>
+      <w:proofErr w:type="spellStart"/>
+      <w:r>
+        <w:rPr>
+          <w:rFonts w:ascii="Times New Roman" w:hAnsi="Times New Roman" w:cs="Times New Roman"/>
+          <w:color w:val="993300"/>
+          <w:sz w:val="24"/>
+          <w:szCs w:val="24"/>
+          <w:highlight w:val="white"/>
+        </w:rPr>
+        <w:t>cim</w:t>
+      </w:r>
+      <w:proofErr w:type="spellEnd"/>
+      <w:r>
+        <w:rPr>
+          <w:rFonts w:ascii="Times New Roman" w:hAnsi="Times New Roman" w:cs="Times New Roman"/>
+          <w:color w:val="993300"/>
+          <w:sz w:val="24"/>
+          <w:szCs w:val="24"/>
+          <w:highlight w:val="white"/>
+        </w:rPr>
+        <w:t>"</w:t>
+      </w:r>
+      <w:r>
+        <w:rPr>
+          <w:rFonts w:ascii="Times New Roman" w:hAnsi="Times New Roman" w:cs="Times New Roman"/>
+          <w:color w:val="000096"/>
+          <w:sz w:val="24"/>
+          <w:szCs w:val="24"/>
+          <w:highlight w:val="white"/>
+        </w:rPr>
+        <w:t>/&gt;</w:t>
+      </w:r>
+      <w:r>
+        <w:rPr>
+          <w:rFonts w:ascii="Times New Roman" w:hAnsi="Times New Roman" w:cs="Times New Roman"/>
+          <w:color w:val="000000"/>
+          <w:sz w:val="24"/>
+          <w:szCs w:val="24"/>
+          <w:highlight w:val="white"/>
+        </w:rPr>
+        <w:br/>
+        <w:t xml:space="preserve">            </w:t>
+      </w:r>
+      <w:r>
+        <w:rPr>
+          <w:rFonts w:ascii="Times New Roman" w:hAnsi="Times New Roman" w:cs="Times New Roman"/>
+          <w:color w:val="003296"/>
+          <w:sz w:val="24"/>
+          <w:szCs w:val="24"/>
+          <w:highlight w:val="white"/>
+        </w:rPr>
+        <w:t>&lt;/</w:t>
+      </w:r>
+      <w:proofErr w:type="spellStart"/>
+      <w:r>
+        <w:rPr>
+          <w:rFonts w:ascii="Times New Roman" w:hAnsi="Times New Roman" w:cs="Times New Roman"/>
+          <w:color w:val="003296"/>
+          <w:sz w:val="24"/>
+          <w:szCs w:val="24"/>
+          <w:highlight w:val="white"/>
+        </w:rPr>
+        <w:t>xs:sequence</w:t>
+      </w:r>
+      <w:proofErr w:type="spellEnd"/>
+      <w:r>
+        <w:rPr>
+          <w:rFonts w:ascii="Times New Roman" w:hAnsi="Times New Roman" w:cs="Times New Roman"/>
+          <w:color w:val="003296"/>
+          <w:sz w:val="24"/>
+          <w:szCs w:val="24"/>
+          <w:highlight w:val="white"/>
+        </w:rPr>
+        <w:t>&gt;</w:t>
+      </w:r>
+      <w:r>
+        <w:rPr>
+          <w:rFonts w:ascii="Times New Roman" w:hAnsi="Times New Roman" w:cs="Times New Roman"/>
+          <w:color w:val="000000"/>
+          <w:sz w:val="24"/>
+          <w:szCs w:val="24"/>
+          <w:highlight w:val="white"/>
+        </w:rPr>
+        <w:br/>
+        <w:t xml:space="preserve">            </w:t>
+      </w:r>
+      <w:r>
+        <w:rPr>
+          <w:rFonts w:ascii="Times New Roman" w:hAnsi="Times New Roman" w:cs="Times New Roman"/>
+          <w:color w:val="003296"/>
+          <w:sz w:val="24"/>
+          <w:szCs w:val="24"/>
+          <w:highlight w:val="white"/>
+        </w:rPr>
+        <w:t>&lt;</w:t>
+      </w:r>
+      <w:proofErr w:type="spellStart"/>
+      <w:r>
+        <w:rPr>
+          <w:rFonts w:ascii="Times New Roman" w:hAnsi="Times New Roman" w:cs="Times New Roman"/>
+          <w:color w:val="003296"/>
+          <w:sz w:val="24"/>
+          <w:szCs w:val="24"/>
+          <w:highlight w:val="white"/>
+        </w:rPr>
+        <w:t>xs:attribute</w:t>
+      </w:r>
+      <w:proofErr w:type="spellEnd"/>
+      <w:r>
+        <w:rPr>
+          <w:rFonts w:ascii="Times New Roman" w:hAnsi="Times New Roman" w:cs="Times New Roman"/>
+          <w:color w:val="F5844C"/>
+          <w:sz w:val="24"/>
+          <w:szCs w:val="24"/>
+          <w:highlight w:val="white"/>
+        </w:rPr>
+        <w:t xml:space="preserve"> </w:t>
+      </w:r>
+      <w:proofErr w:type="spellStart"/>
+      <w:r>
+        <w:rPr>
+          <w:rFonts w:ascii="Times New Roman" w:hAnsi="Times New Roman" w:cs="Times New Roman"/>
+          <w:color w:val="F5844C"/>
+          <w:sz w:val="24"/>
+          <w:szCs w:val="24"/>
+          <w:highlight w:val="white"/>
+        </w:rPr>
+        <w:t>name</w:t>
+      </w:r>
+      <w:proofErr w:type="spellEnd"/>
+      <w:r>
+        <w:rPr>
+          <w:rFonts w:ascii="Times New Roman" w:hAnsi="Times New Roman" w:cs="Times New Roman"/>
+          <w:color w:val="FF8040"/>
+          <w:sz w:val="24"/>
+          <w:szCs w:val="24"/>
+          <w:highlight w:val="white"/>
+        </w:rPr>
+        <w:t>=</w:t>
+      </w:r>
+      <w:r>
+        <w:rPr>
+          <w:rFonts w:ascii="Times New Roman" w:hAnsi="Times New Roman" w:cs="Times New Roman"/>
+          <w:color w:val="993300"/>
+          <w:sz w:val="24"/>
+          <w:szCs w:val="24"/>
+          <w:highlight w:val="white"/>
+        </w:rPr>
+        <w:t>"</w:t>
+      </w:r>
+      <w:proofErr w:type="spellStart"/>
+      <w:r>
+        <w:rPr>
+          <w:rFonts w:ascii="Times New Roman" w:hAnsi="Times New Roman" w:cs="Times New Roman"/>
+          <w:color w:val="993300"/>
+          <w:sz w:val="24"/>
+          <w:szCs w:val="24"/>
+          <w:highlight w:val="white"/>
+        </w:rPr>
+        <w:t>id</w:t>
+      </w:r>
+      <w:proofErr w:type="spellEnd"/>
+      <w:r>
+        <w:rPr>
+          <w:rFonts w:ascii="Times New Roman" w:hAnsi="Times New Roman" w:cs="Times New Roman"/>
+          <w:color w:val="993300"/>
+          <w:sz w:val="24"/>
+          <w:szCs w:val="24"/>
+          <w:highlight w:val="white"/>
+        </w:rPr>
+        <w:t>"</w:t>
+      </w:r>
+      <w:r>
+        <w:rPr>
+          <w:rFonts w:ascii="Times New Roman" w:hAnsi="Times New Roman" w:cs="Times New Roman"/>
+          <w:color w:val="F5844C"/>
+          <w:sz w:val="24"/>
+          <w:szCs w:val="24"/>
+          <w:highlight w:val="white"/>
+        </w:rPr>
+        <w:t xml:space="preserve"> </w:t>
+      </w:r>
+      <w:proofErr w:type="spellStart"/>
+      <w:r>
+        <w:rPr>
+          <w:rFonts w:ascii="Times New Roman" w:hAnsi="Times New Roman" w:cs="Times New Roman"/>
+          <w:color w:val="F5844C"/>
+          <w:sz w:val="24"/>
+          <w:szCs w:val="24"/>
+          <w:highlight w:val="white"/>
+        </w:rPr>
+        <w:t>type</w:t>
+      </w:r>
+      <w:proofErr w:type="spellEnd"/>
+      <w:r>
+        <w:rPr>
+          <w:rFonts w:ascii="Times New Roman" w:hAnsi="Times New Roman" w:cs="Times New Roman"/>
+          <w:color w:val="FF8040"/>
+          <w:sz w:val="24"/>
+          <w:szCs w:val="24"/>
+          <w:highlight w:val="white"/>
+        </w:rPr>
+        <w:t>=</w:t>
+      </w:r>
+      <w:r>
+        <w:rPr>
+          <w:rFonts w:ascii="Times New Roman" w:hAnsi="Times New Roman" w:cs="Times New Roman"/>
+          <w:color w:val="993300"/>
+          <w:sz w:val="24"/>
+          <w:szCs w:val="24"/>
+          <w:highlight w:val="white"/>
+        </w:rPr>
+        <w:t>"azon"</w:t>
+      </w:r>
+      <w:r>
+        <w:rPr>
+          <w:rFonts w:ascii="Times New Roman" w:hAnsi="Times New Roman" w:cs="Times New Roman"/>
+          <w:color w:val="F5844C"/>
+          <w:sz w:val="24"/>
+          <w:szCs w:val="24"/>
+          <w:highlight w:val="white"/>
+        </w:rPr>
+        <w:t xml:space="preserve"> </w:t>
+      </w:r>
+      <w:proofErr w:type="spellStart"/>
+      <w:r>
+        <w:rPr>
+          <w:rFonts w:ascii="Times New Roman" w:hAnsi="Times New Roman" w:cs="Times New Roman"/>
+          <w:color w:val="F5844C"/>
+          <w:sz w:val="24"/>
+          <w:szCs w:val="24"/>
+          <w:highlight w:val="white"/>
+        </w:rPr>
+        <w:t>use</w:t>
+      </w:r>
+      <w:proofErr w:type="spellEnd"/>
+      <w:r>
+        <w:rPr>
+          <w:rFonts w:ascii="Times New Roman" w:hAnsi="Times New Roman" w:cs="Times New Roman"/>
+          <w:color w:val="FF8040"/>
+          <w:sz w:val="24"/>
+          <w:szCs w:val="24"/>
+          <w:highlight w:val="white"/>
+        </w:rPr>
+        <w:t>=</w:t>
+      </w:r>
+      <w:r>
+        <w:rPr>
+          <w:rFonts w:ascii="Times New Roman" w:hAnsi="Times New Roman" w:cs="Times New Roman"/>
+          <w:color w:val="993300"/>
+          <w:sz w:val="24"/>
+          <w:szCs w:val="24"/>
+          <w:highlight w:val="white"/>
+        </w:rPr>
+        <w:t>"</w:t>
+      </w:r>
+      <w:proofErr w:type="spellStart"/>
+      <w:r>
+        <w:rPr>
+          <w:rFonts w:ascii="Times New Roman" w:hAnsi="Times New Roman" w:cs="Times New Roman"/>
+          <w:color w:val="993300"/>
+          <w:sz w:val="24"/>
+          <w:szCs w:val="24"/>
+          <w:highlight w:val="white"/>
+        </w:rPr>
+        <w:t>required</w:t>
+      </w:r>
+      <w:proofErr w:type="spellEnd"/>
+      <w:r>
+        <w:rPr>
+          <w:rFonts w:ascii="Times New Roman" w:hAnsi="Times New Roman" w:cs="Times New Roman"/>
+          <w:color w:val="993300"/>
+          <w:sz w:val="24"/>
+          <w:szCs w:val="24"/>
+          <w:highlight w:val="white"/>
+        </w:rPr>
+        <w:t>"</w:t>
+      </w:r>
+      <w:r>
+        <w:rPr>
+          <w:rFonts w:ascii="Times New Roman" w:hAnsi="Times New Roman" w:cs="Times New Roman"/>
+          <w:color w:val="000096"/>
+          <w:sz w:val="24"/>
+          <w:szCs w:val="24"/>
+          <w:highlight w:val="white"/>
+        </w:rPr>
+        <w:t>/&gt;</w:t>
+      </w:r>
+      <w:r>
+        <w:rPr>
+          <w:rFonts w:ascii="Times New Roman" w:hAnsi="Times New Roman" w:cs="Times New Roman"/>
+          <w:color w:val="000000"/>
+          <w:sz w:val="24"/>
+          <w:szCs w:val="24"/>
+          <w:highlight w:val="white"/>
+        </w:rPr>
+        <w:br/>
+        <w:t xml:space="preserve">        </w:t>
+      </w:r>
+      <w:r>
+        <w:rPr>
+          <w:rFonts w:ascii="Times New Roman" w:hAnsi="Times New Roman" w:cs="Times New Roman"/>
+          <w:color w:val="003296"/>
+          <w:sz w:val="24"/>
+          <w:szCs w:val="24"/>
+          <w:highlight w:val="white"/>
+        </w:rPr>
+        <w:t>&lt;/</w:t>
+      </w:r>
+      <w:proofErr w:type="spellStart"/>
+      <w:r>
+        <w:rPr>
+          <w:rFonts w:ascii="Times New Roman" w:hAnsi="Times New Roman" w:cs="Times New Roman"/>
+          <w:color w:val="003296"/>
+          <w:sz w:val="24"/>
+          <w:szCs w:val="24"/>
+          <w:highlight w:val="white"/>
+        </w:rPr>
+        <w:t>xs:complexType</w:t>
+      </w:r>
+      <w:proofErr w:type="spellEnd"/>
+      <w:r>
+        <w:rPr>
+          <w:rFonts w:ascii="Times New Roman" w:hAnsi="Times New Roman" w:cs="Times New Roman"/>
+          <w:color w:val="003296"/>
+          <w:sz w:val="24"/>
+          <w:szCs w:val="24"/>
+          <w:highlight w:val="white"/>
+        </w:rPr>
+        <w:t>&gt;</w:t>
+      </w:r>
+      <w:r>
+        <w:rPr>
+          <w:rFonts w:ascii="Times New Roman" w:hAnsi="Times New Roman" w:cs="Times New Roman"/>
+          <w:color w:val="000000"/>
+          <w:sz w:val="24"/>
+          <w:szCs w:val="24"/>
+          <w:highlight w:val="white"/>
+        </w:rPr>
+        <w:br/>
+        <w:t xml:space="preserve">    </w:t>
+      </w:r>
+      <w:r>
+        <w:rPr>
+          <w:rFonts w:ascii="Times New Roman" w:hAnsi="Times New Roman" w:cs="Times New Roman"/>
+          <w:color w:val="003296"/>
+          <w:sz w:val="24"/>
+          <w:szCs w:val="24"/>
+          <w:highlight w:val="white"/>
+        </w:rPr>
+        <w:t>&lt;/</w:t>
+      </w:r>
+      <w:proofErr w:type="spellStart"/>
+      <w:r>
+        <w:rPr>
+          <w:rFonts w:ascii="Times New Roman" w:hAnsi="Times New Roman" w:cs="Times New Roman"/>
+          <w:color w:val="003296"/>
+          <w:sz w:val="24"/>
+          <w:szCs w:val="24"/>
+          <w:highlight w:val="white"/>
+        </w:rPr>
+        <w:t>xs:element</w:t>
+      </w:r>
+      <w:proofErr w:type="spellEnd"/>
+      <w:r>
+        <w:rPr>
+          <w:rFonts w:ascii="Times New Roman" w:hAnsi="Times New Roman" w:cs="Times New Roman"/>
+          <w:color w:val="003296"/>
+          <w:sz w:val="24"/>
+          <w:szCs w:val="24"/>
+          <w:highlight w:val="white"/>
+        </w:rPr>
+        <w:t>&gt;</w:t>
+      </w:r>
+      <w:r>
+        <w:rPr>
+          <w:rFonts w:ascii="Times New Roman" w:hAnsi="Times New Roman" w:cs="Times New Roman"/>
+          <w:color w:val="000000"/>
+          <w:sz w:val="24"/>
+          <w:szCs w:val="24"/>
+          <w:highlight w:val="white"/>
+        </w:rPr>
+        <w:br/>
+        <w:t xml:space="preserve">    </w:t>
+      </w:r>
+      <w:r>
+        <w:rPr>
+          <w:rFonts w:ascii="Times New Roman" w:hAnsi="Times New Roman" w:cs="Times New Roman"/>
+          <w:color w:val="006400"/>
+          <w:sz w:val="24"/>
+          <w:szCs w:val="24"/>
+          <w:highlight w:val="white"/>
+        </w:rPr>
+        <w:t>&lt;!-- alap elemeim --&gt;</w:t>
+      </w:r>
+      <w:r>
+        <w:rPr>
+          <w:rFonts w:ascii="Times New Roman" w:hAnsi="Times New Roman" w:cs="Times New Roman"/>
+          <w:color w:val="000000"/>
+          <w:sz w:val="24"/>
+          <w:szCs w:val="24"/>
+          <w:highlight w:val="white"/>
+        </w:rPr>
+        <w:br/>
       </w:r>
       <w:r>
         <w:rPr>
@@ -7610,92 +11852,6 @@
           <w:highlight w:val="white"/>
         </w:rPr>
         <w:lastRenderedPageBreak/>
-        <w:t xml:space="preserve">            </w:t>
-      </w:r>
-      <w:r>
-        <w:rPr>
-          <w:rFonts w:ascii="Times New Roman" w:hAnsi="Times New Roman" w:cs="Times New Roman"/>
-          <w:color w:val="003296"/>
-          <w:sz w:val="24"/>
-          <w:szCs w:val="24"/>
-          <w:highlight w:val="white"/>
-        </w:rPr>
-        <w:t>&lt;/</w:t>
-      </w:r>
-      <w:proofErr w:type="spellStart"/>
-      <w:r>
-        <w:rPr>
-          <w:rFonts w:ascii="Times New Roman" w:hAnsi="Times New Roman" w:cs="Times New Roman"/>
-          <w:color w:val="003296"/>
-          <w:sz w:val="24"/>
-          <w:szCs w:val="24"/>
-          <w:highlight w:val="white"/>
-        </w:rPr>
-        <w:t>xs:sequence</w:t>
-      </w:r>
-      <w:proofErr w:type="spellEnd"/>
-      <w:r>
-        <w:rPr>
-          <w:rFonts w:ascii="Times New Roman" w:hAnsi="Times New Roman" w:cs="Times New Roman"/>
-          <w:color w:val="003296"/>
-          <w:sz w:val="24"/>
-          <w:szCs w:val="24"/>
-          <w:highlight w:val="white"/>
-        </w:rPr>
-        <w:t>&gt;</w:t>
-      </w:r>
-      <w:r>
-        <w:rPr>
-          <w:rFonts w:ascii="Times New Roman" w:hAnsi="Times New Roman" w:cs="Times New Roman"/>
-          <w:color w:val="000000"/>
-          <w:sz w:val="24"/>
-          <w:szCs w:val="24"/>
-          <w:highlight w:val="white"/>
-        </w:rPr>
-        <w:br/>
-        <w:t xml:space="preserve">        </w:t>
-      </w:r>
-      <w:r>
-        <w:rPr>
-          <w:rFonts w:ascii="Times New Roman" w:hAnsi="Times New Roman" w:cs="Times New Roman"/>
-          <w:color w:val="003296"/>
-          <w:sz w:val="24"/>
-          <w:szCs w:val="24"/>
-          <w:highlight w:val="white"/>
-        </w:rPr>
-        <w:t>&lt;/</w:t>
-      </w:r>
-      <w:proofErr w:type="spellStart"/>
-      <w:r>
-        <w:rPr>
-          <w:rFonts w:ascii="Times New Roman" w:hAnsi="Times New Roman" w:cs="Times New Roman"/>
-          <w:color w:val="003296"/>
-          <w:sz w:val="24"/>
-          <w:szCs w:val="24"/>
-          <w:highlight w:val="white"/>
-        </w:rPr>
-        <w:t>xs:complexType</w:t>
-      </w:r>
-      <w:proofErr w:type="spellEnd"/>
-      <w:r>
-        <w:rPr>
-          <w:rFonts w:ascii="Times New Roman" w:hAnsi="Times New Roman" w:cs="Times New Roman"/>
-          <w:color w:val="003296"/>
-          <w:sz w:val="24"/>
-          <w:szCs w:val="24"/>
-          <w:highlight w:val="white"/>
-        </w:rPr>
-        <w:t>&gt;</w:t>
-      </w:r>
-      <w:r>
-        <w:rPr>
-          <w:rFonts w:ascii="Times New Roman" w:hAnsi="Times New Roman" w:cs="Times New Roman"/>
-          <w:color w:val="000000"/>
-          <w:sz w:val="24"/>
-          <w:szCs w:val="24"/>
-          <w:highlight w:val="white"/>
-        </w:rPr>
-        <w:br/>
         <w:t xml:space="preserve">    </w:t>
       </w:r>
       <w:r>
@@ -7706,7 +11862,7 @@
           <w:szCs w:val="24"/>
           <w:highlight w:val="white"/>
         </w:rPr>
-        <w:t>&lt;/</w:t>
+        <w:t>&lt;</w:t>
       </w:r>
       <w:proofErr w:type="spellStart"/>
       <w:r>
@@ -7723,12 +11879,118 @@
       <w:r>
         <w:rPr>
           <w:rFonts w:ascii="Times New Roman" w:hAnsi="Times New Roman" w:cs="Times New Roman"/>
-          <w:color w:val="003296"/>
-          <w:sz w:val="24"/>
-          <w:szCs w:val="24"/>
-          <w:highlight w:val="white"/>
-        </w:rPr>
-        <w:t>&gt;</w:t>
+          <w:color w:val="F5844C"/>
+          <w:sz w:val="24"/>
+          <w:szCs w:val="24"/>
+          <w:highlight w:val="white"/>
+        </w:rPr>
+        <w:t xml:space="preserve"> </w:t>
+      </w:r>
+      <w:proofErr w:type="spellStart"/>
+      <w:r>
+        <w:rPr>
+          <w:rFonts w:ascii="Times New Roman" w:hAnsi="Times New Roman" w:cs="Times New Roman"/>
+          <w:color w:val="F5844C"/>
+          <w:sz w:val="24"/>
+          <w:szCs w:val="24"/>
+          <w:highlight w:val="white"/>
+        </w:rPr>
+        <w:t>name</w:t>
+      </w:r>
+      <w:proofErr w:type="spellEnd"/>
+      <w:r>
+        <w:rPr>
+          <w:rFonts w:ascii="Times New Roman" w:hAnsi="Times New Roman" w:cs="Times New Roman"/>
+          <w:color w:val="FF8040"/>
+          <w:sz w:val="24"/>
+          <w:szCs w:val="24"/>
+          <w:highlight w:val="white"/>
+        </w:rPr>
+        <w:t>=</w:t>
+      </w:r>
+      <w:r>
+        <w:rPr>
+          <w:rFonts w:ascii="Times New Roman" w:hAnsi="Times New Roman" w:cs="Times New Roman"/>
+          <w:color w:val="993300"/>
+          <w:sz w:val="24"/>
+          <w:szCs w:val="24"/>
+          <w:highlight w:val="white"/>
+        </w:rPr>
+        <w:t>"tel"</w:t>
+      </w:r>
+      <w:r>
+        <w:rPr>
+          <w:rFonts w:ascii="Times New Roman" w:hAnsi="Times New Roman" w:cs="Times New Roman"/>
+          <w:color w:val="F5844C"/>
+          <w:sz w:val="24"/>
+          <w:szCs w:val="24"/>
+          <w:highlight w:val="white"/>
+        </w:rPr>
+        <w:t xml:space="preserve"> </w:t>
+      </w:r>
+      <w:proofErr w:type="spellStart"/>
+      <w:r>
+        <w:rPr>
+          <w:rFonts w:ascii="Times New Roman" w:hAnsi="Times New Roman" w:cs="Times New Roman"/>
+          <w:color w:val="F5844C"/>
+          <w:sz w:val="24"/>
+          <w:szCs w:val="24"/>
+          <w:highlight w:val="white"/>
+        </w:rPr>
+        <w:t>type</w:t>
+      </w:r>
+      <w:proofErr w:type="spellEnd"/>
+      <w:r>
+        <w:rPr>
+          <w:rFonts w:ascii="Times New Roman" w:hAnsi="Times New Roman" w:cs="Times New Roman"/>
+          <w:color w:val="FF8040"/>
+          <w:sz w:val="24"/>
+          <w:szCs w:val="24"/>
+          <w:highlight w:val="white"/>
+        </w:rPr>
+        <w:t>=</w:t>
+      </w:r>
+      <w:r>
+        <w:rPr>
+          <w:rFonts w:ascii="Times New Roman" w:hAnsi="Times New Roman" w:cs="Times New Roman"/>
+          <w:color w:val="993300"/>
+          <w:sz w:val="24"/>
+          <w:szCs w:val="24"/>
+          <w:highlight w:val="white"/>
+        </w:rPr>
+        <w:t>"</w:t>
+      </w:r>
+      <w:proofErr w:type="spellStart"/>
+      <w:r>
+        <w:rPr>
+          <w:rFonts w:ascii="Times New Roman" w:hAnsi="Times New Roman" w:cs="Times New Roman"/>
+          <w:color w:val="993300"/>
+          <w:sz w:val="24"/>
+          <w:szCs w:val="24"/>
+          <w:highlight w:val="white"/>
+        </w:rPr>
+        <w:t>xs:integer</w:t>
+      </w:r>
+      <w:proofErr w:type="spellEnd"/>
+      <w:r>
+        <w:rPr>
+          <w:rFonts w:ascii="Times New Roman" w:hAnsi="Times New Roman" w:cs="Times New Roman"/>
+          <w:color w:val="993300"/>
+          <w:sz w:val="24"/>
+          <w:szCs w:val="24"/>
+          <w:highlight w:val="white"/>
+        </w:rPr>
+        <w:t>"</w:t>
+      </w:r>
+      <w:r>
+        <w:rPr>
+          <w:rFonts w:ascii="Times New Roman" w:hAnsi="Times New Roman" w:cs="Times New Roman"/>
+          <w:color w:val="000096"/>
+          <w:sz w:val="24"/>
+          <w:szCs w:val="24"/>
+          <w:highlight w:val="white"/>
+        </w:rPr>
+        <w:t>/&gt;</w:t>
       </w:r>
       <w:r>
         <w:rPr>
@@ -7744,49 +12006,6 @@
       <w:r>
         <w:rPr>
           <w:rFonts w:ascii="Times New Roman" w:hAnsi="Times New Roman" w:cs="Times New Roman"/>
-          <w:color w:val="006400"/>
-          <w:sz w:val="24"/>
-          <w:szCs w:val="24"/>
-          <w:highlight w:val="white"/>
-        </w:rPr>
-        <w:t xml:space="preserve">&lt;!-- </w:t>
-      </w:r>
-      <w:proofErr w:type="spellStart"/>
-      <w:r>
-        <w:rPr>
-          <w:rFonts w:ascii="Times New Roman" w:hAnsi="Times New Roman" w:cs="Times New Roman"/>
-          <w:color w:val="006400"/>
-          <w:sz w:val="24"/>
-          <w:szCs w:val="24"/>
-          <w:highlight w:val="white"/>
-        </w:rPr>
-        <w:t>csomopont</w:t>
-      </w:r>
-      <w:proofErr w:type="spellEnd"/>
-      <w:r>
-        <w:rPr>
-          <w:rFonts w:ascii="Times New Roman" w:hAnsi="Times New Roman" w:cs="Times New Roman"/>
-          <w:color w:val="006400"/>
-          <w:sz w:val="24"/>
-          <w:szCs w:val="24"/>
-          <w:highlight w:val="white"/>
-        </w:rPr>
-        <w:t xml:space="preserve"> elemeim --&gt;</w:t>
-      </w:r>
-      <w:r>
-        <w:rPr>
-          <w:rFonts w:ascii="Times New Roman" w:hAnsi="Times New Roman" w:cs="Times New Roman"/>
-          <w:color w:val="000000"/>
-          <w:sz w:val="24"/>
-          <w:szCs w:val="24"/>
-          <w:highlight w:val="white"/>
-        </w:rPr>
-        <w:br/>
-        <w:t xml:space="preserve">    </w:t>
-      </w:r>
-      <w:r>
-        <w:rPr>
-          <w:rFonts w:ascii="Times New Roman" w:hAnsi="Times New Roman" w:cs="Times New Roman"/>
           <w:color w:val="003296"/>
           <w:sz w:val="24"/>
           <w:szCs w:val="24"/>
@@ -7846,6 +12065,48 @@
           <w:szCs w:val="24"/>
           <w:highlight w:val="white"/>
         </w:rPr>
+        <w:t>"email"</w:t>
+      </w:r>
+      <w:r>
+        <w:rPr>
+          <w:rFonts w:ascii="Times New Roman" w:hAnsi="Times New Roman" w:cs="Times New Roman"/>
+          <w:color w:val="F5844C"/>
+          <w:sz w:val="24"/>
+          <w:szCs w:val="24"/>
+          <w:highlight w:val="white"/>
+        </w:rPr>
+        <w:t xml:space="preserve"> </w:t>
+      </w:r>
+      <w:proofErr w:type="spellStart"/>
+      <w:r>
+        <w:rPr>
+          <w:rFonts w:ascii="Times New Roman" w:hAnsi="Times New Roman" w:cs="Times New Roman"/>
+          <w:color w:val="F5844C"/>
+          <w:sz w:val="24"/>
+          <w:szCs w:val="24"/>
+          <w:highlight w:val="white"/>
+        </w:rPr>
+        <w:t>type</w:t>
+      </w:r>
+      <w:proofErr w:type="spellEnd"/>
+      <w:r>
+        <w:rPr>
+          <w:rFonts w:ascii="Times New Roman" w:hAnsi="Times New Roman" w:cs="Times New Roman"/>
+          <w:color w:val="FF8040"/>
+          <w:sz w:val="24"/>
+          <w:szCs w:val="24"/>
+          <w:highlight w:val="white"/>
+        </w:rPr>
+        <w:t>=</w:t>
+      </w:r>
+      <w:r>
+        <w:rPr>
+          <w:rFonts w:ascii="Times New Roman" w:hAnsi="Times New Roman" w:cs="Times New Roman"/>
+          <w:color w:val="993300"/>
+          <w:sz w:val="24"/>
+          <w:szCs w:val="24"/>
+          <w:highlight w:val="white"/>
+        </w:rPr>
         <w:t>"</w:t>
       </w:r>
       <w:proofErr w:type="spellStart"/>
@@ -7857,7 +12118,7 @@
           <w:szCs w:val="24"/>
           <w:highlight w:val="white"/>
         </w:rPr>
-        <w:t>rendeles</w:t>
+        <w:t>xs:string</w:t>
       </w:r>
       <w:proofErr w:type="spellEnd"/>
       <w:r>
@@ -7878,199 +12139,6 @@
           <w:szCs w:val="24"/>
           <w:highlight w:val="white"/>
         </w:rPr>
-        <w:t>&gt;</w:t>
-      </w:r>
-      <w:r>
-        <w:rPr>
-          <w:rFonts w:ascii="Times New Roman" w:hAnsi="Times New Roman" w:cs="Times New Roman"/>
-          <w:color w:val="000000"/>
-          <w:sz w:val="24"/>
-          <w:szCs w:val="24"/>
-          <w:highlight w:val="white"/>
-        </w:rPr>
-        <w:br/>
-        <w:t xml:space="preserve">        </w:t>
-      </w:r>
-      <w:r>
-        <w:rPr>
-          <w:rFonts w:ascii="Times New Roman" w:hAnsi="Times New Roman" w:cs="Times New Roman"/>
-          <w:color w:val="003296"/>
-          <w:sz w:val="24"/>
-          <w:szCs w:val="24"/>
-          <w:highlight w:val="white"/>
-        </w:rPr>
-        <w:t>&lt;</w:t>
-      </w:r>
-      <w:proofErr w:type="spellStart"/>
-      <w:r>
-        <w:rPr>
-          <w:rFonts w:ascii="Times New Roman" w:hAnsi="Times New Roman" w:cs="Times New Roman"/>
-          <w:color w:val="003296"/>
-          <w:sz w:val="24"/>
-          <w:szCs w:val="24"/>
-          <w:highlight w:val="white"/>
-        </w:rPr>
-        <w:t>xs:complexType</w:t>
-      </w:r>
-      <w:proofErr w:type="spellEnd"/>
-      <w:r>
-        <w:rPr>
-          <w:rFonts w:ascii="Times New Roman" w:hAnsi="Times New Roman" w:cs="Times New Roman"/>
-          <w:color w:val="003296"/>
-          <w:sz w:val="24"/>
-          <w:szCs w:val="24"/>
-          <w:highlight w:val="white"/>
-        </w:rPr>
-        <w:t>&gt;</w:t>
-      </w:r>
-      <w:r>
-        <w:rPr>
-          <w:rFonts w:ascii="Times New Roman" w:hAnsi="Times New Roman" w:cs="Times New Roman"/>
-          <w:color w:val="000000"/>
-          <w:sz w:val="24"/>
-          <w:szCs w:val="24"/>
-          <w:highlight w:val="white"/>
-        </w:rPr>
-        <w:br/>
-        <w:t xml:space="preserve">            </w:t>
-      </w:r>
-      <w:r>
-        <w:rPr>
-          <w:rFonts w:ascii="Times New Roman" w:hAnsi="Times New Roman" w:cs="Times New Roman"/>
-          <w:color w:val="003296"/>
-          <w:sz w:val="24"/>
-          <w:szCs w:val="24"/>
-          <w:highlight w:val="white"/>
-        </w:rPr>
-        <w:t>&lt;</w:t>
-      </w:r>
-      <w:proofErr w:type="spellStart"/>
-      <w:r>
-        <w:rPr>
-          <w:rFonts w:ascii="Times New Roman" w:hAnsi="Times New Roman" w:cs="Times New Roman"/>
-          <w:color w:val="003296"/>
-          <w:sz w:val="24"/>
-          <w:szCs w:val="24"/>
-          <w:highlight w:val="white"/>
-        </w:rPr>
-        <w:t>xs:sequence</w:t>
-      </w:r>
-      <w:proofErr w:type="spellEnd"/>
-      <w:r>
-        <w:rPr>
-          <w:rFonts w:ascii="Times New Roman" w:hAnsi="Times New Roman" w:cs="Times New Roman"/>
-          <w:color w:val="003296"/>
-          <w:sz w:val="24"/>
-          <w:szCs w:val="24"/>
-          <w:highlight w:val="white"/>
-        </w:rPr>
-        <w:t>&gt;</w:t>
-      </w:r>
-      <w:r>
-        <w:rPr>
-          <w:rFonts w:ascii="Times New Roman" w:hAnsi="Times New Roman" w:cs="Times New Roman"/>
-          <w:color w:val="000000"/>
-          <w:sz w:val="24"/>
-          <w:szCs w:val="24"/>
-          <w:highlight w:val="white"/>
-        </w:rPr>
-        <w:br/>
-        <w:t xml:space="preserve">                </w:t>
-      </w:r>
-      <w:r>
-        <w:rPr>
-          <w:rFonts w:ascii="Times New Roman" w:hAnsi="Times New Roman" w:cs="Times New Roman"/>
-          <w:color w:val="003296"/>
-          <w:sz w:val="24"/>
-          <w:szCs w:val="24"/>
-          <w:highlight w:val="white"/>
-        </w:rPr>
-        <w:t>&lt;</w:t>
-      </w:r>
-      <w:proofErr w:type="spellStart"/>
-      <w:r>
-        <w:rPr>
-          <w:rFonts w:ascii="Times New Roman" w:hAnsi="Times New Roman" w:cs="Times New Roman"/>
-          <w:color w:val="003296"/>
-          <w:sz w:val="24"/>
-          <w:szCs w:val="24"/>
-          <w:highlight w:val="white"/>
-        </w:rPr>
-        <w:t>xs:element</w:t>
-      </w:r>
-      <w:proofErr w:type="spellEnd"/>
-      <w:r>
-        <w:rPr>
-          <w:rFonts w:ascii="Times New Roman" w:hAnsi="Times New Roman" w:cs="Times New Roman"/>
-          <w:color w:val="F5844C"/>
-          <w:sz w:val="24"/>
-          <w:szCs w:val="24"/>
-          <w:highlight w:val="white"/>
-        </w:rPr>
-        <w:t xml:space="preserve"> </w:t>
-      </w:r>
-      <w:proofErr w:type="spellStart"/>
-      <w:r>
-        <w:rPr>
-          <w:rFonts w:ascii="Times New Roman" w:hAnsi="Times New Roman" w:cs="Times New Roman"/>
-          <w:color w:val="F5844C"/>
-          <w:sz w:val="24"/>
-          <w:szCs w:val="24"/>
-          <w:highlight w:val="white"/>
-        </w:rPr>
-        <w:t>ref</w:t>
-      </w:r>
-      <w:proofErr w:type="spellEnd"/>
-      <w:r>
-        <w:rPr>
-          <w:rFonts w:ascii="Times New Roman" w:hAnsi="Times New Roman" w:cs="Times New Roman"/>
-          <w:color w:val="FF8040"/>
-          <w:sz w:val="24"/>
-          <w:szCs w:val="24"/>
-          <w:highlight w:val="white"/>
-        </w:rPr>
-        <w:t>=</w:t>
-      </w:r>
-      <w:r>
-        <w:rPr>
-          <w:rFonts w:ascii="Times New Roman" w:hAnsi="Times New Roman" w:cs="Times New Roman"/>
-          <w:color w:val="993300"/>
-          <w:sz w:val="24"/>
-          <w:szCs w:val="24"/>
-          <w:highlight w:val="white"/>
-        </w:rPr>
-        <w:t>"</w:t>
-      </w:r>
-      <w:proofErr w:type="spellStart"/>
-      <w:r>
-        <w:rPr>
-          <w:rFonts w:ascii="Times New Roman" w:hAnsi="Times New Roman" w:cs="Times New Roman"/>
-          <w:color w:val="993300"/>
-          <w:sz w:val="24"/>
-          <w:szCs w:val="24"/>
-          <w:highlight w:val="white"/>
-        </w:rPr>
-        <w:t>kiszido</w:t>
-      </w:r>
-      <w:proofErr w:type="spellEnd"/>
-      <w:r>
-        <w:rPr>
-          <w:rFonts w:ascii="Times New Roman" w:hAnsi="Times New Roman" w:cs="Times New Roman"/>
-          <w:color w:val="993300"/>
-          <w:sz w:val="24"/>
-          <w:szCs w:val="24"/>
-          <w:highlight w:val="white"/>
-        </w:rPr>
-        <w:t>"</w:t>
-      </w:r>
-      <w:r>
-        <w:rPr>
-          <w:rFonts w:ascii="Times New Roman" w:hAnsi="Times New Roman" w:cs="Times New Roman"/>
-          <w:color w:val="000096"/>
-          <w:sz w:val="24"/>
-          <w:szCs w:val="24"/>
-          <w:highlight w:val="white"/>
-        </w:rPr>
         <w:t>/&gt;</w:t>
       </w:r>
       <w:r>
@@ -8082,3786 +12150,6 @@
           <w:highlight w:val="white"/>
         </w:rPr>
         <w:br/>
-        <w:t xml:space="preserve">                </w:t>
-      </w:r>
-      <w:r>
-        <w:rPr>
-          <w:rFonts w:ascii="Times New Roman" w:hAnsi="Times New Roman" w:cs="Times New Roman"/>
-          <w:color w:val="003296"/>
-          <w:sz w:val="24"/>
-          <w:szCs w:val="24"/>
-          <w:highlight w:val="white"/>
-        </w:rPr>
-        <w:t>&lt;</w:t>
-      </w:r>
-      <w:proofErr w:type="spellStart"/>
-      <w:r>
-        <w:rPr>
-          <w:rFonts w:ascii="Times New Roman" w:hAnsi="Times New Roman" w:cs="Times New Roman"/>
-          <w:color w:val="003296"/>
-          <w:sz w:val="24"/>
-          <w:szCs w:val="24"/>
-          <w:highlight w:val="white"/>
-        </w:rPr>
-        <w:t>xs:element</w:t>
-      </w:r>
-      <w:proofErr w:type="spellEnd"/>
-      <w:r>
-        <w:rPr>
-          <w:rFonts w:ascii="Times New Roman" w:hAnsi="Times New Roman" w:cs="Times New Roman"/>
-          <w:color w:val="F5844C"/>
-          <w:sz w:val="24"/>
-          <w:szCs w:val="24"/>
-          <w:highlight w:val="white"/>
-        </w:rPr>
-        <w:t xml:space="preserve"> </w:t>
-      </w:r>
-      <w:proofErr w:type="spellStart"/>
-      <w:r>
-        <w:rPr>
-          <w:rFonts w:ascii="Times New Roman" w:hAnsi="Times New Roman" w:cs="Times New Roman"/>
-          <w:color w:val="F5844C"/>
-          <w:sz w:val="24"/>
-          <w:szCs w:val="24"/>
-          <w:highlight w:val="white"/>
-        </w:rPr>
-        <w:t>ref</w:t>
-      </w:r>
-      <w:proofErr w:type="spellEnd"/>
-      <w:r>
-        <w:rPr>
-          <w:rFonts w:ascii="Times New Roman" w:hAnsi="Times New Roman" w:cs="Times New Roman"/>
-          <w:color w:val="FF8040"/>
-          <w:sz w:val="24"/>
-          <w:szCs w:val="24"/>
-          <w:highlight w:val="white"/>
-        </w:rPr>
-        <w:t>=</w:t>
-      </w:r>
-      <w:r>
-        <w:rPr>
-          <w:rFonts w:ascii="Times New Roman" w:hAnsi="Times New Roman" w:cs="Times New Roman"/>
-          <w:color w:val="993300"/>
-          <w:sz w:val="24"/>
-          <w:szCs w:val="24"/>
-          <w:highlight w:val="white"/>
-        </w:rPr>
-        <w:t>"</w:t>
-      </w:r>
-      <w:proofErr w:type="spellStart"/>
-      <w:r>
-        <w:rPr>
-          <w:rFonts w:ascii="Times New Roman" w:hAnsi="Times New Roman" w:cs="Times New Roman"/>
-          <w:color w:val="993300"/>
-          <w:sz w:val="24"/>
-          <w:szCs w:val="24"/>
-          <w:highlight w:val="white"/>
-        </w:rPr>
-        <w:t>garido</w:t>
-      </w:r>
-      <w:proofErr w:type="spellEnd"/>
-      <w:r>
-        <w:rPr>
-          <w:rFonts w:ascii="Times New Roman" w:hAnsi="Times New Roman" w:cs="Times New Roman"/>
-          <w:color w:val="993300"/>
-          <w:sz w:val="24"/>
-          <w:szCs w:val="24"/>
-          <w:highlight w:val="white"/>
-        </w:rPr>
-        <w:t>"</w:t>
-      </w:r>
-      <w:r>
-        <w:rPr>
-          <w:rFonts w:ascii="Times New Roman" w:hAnsi="Times New Roman" w:cs="Times New Roman"/>
-          <w:color w:val="000096"/>
-          <w:sz w:val="24"/>
-          <w:szCs w:val="24"/>
-          <w:highlight w:val="white"/>
-        </w:rPr>
-        <w:t>/&gt;</w:t>
-      </w:r>
-      <w:r>
-        <w:rPr>
-          <w:rFonts w:ascii="Times New Roman" w:hAnsi="Times New Roman" w:cs="Times New Roman"/>
-          <w:color w:val="000000"/>
-          <w:sz w:val="24"/>
-          <w:szCs w:val="24"/>
-          <w:highlight w:val="white"/>
-        </w:rPr>
-        <w:br/>
-        <w:t xml:space="preserve">                </w:t>
-      </w:r>
-      <w:r>
-        <w:rPr>
-          <w:rFonts w:ascii="Times New Roman" w:hAnsi="Times New Roman" w:cs="Times New Roman"/>
-          <w:color w:val="003296"/>
-          <w:sz w:val="24"/>
-          <w:szCs w:val="24"/>
-          <w:highlight w:val="white"/>
-        </w:rPr>
-        <w:t>&lt;</w:t>
-      </w:r>
-      <w:proofErr w:type="spellStart"/>
-      <w:r>
-        <w:rPr>
-          <w:rFonts w:ascii="Times New Roman" w:hAnsi="Times New Roman" w:cs="Times New Roman"/>
-          <w:color w:val="003296"/>
-          <w:sz w:val="24"/>
-          <w:szCs w:val="24"/>
-          <w:highlight w:val="white"/>
-        </w:rPr>
-        <w:t>xs:element</w:t>
-      </w:r>
-      <w:proofErr w:type="spellEnd"/>
-      <w:r>
-        <w:rPr>
-          <w:rFonts w:ascii="Times New Roman" w:hAnsi="Times New Roman" w:cs="Times New Roman"/>
-          <w:color w:val="F5844C"/>
-          <w:sz w:val="24"/>
-          <w:szCs w:val="24"/>
-          <w:highlight w:val="white"/>
-        </w:rPr>
-        <w:t xml:space="preserve"> </w:t>
-      </w:r>
-      <w:proofErr w:type="spellStart"/>
-      <w:r>
-        <w:rPr>
-          <w:rFonts w:ascii="Times New Roman" w:hAnsi="Times New Roman" w:cs="Times New Roman"/>
-          <w:color w:val="F5844C"/>
-          <w:sz w:val="24"/>
-          <w:szCs w:val="24"/>
-          <w:highlight w:val="white"/>
-        </w:rPr>
-        <w:t>ref</w:t>
-      </w:r>
-      <w:proofErr w:type="spellEnd"/>
-      <w:r>
-        <w:rPr>
-          <w:rFonts w:ascii="Times New Roman" w:hAnsi="Times New Roman" w:cs="Times New Roman"/>
-          <w:color w:val="FF8040"/>
-          <w:sz w:val="24"/>
-          <w:szCs w:val="24"/>
-          <w:highlight w:val="white"/>
-        </w:rPr>
-        <w:t>=</w:t>
-      </w:r>
-      <w:r>
-        <w:rPr>
-          <w:rFonts w:ascii="Times New Roman" w:hAnsi="Times New Roman" w:cs="Times New Roman"/>
-          <w:color w:val="993300"/>
-          <w:sz w:val="24"/>
-          <w:szCs w:val="24"/>
-          <w:highlight w:val="white"/>
-        </w:rPr>
-        <w:t>"rendalapot"</w:t>
-      </w:r>
-      <w:r>
-        <w:rPr>
-          <w:rFonts w:ascii="Times New Roman" w:hAnsi="Times New Roman" w:cs="Times New Roman"/>
-          <w:color w:val="000096"/>
-          <w:sz w:val="24"/>
-          <w:szCs w:val="24"/>
-          <w:highlight w:val="white"/>
-        </w:rPr>
-        <w:t>/&gt;</w:t>
-      </w:r>
-      <w:r>
-        <w:rPr>
-          <w:rFonts w:ascii="Times New Roman" w:hAnsi="Times New Roman" w:cs="Times New Roman"/>
-          <w:color w:val="000000"/>
-          <w:sz w:val="24"/>
-          <w:szCs w:val="24"/>
-          <w:highlight w:val="white"/>
-        </w:rPr>
-        <w:br/>
-        <w:t xml:space="preserve">            </w:t>
-      </w:r>
-      <w:r>
-        <w:rPr>
-          <w:rFonts w:ascii="Times New Roman" w:hAnsi="Times New Roman" w:cs="Times New Roman"/>
-          <w:color w:val="003296"/>
-          <w:sz w:val="24"/>
-          <w:szCs w:val="24"/>
-          <w:highlight w:val="white"/>
-        </w:rPr>
-        <w:t>&lt;/</w:t>
-      </w:r>
-      <w:proofErr w:type="spellStart"/>
-      <w:r>
-        <w:rPr>
-          <w:rFonts w:ascii="Times New Roman" w:hAnsi="Times New Roman" w:cs="Times New Roman"/>
-          <w:color w:val="003296"/>
-          <w:sz w:val="24"/>
-          <w:szCs w:val="24"/>
-          <w:highlight w:val="white"/>
-        </w:rPr>
-        <w:t>xs:sequence</w:t>
-      </w:r>
-      <w:proofErr w:type="spellEnd"/>
-      <w:r>
-        <w:rPr>
-          <w:rFonts w:ascii="Times New Roman" w:hAnsi="Times New Roman" w:cs="Times New Roman"/>
-          <w:color w:val="003296"/>
-          <w:sz w:val="24"/>
-          <w:szCs w:val="24"/>
-          <w:highlight w:val="white"/>
-        </w:rPr>
-        <w:t>&gt;</w:t>
-      </w:r>
-      <w:r>
-        <w:rPr>
-          <w:rFonts w:ascii="Times New Roman" w:hAnsi="Times New Roman" w:cs="Times New Roman"/>
-          <w:color w:val="000000"/>
-          <w:sz w:val="24"/>
-          <w:szCs w:val="24"/>
-          <w:highlight w:val="white"/>
-        </w:rPr>
-        <w:br/>
-        <w:t xml:space="preserve">            </w:t>
-      </w:r>
-      <w:r>
-        <w:rPr>
-          <w:rFonts w:ascii="Times New Roman" w:hAnsi="Times New Roman" w:cs="Times New Roman"/>
-          <w:color w:val="003296"/>
-          <w:sz w:val="24"/>
-          <w:szCs w:val="24"/>
-          <w:highlight w:val="white"/>
-        </w:rPr>
-        <w:t>&lt;</w:t>
-      </w:r>
-      <w:proofErr w:type="spellStart"/>
-      <w:r>
-        <w:rPr>
-          <w:rFonts w:ascii="Times New Roman" w:hAnsi="Times New Roman" w:cs="Times New Roman"/>
-          <w:color w:val="003296"/>
-          <w:sz w:val="24"/>
-          <w:szCs w:val="24"/>
-          <w:highlight w:val="white"/>
-        </w:rPr>
-        <w:t>xs:attribute</w:t>
-      </w:r>
-      <w:proofErr w:type="spellEnd"/>
-      <w:r>
-        <w:rPr>
-          <w:rFonts w:ascii="Times New Roman" w:hAnsi="Times New Roman" w:cs="Times New Roman"/>
-          <w:color w:val="F5844C"/>
-          <w:sz w:val="24"/>
-          <w:szCs w:val="24"/>
-          <w:highlight w:val="white"/>
-        </w:rPr>
-        <w:t xml:space="preserve"> </w:t>
-      </w:r>
-      <w:proofErr w:type="spellStart"/>
-      <w:r>
-        <w:rPr>
-          <w:rFonts w:ascii="Times New Roman" w:hAnsi="Times New Roman" w:cs="Times New Roman"/>
-          <w:color w:val="F5844C"/>
-          <w:sz w:val="24"/>
-          <w:szCs w:val="24"/>
-          <w:highlight w:val="white"/>
-        </w:rPr>
-        <w:t>name</w:t>
-      </w:r>
-      <w:proofErr w:type="spellEnd"/>
-      <w:r>
-        <w:rPr>
-          <w:rFonts w:ascii="Times New Roman" w:hAnsi="Times New Roman" w:cs="Times New Roman"/>
-          <w:color w:val="FF8040"/>
-          <w:sz w:val="24"/>
-          <w:szCs w:val="24"/>
-          <w:highlight w:val="white"/>
-        </w:rPr>
-        <w:t>=</w:t>
-      </w:r>
-      <w:r>
-        <w:rPr>
-          <w:rFonts w:ascii="Times New Roman" w:hAnsi="Times New Roman" w:cs="Times New Roman"/>
-          <w:color w:val="993300"/>
-          <w:sz w:val="24"/>
-          <w:szCs w:val="24"/>
-          <w:highlight w:val="white"/>
-        </w:rPr>
-        <w:t>"</w:t>
-      </w:r>
-      <w:proofErr w:type="spellStart"/>
-      <w:r>
-        <w:rPr>
-          <w:rFonts w:ascii="Times New Roman" w:hAnsi="Times New Roman" w:cs="Times New Roman"/>
-          <w:color w:val="993300"/>
-          <w:sz w:val="24"/>
-          <w:szCs w:val="24"/>
-          <w:highlight w:val="white"/>
-        </w:rPr>
-        <w:t>megrido</w:t>
-      </w:r>
-      <w:proofErr w:type="spellEnd"/>
-      <w:r>
-        <w:rPr>
-          <w:rFonts w:ascii="Times New Roman" w:hAnsi="Times New Roman" w:cs="Times New Roman"/>
-          <w:color w:val="993300"/>
-          <w:sz w:val="24"/>
-          <w:szCs w:val="24"/>
-          <w:highlight w:val="white"/>
-        </w:rPr>
-        <w:t>"</w:t>
-      </w:r>
-      <w:r>
-        <w:rPr>
-          <w:rFonts w:ascii="Times New Roman" w:hAnsi="Times New Roman" w:cs="Times New Roman"/>
-          <w:color w:val="F5844C"/>
-          <w:sz w:val="24"/>
-          <w:szCs w:val="24"/>
-          <w:highlight w:val="white"/>
-        </w:rPr>
-        <w:t xml:space="preserve"> </w:t>
-      </w:r>
-      <w:proofErr w:type="spellStart"/>
-      <w:r>
-        <w:rPr>
-          <w:rFonts w:ascii="Times New Roman" w:hAnsi="Times New Roman" w:cs="Times New Roman"/>
-          <w:color w:val="F5844C"/>
-          <w:sz w:val="24"/>
-          <w:szCs w:val="24"/>
-          <w:highlight w:val="white"/>
-        </w:rPr>
-        <w:t>type</w:t>
-      </w:r>
-      <w:proofErr w:type="spellEnd"/>
-      <w:r>
-        <w:rPr>
-          <w:rFonts w:ascii="Times New Roman" w:hAnsi="Times New Roman" w:cs="Times New Roman"/>
-          <w:color w:val="FF8040"/>
-          <w:sz w:val="24"/>
-          <w:szCs w:val="24"/>
-          <w:highlight w:val="white"/>
-        </w:rPr>
-        <w:t>=</w:t>
-      </w:r>
-      <w:r>
-        <w:rPr>
-          <w:rFonts w:ascii="Times New Roman" w:hAnsi="Times New Roman" w:cs="Times New Roman"/>
-          <w:color w:val="993300"/>
-          <w:sz w:val="24"/>
-          <w:szCs w:val="24"/>
-          <w:highlight w:val="white"/>
-        </w:rPr>
-        <w:t>"</w:t>
-      </w:r>
-      <w:proofErr w:type="spellStart"/>
-      <w:r>
-        <w:rPr>
-          <w:rFonts w:ascii="Times New Roman" w:hAnsi="Times New Roman" w:cs="Times New Roman"/>
-          <w:color w:val="993300"/>
-          <w:sz w:val="24"/>
-          <w:szCs w:val="24"/>
-          <w:highlight w:val="white"/>
-        </w:rPr>
-        <w:t>xs:date</w:t>
-      </w:r>
-      <w:proofErr w:type="spellEnd"/>
-      <w:r>
-        <w:rPr>
-          <w:rFonts w:ascii="Times New Roman" w:hAnsi="Times New Roman" w:cs="Times New Roman"/>
-          <w:color w:val="993300"/>
-          <w:sz w:val="24"/>
-          <w:szCs w:val="24"/>
-          <w:highlight w:val="white"/>
-        </w:rPr>
-        <w:t>"</w:t>
-      </w:r>
-      <w:r>
-        <w:rPr>
-          <w:rFonts w:ascii="Times New Roman" w:hAnsi="Times New Roman" w:cs="Times New Roman"/>
-          <w:color w:val="F5844C"/>
-          <w:sz w:val="24"/>
-          <w:szCs w:val="24"/>
-          <w:highlight w:val="white"/>
-        </w:rPr>
-        <w:t xml:space="preserve"> </w:t>
-      </w:r>
-      <w:proofErr w:type="spellStart"/>
-      <w:r>
-        <w:rPr>
-          <w:rFonts w:ascii="Times New Roman" w:hAnsi="Times New Roman" w:cs="Times New Roman"/>
-          <w:color w:val="F5844C"/>
-          <w:sz w:val="24"/>
-          <w:szCs w:val="24"/>
-          <w:highlight w:val="white"/>
-        </w:rPr>
-        <w:t>use</w:t>
-      </w:r>
-      <w:proofErr w:type="spellEnd"/>
-      <w:r>
-        <w:rPr>
-          <w:rFonts w:ascii="Times New Roman" w:hAnsi="Times New Roman" w:cs="Times New Roman"/>
-          <w:color w:val="FF8040"/>
-          <w:sz w:val="24"/>
-          <w:szCs w:val="24"/>
-          <w:highlight w:val="white"/>
-        </w:rPr>
-        <w:t>=</w:t>
-      </w:r>
-      <w:r>
-        <w:rPr>
-          <w:rFonts w:ascii="Times New Roman" w:hAnsi="Times New Roman" w:cs="Times New Roman"/>
-          <w:color w:val="993300"/>
-          <w:sz w:val="24"/>
-          <w:szCs w:val="24"/>
-          <w:highlight w:val="white"/>
-        </w:rPr>
-        <w:t>"</w:t>
-      </w:r>
-      <w:proofErr w:type="spellStart"/>
-      <w:r>
-        <w:rPr>
-          <w:rFonts w:ascii="Times New Roman" w:hAnsi="Times New Roman" w:cs="Times New Roman"/>
-          <w:color w:val="993300"/>
-          <w:sz w:val="24"/>
-          <w:szCs w:val="24"/>
-          <w:highlight w:val="white"/>
-        </w:rPr>
-        <w:t>required</w:t>
-      </w:r>
-      <w:proofErr w:type="spellEnd"/>
-      <w:r>
-        <w:rPr>
-          <w:rFonts w:ascii="Times New Roman" w:hAnsi="Times New Roman" w:cs="Times New Roman"/>
-          <w:color w:val="993300"/>
-          <w:sz w:val="24"/>
-          <w:szCs w:val="24"/>
-          <w:highlight w:val="white"/>
-        </w:rPr>
-        <w:t>"</w:t>
-      </w:r>
-      <w:r>
-        <w:rPr>
-          <w:rFonts w:ascii="Times New Roman" w:hAnsi="Times New Roman" w:cs="Times New Roman"/>
-          <w:color w:val="000096"/>
-          <w:sz w:val="24"/>
-          <w:szCs w:val="24"/>
-          <w:highlight w:val="white"/>
-        </w:rPr>
-        <w:t>/&gt;</w:t>
-      </w:r>
-      <w:r>
-        <w:rPr>
-          <w:rFonts w:ascii="Times New Roman" w:hAnsi="Times New Roman" w:cs="Times New Roman"/>
-          <w:color w:val="000000"/>
-          <w:sz w:val="24"/>
-          <w:szCs w:val="24"/>
-          <w:highlight w:val="white"/>
-        </w:rPr>
-        <w:br/>
-        <w:t xml:space="preserve">            </w:t>
-      </w:r>
-      <w:r>
-        <w:rPr>
-          <w:rFonts w:ascii="Times New Roman" w:hAnsi="Times New Roman" w:cs="Times New Roman"/>
-          <w:color w:val="003296"/>
-          <w:sz w:val="24"/>
-          <w:szCs w:val="24"/>
-          <w:highlight w:val="white"/>
-        </w:rPr>
-        <w:t>&lt;</w:t>
-      </w:r>
-      <w:proofErr w:type="spellStart"/>
-      <w:r>
-        <w:rPr>
-          <w:rFonts w:ascii="Times New Roman" w:hAnsi="Times New Roman" w:cs="Times New Roman"/>
-          <w:color w:val="003296"/>
-          <w:sz w:val="24"/>
-          <w:szCs w:val="24"/>
-          <w:highlight w:val="white"/>
-        </w:rPr>
-        <w:t>xs:attribute</w:t>
-      </w:r>
-      <w:proofErr w:type="spellEnd"/>
-      <w:r>
-        <w:rPr>
-          <w:rFonts w:ascii="Times New Roman" w:hAnsi="Times New Roman" w:cs="Times New Roman"/>
-          <w:color w:val="F5844C"/>
-          <w:sz w:val="24"/>
-          <w:szCs w:val="24"/>
-          <w:highlight w:val="white"/>
-        </w:rPr>
-        <w:t xml:space="preserve"> </w:t>
-      </w:r>
-      <w:proofErr w:type="spellStart"/>
-      <w:r>
-        <w:rPr>
-          <w:rFonts w:ascii="Times New Roman" w:hAnsi="Times New Roman" w:cs="Times New Roman"/>
-          <w:color w:val="F5844C"/>
-          <w:sz w:val="24"/>
-          <w:szCs w:val="24"/>
-          <w:highlight w:val="white"/>
-        </w:rPr>
-        <w:t>name</w:t>
-      </w:r>
-      <w:proofErr w:type="spellEnd"/>
-      <w:r>
-        <w:rPr>
-          <w:rFonts w:ascii="Times New Roman" w:hAnsi="Times New Roman" w:cs="Times New Roman"/>
-          <w:color w:val="FF8040"/>
-          <w:sz w:val="24"/>
-          <w:szCs w:val="24"/>
-          <w:highlight w:val="white"/>
-        </w:rPr>
-        <w:t>=</w:t>
-      </w:r>
-      <w:r>
-        <w:rPr>
-          <w:rFonts w:ascii="Times New Roman" w:hAnsi="Times New Roman" w:cs="Times New Roman"/>
-          <w:color w:val="993300"/>
-          <w:sz w:val="24"/>
-          <w:szCs w:val="24"/>
-          <w:highlight w:val="white"/>
-        </w:rPr>
-        <w:t>"</w:t>
-      </w:r>
-      <w:proofErr w:type="spellStart"/>
-      <w:r>
-        <w:rPr>
-          <w:rFonts w:ascii="Times New Roman" w:hAnsi="Times New Roman" w:cs="Times New Roman"/>
-          <w:color w:val="993300"/>
-          <w:sz w:val="24"/>
-          <w:szCs w:val="24"/>
-          <w:highlight w:val="white"/>
-        </w:rPr>
-        <w:t>id</w:t>
-      </w:r>
-      <w:proofErr w:type="spellEnd"/>
-      <w:r>
-        <w:rPr>
-          <w:rFonts w:ascii="Times New Roman" w:hAnsi="Times New Roman" w:cs="Times New Roman"/>
-          <w:color w:val="993300"/>
-          <w:sz w:val="24"/>
-          <w:szCs w:val="24"/>
-          <w:highlight w:val="white"/>
-        </w:rPr>
-        <w:t>"</w:t>
-      </w:r>
-      <w:r>
-        <w:rPr>
-          <w:rFonts w:ascii="Times New Roman" w:hAnsi="Times New Roman" w:cs="Times New Roman"/>
-          <w:color w:val="F5844C"/>
-          <w:sz w:val="24"/>
-          <w:szCs w:val="24"/>
-          <w:highlight w:val="white"/>
-        </w:rPr>
-        <w:t xml:space="preserve"> </w:t>
-      </w:r>
-      <w:proofErr w:type="spellStart"/>
-      <w:r>
-        <w:rPr>
-          <w:rFonts w:ascii="Times New Roman" w:hAnsi="Times New Roman" w:cs="Times New Roman"/>
-          <w:color w:val="F5844C"/>
-          <w:sz w:val="24"/>
-          <w:szCs w:val="24"/>
-          <w:highlight w:val="white"/>
-        </w:rPr>
-        <w:t>type</w:t>
-      </w:r>
-      <w:proofErr w:type="spellEnd"/>
-      <w:r>
-        <w:rPr>
-          <w:rFonts w:ascii="Times New Roman" w:hAnsi="Times New Roman" w:cs="Times New Roman"/>
-          <w:color w:val="FF8040"/>
-          <w:sz w:val="24"/>
-          <w:szCs w:val="24"/>
-          <w:highlight w:val="white"/>
-        </w:rPr>
-        <w:t>=</w:t>
-      </w:r>
-      <w:r>
-        <w:rPr>
-          <w:rFonts w:ascii="Times New Roman" w:hAnsi="Times New Roman" w:cs="Times New Roman"/>
-          <w:color w:val="993300"/>
-          <w:sz w:val="24"/>
-          <w:szCs w:val="24"/>
-          <w:highlight w:val="white"/>
-        </w:rPr>
-        <w:t>"azon"</w:t>
-      </w:r>
-      <w:r>
-        <w:rPr>
-          <w:rFonts w:ascii="Times New Roman" w:hAnsi="Times New Roman" w:cs="Times New Roman"/>
-          <w:color w:val="F5844C"/>
-          <w:sz w:val="24"/>
-          <w:szCs w:val="24"/>
-          <w:highlight w:val="white"/>
-        </w:rPr>
-        <w:t xml:space="preserve"> </w:t>
-      </w:r>
-      <w:proofErr w:type="spellStart"/>
-      <w:r>
-        <w:rPr>
-          <w:rFonts w:ascii="Times New Roman" w:hAnsi="Times New Roman" w:cs="Times New Roman"/>
-          <w:color w:val="F5844C"/>
-          <w:sz w:val="24"/>
-          <w:szCs w:val="24"/>
-          <w:highlight w:val="white"/>
-        </w:rPr>
-        <w:t>use</w:t>
-      </w:r>
-      <w:proofErr w:type="spellEnd"/>
-      <w:r>
-        <w:rPr>
-          <w:rFonts w:ascii="Times New Roman" w:hAnsi="Times New Roman" w:cs="Times New Roman"/>
-          <w:color w:val="FF8040"/>
-          <w:sz w:val="24"/>
-          <w:szCs w:val="24"/>
-          <w:highlight w:val="white"/>
-        </w:rPr>
-        <w:t>=</w:t>
-      </w:r>
-      <w:r>
-        <w:rPr>
-          <w:rFonts w:ascii="Times New Roman" w:hAnsi="Times New Roman" w:cs="Times New Roman"/>
-          <w:color w:val="993300"/>
-          <w:sz w:val="24"/>
-          <w:szCs w:val="24"/>
-          <w:highlight w:val="white"/>
-        </w:rPr>
-        <w:t>"</w:t>
-      </w:r>
-      <w:proofErr w:type="spellStart"/>
-      <w:r>
-        <w:rPr>
-          <w:rFonts w:ascii="Times New Roman" w:hAnsi="Times New Roman" w:cs="Times New Roman"/>
-          <w:color w:val="993300"/>
-          <w:sz w:val="24"/>
-          <w:szCs w:val="24"/>
-          <w:highlight w:val="white"/>
-        </w:rPr>
-        <w:t>required</w:t>
-      </w:r>
-      <w:proofErr w:type="spellEnd"/>
-      <w:r>
-        <w:rPr>
-          <w:rFonts w:ascii="Times New Roman" w:hAnsi="Times New Roman" w:cs="Times New Roman"/>
-          <w:color w:val="993300"/>
-          <w:sz w:val="24"/>
-          <w:szCs w:val="24"/>
-          <w:highlight w:val="white"/>
-        </w:rPr>
-        <w:t>"</w:t>
-      </w:r>
-      <w:r>
-        <w:rPr>
-          <w:rFonts w:ascii="Times New Roman" w:hAnsi="Times New Roman" w:cs="Times New Roman"/>
-          <w:color w:val="000096"/>
-          <w:sz w:val="24"/>
-          <w:szCs w:val="24"/>
-          <w:highlight w:val="white"/>
-        </w:rPr>
-        <w:t>/&gt;</w:t>
-      </w:r>
-      <w:r>
-        <w:rPr>
-          <w:rFonts w:ascii="Times New Roman" w:hAnsi="Times New Roman" w:cs="Times New Roman"/>
-          <w:color w:val="000000"/>
-          <w:sz w:val="24"/>
-          <w:szCs w:val="24"/>
-          <w:highlight w:val="white"/>
-        </w:rPr>
-        <w:br/>
-        <w:t xml:space="preserve">        </w:t>
-      </w:r>
-      <w:r>
-        <w:rPr>
-          <w:rFonts w:ascii="Times New Roman" w:hAnsi="Times New Roman" w:cs="Times New Roman"/>
-          <w:color w:val="003296"/>
-          <w:sz w:val="24"/>
-          <w:szCs w:val="24"/>
-          <w:highlight w:val="white"/>
-        </w:rPr>
-        <w:t>&lt;/</w:t>
-      </w:r>
-      <w:proofErr w:type="spellStart"/>
-      <w:r>
-        <w:rPr>
-          <w:rFonts w:ascii="Times New Roman" w:hAnsi="Times New Roman" w:cs="Times New Roman"/>
-          <w:color w:val="003296"/>
-          <w:sz w:val="24"/>
-          <w:szCs w:val="24"/>
-          <w:highlight w:val="white"/>
-        </w:rPr>
-        <w:t>xs:complexType</w:t>
-      </w:r>
-      <w:proofErr w:type="spellEnd"/>
-      <w:r>
-        <w:rPr>
-          <w:rFonts w:ascii="Times New Roman" w:hAnsi="Times New Roman" w:cs="Times New Roman"/>
-          <w:color w:val="003296"/>
-          <w:sz w:val="24"/>
-          <w:szCs w:val="24"/>
-          <w:highlight w:val="white"/>
-        </w:rPr>
-        <w:t>&gt;</w:t>
-      </w:r>
-      <w:r>
-        <w:rPr>
-          <w:rFonts w:ascii="Times New Roman" w:hAnsi="Times New Roman" w:cs="Times New Roman"/>
-          <w:color w:val="000000"/>
-          <w:sz w:val="24"/>
-          <w:szCs w:val="24"/>
-          <w:highlight w:val="white"/>
-        </w:rPr>
-        <w:br/>
-        <w:t xml:space="preserve">    </w:t>
-      </w:r>
-      <w:r>
-        <w:rPr>
-          <w:rFonts w:ascii="Times New Roman" w:hAnsi="Times New Roman" w:cs="Times New Roman"/>
-          <w:color w:val="003296"/>
-          <w:sz w:val="24"/>
-          <w:szCs w:val="24"/>
-          <w:highlight w:val="white"/>
-        </w:rPr>
-        <w:t>&lt;/</w:t>
-      </w:r>
-      <w:proofErr w:type="spellStart"/>
-      <w:r>
-        <w:rPr>
-          <w:rFonts w:ascii="Times New Roman" w:hAnsi="Times New Roman" w:cs="Times New Roman"/>
-          <w:color w:val="003296"/>
-          <w:sz w:val="24"/>
-          <w:szCs w:val="24"/>
-          <w:highlight w:val="white"/>
-        </w:rPr>
-        <w:t>xs:element</w:t>
-      </w:r>
-      <w:proofErr w:type="spellEnd"/>
-      <w:r>
-        <w:rPr>
-          <w:rFonts w:ascii="Times New Roman" w:hAnsi="Times New Roman" w:cs="Times New Roman"/>
-          <w:color w:val="003296"/>
-          <w:sz w:val="24"/>
-          <w:szCs w:val="24"/>
-          <w:highlight w:val="white"/>
-        </w:rPr>
-        <w:t>&gt;</w:t>
-      </w:r>
-      <w:r>
-        <w:rPr>
-          <w:rFonts w:ascii="Times New Roman" w:hAnsi="Times New Roman" w:cs="Times New Roman"/>
-          <w:color w:val="000000"/>
-          <w:sz w:val="24"/>
-          <w:szCs w:val="24"/>
-          <w:highlight w:val="white"/>
-        </w:rPr>
-        <w:t xml:space="preserve"> </w:t>
-      </w:r>
-      <w:r>
-        <w:rPr>
-          <w:rFonts w:ascii="Times New Roman" w:hAnsi="Times New Roman" w:cs="Times New Roman"/>
-          <w:color w:val="000000"/>
-          <w:sz w:val="24"/>
-          <w:szCs w:val="24"/>
-          <w:highlight w:val="white"/>
-        </w:rPr>
-        <w:br/>
-        <w:t xml:space="preserve">    </w:t>
-      </w:r>
-      <w:r>
-        <w:rPr>
-          <w:rFonts w:ascii="Times New Roman" w:hAnsi="Times New Roman" w:cs="Times New Roman"/>
-          <w:color w:val="003296"/>
-          <w:sz w:val="24"/>
-          <w:szCs w:val="24"/>
-          <w:highlight w:val="white"/>
-        </w:rPr>
-        <w:t>&lt;</w:t>
-      </w:r>
-      <w:proofErr w:type="spellStart"/>
-      <w:r>
-        <w:rPr>
-          <w:rFonts w:ascii="Times New Roman" w:hAnsi="Times New Roman" w:cs="Times New Roman"/>
-          <w:color w:val="003296"/>
-          <w:sz w:val="24"/>
-          <w:szCs w:val="24"/>
-          <w:highlight w:val="white"/>
-        </w:rPr>
-        <w:t>xs:element</w:t>
-      </w:r>
-      <w:proofErr w:type="spellEnd"/>
-      <w:r>
-        <w:rPr>
-          <w:rFonts w:ascii="Times New Roman" w:hAnsi="Times New Roman" w:cs="Times New Roman"/>
-          <w:color w:val="F5844C"/>
-          <w:sz w:val="24"/>
-          <w:szCs w:val="24"/>
-          <w:highlight w:val="white"/>
-        </w:rPr>
-        <w:t xml:space="preserve"> </w:t>
-      </w:r>
-      <w:proofErr w:type="spellStart"/>
-      <w:r>
-        <w:rPr>
-          <w:rFonts w:ascii="Times New Roman" w:hAnsi="Times New Roman" w:cs="Times New Roman"/>
-          <w:color w:val="F5844C"/>
-          <w:sz w:val="24"/>
-          <w:szCs w:val="24"/>
-          <w:highlight w:val="white"/>
-        </w:rPr>
-        <w:t>name</w:t>
-      </w:r>
-      <w:proofErr w:type="spellEnd"/>
-      <w:r>
-        <w:rPr>
-          <w:rFonts w:ascii="Times New Roman" w:hAnsi="Times New Roman" w:cs="Times New Roman"/>
-          <w:color w:val="FF8040"/>
-          <w:sz w:val="24"/>
-          <w:szCs w:val="24"/>
-          <w:highlight w:val="white"/>
-        </w:rPr>
-        <w:t>=</w:t>
-      </w:r>
-      <w:r>
-        <w:rPr>
-          <w:rFonts w:ascii="Times New Roman" w:hAnsi="Times New Roman" w:cs="Times New Roman"/>
-          <w:color w:val="993300"/>
-          <w:sz w:val="24"/>
-          <w:szCs w:val="24"/>
-          <w:highlight w:val="white"/>
-        </w:rPr>
-        <w:t>"termek"</w:t>
-      </w:r>
-      <w:r>
-        <w:rPr>
-          <w:rFonts w:ascii="Times New Roman" w:hAnsi="Times New Roman" w:cs="Times New Roman"/>
-          <w:color w:val="000096"/>
-          <w:sz w:val="24"/>
-          <w:szCs w:val="24"/>
-          <w:highlight w:val="white"/>
-        </w:rPr>
-        <w:t>&gt;</w:t>
-      </w:r>
-      <w:r>
-        <w:rPr>
-          <w:rFonts w:ascii="Times New Roman" w:hAnsi="Times New Roman" w:cs="Times New Roman"/>
-          <w:color w:val="000000"/>
-          <w:sz w:val="24"/>
-          <w:szCs w:val="24"/>
-          <w:highlight w:val="white"/>
-        </w:rPr>
-        <w:br/>
-        <w:t xml:space="preserve">        </w:t>
-      </w:r>
-      <w:r>
-        <w:rPr>
-          <w:rFonts w:ascii="Times New Roman" w:hAnsi="Times New Roman" w:cs="Times New Roman"/>
-          <w:color w:val="003296"/>
-          <w:sz w:val="24"/>
-          <w:szCs w:val="24"/>
-          <w:highlight w:val="white"/>
-        </w:rPr>
-        <w:t>&lt;</w:t>
-      </w:r>
-      <w:proofErr w:type="spellStart"/>
-      <w:r>
-        <w:rPr>
-          <w:rFonts w:ascii="Times New Roman" w:hAnsi="Times New Roman" w:cs="Times New Roman"/>
-          <w:color w:val="003296"/>
-          <w:sz w:val="24"/>
-          <w:szCs w:val="24"/>
-          <w:highlight w:val="white"/>
-        </w:rPr>
-        <w:t>xs:complexType</w:t>
-      </w:r>
-      <w:proofErr w:type="spellEnd"/>
-      <w:r>
-        <w:rPr>
-          <w:rFonts w:ascii="Times New Roman" w:hAnsi="Times New Roman" w:cs="Times New Roman"/>
-          <w:color w:val="003296"/>
-          <w:sz w:val="24"/>
-          <w:szCs w:val="24"/>
-          <w:highlight w:val="white"/>
-        </w:rPr>
-        <w:t>&gt;</w:t>
-      </w:r>
-      <w:r>
-        <w:rPr>
-          <w:rFonts w:ascii="Times New Roman" w:hAnsi="Times New Roman" w:cs="Times New Roman"/>
-          <w:color w:val="000000"/>
-          <w:sz w:val="24"/>
-          <w:szCs w:val="24"/>
-          <w:highlight w:val="white"/>
-        </w:rPr>
-        <w:br/>
-        <w:t xml:space="preserve">            </w:t>
-      </w:r>
-      <w:r>
-        <w:rPr>
-          <w:rFonts w:ascii="Times New Roman" w:hAnsi="Times New Roman" w:cs="Times New Roman"/>
-          <w:color w:val="003296"/>
-          <w:sz w:val="24"/>
-          <w:szCs w:val="24"/>
-          <w:highlight w:val="white"/>
-        </w:rPr>
-        <w:t>&lt;</w:t>
-      </w:r>
-      <w:proofErr w:type="spellStart"/>
-      <w:r>
-        <w:rPr>
-          <w:rFonts w:ascii="Times New Roman" w:hAnsi="Times New Roman" w:cs="Times New Roman"/>
-          <w:color w:val="003296"/>
-          <w:sz w:val="24"/>
-          <w:szCs w:val="24"/>
-          <w:highlight w:val="white"/>
-        </w:rPr>
-        <w:t>xs:sequence</w:t>
-      </w:r>
-      <w:proofErr w:type="spellEnd"/>
-      <w:r>
-        <w:rPr>
-          <w:rFonts w:ascii="Times New Roman" w:hAnsi="Times New Roman" w:cs="Times New Roman"/>
-          <w:color w:val="003296"/>
-          <w:sz w:val="24"/>
-          <w:szCs w:val="24"/>
-          <w:highlight w:val="white"/>
-        </w:rPr>
-        <w:t>&gt;</w:t>
-      </w:r>
-      <w:r>
-        <w:rPr>
-          <w:rFonts w:ascii="Times New Roman" w:hAnsi="Times New Roman" w:cs="Times New Roman"/>
-          <w:color w:val="000000"/>
-          <w:sz w:val="24"/>
-          <w:szCs w:val="24"/>
-          <w:highlight w:val="white"/>
-        </w:rPr>
-        <w:br/>
-        <w:t xml:space="preserve">                </w:t>
-      </w:r>
-      <w:r>
-        <w:rPr>
-          <w:rFonts w:ascii="Times New Roman" w:hAnsi="Times New Roman" w:cs="Times New Roman"/>
-          <w:color w:val="003296"/>
-          <w:sz w:val="24"/>
-          <w:szCs w:val="24"/>
-          <w:highlight w:val="white"/>
-        </w:rPr>
-        <w:t>&lt;</w:t>
-      </w:r>
-      <w:proofErr w:type="spellStart"/>
-      <w:r>
-        <w:rPr>
-          <w:rFonts w:ascii="Times New Roman" w:hAnsi="Times New Roman" w:cs="Times New Roman"/>
-          <w:color w:val="003296"/>
-          <w:sz w:val="24"/>
-          <w:szCs w:val="24"/>
-          <w:highlight w:val="white"/>
-        </w:rPr>
-        <w:t>xs:element</w:t>
-      </w:r>
-      <w:proofErr w:type="spellEnd"/>
-      <w:r>
-        <w:rPr>
-          <w:rFonts w:ascii="Times New Roman" w:hAnsi="Times New Roman" w:cs="Times New Roman"/>
-          <w:color w:val="F5844C"/>
-          <w:sz w:val="24"/>
-          <w:szCs w:val="24"/>
-          <w:highlight w:val="white"/>
-        </w:rPr>
-        <w:t xml:space="preserve"> </w:t>
-      </w:r>
-      <w:proofErr w:type="spellStart"/>
-      <w:r>
-        <w:rPr>
-          <w:rFonts w:ascii="Times New Roman" w:hAnsi="Times New Roman" w:cs="Times New Roman"/>
-          <w:color w:val="F5844C"/>
-          <w:sz w:val="24"/>
-          <w:szCs w:val="24"/>
-          <w:highlight w:val="white"/>
-        </w:rPr>
-        <w:t>ref</w:t>
-      </w:r>
-      <w:proofErr w:type="spellEnd"/>
-      <w:r>
-        <w:rPr>
-          <w:rFonts w:ascii="Times New Roman" w:hAnsi="Times New Roman" w:cs="Times New Roman"/>
-          <w:color w:val="FF8040"/>
-          <w:sz w:val="24"/>
-          <w:szCs w:val="24"/>
-          <w:highlight w:val="white"/>
-        </w:rPr>
-        <w:t>=</w:t>
-      </w:r>
-      <w:r>
-        <w:rPr>
-          <w:rFonts w:ascii="Times New Roman" w:hAnsi="Times New Roman" w:cs="Times New Roman"/>
-          <w:color w:val="993300"/>
-          <w:sz w:val="24"/>
-          <w:szCs w:val="24"/>
-          <w:highlight w:val="white"/>
-        </w:rPr>
-        <w:t>"</w:t>
-      </w:r>
-      <w:proofErr w:type="spellStart"/>
-      <w:r>
-        <w:rPr>
-          <w:rFonts w:ascii="Times New Roman" w:hAnsi="Times New Roman" w:cs="Times New Roman"/>
-          <w:color w:val="993300"/>
-          <w:sz w:val="24"/>
-          <w:szCs w:val="24"/>
-          <w:highlight w:val="white"/>
-        </w:rPr>
-        <w:t>nev</w:t>
-      </w:r>
-      <w:proofErr w:type="spellEnd"/>
-      <w:r>
-        <w:rPr>
-          <w:rFonts w:ascii="Times New Roman" w:hAnsi="Times New Roman" w:cs="Times New Roman"/>
-          <w:color w:val="993300"/>
-          <w:sz w:val="24"/>
-          <w:szCs w:val="24"/>
-          <w:highlight w:val="white"/>
-        </w:rPr>
-        <w:t>"</w:t>
-      </w:r>
-      <w:r>
-        <w:rPr>
-          <w:rFonts w:ascii="Times New Roman" w:hAnsi="Times New Roman" w:cs="Times New Roman"/>
-          <w:color w:val="000096"/>
-          <w:sz w:val="24"/>
-          <w:szCs w:val="24"/>
-          <w:highlight w:val="white"/>
-        </w:rPr>
-        <w:t>/&gt;</w:t>
-      </w:r>
-      <w:r>
-        <w:rPr>
-          <w:rFonts w:ascii="Times New Roman" w:hAnsi="Times New Roman" w:cs="Times New Roman"/>
-          <w:color w:val="000000"/>
-          <w:sz w:val="24"/>
-          <w:szCs w:val="24"/>
-          <w:highlight w:val="white"/>
-        </w:rPr>
-        <w:br/>
-        <w:t xml:space="preserve">                </w:t>
-      </w:r>
-      <w:r>
-        <w:rPr>
-          <w:rFonts w:ascii="Times New Roman" w:hAnsi="Times New Roman" w:cs="Times New Roman"/>
-          <w:color w:val="003296"/>
-          <w:sz w:val="24"/>
-          <w:szCs w:val="24"/>
-          <w:highlight w:val="white"/>
-        </w:rPr>
-        <w:t>&lt;</w:t>
-      </w:r>
-      <w:proofErr w:type="spellStart"/>
-      <w:r>
-        <w:rPr>
-          <w:rFonts w:ascii="Times New Roman" w:hAnsi="Times New Roman" w:cs="Times New Roman"/>
-          <w:color w:val="003296"/>
-          <w:sz w:val="24"/>
-          <w:szCs w:val="24"/>
-          <w:highlight w:val="white"/>
-        </w:rPr>
-        <w:t>xs:element</w:t>
-      </w:r>
-      <w:proofErr w:type="spellEnd"/>
-      <w:r>
-        <w:rPr>
-          <w:rFonts w:ascii="Times New Roman" w:hAnsi="Times New Roman" w:cs="Times New Roman"/>
-          <w:color w:val="F5844C"/>
-          <w:sz w:val="24"/>
-          <w:szCs w:val="24"/>
-          <w:highlight w:val="white"/>
-        </w:rPr>
-        <w:t xml:space="preserve"> </w:t>
-      </w:r>
-      <w:proofErr w:type="spellStart"/>
-      <w:r>
-        <w:rPr>
-          <w:rFonts w:ascii="Times New Roman" w:hAnsi="Times New Roman" w:cs="Times New Roman"/>
-          <w:color w:val="F5844C"/>
-          <w:sz w:val="24"/>
-          <w:szCs w:val="24"/>
-          <w:highlight w:val="white"/>
-        </w:rPr>
-        <w:t>ref</w:t>
-      </w:r>
-      <w:proofErr w:type="spellEnd"/>
-      <w:r>
-        <w:rPr>
-          <w:rFonts w:ascii="Times New Roman" w:hAnsi="Times New Roman" w:cs="Times New Roman"/>
-          <w:color w:val="FF8040"/>
-          <w:sz w:val="24"/>
-          <w:szCs w:val="24"/>
-          <w:highlight w:val="white"/>
-        </w:rPr>
-        <w:t>=</w:t>
-      </w:r>
-      <w:r>
-        <w:rPr>
-          <w:rFonts w:ascii="Times New Roman" w:hAnsi="Times New Roman" w:cs="Times New Roman"/>
-          <w:color w:val="993300"/>
-          <w:sz w:val="24"/>
-          <w:szCs w:val="24"/>
-          <w:highlight w:val="white"/>
-        </w:rPr>
-        <w:t>"</w:t>
-      </w:r>
-      <w:proofErr w:type="spellStart"/>
-      <w:r>
-        <w:rPr>
-          <w:rFonts w:ascii="Times New Roman" w:hAnsi="Times New Roman" w:cs="Times New Roman"/>
-          <w:color w:val="993300"/>
-          <w:sz w:val="24"/>
-          <w:szCs w:val="24"/>
-          <w:highlight w:val="white"/>
-        </w:rPr>
-        <w:t>ar</w:t>
-      </w:r>
-      <w:proofErr w:type="spellEnd"/>
-      <w:r>
-        <w:rPr>
-          <w:rFonts w:ascii="Times New Roman" w:hAnsi="Times New Roman" w:cs="Times New Roman"/>
-          <w:color w:val="993300"/>
-          <w:sz w:val="24"/>
-          <w:szCs w:val="24"/>
-          <w:highlight w:val="white"/>
-        </w:rPr>
-        <w:t>"</w:t>
-      </w:r>
-      <w:r>
-        <w:rPr>
-          <w:rFonts w:ascii="Times New Roman" w:hAnsi="Times New Roman" w:cs="Times New Roman"/>
-          <w:color w:val="000096"/>
-          <w:sz w:val="24"/>
-          <w:szCs w:val="24"/>
-          <w:highlight w:val="white"/>
-        </w:rPr>
-        <w:t>/&gt;</w:t>
-      </w:r>
-      <w:r>
-        <w:rPr>
-          <w:rFonts w:ascii="Times New Roman" w:hAnsi="Times New Roman" w:cs="Times New Roman"/>
-          <w:color w:val="000000"/>
-          <w:sz w:val="24"/>
-          <w:szCs w:val="24"/>
-          <w:highlight w:val="white"/>
-        </w:rPr>
-        <w:br/>
-        <w:t xml:space="preserve">                </w:t>
-      </w:r>
-      <w:r>
-        <w:rPr>
-          <w:rFonts w:ascii="Times New Roman" w:hAnsi="Times New Roman" w:cs="Times New Roman"/>
-          <w:color w:val="003296"/>
-          <w:sz w:val="24"/>
-          <w:szCs w:val="24"/>
-          <w:highlight w:val="white"/>
-        </w:rPr>
-        <w:t>&lt;</w:t>
-      </w:r>
-      <w:proofErr w:type="spellStart"/>
-      <w:r>
-        <w:rPr>
-          <w:rFonts w:ascii="Times New Roman" w:hAnsi="Times New Roman" w:cs="Times New Roman"/>
-          <w:color w:val="003296"/>
-          <w:sz w:val="24"/>
-          <w:szCs w:val="24"/>
-          <w:highlight w:val="white"/>
-        </w:rPr>
-        <w:t>xs:element</w:t>
-      </w:r>
-      <w:proofErr w:type="spellEnd"/>
-      <w:r>
-        <w:rPr>
-          <w:rFonts w:ascii="Times New Roman" w:hAnsi="Times New Roman" w:cs="Times New Roman"/>
-          <w:color w:val="F5844C"/>
-          <w:sz w:val="24"/>
-          <w:szCs w:val="24"/>
-          <w:highlight w:val="white"/>
-        </w:rPr>
-        <w:t xml:space="preserve"> </w:t>
-      </w:r>
-      <w:proofErr w:type="spellStart"/>
-      <w:r>
-        <w:rPr>
-          <w:rFonts w:ascii="Times New Roman" w:hAnsi="Times New Roman" w:cs="Times New Roman"/>
-          <w:color w:val="F5844C"/>
-          <w:sz w:val="24"/>
-          <w:szCs w:val="24"/>
-          <w:highlight w:val="white"/>
-        </w:rPr>
-        <w:t>ref</w:t>
-      </w:r>
-      <w:proofErr w:type="spellEnd"/>
-      <w:r>
-        <w:rPr>
-          <w:rFonts w:ascii="Times New Roman" w:hAnsi="Times New Roman" w:cs="Times New Roman"/>
-          <w:color w:val="FF8040"/>
-          <w:sz w:val="24"/>
-          <w:szCs w:val="24"/>
-          <w:highlight w:val="white"/>
-        </w:rPr>
-        <w:t>=</w:t>
-      </w:r>
-      <w:r>
-        <w:rPr>
-          <w:rFonts w:ascii="Times New Roman" w:hAnsi="Times New Roman" w:cs="Times New Roman"/>
-          <w:color w:val="993300"/>
-          <w:sz w:val="24"/>
-          <w:szCs w:val="24"/>
-          <w:highlight w:val="white"/>
-        </w:rPr>
-        <w:t>"</w:t>
-      </w:r>
-      <w:proofErr w:type="spellStart"/>
-      <w:r>
-        <w:rPr>
-          <w:rFonts w:ascii="Times New Roman" w:hAnsi="Times New Roman" w:cs="Times New Roman"/>
-          <w:color w:val="993300"/>
-          <w:sz w:val="24"/>
-          <w:szCs w:val="24"/>
-          <w:highlight w:val="white"/>
-        </w:rPr>
-        <w:t>raktkeszlet</w:t>
-      </w:r>
-      <w:proofErr w:type="spellEnd"/>
-      <w:r>
-        <w:rPr>
-          <w:rFonts w:ascii="Times New Roman" w:hAnsi="Times New Roman" w:cs="Times New Roman"/>
-          <w:color w:val="993300"/>
-          <w:sz w:val="24"/>
-          <w:szCs w:val="24"/>
-          <w:highlight w:val="white"/>
-        </w:rPr>
-        <w:t>"</w:t>
-      </w:r>
-      <w:r>
-        <w:rPr>
-          <w:rFonts w:ascii="Times New Roman" w:hAnsi="Times New Roman" w:cs="Times New Roman"/>
-          <w:color w:val="000096"/>
-          <w:sz w:val="24"/>
-          <w:szCs w:val="24"/>
-          <w:highlight w:val="white"/>
-        </w:rPr>
-        <w:t>/&gt;</w:t>
-      </w:r>
-      <w:r>
-        <w:rPr>
-          <w:rFonts w:ascii="Times New Roman" w:hAnsi="Times New Roman" w:cs="Times New Roman"/>
-          <w:color w:val="000000"/>
-          <w:sz w:val="24"/>
-          <w:szCs w:val="24"/>
-          <w:highlight w:val="white"/>
-        </w:rPr>
-        <w:br/>
-        <w:t xml:space="preserve">                </w:t>
-      </w:r>
-      <w:r>
-        <w:rPr>
-          <w:rFonts w:ascii="Times New Roman" w:hAnsi="Times New Roman" w:cs="Times New Roman"/>
-          <w:color w:val="003296"/>
-          <w:sz w:val="24"/>
-          <w:szCs w:val="24"/>
-          <w:highlight w:val="white"/>
-        </w:rPr>
-        <w:t>&lt;</w:t>
-      </w:r>
-      <w:proofErr w:type="spellStart"/>
-      <w:r>
-        <w:rPr>
-          <w:rFonts w:ascii="Times New Roman" w:hAnsi="Times New Roman" w:cs="Times New Roman"/>
-          <w:color w:val="003296"/>
-          <w:sz w:val="24"/>
-          <w:szCs w:val="24"/>
-          <w:highlight w:val="white"/>
-        </w:rPr>
-        <w:t>xs:element</w:t>
-      </w:r>
-      <w:proofErr w:type="spellEnd"/>
-      <w:r>
-        <w:rPr>
-          <w:rFonts w:ascii="Times New Roman" w:hAnsi="Times New Roman" w:cs="Times New Roman"/>
-          <w:color w:val="F5844C"/>
-          <w:sz w:val="24"/>
-          <w:szCs w:val="24"/>
-          <w:highlight w:val="white"/>
-        </w:rPr>
-        <w:t xml:space="preserve"> </w:t>
-      </w:r>
-      <w:proofErr w:type="spellStart"/>
-      <w:r>
-        <w:rPr>
-          <w:rFonts w:ascii="Times New Roman" w:hAnsi="Times New Roman" w:cs="Times New Roman"/>
-          <w:color w:val="F5844C"/>
-          <w:sz w:val="24"/>
-          <w:szCs w:val="24"/>
-          <w:highlight w:val="white"/>
-        </w:rPr>
-        <w:t>ref</w:t>
-      </w:r>
-      <w:proofErr w:type="spellEnd"/>
-      <w:r>
-        <w:rPr>
-          <w:rFonts w:ascii="Times New Roman" w:hAnsi="Times New Roman" w:cs="Times New Roman"/>
-          <w:color w:val="FF8040"/>
-          <w:sz w:val="24"/>
-          <w:szCs w:val="24"/>
-          <w:highlight w:val="white"/>
-        </w:rPr>
-        <w:t>=</w:t>
-      </w:r>
-      <w:r>
-        <w:rPr>
-          <w:rFonts w:ascii="Times New Roman" w:hAnsi="Times New Roman" w:cs="Times New Roman"/>
-          <w:color w:val="993300"/>
-          <w:sz w:val="24"/>
-          <w:szCs w:val="24"/>
-          <w:highlight w:val="white"/>
-        </w:rPr>
-        <w:t>"adatok"</w:t>
-      </w:r>
-      <w:r>
-        <w:rPr>
-          <w:rFonts w:ascii="Times New Roman" w:hAnsi="Times New Roman" w:cs="Times New Roman"/>
-          <w:color w:val="000096"/>
-          <w:sz w:val="24"/>
-          <w:szCs w:val="24"/>
-          <w:highlight w:val="white"/>
-        </w:rPr>
-        <w:t>/&gt;</w:t>
-      </w:r>
-      <w:r>
-        <w:rPr>
-          <w:rFonts w:ascii="Times New Roman" w:hAnsi="Times New Roman" w:cs="Times New Roman"/>
-          <w:color w:val="000000"/>
-          <w:sz w:val="24"/>
-          <w:szCs w:val="24"/>
-          <w:highlight w:val="white"/>
-        </w:rPr>
-        <w:br/>
-        <w:t xml:space="preserve">            </w:t>
-      </w:r>
-      <w:r>
-        <w:rPr>
-          <w:rFonts w:ascii="Times New Roman" w:hAnsi="Times New Roman" w:cs="Times New Roman"/>
-          <w:color w:val="003296"/>
-          <w:sz w:val="24"/>
-          <w:szCs w:val="24"/>
-          <w:highlight w:val="white"/>
-        </w:rPr>
-        <w:t>&lt;/</w:t>
-      </w:r>
-      <w:proofErr w:type="spellStart"/>
-      <w:r>
-        <w:rPr>
-          <w:rFonts w:ascii="Times New Roman" w:hAnsi="Times New Roman" w:cs="Times New Roman"/>
-          <w:color w:val="003296"/>
-          <w:sz w:val="24"/>
-          <w:szCs w:val="24"/>
-          <w:highlight w:val="white"/>
-        </w:rPr>
-        <w:t>xs:sequence</w:t>
-      </w:r>
-      <w:proofErr w:type="spellEnd"/>
-      <w:r>
-        <w:rPr>
-          <w:rFonts w:ascii="Times New Roman" w:hAnsi="Times New Roman" w:cs="Times New Roman"/>
-          <w:color w:val="003296"/>
-          <w:sz w:val="24"/>
-          <w:szCs w:val="24"/>
-          <w:highlight w:val="white"/>
-        </w:rPr>
-        <w:t>&gt;</w:t>
-      </w:r>
-      <w:r>
-        <w:rPr>
-          <w:rFonts w:ascii="Times New Roman" w:hAnsi="Times New Roman" w:cs="Times New Roman"/>
-          <w:color w:val="000000"/>
-          <w:sz w:val="24"/>
-          <w:szCs w:val="24"/>
-          <w:highlight w:val="white"/>
-        </w:rPr>
-        <w:br/>
-        <w:t xml:space="preserve">            </w:t>
-      </w:r>
-      <w:r>
-        <w:rPr>
-          <w:rFonts w:ascii="Times New Roman" w:hAnsi="Times New Roman" w:cs="Times New Roman"/>
-          <w:color w:val="003296"/>
-          <w:sz w:val="24"/>
-          <w:szCs w:val="24"/>
-          <w:highlight w:val="white"/>
-        </w:rPr>
-        <w:t>&lt;</w:t>
-      </w:r>
-      <w:proofErr w:type="spellStart"/>
-      <w:r>
-        <w:rPr>
-          <w:rFonts w:ascii="Times New Roman" w:hAnsi="Times New Roman" w:cs="Times New Roman"/>
-          <w:color w:val="003296"/>
-          <w:sz w:val="24"/>
-          <w:szCs w:val="24"/>
-          <w:highlight w:val="white"/>
-        </w:rPr>
-        <w:t>xs:attribute</w:t>
-      </w:r>
-      <w:proofErr w:type="spellEnd"/>
-      <w:r>
-        <w:rPr>
-          <w:rFonts w:ascii="Times New Roman" w:hAnsi="Times New Roman" w:cs="Times New Roman"/>
-          <w:color w:val="F5844C"/>
-          <w:sz w:val="24"/>
-          <w:szCs w:val="24"/>
-          <w:highlight w:val="white"/>
-        </w:rPr>
-        <w:t xml:space="preserve"> </w:t>
-      </w:r>
-      <w:proofErr w:type="spellStart"/>
-      <w:r>
-        <w:rPr>
-          <w:rFonts w:ascii="Times New Roman" w:hAnsi="Times New Roman" w:cs="Times New Roman"/>
-          <w:color w:val="F5844C"/>
-          <w:sz w:val="24"/>
-          <w:szCs w:val="24"/>
-          <w:highlight w:val="white"/>
-        </w:rPr>
-        <w:t>name</w:t>
-      </w:r>
-      <w:proofErr w:type="spellEnd"/>
-      <w:r>
-        <w:rPr>
-          <w:rFonts w:ascii="Times New Roman" w:hAnsi="Times New Roman" w:cs="Times New Roman"/>
-          <w:color w:val="FF8040"/>
-          <w:sz w:val="24"/>
-          <w:szCs w:val="24"/>
-          <w:highlight w:val="white"/>
-        </w:rPr>
-        <w:t>=</w:t>
-      </w:r>
-      <w:r>
-        <w:rPr>
-          <w:rFonts w:ascii="Times New Roman" w:hAnsi="Times New Roman" w:cs="Times New Roman"/>
-          <w:color w:val="993300"/>
-          <w:sz w:val="24"/>
-          <w:szCs w:val="24"/>
-          <w:highlight w:val="white"/>
-        </w:rPr>
-        <w:t>"</w:t>
-      </w:r>
-      <w:proofErr w:type="spellStart"/>
-      <w:r>
-        <w:rPr>
-          <w:rFonts w:ascii="Times New Roman" w:hAnsi="Times New Roman" w:cs="Times New Roman"/>
-          <w:color w:val="993300"/>
-          <w:sz w:val="24"/>
-          <w:szCs w:val="24"/>
-          <w:highlight w:val="white"/>
-        </w:rPr>
-        <w:t>id</w:t>
-      </w:r>
-      <w:proofErr w:type="spellEnd"/>
-      <w:r>
-        <w:rPr>
-          <w:rFonts w:ascii="Times New Roman" w:hAnsi="Times New Roman" w:cs="Times New Roman"/>
-          <w:color w:val="993300"/>
-          <w:sz w:val="24"/>
-          <w:szCs w:val="24"/>
-          <w:highlight w:val="white"/>
-        </w:rPr>
-        <w:t>"</w:t>
-      </w:r>
-      <w:r>
-        <w:rPr>
-          <w:rFonts w:ascii="Times New Roman" w:hAnsi="Times New Roman" w:cs="Times New Roman"/>
-          <w:color w:val="F5844C"/>
-          <w:sz w:val="24"/>
-          <w:szCs w:val="24"/>
-          <w:highlight w:val="white"/>
-        </w:rPr>
-        <w:t xml:space="preserve"> </w:t>
-      </w:r>
-      <w:proofErr w:type="spellStart"/>
-      <w:r>
-        <w:rPr>
-          <w:rFonts w:ascii="Times New Roman" w:hAnsi="Times New Roman" w:cs="Times New Roman"/>
-          <w:color w:val="F5844C"/>
-          <w:sz w:val="24"/>
-          <w:szCs w:val="24"/>
-          <w:highlight w:val="white"/>
-        </w:rPr>
-        <w:t>type</w:t>
-      </w:r>
-      <w:proofErr w:type="spellEnd"/>
-      <w:r>
-        <w:rPr>
-          <w:rFonts w:ascii="Times New Roman" w:hAnsi="Times New Roman" w:cs="Times New Roman"/>
-          <w:color w:val="FF8040"/>
-          <w:sz w:val="24"/>
-          <w:szCs w:val="24"/>
-          <w:highlight w:val="white"/>
-        </w:rPr>
-        <w:t>=</w:t>
-      </w:r>
-      <w:r>
-        <w:rPr>
-          <w:rFonts w:ascii="Times New Roman" w:hAnsi="Times New Roman" w:cs="Times New Roman"/>
-          <w:color w:val="993300"/>
-          <w:sz w:val="24"/>
-          <w:szCs w:val="24"/>
-          <w:highlight w:val="white"/>
-        </w:rPr>
-        <w:t>"azon"</w:t>
-      </w:r>
-      <w:r>
-        <w:rPr>
-          <w:rFonts w:ascii="Times New Roman" w:hAnsi="Times New Roman" w:cs="Times New Roman"/>
-          <w:color w:val="F5844C"/>
-          <w:sz w:val="24"/>
-          <w:szCs w:val="24"/>
-          <w:highlight w:val="white"/>
-        </w:rPr>
-        <w:t xml:space="preserve"> </w:t>
-      </w:r>
-      <w:proofErr w:type="spellStart"/>
-      <w:r>
-        <w:rPr>
-          <w:rFonts w:ascii="Times New Roman" w:hAnsi="Times New Roman" w:cs="Times New Roman"/>
-          <w:color w:val="F5844C"/>
-          <w:sz w:val="24"/>
-          <w:szCs w:val="24"/>
-          <w:highlight w:val="white"/>
-        </w:rPr>
-        <w:t>use</w:t>
-      </w:r>
-      <w:proofErr w:type="spellEnd"/>
-      <w:r>
-        <w:rPr>
-          <w:rFonts w:ascii="Times New Roman" w:hAnsi="Times New Roman" w:cs="Times New Roman"/>
-          <w:color w:val="FF8040"/>
-          <w:sz w:val="24"/>
-          <w:szCs w:val="24"/>
-          <w:highlight w:val="white"/>
-        </w:rPr>
-        <w:t>=</w:t>
-      </w:r>
-      <w:r>
-        <w:rPr>
-          <w:rFonts w:ascii="Times New Roman" w:hAnsi="Times New Roman" w:cs="Times New Roman"/>
-          <w:color w:val="993300"/>
-          <w:sz w:val="24"/>
-          <w:szCs w:val="24"/>
-          <w:highlight w:val="white"/>
-        </w:rPr>
-        <w:t>"</w:t>
-      </w:r>
-      <w:proofErr w:type="spellStart"/>
-      <w:r>
-        <w:rPr>
-          <w:rFonts w:ascii="Times New Roman" w:hAnsi="Times New Roman" w:cs="Times New Roman"/>
-          <w:color w:val="993300"/>
-          <w:sz w:val="24"/>
-          <w:szCs w:val="24"/>
-          <w:highlight w:val="white"/>
-        </w:rPr>
-        <w:t>required</w:t>
-      </w:r>
-      <w:proofErr w:type="spellEnd"/>
-      <w:r>
-        <w:rPr>
-          <w:rFonts w:ascii="Times New Roman" w:hAnsi="Times New Roman" w:cs="Times New Roman"/>
-          <w:color w:val="993300"/>
-          <w:sz w:val="24"/>
-          <w:szCs w:val="24"/>
-          <w:highlight w:val="white"/>
-        </w:rPr>
-        <w:t>"</w:t>
-      </w:r>
-      <w:r>
-        <w:rPr>
-          <w:rFonts w:ascii="Times New Roman" w:hAnsi="Times New Roman" w:cs="Times New Roman"/>
-          <w:color w:val="000096"/>
-          <w:sz w:val="24"/>
-          <w:szCs w:val="24"/>
-          <w:highlight w:val="white"/>
-        </w:rPr>
-        <w:t>/&gt;</w:t>
-      </w:r>
-      <w:r>
-        <w:rPr>
-          <w:rFonts w:ascii="Times New Roman" w:hAnsi="Times New Roman" w:cs="Times New Roman"/>
-          <w:color w:val="000000"/>
-          <w:sz w:val="24"/>
-          <w:szCs w:val="24"/>
-          <w:highlight w:val="white"/>
-        </w:rPr>
-        <w:br/>
-        <w:t xml:space="preserve">        </w:t>
-      </w:r>
-      <w:r>
-        <w:rPr>
-          <w:rFonts w:ascii="Times New Roman" w:hAnsi="Times New Roman" w:cs="Times New Roman"/>
-          <w:color w:val="003296"/>
-          <w:sz w:val="24"/>
-          <w:szCs w:val="24"/>
-          <w:highlight w:val="white"/>
-        </w:rPr>
-        <w:t>&lt;/</w:t>
-      </w:r>
-      <w:proofErr w:type="spellStart"/>
-      <w:r>
-        <w:rPr>
-          <w:rFonts w:ascii="Times New Roman" w:hAnsi="Times New Roman" w:cs="Times New Roman"/>
-          <w:color w:val="003296"/>
-          <w:sz w:val="24"/>
-          <w:szCs w:val="24"/>
-          <w:highlight w:val="white"/>
-        </w:rPr>
-        <w:t>xs:complexType</w:t>
-      </w:r>
-      <w:proofErr w:type="spellEnd"/>
-      <w:r>
-        <w:rPr>
-          <w:rFonts w:ascii="Times New Roman" w:hAnsi="Times New Roman" w:cs="Times New Roman"/>
-          <w:color w:val="003296"/>
-          <w:sz w:val="24"/>
-          <w:szCs w:val="24"/>
-          <w:highlight w:val="white"/>
-        </w:rPr>
-        <w:t>&gt;</w:t>
-      </w:r>
-      <w:r>
-        <w:rPr>
-          <w:rFonts w:ascii="Times New Roman" w:hAnsi="Times New Roman" w:cs="Times New Roman"/>
-          <w:color w:val="000000"/>
-          <w:sz w:val="24"/>
-          <w:szCs w:val="24"/>
-          <w:highlight w:val="white"/>
-        </w:rPr>
-        <w:br/>
-        <w:t xml:space="preserve">    </w:t>
-      </w:r>
-      <w:r>
-        <w:rPr>
-          <w:rFonts w:ascii="Times New Roman" w:hAnsi="Times New Roman" w:cs="Times New Roman"/>
-          <w:color w:val="003296"/>
-          <w:sz w:val="24"/>
-          <w:szCs w:val="24"/>
-          <w:highlight w:val="white"/>
-        </w:rPr>
-        <w:t>&lt;/</w:t>
-      </w:r>
-      <w:proofErr w:type="spellStart"/>
-      <w:r>
-        <w:rPr>
-          <w:rFonts w:ascii="Times New Roman" w:hAnsi="Times New Roman" w:cs="Times New Roman"/>
-          <w:color w:val="003296"/>
-          <w:sz w:val="24"/>
-          <w:szCs w:val="24"/>
-          <w:highlight w:val="white"/>
-        </w:rPr>
-        <w:t>xs:element</w:t>
-      </w:r>
-      <w:proofErr w:type="spellEnd"/>
-      <w:r>
-        <w:rPr>
-          <w:rFonts w:ascii="Times New Roman" w:hAnsi="Times New Roman" w:cs="Times New Roman"/>
-          <w:color w:val="003296"/>
-          <w:sz w:val="24"/>
-          <w:szCs w:val="24"/>
-          <w:highlight w:val="white"/>
-        </w:rPr>
-        <w:t>&gt;</w:t>
-      </w:r>
-      <w:r>
-        <w:rPr>
-          <w:rFonts w:ascii="Times New Roman" w:hAnsi="Times New Roman" w:cs="Times New Roman"/>
-          <w:color w:val="000000"/>
-          <w:sz w:val="24"/>
-          <w:szCs w:val="24"/>
-          <w:highlight w:val="white"/>
-        </w:rPr>
-        <w:br/>
-        <w:t xml:space="preserve">    </w:t>
-      </w:r>
-      <w:r>
-        <w:rPr>
-          <w:rFonts w:ascii="Times New Roman" w:hAnsi="Times New Roman" w:cs="Times New Roman"/>
-          <w:color w:val="003296"/>
-          <w:sz w:val="24"/>
-          <w:szCs w:val="24"/>
-          <w:highlight w:val="white"/>
-        </w:rPr>
-        <w:t>&lt;</w:t>
-      </w:r>
-      <w:proofErr w:type="spellStart"/>
-      <w:r>
-        <w:rPr>
-          <w:rFonts w:ascii="Times New Roman" w:hAnsi="Times New Roman" w:cs="Times New Roman"/>
-          <w:color w:val="003296"/>
-          <w:sz w:val="24"/>
-          <w:szCs w:val="24"/>
-          <w:highlight w:val="white"/>
-        </w:rPr>
-        <w:t>xs:element</w:t>
-      </w:r>
-      <w:proofErr w:type="spellEnd"/>
-      <w:r>
-        <w:rPr>
-          <w:rFonts w:ascii="Times New Roman" w:hAnsi="Times New Roman" w:cs="Times New Roman"/>
-          <w:color w:val="F5844C"/>
-          <w:sz w:val="24"/>
-          <w:szCs w:val="24"/>
-          <w:highlight w:val="white"/>
-        </w:rPr>
-        <w:t xml:space="preserve"> </w:t>
-      </w:r>
-      <w:proofErr w:type="spellStart"/>
-      <w:r>
-        <w:rPr>
-          <w:rFonts w:ascii="Times New Roman" w:hAnsi="Times New Roman" w:cs="Times New Roman"/>
-          <w:color w:val="F5844C"/>
-          <w:sz w:val="24"/>
-          <w:szCs w:val="24"/>
-          <w:highlight w:val="white"/>
-        </w:rPr>
-        <w:t>name</w:t>
-      </w:r>
-      <w:proofErr w:type="spellEnd"/>
-      <w:r>
-        <w:rPr>
-          <w:rFonts w:ascii="Times New Roman" w:hAnsi="Times New Roman" w:cs="Times New Roman"/>
-          <w:color w:val="FF8040"/>
-          <w:sz w:val="24"/>
-          <w:szCs w:val="24"/>
-          <w:highlight w:val="white"/>
-        </w:rPr>
-        <w:t>=</w:t>
-      </w:r>
-      <w:r>
-        <w:rPr>
-          <w:rFonts w:ascii="Times New Roman" w:hAnsi="Times New Roman" w:cs="Times New Roman"/>
-          <w:color w:val="993300"/>
-          <w:sz w:val="24"/>
-          <w:szCs w:val="24"/>
-          <w:highlight w:val="white"/>
-        </w:rPr>
-        <w:t>"</w:t>
-      </w:r>
-      <w:proofErr w:type="spellStart"/>
-      <w:r>
-        <w:rPr>
-          <w:rFonts w:ascii="Times New Roman" w:hAnsi="Times New Roman" w:cs="Times New Roman"/>
-          <w:color w:val="993300"/>
-          <w:sz w:val="24"/>
-          <w:szCs w:val="24"/>
-          <w:highlight w:val="white"/>
-        </w:rPr>
-        <w:t>kosar</w:t>
-      </w:r>
-      <w:proofErr w:type="spellEnd"/>
-      <w:r>
-        <w:rPr>
-          <w:rFonts w:ascii="Times New Roman" w:hAnsi="Times New Roman" w:cs="Times New Roman"/>
-          <w:color w:val="993300"/>
-          <w:sz w:val="24"/>
-          <w:szCs w:val="24"/>
-          <w:highlight w:val="white"/>
-        </w:rPr>
-        <w:t>"</w:t>
-      </w:r>
-      <w:r>
-        <w:rPr>
-          <w:rFonts w:ascii="Times New Roman" w:hAnsi="Times New Roman" w:cs="Times New Roman"/>
-          <w:color w:val="000096"/>
-          <w:sz w:val="24"/>
-          <w:szCs w:val="24"/>
-          <w:highlight w:val="white"/>
-        </w:rPr>
-        <w:t>&gt;</w:t>
-      </w:r>
-      <w:r>
-        <w:rPr>
-          <w:rFonts w:ascii="Times New Roman" w:hAnsi="Times New Roman" w:cs="Times New Roman"/>
-          <w:color w:val="000000"/>
-          <w:sz w:val="24"/>
-          <w:szCs w:val="24"/>
-          <w:highlight w:val="white"/>
-        </w:rPr>
-        <w:br/>
-        <w:t xml:space="preserve">        </w:t>
-      </w:r>
-      <w:r>
-        <w:rPr>
-          <w:rFonts w:ascii="Times New Roman" w:hAnsi="Times New Roman" w:cs="Times New Roman"/>
-          <w:color w:val="003296"/>
-          <w:sz w:val="24"/>
-          <w:szCs w:val="24"/>
-          <w:highlight w:val="white"/>
-        </w:rPr>
-        <w:t>&lt;</w:t>
-      </w:r>
-      <w:proofErr w:type="spellStart"/>
-      <w:r>
-        <w:rPr>
-          <w:rFonts w:ascii="Times New Roman" w:hAnsi="Times New Roman" w:cs="Times New Roman"/>
-          <w:color w:val="003296"/>
-          <w:sz w:val="24"/>
-          <w:szCs w:val="24"/>
-          <w:highlight w:val="white"/>
-        </w:rPr>
-        <w:t>xs:complexType</w:t>
-      </w:r>
-      <w:proofErr w:type="spellEnd"/>
-      <w:r>
-        <w:rPr>
-          <w:rFonts w:ascii="Times New Roman" w:hAnsi="Times New Roman" w:cs="Times New Roman"/>
-          <w:color w:val="003296"/>
-          <w:sz w:val="24"/>
-          <w:szCs w:val="24"/>
-          <w:highlight w:val="white"/>
-        </w:rPr>
-        <w:t>&gt;</w:t>
-      </w:r>
-      <w:r>
-        <w:rPr>
-          <w:rFonts w:ascii="Times New Roman" w:hAnsi="Times New Roman" w:cs="Times New Roman"/>
-          <w:color w:val="000000"/>
-          <w:sz w:val="24"/>
-          <w:szCs w:val="24"/>
-          <w:highlight w:val="white"/>
-        </w:rPr>
-        <w:br/>
-        <w:t xml:space="preserve">            </w:t>
-      </w:r>
-      <w:r>
-        <w:rPr>
-          <w:rFonts w:ascii="Times New Roman" w:hAnsi="Times New Roman" w:cs="Times New Roman"/>
-          <w:color w:val="003296"/>
-          <w:sz w:val="24"/>
-          <w:szCs w:val="24"/>
-          <w:highlight w:val="white"/>
-        </w:rPr>
-        <w:t>&lt;</w:t>
-      </w:r>
-      <w:proofErr w:type="spellStart"/>
-      <w:r>
-        <w:rPr>
-          <w:rFonts w:ascii="Times New Roman" w:hAnsi="Times New Roman" w:cs="Times New Roman"/>
-          <w:color w:val="003296"/>
-          <w:sz w:val="24"/>
-          <w:szCs w:val="24"/>
-          <w:highlight w:val="white"/>
-        </w:rPr>
-        <w:t>xs:sequence</w:t>
-      </w:r>
-      <w:proofErr w:type="spellEnd"/>
-      <w:r>
-        <w:rPr>
-          <w:rFonts w:ascii="Times New Roman" w:hAnsi="Times New Roman" w:cs="Times New Roman"/>
-          <w:color w:val="003296"/>
-          <w:sz w:val="24"/>
-          <w:szCs w:val="24"/>
-          <w:highlight w:val="white"/>
-        </w:rPr>
-        <w:t>&gt;</w:t>
-      </w:r>
-      <w:r>
-        <w:rPr>
-          <w:rFonts w:ascii="Times New Roman" w:hAnsi="Times New Roman" w:cs="Times New Roman"/>
-          <w:color w:val="000000"/>
-          <w:sz w:val="24"/>
-          <w:szCs w:val="24"/>
-          <w:highlight w:val="white"/>
-        </w:rPr>
-        <w:br/>
-        <w:t xml:space="preserve">                </w:t>
-      </w:r>
-      <w:r>
-        <w:rPr>
-          <w:rFonts w:ascii="Times New Roman" w:hAnsi="Times New Roman" w:cs="Times New Roman"/>
-          <w:color w:val="003296"/>
-          <w:sz w:val="24"/>
-          <w:szCs w:val="24"/>
-          <w:highlight w:val="white"/>
-        </w:rPr>
-        <w:t>&lt;</w:t>
-      </w:r>
-      <w:proofErr w:type="spellStart"/>
-      <w:r>
-        <w:rPr>
-          <w:rFonts w:ascii="Times New Roman" w:hAnsi="Times New Roman" w:cs="Times New Roman"/>
-          <w:color w:val="003296"/>
-          <w:sz w:val="24"/>
-          <w:szCs w:val="24"/>
-          <w:highlight w:val="white"/>
-        </w:rPr>
-        <w:t>xs:element</w:t>
-      </w:r>
-      <w:proofErr w:type="spellEnd"/>
-      <w:r>
-        <w:rPr>
-          <w:rFonts w:ascii="Times New Roman" w:hAnsi="Times New Roman" w:cs="Times New Roman"/>
-          <w:color w:val="F5844C"/>
-          <w:sz w:val="24"/>
-          <w:szCs w:val="24"/>
-          <w:highlight w:val="white"/>
-        </w:rPr>
-        <w:t xml:space="preserve"> </w:t>
-      </w:r>
-      <w:proofErr w:type="spellStart"/>
-      <w:r>
-        <w:rPr>
-          <w:rFonts w:ascii="Times New Roman" w:hAnsi="Times New Roman" w:cs="Times New Roman"/>
-          <w:color w:val="F5844C"/>
-          <w:sz w:val="24"/>
-          <w:szCs w:val="24"/>
-          <w:highlight w:val="white"/>
-        </w:rPr>
-        <w:t>ref</w:t>
-      </w:r>
-      <w:proofErr w:type="spellEnd"/>
-      <w:r>
-        <w:rPr>
-          <w:rFonts w:ascii="Times New Roman" w:hAnsi="Times New Roman" w:cs="Times New Roman"/>
-          <w:color w:val="FF8040"/>
-          <w:sz w:val="24"/>
-          <w:szCs w:val="24"/>
-          <w:highlight w:val="white"/>
-        </w:rPr>
-        <w:t>=</w:t>
-      </w:r>
-      <w:r>
-        <w:rPr>
-          <w:rFonts w:ascii="Times New Roman" w:hAnsi="Times New Roman" w:cs="Times New Roman"/>
-          <w:color w:val="993300"/>
-          <w:sz w:val="24"/>
-          <w:szCs w:val="24"/>
-          <w:highlight w:val="white"/>
-        </w:rPr>
-        <w:t>"tel"</w:t>
-      </w:r>
-      <w:r>
-        <w:rPr>
-          <w:rFonts w:ascii="Times New Roman" w:hAnsi="Times New Roman" w:cs="Times New Roman"/>
-          <w:color w:val="000096"/>
-          <w:sz w:val="24"/>
-          <w:szCs w:val="24"/>
-          <w:highlight w:val="white"/>
-        </w:rPr>
-        <w:t>/&gt;</w:t>
-      </w:r>
-      <w:r>
-        <w:rPr>
-          <w:rFonts w:ascii="Times New Roman" w:hAnsi="Times New Roman" w:cs="Times New Roman"/>
-          <w:color w:val="000000"/>
-          <w:sz w:val="24"/>
-          <w:szCs w:val="24"/>
-          <w:highlight w:val="white"/>
-        </w:rPr>
-        <w:br/>
-        <w:t xml:space="preserve">                </w:t>
-      </w:r>
-      <w:r>
-        <w:rPr>
-          <w:rFonts w:ascii="Times New Roman" w:hAnsi="Times New Roman" w:cs="Times New Roman"/>
-          <w:color w:val="003296"/>
-          <w:sz w:val="24"/>
-          <w:szCs w:val="24"/>
-          <w:highlight w:val="white"/>
-        </w:rPr>
-        <w:t>&lt;</w:t>
-      </w:r>
-      <w:proofErr w:type="spellStart"/>
-      <w:r>
-        <w:rPr>
-          <w:rFonts w:ascii="Times New Roman" w:hAnsi="Times New Roman" w:cs="Times New Roman"/>
-          <w:color w:val="003296"/>
-          <w:sz w:val="24"/>
-          <w:szCs w:val="24"/>
-          <w:highlight w:val="white"/>
-        </w:rPr>
-        <w:t>xs:element</w:t>
-      </w:r>
-      <w:proofErr w:type="spellEnd"/>
-      <w:r>
-        <w:rPr>
-          <w:rFonts w:ascii="Times New Roman" w:hAnsi="Times New Roman" w:cs="Times New Roman"/>
-          <w:color w:val="F5844C"/>
-          <w:sz w:val="24"/>
-          <w:szCs w:val="24"/>
-          <w:highlight w:val="white"/>
-        </w:rPr>
-        <w:t xml:space="preserve"> </w:t>
-      </w:r>
-      <w:proofErr w:type="spellStart"/>
-      <w:r>
-        <w:rPr>
-          <w:rFonts w:ascii="Times New Roman" w:hAnsi="Times New Roman" w:cs="Times New Roman"/>
-          <w:color w:val="F5844C"/>
-          <w:sz w:val="24"/>
-          <w:szCs w:val="24"/>
-          <w:highlight w:val="white"/>
-        </w:rPr>
-        <w:t>ref</w:t>
-      </w:r>
-      <w:proofErr w:type="spellEnd"/>
-      <w:r>
-        <w:rPr>
-          <w:rFonts w:ascii="Times New Roman" w:hAnsi="Times New Roman" w:cs="Times New Roman"/>
-          <w:color w:val="FF8040"/>
-          <w:sz w:val="24"/>
-          <w:szCs w:val="24"/>
-          <w:highlight w:val="white"/>
-        </w:rPr>
-        <w:t>=</w:t>
-      </w:r>
-      <w:r>
-        <w:rPr>
-          <w:rFonts w:ascii="Times New Roman" w:hAnsi="Times New Roman" w:cs="Times New Roman"/>
-          <w:color w:val="993300"/>
-          <w:sz w:val="24"/>
-          <w:szCs w:val="24"/>
-          <w:highlight w:val="white"/>
-        </w:rPr>
-        <w:t>"</w:t>
-      </w:r>
-      <w:proofErr w:type="spellStart"/>
-      <w:r>
-        <w:rPr>
-          <w:rFonts w:ascii="Times New Roman" w:hAnsi="Times New Roman" w:cs="Times New Roman"/>
-          <w:color w:val="993300"/>
-          <w:sz w:val="24"/>
-          <w:szCs w:val="24"/>
-          <w:highlight w:val="white"/>
-        </w:rPr>
-        <w:t>termekdarab</w:t>
-      </w:r>
-      <w:proofErr w:type="spellEnd"/>
-      <w:r>
-        <w:rPr>
-          <w:rFonts w:ascii="Times New Roman" w:hAnsi="Times New Roman" w:cs="Times New Roman"/>
-          <w:color w:val="993300"/>
-          <w:sz w:val="24"/>
-          <w:szCs w:val="24"/>
-          <w:highlight w:val="white"/>
-        </w:rPr>
-        <w:t>"</w:t>
-      </w:r>
-      <w:r>
-        <w:rPr>
-          <w:rFonts w:ascii="Times New Roman" w:hAnsi="Times New Roman" w:cs="Times New Roman"/>
-          <w:color w:val="000096"/>
-          <w:sz w:val="24"/>
-          <w:szCs w:val="24"/>
-          <w:highlight w:val="white"/>
-        </w:rPr>
-        <w:t>/&gt;</w:t>
-      </w:r>
-      <w:r>
-        <w:rPr>
-          <w:rFonts w:ascii="Times New Roman" w:hAnsi="Times New Roman" w:cs="Times New Roman"/>
-          <w:color w:val="000000"/>
-          <w:sz w:val="24"/>
-          <w:szCs w:val="24"/>
-          <w:highlight w:val="white"/>
-        </w:rPr>
-        <w:br/>
-        <w:t xml:space="preserve">                </w:t>
-      </w:r>
-      <w:r>
-        <w:rPr>
-          <w:rFonts w:ascii="Times New Roman" w:hAnsi="Times New Roman" w:cs="Times New Roman"/>
-          <w:color w:val="003296"/>
-          <w:sz w:val="24"/>
-          <w:szCs w:val="24"/>
-          <w:highlight w:val="white"/>
-        </w:rPr>
-        <w:t>&lt;</w:t>
-      </w:r>
-      <w:proofErr w:type="spellStart"/>
-      <w:r>
-        <w:rPr>
-          <w:rFonts w:ascii="Times New Roman" w:hAnsi="Times New Roman" w:cs="Times New Roman"/>
-          <w:color w:val="003296"/>
-          <w:sz w:val="24"/>
-          <w:szCs w:val="24"/>
-          <w:highlight w:val="white"/>
-        </w:rPr>
-        <w:t>xs:element</w:t>
-      </w:r>
-      <w:proofErr w:type="spellEnd"/>
-      <w:r>
-        <w:rPr>
-          <w:rFonts w:ascii="Times New Roman" w:hAnsi="Times New Roman" w:cs="Times New Roman"/>
-          <w:color w:val="F5844C"/>
-          <w:sz w:val="24"/>
-          <w:szCs w:val="24"/>
-          <w:highlight w:val="white"/>
-        </w:rPr>
-        <w:t xml:space="preserve"> </w:t>
-      </w:r>
-      <w:proofErr w:type="spellStart"/>
-      <w:r>
-        <w:rPr>
-          <w:rFonts w:ascii="Times New Roman" w:hAnsi="Times New Roman" w:cs="Times New Roman"/>
-          <w:color w:val="F5844C"/>
-          <w:sz w:val="24"/>
-          <w:szCs w:val="24"/>
-          <w:highlight w:val="white"/>
-        </w:rPr>
-        <w:t>ref</w:t>
-      </w:r>
-      <w:proofErr w:type="spellEnd"/>
-      <w:r>
-        <w:rPr>
-          <w:rFonts w:ascii="Times New Roman" w:hAnsi="Times New Roman" w:cs="Times New Roman"/>
-          <w:color w:val="FF8040"/>
-          <w:sz w:val="24"/>
-          <w:szCs w:val="24"/>
-          <w:highlight w:val="white"/>
-        </w:rPr>
-        <w:t>=</w:t>
-      </w:r>
-      <w:r>
-        <w:rPr>
-          <w:rFonts w:ascii="Times New Roman" w:hAnsi="Times New Roman" w:cs="Times New Roman"/>
-          <w:color w:val="993300"/>
-          <w:sz w:val="24"/>
-          <w:szCs w:val="24"/>
-          <w:highlight w:val="white"/>
-        </w:rPr>
-        <w:t>"</w:t>
-      </w:r>
-      <w:proofErr w:type="spellStart"/>
-      <w:r>
-        <w:rPr>
-          <w:rFonts w:ascii="Times New Roman" w:hAnsi="Times New Roman" w:cs="Times New Roman"/>
-          <w:color w:val="993300"/>
-          <w:sz w:val="24"/>
-          <w:szCs w:val="24"/>
-          <w:highlight w:val="white"/>
-        </w:rPr>
-        <w:t>szallitasiido</w:t>
-      </w:r>
-      <w:proofErr w:type="spellEnd"/>
-      <w:r>
-        <w:rPr>
-          <w:rFonts w:ascii="Times New Roman" w:hAnsi="Times New Roman" w:cs="Times New Roman"/>
-          <w:color w:val="993300"/>
-          <w:sz w:val="24"/>
-          <w:szCs w:val="24"/>
-          <w:highlight w:val="white"/>
-        </w:rPr>
-        <w:t>"</w:t>
-      </w:r>
-      <w:r>
-        <w:rPr>
-          <w:rFonts w:ascii="Times New Roman" w:hAnsi="Times New Roman" w:cs="Times New Roman"/>
-          <w:color w:val="000096"/>
-          <w:sz w:val="24"/>
-          <w:szCs w:val="24"/>
-          <w:highlight w:val="white"/>
-        </w:rPr>
-        <w:t>/&gt;</w:t>
-      </w:r>
-      <w:r>
-        <w:rPr>
-          <w:rFonts w:ascii="Times New Roman" w:hAnsi="Times New Roman" w:cs="Times New Roman"/>
-          <w:color w:val="000000"/>
-          <w:sz w:val="24"/>
-          <w:szCs w:val="24"/>
-          <w:highlight w:val="white"/>
-        </w:rPr>
-        <w:br/>
-        <w:t xml:space="preserve">            </w:t>
-      </w:r>
-      <w:r>
-        <w:rPr>
-          <w:rFonts w:ascii="Times New Roman" w:hAnsi="Times New Roman" w:cs="Times New Roman"/>
-          <w:color w:val="003296"/>
-          <w:sz w:val="24"/>
-          <w:szCs w:val="24"/>
-          <w:highlight w:val="white"/>
-        </w:rPr>
-        <w:t>&lt;/</w:t>
-      </w:r>
-      <w:proofErr w:type="spellStart"/>
-      <w:r>
-        <w:rPr>
-          <w:rFonts w:ascii="Times New Roman" w:hAnsi="Times New Roman" w:cs="Times New Roman"/>
-          <w:color w:val="003296"/>
-          <w:sz w:val="24"/>
-          <w:szCs w:val="24"/>
-          <w:highlight w:val="white"/>
-        </w:rPr>
-        <w:t>xs:sequence</w:t>
-      </w:r>
-      <w:proofErr w:type="spellEnd"/>
-      <w:r>
-        <w:rPr>
-          <w:rFonts w:ascii="Times New Roman" w:hAnsi="Times New Roman" w:cs="Times New Roman"/>
-          <w:color w:val="003296"/>
-          <w:sz w:val="24"/>
-          <w:szCs w:val="24"/>
-          <w:highlight w:val="white"/>
-        </w:rPr>
-        <w:t>&gt;</w:t>
-      </w:r>
-      <w:r>
-        <w:rPr>
-          <w:rFonts w:ascii="Times New Roman" w:hAnsi="Times New Roman" w:cs="Times New Roman"/>
-          <w:color w:val="000000"/>
-          <w:sz w:val="24"/>
-          <w:szCs w:val="24"/>
-          <w:highlight w:val="white"/>
-        </w:rPr>
-        <w:br/>
-        <w:t xml:space="preserve">            </w:t>
-      </w:r>
-      <w:r>
-        <w:rPr>
-          <w:rFonts w:ascii="Times New Roman" w:hAnsi="Times New Roman" w:cs="Times New Roman"/>
-          <w:color w:val="003296"/>
-          <w:sz w:val="24"/>
-          <w:szCs w:val="24"/>
-          <w:highlight w:val="white"/>
-        </w:rPr>
-        <w:t>&lt;</w:t>
-      </w:r>
-      <w:proofErr w:type="spellStart"/>
-      <w:r>
-        <w:rPr>
-          <w:rFonts w:ascii="Times New Roman" w:hAnsi="Times New Roman" w:cs="Times New Roman"/>
-          <w:color w:val="003296"/>
-          <w:sz w:val="24"/>
-          <w:szCs w:val="24"/>
-          <w:highlight w:val="white"/>
-        </w:rPr>
-        <w:t>xs:attribute</w:t>
-      </w:r>
-      <w:proofErr w:type="spellEnd"/>
-      <w:r>
-        <w:rPr>
-          <w:rFonts w:ascii="Times New Roman" w:hAnsi="Times New Roman" w:cs="Times New Roman"/>
-          <w:color w:val="F5844C"/>
-          <w:sz w:val="24"/>
-          <w:szCs w:val="24"/>
-          <w:highlight w:val="white"/>
-        </w:rPr>
-        <w:t xml:space="preserve"> </w:t>
-      </w:r>
-      <w:proofErr w:type="spellStart"/>
-      <w:r>
-        <w:rPr>
-          <w:rFonts w:ascii="Times New Roman" w:hAnsi="Times New Roman" w:cs="Times New Roman"/>
-          <w:color w:val="F5844C"/>
-          <w:sz w:val="24"/>
-          <w:szCs w:val="24"/>
-          <w:highlight w:val="white"/>
-        </w:rPr>
-        <w:t>name</w:t>
-      </w:r>
-      <w:proofErr w:type="spellEnd"/>
-      <w:r>
-        <w:rPr>
-          <w:rFonts w:ascii="Times New Roman" w:hAnsi="Times New Roman" w:cs="Times New Roman"/>
-          <w:color w:val="FF8040"/>
-          <w:sz w:val="24"/>
-          <w:szCs w:val="24"/>
-          <w:highlight w:val="white"/>
-        </w:rPr>
-        <w:t>=</w:t>
-      </w:r>
-      <w:r>
-        <w:rPr>
-          <w:rFonts w:ascii="Times New Roman" w:hAnsi="Times New Roman" w:cs="Times New Roman"/>
-          <w:color w:val="993300"/>
-          <w:sz w:val="24"/>
-          <w:szCs w:val="24"/>
-          <w:highlight w:val="white"/>
-        </w:rPr>
-        <w:t>"</w:t>
-      </w:r>
-      <w:proofErr w:type="spellStart"/>
-      <w:r>
-        <w:rPr>
-          <w:rFonts w:ascii="Times New Roman" w:hAnsi="Times New Roman" w:cs="Times New Roman"/>
-          <w:color w:val="993300"/>
-          <w:sz w:val="24"/>
-          <w:szCs w:val="24"/>
-          <w:highlight w:val="white"/>
-        </w:rPr>
-        <w:t>id</w:t>
-      </w:r>
-      <w:proofErr w:type="spellEnd"/>
-      <w:r>
-        <w:rPr>
-          <w:rFonts w:ascii="Times New Roman" w:hAnsi="Times New Roman" w:cs="Times New Roman"/>
-          <w:color w:val="993300"/>
-          <w:sz w:val="24"/>
-          <w:szCs w:val="24"/>
-          <w:highlight w:val="white"/>
-        </w:rPr>
-        <w:t>"</w:t>
-      </w:r>
-      <w:r>
-        <w:rPr>
-          <w:rFonts w:ascii="Times New Roman" w:hAnsi="Times New Roman" w:cs="Times New Roman"/>
-          <w:color w:val="F5844C"/>
-          <w:sz w:val="24"/>
-          <w:szCs w:val="24"/>
-          <w:highlight w:val="white"/>
-        </w:rPr>
-        <w:t xml:space="preserve"> </w:t>
-      </w:r>
-      <w:proofErr w:type="spellStart"/>
-      <w:r>
-        <w:rPr>
-          <w:rFonts w:ascii="Times New Roman" w:hAnsi="Times New Roman" w:cs="Times New Roman"/>
-          <w:color w:val="F5844C"/>
-          <w:sz w:val="24"/>
-          <w:szCs w:val="24"/>
-          <w:highlight w:val="white"/>
-        </w:rPr>
-        <w:t>type</w:t>
-      </w:r>
-      <w:proofErr w:type="spellEnd"/>
-      <w:r>
-        <w:rPr>
-          <w:rFonts w:ascii="Times New Roman" w:hAnsi="Times New Roman" w:cs="Times New Roman"/>
-          <w:color w:val="FF8040"/>
-          <w:sz w:val="24"/>
-          <w:szCs w:val="24"/>
-          <w:highlight w:val="white"/>
-        </w:rPr>
-        <w:t>=</w:t>
-      </w:r>
-      <w:r>
-        <w:rPr>
-          <w:rFonts w:ascii="Times New Roman" w:hAnsi="Times New Roman" w:cs="Times New Roman"/>
-          <w:color w:val="993300"/>
-          <w:sz w:val="24"/>
-          <w:szCs w:val="24"/>
-          <w:highlight w:val="white"/>
-        </w:rPr>
-        <w:t>"azon"</w:t>
-      </w:r>
-      <w:r>
-        <w:rPr>
-          <w:rFonts w:ascii="Times New Roman" w:hAnsi="Times New Roman" w:cs="Times New Roman"/>
-          <w:color w:val="F5844C"/>
-          <w:sz w:val="24"/>
-          <w:szCs w:val="24"/>
-          <w:highlight w:val="white"/>
-        </w:rPr>
-        <w:t xml:space="preserve"> </w:t>
-      </w:r>
-      <w:proofErr w:type="spellStart"/>
-      <w:r>
-        <w:rPr>
-          <w:rFonts w:ascii="Times New Roman" w:hAnsi="Times New Roman" w:cs="Times New Roman"/>
-          <w:color w:val="F5844C"/>
-          <w:sz w:val="24"/>
-          <w:szCs w:val="24"/>
-          <w:highlight w:val="white"/>
-        </w:rPr>
-        <w:t>use</w:t>
-      </w:r>
-      <w:proofErr w:type="spellEnd"/>
-      <w:r>
-        <w:rPr>
-          <w:rFonts w:ascii="Times New Roman" w:hAnsi="Times New Roman" w:cs="Times New Roman"/>
-          <w:color w:val="FF8040"/>
-          <w:sz w:val="24"/>
-          <w:szCs w:val="24"/>
-          <w:highlight w:val="white"/>
-        </w:rPr>
-        <w:t>=</w:t>
-      </w:r>
-      <w:r>
-        <w:rPr>
-          <w:rFonts w:ascii="Times New Roman" w:hAnsi="Times New Roman" w:cs="Times New Roman"/>
-          <w:color w:val="993300"/>
-          <w:sz w:val="24"/>
-          <w:szCs w:val="24"/>
-          <w:highlight w:val="white"/>
-        </w:rPr>
-        <w:t>"</w:t>
-      </w:r>
-      <w:proofErr w:type="spellStart"/>
-      <w:r>
-        <w:rPr>
-          <w:rFonts w:ascii="Times New Roman" w:hAnsi="Times New Roman" w:cs="Times New Roman"/>
-          <w:color w:val="993300"/>
-          <w:sz w:val="24"/>
-          <w:szCs w:val="24"/>
-          <w:highlight w:val="white"/>
-        </w:rPr>
-        <w:t>required</w:t>
-      </w:r>
-      <w:proofErr w:type="spellEnd"/>
-      <w:r>
-        <w:rPr>
-          <w:rFonts w:ascii="Times New Roman" w:hAnsi="Times New Roman" w:cs="Times New Roman"/>
-          <w:color w:val="993300"/>
-          <w:sz w:val="24"/>
-          <w:szCs w:val="24"/>
-          <w:highlight w:val="white"/>
-        </w:rPr>
-        <w:t>"</w:t>
-      </w:r>
-      <w:r>
-        <w:rPr>
-          <w:rFonts w:ascii="Times New Roman" w:hAnsi="Times New Roman" w:cs="Times New Roman"/>
-          <w:color w:val="000096"/>
-          <w:sz w:val="24"/>
-          <w:szCs w:val="24"/>
-          <w:highlight w:val="white"/>
-        </w:rPr>
-        <w:t>/&gt;</w:t>
-      </w:r>
-      <w:r>
-        <w:rPr>
-          <w:rFonts w:ascii="Times New Roman" w:hAnsi="Times New Roman" w:cs="Times New Roman"/>
-          <w:color w:val="000000"/>
-          <w:sz w:val="24"/>
-          <w:szCs w:val="24"/>
-          <w:highlight w:val="white"/>
-        </w:rPr>
-        <w:br/>
-        <w:t xml:space="preserve">        </w:t>
-      </w:r>
-      <w:r>
-        <w:rPr>
-          <w:rFonts w:ascii="Times New Roman" w:hAnsi="Times New Roman" w:cs="Times New Roman"/>
-          <w:color w:val="003296"/>
-          <w:sz w:val="24"/>
-          <w:szCs w:val="24"/>
-          <w:highlight w:val="white"/>
-        </w:rPr>
-        <w:t>&lt;/</w:t>
-      </w:r>
-      <w:proofErr w:type="spellStart"/>
-      <w:r>
-        <w:rPr>
-          <w:rFonts w:ascii="Times New Roman" w:hAnsi="Times New Roman" w:cs="Times New Roman"/>
-          <w:color w:val="003296"/>
-          <w:sz w:val="24"/>
-          <w:szCs w:val="24"/>
-          <w:highlight w:val="white"/>
-        </w:rPr>
-        <w:t>xs:complexType</w:t>
-      </w:r>
-      <w:proofErr w:type="spellEnd"/>
-      <w:r>
-        <w:rPr>
-          <w:rFonts w:ascii="Times New Roman" w:hAnsi="Times New Roman" w:cs="Times New Roman"/>
-          <w:color w:val="003296"/>
-          <w:sz w:val="24"/>
-          <w:szCs w:val="24"/>
-          <w:highlight w:val="white"/>
-        </w:rPr>
-        <w:t>&gt;</w:t>
-      </w:r>
-      <w:r>
-        <w:rPr>
-          <w:rFonts w:ascii="Times New Roman" w:hAnsi="Times New Roman" w:cs="Times New Roman"/>
-          <w:color w:val="000000"/>
-          <w:sz w:val="24"/>
-          <w:szCs w:val="24"/>
-          <w:highlight w:val="white"/>
-        </w:rPr>
-        <w:br/>
-        <w:t xml:space="preserve">    </w:t>
-      </w:r>
-      <w:r>
-        <w:rPr>
-          <w:rFonts w:ascii="Times New Roman" w:hAnsi="Times New Roman" w:cs="Times New Roman"/>
-          <w:color w:val="003296"/>
-          <w:sz w:val="24"/>
-          <w:szCs w:val="24"/>
-          <w:highlight w:val="white"/>
-        </w:rPr>
-        <w:t>&lt;/</w:t>
-      </w:r>
-      <w:proofErr w:type="spellStart"/>
-      <w:r>
-        <w:rPr>
-          <w:rFonts w:ascii="Times New Roman" w:hAnsi="Times New Roman" w:cs="Times New Roman"/>
-          <w:color w:val="003296"/>
-          <w:sz w:val="24"/>
-          <w:szCs w:val="24"/>
-          <w:highlight w:val="white"/>
-        </w:rPr>
-        <w:t>xs:element</w:t>
-      </w:r>
-      <w:proofErr w:type="spellEnd"/>
-      <w:r>
-        <w:rPr>
-          <w:rFonts w:ascii="Times New Roman" w:hAnsi="Times New Roman" w:cs="Times New Roman"/>
-          <w:color w:val="003296"/>
-          <w:sz w:val="24"/>
-          <w:szCs w:val="24"/>
-          <w:highlight w:val="white"/>
-        </w:rPr>
-        <w:t>&gt;</w:t>
-      </w:r>
-      <w:r>
-        <w:rPr>
-          <w:rFonts w:ascii="Times New Roman" w:hAnsi="Times New Roman" w:cs="Times New Roman"/>
-          <w:color w:val="000000"/>
-          <w:sz w:val="24"/>
-          <w:szCs w:val="24"/>
-          <w:highlight w:val="white"/>
-        </w:rPr>
-        <w:br/>
-        <w:t xml:space="preserve">    </w:t>
-      </w:r>
-      <w:r>
-        <w:rPr>
-          <w:rFonts w:ascii="Times New Roman" w:hAnsi="Times New Roman" w:cs="Times New Roman"/>
-          <w:color w:val="003296"/>
-          <w:sz w:val="24"/>
-          <w:szCs w:val="24"/>
-          <w:highlight w:val="white"/>
-        </w:rPr>
-        <w:t>&lt;</w:t>
-      </w:r>
-      <w:proofErr w:type="spellStart"/>
-      <w:r>
-        <w:rPr>
-          <w:rFonts w:ascii="Times New Roman" w:hAnsi="Times New Roman" w:cs="Times New Roman"/>
-          <w:color w:val="003296"/>
-          <w:sz w:val="24"/>
-          <w:szCs w:val="24"/>
-          <w:highlight w:val="white"/>
-        </w:rPr>
-        <w:t>xs:element</w:t>
-      </w:r>
-      <w:proofErr w:type="spellEnd"/>
-      <w:r>
-        <w:rPr>
-          <w:rFonts w:ascii="Times New Roman" w:hAnsi="Times New Roman" w:cs="Times New Roman"/>
-          <w:color w:val="F5844C"/>
-          <w:sz w:val="24"/>
-          <w:szCs w:val="24"/>
-          <w:highlight w:val="white"/>
-        </w:rPr>
-        <w:t xml:space="preserve"> </w:t>
-      </w:r>
-      <w:proofErr w:type="spellStart"/>
-      <w:r>
-        <w:rPr>
-          <w:rFonts w:ascii="Times New Roman" w:hAnsi="Times New Roman" w:cs="Times New Roman"/>
-          <w:color w:val="F5844C"/>
-          <w:sz w:val="24"/>
-          <w:szCs w:val="24"/>
-          <w:highlight w:val="white"/>
-        </w:rPr>
-        <w:t>name</w:t>
-      </w:r>
-      <w:proofErr w:type="spellEnd"/>
-      <w:r>
-        <w:rPr>
-          <w:rFonts w:ascii="Times New Roman" w:hAnsi="Times New Roman" w:cs="Times New Roman"/>
-          <w:color w:val="FF8040"/>
-          <w:sz w:val="24"/>
-          <w:szCs w:val="24"/>
-          <w:highlight w:val="white"/>
-        </w:rPr>
-        <w:t>=</w:t>
-      </w:r>
-      <w:r>
-        <w:rPr>
-          <w:rFonts w:ascii="Times New Roman" w:hAnsi="Times New Roman" w:cs="Times New Roman"/>
-          <w:color w:val="993300"/>
-          <w:sz w:val="24"/>
-          <w:szCs w:val="24"/>
-          <w:highlight w:val="white"/>
-        </w:rPr>
-        <w:t>"</w:t>
-      </w:r>
-      <w:proofErr w:type="spellStart"/>
-      <w:r>
-        <w:rPr>
-          <w:rFonts w:ascii="Times New Roman" w:hAnsi="Times New Roman" w:cs="Times New Roman"/>
-          <w:color w:val="993300"/>
-          <w:sz w:val="24"/>
-          <w:szCs w:val="24"/>
-          <w:highlight w:val="white"/>
-        </w:rPr>
-        <w:t>ugyfel</w:t>
-      </w:r>
-      <w:proofErr w:type="spellEnd"/>
-      <w:r>
-        <w:rPr>
-          <w:rFonts w:ascii="Times New Roman" w:hAnsi="Times New Roman" w:cs="Times New Roman"/>
-          <w:color w:val="993300"/>
-          <w:sz w:val="24"/>
-          <w:szCs w:val="24"/>
-          <w:highlight w:val="white"/>
-        </w:rPr>
-        <w:t>"</w:t>
-      </w:r>
-      <w:r>
-        <w:rPr>
-          <w:rFonts w:ascii="Times New Roman" w:hAnsi="Times New Roman" w:cs="Times New Roman"/>
-          <w:color w:val="000096"/>
-          <w:sz w:val="24"/>
-          <w:szCs w:val="24"/>
-          <w:highlight w:val="white"/>
-        </w:rPr>
-        <w:t>&gt;</w:t>
-      </w:r>
-      <w:r>
-        <w:rPr>
-          <w:rFonts w:ascii="Times New Roman" w:hAnsi="Times New Roman" w:cs="Times New Roman"/>
-          <w:color w:val="000000"/>
-          <w:sz w:val="24"/>
-          <w:szCs w:val="24"/>
-          <w:highlight w:val="white"/>
-        </w:rPr>
-        <w:br/>
-        <w:t xml:space="preserve">        </w:t>
-      </w:r>
-      <w:r>
-        <w:rPr>
-          <w:rFonts w:ascii="Times New Roman" w:hAnsi="Times New Roman" w:cs="Times New Roman"/>
-          <w:color w:val="003296"/>
-          <w:sz w:val="24"/>
-          <w:szCs w:val="24"/>
-          <w:highlight w:val="white"/>
-        </w:rPr>
-        <w:t>&lt;</w:t>
-      </w:r>
-      <w:proofErr w:type="spellStart"/>
-      <w:r>
-        <w:rPr>
-          <w:rFonts w:ascii="Times New Roman" w:hAnsi="Times New Roman" w:cs="Times New Roman"/>
-          <w:color w:val="003296"/>
-          <w:sz w:val="24"/>
-          <w:szCs w:val="24"/>
-          <w:highlight w:val="white"/>
-        </w:rPr>
-        <w:t>xs:complexType</w:t>
-      </w:r>
-      <w:proofErr w:type="spellEnd"/>
-      <w:r>
-        <w:rPr>
-          <w:rFonts w:ascii="Times New Roman" w:hAnsi="Times New Roman" w:cs="Times New Roman"/>
-          <w:color w:val="003296"/>
-          <w:sz w:val="24"/>
-          <w:szCs w:val="24"/>
-          <w:highlight w:val="white"/>
-        </w:rPr>
-        <w:t>&gt;</w:t>
-      </w:r>
-      <w:r>
-        <w:rPr>
-          <w:rFonts w:ascii="Times New Roman" w:hAnsi="Times New Roman" w:cs="Times New Roman"/>
-          <w:color w:val="000000"/>
-          <w:sz w:val="24"/>
-          <w:szCs w:val="24"/>
-          <w:highlight w:val="white"/>
-        </w:rPr>
-        <w:br/>
-        <w:t xml:space="preserve">            </w:t>
-      </w:r>
-      <w:r>
-        <w:rPr>
-          <w:rFonts w:ascii="Times New Roman" w:hAnsi="Times New Roman" w:cs="Times New Roman"/>
-          <w:color w:val="003296"/>
-          <w:sz w:val="24"/>
-          <w:szCs w:val="24"/>
-          <w:highlight w:val="white"/>
-        </w:rPr>
-        <w:t>&lt;</w:t>
-      </w:r>
-      <w:proofErr w:type="spellStart"/>
-      <w:r>
-        <w:rPr>
-          <w:rFonts w:ascii="Times New Roman" w:hAnsi="Times New Roman" w:cs="Times New Roman"/>
-          <w:color w:val="003296"/>
-          <w:sz w:val="24"/>
-          <w:szCs w:val="24"/>
-          <w:highlight w:val="white"/>
-        </w:rPr>
-        <w:t>xs:sequence</w:t>
-      </w:r>
-      <w:proofErr w:type="spellEnd"/>
-      <w:r>
-        <w:rPr>
-          <w:rFonts w:ascii="Times New Roman" w:hAnsi="Times New Roman" w:cs="Times New Roman"/>
-          <w:color w:val="003296"/>
-          <w:sz w:val="24"/>
-          <w:szCs w:val="24"/>
-          <w:highlight w:val="white"/>
-        </w:rPr>
-        <w:t>&gt;</w:t>
-      </w:r>
-      <w:r>
-        <w:rPr>
-          <w:rFonts w:ascii="Times New Roman" w:hAnsi="Times New Roman" w:cs="Times New Roman"/>
-          <w:color w:val="000000"/>
-          <w:sz w:val="24"/>
-          <w:szCs w:val="24"/>
-          <w:highlight w:val="white"/>
-        </w:rPr>
-        <w:br/>
-        <w:t xml:space="preserve">                </w:t>
-      </w:r>
-      <w:r>
-        <w:rPr>
-          <w:rFonts w:ascii="Times New Roman" w:hAnsi="Times New Roman" w:cs="Times New Roman"/>
-          <w:color w:val="003296"/>
-          <w:sz w:val="24"/>
-          <w:szCs w:val="24"/>
-          <w:highlight w:val="white"/>
-        </w:rPr>
-        <w:t>&lt;</w:t>
-      </w:r>
-      <w:proofErr w:type="spellStart"/>
-      <w:r>
-        <w:rPr>
-          <w:rFonts w:ascii="Times New Roman" w:hAnsi="Times New Roman" w:cs="Times New Roman"/>
-          <w:color w:val="003296"/>
-          <w:sz w:val="24"/>
-          <w:szCs w:val="24"/>
-          <w:highlight w:val="white"/>
-        </w:rPr>
-        <w:t>xs:element</w:t>
-      </w:r>
-      <w:proofErr w:type="spellEnd"/>
-      <w:r>
-        <w:rPr>
-          <w:rFonts w:ascii="Times New Roman" w:hAnsi="Times New Roman" w:cs="Times New Roman"/>
-          <w:color w:val="F5844C"/>
-          <w:sz w:val="24"/>
-          <w:szCs w:val="24"/>
-          <w:highlight w:val="white"/>
-        </w:rPr>
-        <w:t xml:space="preserve"> </w:t>
-      </w:r>
-      <w:proofErr w:type="spellStart"/>
-      <w:r>
-        <w:rPr>
-          <w:rFonts w:ascii="Times New Roman" w:hAnsi="Times New Roman" w:cs="Times New Roman"/>
-          <w:color w:val="F5844C"/>
-          <w:sz w:val="24"/>
-          <w:szCs w:val="24"/>
-          <w:highlight w:val="white"/>
-        </w:rPr>
-        <w:t>ref</w:t>
-      </w:r>
-      <w:proofErr w:type="spellEnd"/>
-      <w:r>
-        <w:rPr>
-          <w:rFonts w:ascii="Times New Roman" w:hAnsi="Times New Roman" w:cs="Times New Roman"/>
-          <w:color w:val="FF8040"/>
-          <w:sz w:val="24"/>
-          <w:szCs w:val="24"/>
-          <w:highlight w:val="white"/>
-        </w:rPr>
-        <w:t>=</w:t>
-      </w:r>
-      <w:r>
-        <w:rPr>
-          <w:rFonts w:ascii="Times New Roman" w:hAnsi="Times New Roman" w:cs="Times New Roman"/>
-          <w:color w:val="993300"/>
-          <w:sz w:val="24"/>
-          <w:szCs w:val="24"/>
-          <w:highlight w:val="white"/>
-        </w:rPr>
-        <w:t>"</w:t>
-      </w:r>
-      <w:proofErr w:type="spellStart"/>
-      <w:r>
-        <w:rPr>
-          <w:rFonts w:ascii="Times New Roman" w:hAnsi="Times New Roman" w:cs="Times New Roman"/>
-          <w:color w:val="993300"/>
-          <w:sz w:val="24"/>
-          <w:szCs w:val="24"/>
-          <w:highlight w:val="white"/>
-        </w:rPr>
-        <w:t>nev</w:t>
-      </w:r>
-      <w:proofErr w:type="spellEnd"/>
-      <w:r>
-        <w:rPr>
-          <w:rFonts w:ascii="Times New Roman" w:hAnsi="Times New Roman" w:cs="Times New Roman"/>
-          <w:color w:val="993300"/>
-          <w:sz w:val="24"/>
-          <w:szCs w:val="24"/>
-          <w:highlight w:val="white"/>
-        </w:rPr>
-        <w:t>"</w:t>
-      </w:r>
-      <w:r>
-        <w:rPr>
-          <w:rFonts w:ascii="Times New Roman" w:hAnsi="Times New Roman" w:cs="Times New Roman"/>
-          <w:color w:val="000096"/>
-          <w:sz w:val="24"/>
-          <w:szCs w:val="24"/>
-          <w:highlight w:val="white"/>
-        </w:rPr>
-        <w:t>/&gt;</w:t>
-      </w:r>
-      <w:r>
-        <w:rPr>
-          <w:rFonts w:ascii="Times New Roman" w:hAnsi="Times New Roman" w:cs="Times New Roman"/>
-          <w:color w:val="000000"/>
-          <w:sz w:val="24"/>
-          <w:szCs w:val="24"/>
-          <w:highlight w:val="white"/>
-        </w:rPr>
-        <w:br/>
-        <w:t xml:space="preserve">                </w:t>
-      </w:r>
-      <w:r>
-        <w:rPr>
-          <w:rFonts w:ascii="Times New Roman" w:hAnsi="Times New Roman" w:cs="Times New Roman"/>
-          <w:color w:val="003296"/>
-          <w:sz w:val="24"/>
-          <w:szCs w:val="24"/>
-          <w:highlight w:val="white"/>
-        </w:rPr>
-        <w:t>&lt;</w:t>
-      </w:r>
-      <w:proofErr w:type="spellStart"/>
-      <w:r>
-        <w:rPr>
-          <w:rFonts w:ascii="Times New Roman" w:hAnsi="Times New Roman" w:cs="Times New Roman"/>
-          <w:color w:val="003296"/>
-          <w:sz w:val="24"/>
-          <w:szCs w:val="24"/>
-          <w:highlight w:val="white"/>
-        </w:rPr>
-        <w:t>xs:element</w:t>
-      </w:r>
-      <w:proofErr w:type="spellEnd"/>
-      <w:r>
-        <w:rPr>
-          <w:rFonts w:ascii="Times New Roman" w:hAnsi="Times New Roman" w:cs="Times New Roman"/>
-          <w:color w:val="F5844C"/>
-          <w:sz w:val="24"/>
-          <w:szCs w:val="24"/>
-          <w:highlight w:val="white"/>
-        </w:rPr>
-        <w:t xml:space="preserve"> </w:t>
-      </w:r>
-      <w:proofErr w:type="spellStart"/>
-      <w:r>
-        <w:rPr>
-          <w:rFonts w:ascii="Times New Roman" w:hAnsi="Times New Roman" w:cs="Times New Roman"/>
-          <w:color w:val="F5844C"/>
-          <w:sz w:val="24"/>
-          <w:szCs w:val="24"/>
-          <w:highlight w:val="white"/>
-        </w:rPr>
-        <w:t>ref</w:t>
-      </w:r>
-      <w:proofErr w:type="spellEnd"/>
-      <w:r>
-        <w:rPr>
-          <w:rFonts w:ascii="Times New Roman" w:hAnsi="Times New Roman" w:cs="Times New Roman"/>
-          <w:color w:val="FF8040"/>
-          <w:sz w:val="24"/>
-          <w:szCs w:val="24"/>
-          <w:highlight w:val="white"/>
-        </w:rPr>
-        <w:t>=</w:t>
-      </w:r>
-      <w:r>
-        <w:rPr>
-          <w:rFonts w:ascii="Times New Roman" w:hAnsi="Times New Roman" w:cs="Times New Roman"/>
-          <w:color w:val="993300"/>
-          <w:sz w:val="24"/>
-          <w:szCs w:val="24"/>
-          <w:highlight w:val="white"/>
-        </w:rPr>
-        <w:t>"tel"</w:t>
-      </w:r>
-      <w:r>
-        <w:rPr>
-          <w:rFonts w:ascii="Times New Roman" w:hAnsi="Times New Roman" w:cs="Times New Roman"/>
-          <w:color w:val="000096"/>
-          <w:sz w:val="24"/>
-          <w:szCs w:val="24"/>
-          <w:highlight w:val="white"/>
-        </w:rPr>
-        <w:t>/&gt;</w:t>
-      </w:r>
-      <w:r>
-        <w:rPr>
-          <w:rFonts w:ascii="Times New Roman" w:hAnsi="Times New Roman" w:cs="Times New Roman"/>
-          <w:color w:val="000000"/>
-          <w:sz w:val="24"/>
-          <w:szCs w:val="24"/>
-          <w:highlight w:val="white"/>
-        </w:rPr>
-        <w:br/>
-        <w:t xml:space="preserve">                </w:t>
-      </w:r>
-      <w:r>
-        <w:rPr>
-          <w:rFonts w:ascii="Times New Roman" w:hAnsi="Times New Roman" w:cs="Times New Roman"/>
-          <w:color w:val="003296"/>
-          <w:sz w:val="24"/>
-          <w:szCs w:val="24"/>
-          <w:highlight w:val="white"/>
-        </w:rPr>
-        <w:t>&lt;</w:t>
-      </w:r>
-      <w:proofErr w:type="spellStart"/>
-      <w:r>
-        <w:rPr>
-          <w:rFonts w:ascii="Times New Roman" w:hAnsi="Times New Roman" w:cs="Times New Roman"/>
-          <w:color w:val="003296"/>
-          <w:sz w:val="24"/>
-          <w:szCs w:val="24"/>
-          <w:highlight w:val="white"/>
-        </w:rPr>
-        <w:t>xs:element</w:t>
-      </w:r>
-      <w:proofErr w:type="spellEnd"/>
-      <w:r>
-        <w:rPr>
-          <w:rFonts w:ascii="Times New Roman" w:hAnsi="Times New Roman" w:cs="Times New Roman"/>
-          <w:color w:val="F5844C"/>
-          <w:sz w:val="24"/>
-          <w:szCs w:val="24"/>
-          <w:highlight w:val="white"/>
-        </w:rPr>
-        <w:t xml:space="preserve"> </w:t>
-      </w:r>
-      <w:proofErr w:type="spellStart"/>
-      <w:r>
-        <w:rPr>
-          <w:rFonts w:ascii="Times New Roman" w:hAnsi="Times New Roman" w:cs="Times New Roman"/>
-          <w:color w:val="F5844C"/>
-          <w:sz w:val="24"/>
-          <w:szCs w:val="24"/>
-          <w:highlight w:val="white"/>
-        </w:rPr>
-        <w:t>ref</w:t>
-      </w:r>
-      <w:proofErr w:type="spellEnd"/>
-      <w:r>
-        <w:rPr>
-          <w:rFonts w:ascii="Times New Roman" w:hAnsi="Times New Roman" w:cs="Times New Roman"/>
-          <w:color w:val="FF8040"/>
-          <w:sz w:val="24"/>
-          <w:szCs w:val="24"/>
-          <w:highlight w:val="white"/>
-        </w:rPr>
-        <w:t>=</w:t>
-      </w:r>
-      <w:r>
-        <w:rPr>
-          <w:rFonts w:ascii="Times New Roman" w:hAnsi="Times New Roman" w:cs="Times New Roman"/>
-          <w:color w:val="993300"/>
-          <w:sz w:val="24"/>
-          <w:szCs w:val="24"/>
-          <w:highlight w:val="white"/>
-        </w:rPr>
-        <w:t>"email"</w:t>
-      </w:r>
-      <w:r>
-        <w:rPr>
-          <w:rFonts w:ascii="Times New Roman" w:hAnsi="Times New Roman" w:cs="Times New Roman"/>
-          <w:color w:val="000096"/>
-          <w:sz w:val="24"/>
-          <w:szCs w:val="24"/>
-          <w:highlight w:val="white"/>
-        </w:rPr>
-        <w:t>/&gt;</w:t>
-      </w:r>
-      <w:r>
-        <w:rPr>
-          <w:rFonts w:ascii="Times New Roman" w:hAnsi="Times New Roman" w:cs="Times New Roman"/>
-          <w:color w:val="000000"/>
-          <w:sz w:val="24"/>
-          <w:szCs w:val="24"/>
-          <w:highlight w:val="white"/>
-        </w:rPr>
-        <w:br/>
-        <w:t xml:space="preserve">                </w:t>
-      </w:r>
-      <w:r>
-        <w:rPr>
-          <w:rFonts w:ascii="Times New Roman" w:hAnsi="Times New Roman" w:cs="Times New Roman"/>
-          <w:color w:val="003296"/>
-          <w:sz w:val="24"/>
-          <w:szCs w:val="24"/>
-          <w:highlight w:val="white"/>
-        </w:rPr>
-        <w:t>&lt;</w:t>
-      </w:r>
-      <w:proofErr w:type="spellStart"/>
-      <w:r>
-        <w:rPr>
-          <w:rFonts w:ascii="Times New Roman" w:hAnsi="Times New Roman" w:cs="Times New Roman"/>
-          <w:color w:val="003296"/>
-          <w:sz w:val="24"/>
-          <w:szCs w:val="24"/>
-          <w:highlight w:val="white"/>
-        </w:rPr>
-        <w:t>xs:element</w:t>
-      </w:r>
-      <w:proofErr w:type="spellEnd"/>
-      <w:r>
-        <w:rPr>
-          <w:rFonts w:ascii="Times New Roman" w:hAnsi="Times New Roman" w:cs="Times New Roman"/>
-          <w:color w:val="F5844C"/>
-          <w:sz w:val="24"/>
-          <w:szCs w:val="24"/>
-          <w:highlight w:val="white"/>
-        </w:rPr>
-        <w:t xml:space="preserve"> </w:t>
-      </w:r>
-      <w:proofErr w:type="spellStart"/>
-      <w:r>
-        <w:rPr>
-          <w:rFonts w:ascii="Times New Roman" w:hAnsi="Times New Roman" w:cs="Times New Roman"/>
-          <w:color w:val="F5844C"/>
-          <w:sz w:val="24"/>
-          <w:szCs w:val="24"/>
-          <w:highlight w:val="white"/>
-        </w:rPr>
-        <w:t>ref</w:t>
-      </w:r>
-      <w:proofErr w:type="spellEnd"/>
-      <w:r>
-        <w:rPr>
-          <w:rFonts w:ascii="Times New Roman" w:hAnsi="Times New Roman" w:cs="Times New Roman"/>
-          <w:color w:val="FF8040"/>
-          <w:sz w:val="24"/>
-          <w:szCs w:val="24"/>
-          <w:highlight w:val="white"/>
-        </w:rPr>
-        <w:t>=</w:t>
-      </w:r>
-      <w:r>
-        <w:rPr>
-          <w:rFonts w:ascii="Times New Roman" w:hAnsi="Times New Roman" w:cs="Times New Roman"/>
-          <w:color w:val="993300"/>
-          <w:sz w:val="24"/>
-          <w:szCs w:val="24"/>
-          <w:highlight w:val="white"/>
-        </w:rPr>
-        <w:t>"</w:t>
-      </w:r>
-      <w:proofErr w:type="spellStart"/>
-      <w:r>
-        <w:rPr>
-          <w:rFonts w:ascii="Times New Roman" w:hAnsi="Times New Roman" w:cs="Times New Roman"/>
-          <w:color w:val="993300"/>
-          <w:sz w:val="24"/>
-          <w:szCs w:val="24"/>
-          <w:highlight w:val="white"/>
-        </w:rPr>
-        <w:t>cim</w:t>
-      </w:r>
-      <w:proofErr w:type="spellEnd"/>
-      <w:r>
-        <w:rPr>
-          <w:rFonts w:ascii="Times New Roman" w:hAnsi="Times New Roman" w:cs="Times New Roman"/>
-          <w:color w:val="993300"/>
-          <w:sz w:val="24"/>
-          <w:szCs w:val="24"/>
-          <w:highlight w:val="white"/>
-        </w:rPr>
-        <w:t>"</w:t>
-      </w:r>
-      <w:r>
-        <w:rPr>
-          <w:rFonts w:ascii="Times New Roman" w:hAnsi="Times New Roman" w:cs="Times New Roman"/>
-          <w:color w:val="000096"/>
-          <w:sz w:val="24"/>
-          <w:szCs w:val="24"/>
-          <w:highlight w:val="white"/>
-        </w:rPr>
-        <w:t>/&gt;</w:t>
-      </w:r>
-      <w:r>
-        <w:rPr>
-          <w:rFonts w:ascii="Times New Roman" w:hAnsi="Times New Roman" w:cs="Times New Roman"/>
-          <w:color w:val="000000"/>
-          <w:sz w:val="24"/>
-          <w:szCs w:val="24"/>
-          <w:highlight w:val="white"/>
-        </w:rPr>
-        <w:br/>
-        <w:t xml:space="preserve">            </w:t>
-      </w:r>
-      <w:r>
-        <w:rPr>
-          <w:rFonts w:ascii="Times New Roman" w:hAnsi="Times New Roman" w:cs="Times New Roman"/>
-          <w:color w:val="003296"/>
-          <w:sz w:val="24"/>
-          <w:szCs w:val="24"/>
-          <w:highlight w:val="white"/>
-        </w:rPr>
-        <w:t>&lt;/</w:t>
-      </w:r>
-      <w:proofErr w:type="spellStart"/>
-      <w:r>
-        <w:rPr>
-          <w:rFonts w:ascii="Times New Roman" w:hAnsi="Times New Roman" w:cs="Times New Roman"/>
-          <w:color w:val="003296"/>
-          <w:sz w:val="24"/>
-          <w:szCs w:val="24"/>
-          <w:highlight w:val="white"/>
-        </w:rPr>
-        <w:t>xs:sequence</w:t>
-      </w:r>
-      <w:proofErr w:type="spellEnd"/>
-      <w:r>
-        <w:rPr>
-          <w:rFonts w:ascii="Times New Roman" w:hAnsi="Times New Roman" w:cs="Times New Roman"/>
-          <w:color w:val="003296"/>
-          <w:sz w:val="24"/>
-          <w:szCs w:val="24"/>
-          <w:highlight w:val="white"/>
-        </w:rPr>
-        <w:t>&gt;</w:t>
-      </w:r>
-      <w:r>
-        <w:rPr>
-          <w:rFonts w:ascii="Times New Roman" w:hAnsi="Times New Roman" w:cs="Times New Roman"/>
-          <w:color w:val="000000"/>
-          <w:sz w:val="24"/>
-          <w:szCs w:val="24"/>
-          <w:highlight w:val="white"/>
-        </w:rPr>
-        <w:br/>
-        <w:t xml:space="preserve">            </w:t>
-      </w:r>
-      <w:r>
-        <w:rPr>
-          <w:rFonts w:ascii="Times New Roman" w:hAnsi="Times New Roman" w:cs="Times New Roman"/>
-          <w:color w:val="003296"/>
-          <w:sz w:val="24"/>
-          <w:szCs w:val="24"/>
-          <w:highlight w:val="white"/>
-        </w:rPr>
-        <w:t>&lt;</w:t>
-      </w:r>
-      <w:proofErr w:type="spellStart"/>
-      <w:r>
-        <w:rPr>
-          <w:rFonts w:ascii="Times New Roman" w:hAnsi="Times New Roman" w:cs="Times New Roman"/>
-          <w:color w:val="003296"/>
-          <w:sz w:val="24"/>
-          <w:szCs w:val="24"/>
-          <w:highlight w:val="white"/>
-        </w:rPr>
-        <w:t>xs:attribute</w:t>
-      </w:r>
-      <w:proofErr w:type="spellEnd"/>
-      <w:r>
-        <w:rPr>
-          <w:rFonts w:ascii="Times New Roman" w:hAnsi="Times New Roman" w:cs="Times New Roman"/>
-          <w:color w:val="F5844C"/>
-          <w:sz w:val="24"/>
-          <w:szCs w:val="24"/>
-          <w:highlight w:val="white"/>
-        </w:rPr>
-        <w:t xml:space="preserve"> </w:t>
-      </w:r>
-      <w:proofErr w:type="spellStart"/>
-      <w:r>
-        <w:rPr>
-          <w:rFonts w:ascii="Times New Roman" w:hAnsi="Times New Roman" w:cs="Times New Roman"/>
-          <w:color w:val="F5844C"/>
-          <w:sz w:val="24"/>
-          <w:szCs w:val="24"/>
-          <w:highlight w:val="white"/>
-        </w:rPr>
-        <w:t>name</w:t>
-      </w:r>
-      <w:proofErr w:type="spellEnd"/>
-      <w:r>
-        <w:rPr>
-          <w:rFonts w:ascii="Times New Roman" w:hAnsi="Times New Roman" w:cs="Times New Roman"/>
-          <w:color w:val="FF8040"/>
-          <w:sz w:val="24"/>
-          <w:szCs w:val="24"/>
-          <w:highlight w:val="white"/>
-        </w:rPr>
-        <w:t>=</w:t>
-      </w:r>
-      <w:r>
-        <w:rPr>
-          <w:rFonts w:ascii="Times New Roman" w:hAnsi="Times New Roman" w:cs="Times New Roman"/>
-          <w:color w:val="993300"/>
-          <w:sz w:val="24"/>
-          <w:szCs w:val="24"/>
-          <w:highlight w:val="white"/>
-        </w:rPr>
-        <w:t>"</w:t>
-      </w:r>
-      <w:proofErr w:type="spellStart"/>
-      <w:r>
-        <w:rPr>
-          <w:rFonts w:ascii="Times New Roman" w:hAnsi="Times New Roman" w:cs="Times New Roman"/>
-          <w:color w:val="993300"/>
-          <w:sz w:val="24"/>
-          <w:szCs w:val="24"/>
-          <w:highlight w:val="white"/>
-        </w:rPr>
-        <w:t>id</w:t>
-      </w:r>
-      <w:proofErr w:type="spellEnd"/>
-      <w:r>
-        <w:rPr>
-          <w:rFonts w:ascii="Times New Roman" w:hAnsi="Times New Roman" w:cs="Times New Roman"/>
-          <w:color w:val="993300"/>
-          <w:sz w:val="24"/>
-          <w:szCs w:val="24"/>
-          <w:highlight w:val="white"/>
-        </w:rPr>
-        <w:t>"</w:t>
-      </w:r>
-      <w:r>
-        <w:rPr>
-          <w:rFonts w:ascii="Times New Roman" w:hAnsi="Times New Roman" w:cs="Times New Roman"/>
-          <w:color w:val="F5844C"/>
-          <w:sz w:val="24"/>
-          <w:szCs w:val="24"/>
-          <w:highlight w:val="white"/>
-        </w:rPr>
-        <w:t xml:space="preserve"> </w:t>
-      </w:r>
-      <w:proofErr w:type="spellStart"/>
-      <w:r>
-        <w:rPr>
-          <w:rFonts w:ascii="Times New Roman" w:hAnsi="Times New Roman" w:cs="Times New Roman"/>
-          <w:color w:val="F5844C"/>
-          <w:sz w:val="24"/>
-          <w:szCs w:val="24"/>
-          <w:highlight w:val="white"/>
-        </w:rPr>
-        <w:t>type</w:t>
-      </w:r>
-      <w:proofErr w:type="spellEnd"/>
-      <w:r>
-        <w:rPr>
-          <w:rFonts w:ascii="Times New Roman" w:hAnsi="Times New Roman" w:cs="Times New Roman"/>
-          <w:color w:val="FF8040"/>
-          <w:sz w:val="24"/>
-          <w:szCs w:val="24"/>
-          <w:highlight w:val="white"/>
-        </w:rPr>
-        <w:t>=</w:t>
-      </w:r>
-      <w:r>
-        <w:rPr>
-          <w:rFonts w:ascii="Times New Roman" w:hAnsi="Times New Roman" w:cs="Times New Roman"/>
-          <w:color w:val="993300"/>
-          <w:sz w:val="24"/>
-          <w:szCs w:val="24"/>
-          <w:highlight w:val="white"/>
-        </w:rPr>
-        <w:t>"azon"</w:t>
-      </w:r>
-      <w:r>
-        <w:rPr>
-          <w:rFonts w:ascii="Times New Roman" w:hAnsi="Times New Roman" w:cs="Times New Roman"/>
-          <w:color w:val="F5844C"/>
-          <w:sz w:val="24"/>
-          <w:szCs w:val="24"/>
-          <w:highlight w:val="white"/>
-        </w:rPr>
-        <w:t xml:space="preserve"> </w:t>
-      </w:r>
-      <w:proofErr w:type="spellStart"/>
-      <w:r>
-        <w:rPr>
-          <w:rFonts w:ascii="Times New Roman" w:hAnsi="Times New Roman" w:cs="Times New Roman"/>
-          <w:color w:val="F5844C"/>
-          <w:sz w:val="24"/>
-          <w:szCs w:val="24"/>
-          <w:highlight w:val="white"/>
-        </w:rPr>
-        <w:t>use</w:t>
-      </w:r>
-      <w:proofErr w:type="spellEnd"/>
-      <w:r>
-        <w:rPr>
-          <w:rFonts w:ascii="Times New Roman" w:hAnsi="Times New Roman" w:cs="Times New Roman"/>
-          <w:color w:val="FF8040"/>
-          <w:sz w:val="24"/>
-          <w:szCs w:val="24"/>
-          <w:highlight w:val="white"/>
-        </w:rPr>
-        <w:t>=</w:t>
-      </w:r>
-      <w:r>
-        <w:rPr>
-          <w:rFonts w:ascii="Times New Roman" w:hAnsi="Times New Roman" w:cs="Times New Roman"/>
-          <w:color w:val="993300"/>
-          <w:sz w:val="24"/>
-          <w:szCs w:val="24"/>
-          <w:highlight w:val="white"/>
-        </w:rPr>
-        <w:t>"</w:t>
-      </w:r>
-      <w:proofErr w:type="spellStart"/>
-      <w:r>
-        <w:rPr>
-          <w:rFonts w:ascii="Times New Roman" w:hAnsi="Times New Roman" w:cs="Times New Roman"/>
-          <w:color w:val="993300"/>
-          <w:sz w:val="24"/>
-          <w:szCs w:val="24"/>
-          <w:highlight w:val="white"/>
-        </w:rPr>
-        <w:t>required</w:t>
-      </w:r>
-      <w:proofErr w:type="spellEnd"/>
-      <w:r>
-        <w:rPr>
-          <w:rFonts w:ascii="Times New Roman" w:hAnsi="Times New Roman" w:cs="Times New Roman"/>
-          <w:color w:val="993300"/>
-          <w:sz w:val="24"/>
-          <w:szCs w:val="24"/>
-          <w:highlight w:val="white"/>
-        </w:rPr>
-        <w:t>"</w:t>
-      </w:r>
-      <w:r>
-        <w:rPr>
-          <w:rFonts w:ascii="Times New Roman" w:hAnsi="Times New Roman" w:cs="Times New Roman"/>
-          <w:color w:val="000096"/>
-          <w:sz w:val="24"/>
-          <w:szCs w:val="24"/>
-          <w:highlight w:val="white"/>
-        </w:rPr>
-        <w:t>/&gt;</w:t>
-      </w:r>
-      <w:r>
-        <w:rPr>
-          <w:rFonts w:ascii="Times New Roman" w:hAnsi="Times New Roman" w:cs="Times New Roman"/>
-          <w:color w:val="000000"/>
-          <w:sz w:val="24"/>
-          <w:szCs w:val="24"/>
-          <w:highlight w:val="white"/>
-        </w:rPr>
-        <w:br/>
-        <w:t xml:space="preserve">        </w:t>
-      </w:r>
-      <w:r>
-        <w:rPr>
-          <w:rFonts w:ascii="Times New Roman" w:hAnsi="Times New Roman" w:cs="Times New Roman"/>
-          <w:color w:val="003296"/>
-          <w:sz w:val="24"/>
-          <w:szCs w:val="24"/>
-          <w:highlight w:val="white"/>
-        </w:rPr>
-        <w:t>&lt;/</w:t>
-      </w:r>
-      <w:proofErr w:type="spellStart"/>
-      <w:r>
-        <w:rPr>
-          <w:rFonts w:ascii="Times New Roman" w:hAnsi="Times New Roman" w:cs="Times New Roman"/>
-          <w:color w:val="003296"/>
-          <w:sz w:val="24"/>
-          <w:szCs w:val="24"/>
-          <w:highlight w:val="white"/>
-        </w:rPr>
-        <w:t>xs:complexType</w:t>
-      </w:r>
-      <w:proofErr w:type="spellEnd"/>
-      <w:r>
-        <w:rPr>
-          <w:rFonts w:ascii="Times New Roman" w:hAnsi="Times New Roman" w:cs="Times New Roman"/>
-          <w:color w:val="003296"/>
-          <w:sz w:val="24"/>
-          <w:szCs w:val="24"/>
-          <w:highlight w:val="white"/>
-        </w:rPr>
-        <w:t>&gt;</w:t>
-      </w:r>
-      <w:r>
-        <w:rPr>
-          <w:rFonts w:ascii="Times New Roman" w:hAnsi="Times New Roman" w:cs="Times New Roman"/>
-          <w:color w:val="000000"/>
-          <w:sz w:val="24"/>
-          <w:szCs w:val="24"/>
-          <w:highlight w:val="white"/>
-        </w:rPr>
-        <w:br/>
-        <w:t xml:space="preserve">    </w:t>
-      </w:r>
-      <w:r>
-        <w:rPr>
-          <w:rFonts w:ascii="Times New Roman" w:hAnsi="Times New Roman" w:cs="Times New Roman"/>
-          <w:color w:val="003296"/>
-          <w:sz w:val="24"/>
-          <w:szCs w:val="24"/>
-          <w:highlight w:val="white"/>
-        </w:rPr>
-        <w:t>&lt;/</w:t>
-      </w:r>
-      <w:proofErr w:type="spellStart"/>
-      <w:r>
-        <w:rPr>
-          <w:rFonts w:ascii="Times New Roman" w:hAnsi="Times New Roman" w:cs="Times New Roman"/>
-          <w:color w:val="003296"/>
-          <w:sz w:val="24"/>
-          <w:szCs w:val="24"/>
-          <w:highlight w:val="white"/>
-        </w:rPr>
-        <w:t>xs:element</w:t>
-      </w:r>
-      <w:proofErr w:type="spellEnd"/>
-      <w:r>
-        <w:rPr>
-          <w:rFonts w:ascii="Times New Roman" w:hAnsi="Times New Roman" w:cs="Times New Roman"/>
-          <w:color w:val="003296"/>
-          <w:sz w:val="24"/>
-          <w:szCs w:val="24"/>
-          <w:highlight w:val="white"/>
-        </w:rPr>
-        <w:t>&gt;</w:t>
-      </w:r>
-      <w:r>
-        <w:rPr>
-          <w:rFonts w:ascii="Times New Roman" w:hAnsi="Times New Roman" w:cs="Times New Roman"/>
-          <w:color w:val="000000"/>
-          <w:sz w:val="24"/>
-          <w:szCs w:val="24"/>
-          <w:highlight w:val="white"/>
-        </w:rPr>
-        <w:br/>
-        <w:t xml:space="preserve">    </w:t>
-      </w:r>
-      <w:r>
-        <w:rPr>
-          <w:rFonts w:ascii="Times New Roman" w:hAnsi="Times New Roman" w:cs="Times New Roman"/>
-          <w:color w:val="006400"/>
-          <w:sz w:val="24"/>
-          <w:szCs w:val="24"/>
-          <w:highlight w:val="white"/>
-        </w:rPr>
-        <w:t>&lt;!-- alap elemeim --&gt;</w:t>
-      </w:r>
-      <w:r>
-        <w:rPr>
-          <w:rFonts w:ascii="Times New Roman" w:hAnsi="Times New Roman" w:cs="Times New Roman"/>
-          <w:color w:val="000000"/>
-          <w:sz w:val="24"/>
-          <w:szCs w:val="24"/>
-          <w:highlight w:val="white"/>
-        </w:rPr>
-        <w:br/>
-        <w:t xml:space="preserve">    </w:t>
-      </w:r>
-      <w:r>
-        <w:rPr>
-          <w:rFonts w:ascii="Times New Roman" w:hAnsi="Times New Roman" w:cs="Times New Roman"/>
-          <w:color w:val="003296"/>
-          <w:sz w:val="24"/>
-          <w:szCs w:val="24"/>
-          <w:highlight w:val="white"/>
-        </w:rPr>
-        <w:t>&lt;</w:t>
-      </w:r>
-      <w:proofErr w:type="spellStart"/>
-      <w:r>
-        <w:rPr>
-          <w:rFonts w:ascii="Times New Roman" w:hAnsi="Times New Roman" w:cs="Times New Roman"/>
-          <w:color w:val="003296"/>
-          <w:sz w:val="24"/>
-          <w:szCs w:val="24"/>
-          <w:highlight w:val="white"/>
-        </w:rPr>
-        <w:t>xs:element</w:t>
-      </w:r>
-      <w:proofErr w:type="spellEnd"/>
-      <w:r>
-        <w:rPr>
-          <w:rFonts w:ascii="Times New Roman" w:hAnsi="Times New Roman" w:cs="Times New Roman"/>
-          <w:color w:val="F5844C"/>
-          <w:sz w:val="24"/>
-          <w:szCs w:val="24"/>
-          <w:highlight w:val="white"/>
-        </w:rPr>
-        <w:t xml:space="preserve"> </w:t>
-      </w:r>
-      <w:proofErr w:type="spellStart"/>
-      <w:r>
-        <w:rPr>
-          <w:rFonts w:ascii="Times New Roman" w:hAnsi="Times New Roman" w:cs="Times New Roman"/>
-          <w:color w:val="F5844C"/>
-          <w:sz w:val="24"/>
-          <w:szCs w:val="24"/>
-          <w:highlight w:val="white"/>
-        </w:rPr>
-        <w:t>name</w:t>
-      </w:r>
-      <w:proofErr w:type="spellEnd"/>
-      <w:r>
-        <w:rPr>
-          <w:rFonts w:ascii="Times New Roman" w:hAnsi="Times New Roman" w:cs="Times New Roman"/>
-          <w:color w:val="FF8040"/>
-          <w:sz w:val="24"/>
-          <w:szCs w:val="24"/>
-          <w:highlight w:val="white"/>
-        </w:rPr>
-        <w:t>=</w:t>
-      </w:r>
-      <w:r>
-        <w:rPr>
-          <w:rFonts w:ascii="Times New Roman" w:hAnsi="Times New Roman" w:cs="Times New Roman"/>
-          <w:color w:val="993300"/>
-          <w:sz w:val="24"/>
-          <w:szCs w:val="24"/>
-          <w:highlight w:val="white"/>
-        </w:rPr>
-        <w:t>"tel"</w:t>
-      </w:r>
-      <w:r>
-        <w:rPr>
-          <w:rFonts w:ascii="Times New Roman" w:hAnsi="Times New Roman" w:cs="Times New Roman"/>
-          <w:color w:val="F5844C"/>
-          <w:sz w:val="24"/>
-          <w:szCs w:val="24"/>
-          <w:highlight w:val="white"/>
-        </w:rPr>
-        <w:t xml:space="preserve"> </w:t>
-      </w:r>
-      <w:proofErr w:type="spellStart"/>
-      <w:r>
-        <w:rPr>
-          <w:rFonts w:ascii="Times New Roman" w:hAnsi="Times New Roman" w:cs="Times New Roman"/>
-          <w:color w:val="F5844C"/>
-          <w:sz w:val="24"/>
-          <w:szCs w:val="24"/>
-          <w:highlight w:val="white"/>
-        </w:rPr>
-        <w:t>type</w:t>
-      </w:r>
-      <w:proofErr w:type="spellEnd"/>
-      <w:r>
-        <w:rPr>
-          <w:rFonts w:ascii="Times New Roman" w:hAnsi="Times New Roman" w:cs="Times New Roman"/>
-          <w:color w:val="FF8040"/>
-          <w:sz w:val="24"/>
-          <w:szCs w:val="24"/>
-          <w:highlight w:val="white"/>
-        </w:rPr>
-        <w:t>=</w:t>
-      </w:r>
-      <w:r>
-        <w:rPr>
-          <w:rFonts w:ascii="Times New Roman" w:hAnsi="Times New Roman" w:cs="Times New Roman"/>
-          <w:color w:val="993300"/>
-          <w:sz w:val="24"/>
-          <w:szCs w:val="24"/>
-          <w:highlight w:val="white"/>
-        </w:rPr>
-        <w:t>"</w:t>
-      </w:r>
-      <w:proofErr w:type="spellStart"/>
-      <w:r>
-        <w:rPr>
-          <w:rFonts w:ascii="Times New Roman" w:hAnsi="Times New Roman" w:cs="Times New Roman"/>
-          <w:color w:val="993300"/>
-          <w:sz w:val="24"/>
-          <w:szCs w:val="24"/>
-          <w:highlight w:val="white"/>
-        </w:rPr>
-        <w:t>xs:integer</w:t>
-      </w:r>
-      <w:proofErr w:type="spellEnd"/>
-      <w:r>
-        <w:rPr>
-          <w:rFonts w:ascii="Times New Roman" w:hAnsi="Times New Roman" w:cs="Times New Roman"/>
-          <w:color w:val="993300"/>
-          <w:sz w:val="24"/>
-          <w:szCs w:val="24"/>
-          <w:highlight w:val="white"/>
-        </w:rPr>
-        <w:t>"</w:t>
-      </w:r>
-      <w:r>
-        <w:rPr>
-          <w:rFonts w:ascii="Times New Roman" w:hAnsi="Times New Roman" w:cs="Times New Roman"/>
-          <w:color w:val="000096"/>
-          <w:sz w:val="24"/>
-          <w:szCs w:val="24"/>
-          <w:highlight w:val="white"/>
-        </w:rPr>
-        <w:t>/&gt;</w:t>
-      </w:r>
-      <w:r>
-        <w:rPr>
-          <w:rFonts w:ascii="Times New Roman" w:hAnsi="Times New Roman" w:cs="Times New Roman"/>
-          <w:color w:val="000000"/>
-          <w:sz w:val="24"/>
-          <w:szCs w:val="24"/>
-          <w:highlight w:val="white"/>
-        </w:rPr>
-        <w:br/>
-        <w:t xml:space="preserve">    </w:t>
-      </w:r>
-      <w:r>
-        <w:rPr>
-          <w:rFonts w:ascii="Times New Roman" w:hAnsi="Times New Roman" w:cs="Times New Roman"/>
-          <w:color w:val="003296"/>
-          <w:sz w:val="24"/>
-          <w:szCs w:val="24"/>
-          <w:highlight w:val="white"/>
-        </w:rPr>
-        <w:t>&lt;</w:t>
-      </w:r>
-      <w:proofErr w:type="spellStart"/>
-      <w:r>
-        <w:rPr>
-          <w:rFonts w:ascii="Times New Roman" w:hAnsi="Times New Roman" w:cs="Times New Roman"/>
-          <w:color w:val="003296"/>
-          <w:sz w:val="24"/>
-          <w:szCs w:val="24"/>
-          <w:highlight w:val="white"/>
-        </w:rPr>
-        <w:t>xs:element</w:t>
-      </w:r>
-      <w:proofErr w:type="spellEnd"/>
-      <w:r>
-        <w:rPr>
-          <w:rFonts w:ascii="Times New Roman" w:hAnsi="Times New Roman" w:cs="Times New Roman"/>
-          <w:color w:val="F5844C"/>
-          <w:sz w:val="24"/>
-          <w:szCs w:val="24"/>
-          <w:highlight w:val="white"/>
-        </w:rPr>
-        <w:t xml:space="preserve"> </w:t>
-      </w:r>
-      <w:proofErr w:type="spellStart"/>
-      <w:r>
-        <w:rPr>
-          <w:rFonts w:ascii="Times New Roman" w:hAnsi="Times New Roman" w:cs="Times New Roman"/>
-          <w:color w:val="F5844C"/>
-          <w:sz w:val="24"/>
-          <w:szCs w:val="24"/>
-          <w:highlight w:val="white"/>
-        </w:rPr>
-        <w:t>name</w:t>
-      </w:r>
-      <w:proofErr w:type="spellEnd"/>
-      <w:r>
-        <w:rPr>
-          <w:rFonts w:ascii="Times New Roman" w:hAnsi="Times New Roman" w:cs="Times New Roman"/>
-          <w:color w:val="FF8040"/>
-          <w:sz w:val="24"/>
-          <w:szCs w:val="24"/>
-          <w:highlight w:val="white"/>
-        </w:rPr>
-        <w:t>=</w:t>
-      </w:r>
-      <w:r>
-        <w:rPr>
-          <w:rFonts w:ascii="Times New Roman" w:hAnsi="Times New Roman" w:cs="Times New Roman"/>
-          <w:color w:val="993300"/>
-          <w:sz w:val="24"/>
-          <w:szCs w:val="24"/>
-          <w:highlight w:val="white"/>
-        </w:rPr>
-        <w:t>"email"</w:t>
-      </w:r>
-      <w:r>
-        <w:rPr>
-          <w:rFonts w:ascii="Times New Roman" w:hAnsi="Times New Roman" w:cs="Times New Roman"/>
-          <w:color w:val="F5844C"/>
-          <w:sz w:val="24"/>
-          <w:szCs w:val="24"/>
-          <w:highlight w:val="white"/>
-        </w:rPr>
-        <w:t xml:space="preserve"> </w:t>
-      </w:r>
-      <w:proofErr w:type="spellStart"/>
-      <w:r>
-        <w:rPr>
-          <w:rFonts w:ascii="Times New Roman" w:hAnsi="Times New Roman" w:cs="Times New Roman"/>
-          <w:color w:val="F5844C"/>
-          <w:sz w:val="24"/>
-          <w:szCs w:val="24"/>
-          <w:highlight w:val="white"/>
-        </w:rPr>
-        <w:t>type</w:t>
-      </w:r>
-      <w:proofErr w:type="spellEnd"/>
-      <w:r>
-        <w:rPr>
-          <w:rFonts w:ascii="Times New Roman" w:hAnsi="Times New Roman" w:cs="Times New Roman"/>
-          <w:color w:val="FF8040"/>
-          <w:sz w:val="24"/>
-          <w:szCs w:val="24"/>
-          <w:highlight w:val="white"/>
-        </w:rPr>
-        <w:t>=</w:t>
-      </w:r>
-      <w:r>
-        <w:rPr>
-          <w:rFonts w:ascii="Times New Roman" w:hAnsi="Times New Roman" w:cs="Times New Roman"/>
-          <w:color w:val="993300"/>
-          <w:sz w:val="24"/>
-          <w:szCs w:val="24"/>
-          <w:highlight w:val="white"/>
-        </w:rPr>
-        <w:t>"</w:t>
-      </w:r>
-      <w:proofErr w:type="spellStart"/>
-      <w:r>
-        <w:rPr>
-          <w:rFonts w:ascii="Times New Roman" w:hAnsi="Times New Roman" w:cs="Times New Roman"/>
-          <w:color w:val="993300"/>
-          <w:sz w:val="24"/>
-          <w:szCs w:val="24"/>
-          <w:highlight w:val="white"/>
-        </w:rPr>
-        <w:t>xs:string</w:t>
-      </w:r>
-      <w:proofErr w:type="spellEnd"/>
-      <w:r>
-        <w:rPr>
-          <w:rFonts w:ascii="Times New Roman" w:hAnsi="Times New Roman" w:cs="Times New Roman"/>
-          <w:color w:val="993300"/>
-          <w:sz w:val="24"/>
-          <w:szCs w:val="24"/>
-          <w:highlight w:val="white"/>
-        </w:rPr>
-        <w:t>"</w:t>
-      </w:r>
-      <w:r>
-        <w:rPr>
-          <w:rFonts w:ascii="Times New Roman" w:hAnsi="Times New Roman" w:cs="Times New Roman"/>
-          <w:color w:val="000096"/>
-          <w:sz w:val="24"/>
-          <w:szCs w:val="24"/>
-          <w:highlight w:val="white"/>
-        </w:rPr>
-        <w:t>/&gt;</w:t>
-      </w:r>
-      <w:r>
-        <w:rPr>
-          <w:rFonts w:ascii="Times New Roman" w:hAnsi="Times New Roman" w:cs="Times New Roman"/>
-          <w:color w:val="000000"/>
-          <w:sz w:val="24"/>
-          <w:szCs w:val="24"/>
-          <w:highlight w:val="white"/>
-        </w:rPr>
-        <w:br/>
-      </w:r>
-      <w:r>
-        <w:rPr>
-          <w:rFonts w:ascii="Times New Roman" w:hAnsi="Times New Roman" w:cs="Times New Roman"/>
-          <w:color w:val="000000"/>
-          <w:sz w:val="24"/>
-          <w:szCs w:val="24"/>
-          <w:highlight w:val="white"/>
-        </w:rPr>
-        <w:lastRenderedPageBreak/>
         <w:t xml:space="preserve">    </w:t>
       </w:r>
       <w:r>
@@ -16202,6 +16490,15 @@
       <w:r>
         <w:t xml:space="preserve">adatolvasás (kód – comment együtt) - fájlnév </w:t>
       </w:r>
+    </w:p>
+    <w:p>
+      <w:pPr>
+        <w:pStyle w:val="Listaszerbekezds"/>
+        <w:ind w:left="1800"/>
+        <w:rPr>
+          <w:rFonts w:ascii="Times New Roman" w:hAnsi="Times New Roman" w:cs="Times New Roman"/>
+        </w:rPr>
+      </w:pPr>
     </w:p>
     <w:p>
       <w:pPr>

--- a/XMLfeladatYRNWBP/JEGYZŐKÖNYV.docx
+++ b/XMLfeladatYRNWBP/JEGYZŐKÖNYV.docx
@@ -16465,14 +16465,32 @@
       </w:pPr>
     </w:p>
     <w:p>
+      <w:r>
+        <w:br w:type="page"/>
+      </w:r>
+    </w:p>
+    <w:p>
       <w:pPr>
         <w:pStyle w:val="Listaszerbekezds"/>
         <w:numPr>
           <w:ilvl w:val="0"/>
           <w:numId w:val="3"/>
         </w:numPr>
-      </w:pPr>
-      <w:r>
+        <w:rPr>
+          <w:b/>
+          <w:bCs/>
+          <w:sz w:val="28"/>
+          <w:szCs w:val="28"/>
+        </w:rPr>
+      </w:pPr>
+      <w:r>
+        <w:rPr>
+          <w:b/>
+          <w:bCs/>
+          <w:sz w:val="28"/>
+          <w:szCs w:val="28"/>
+        </w:rPr>
+        <w:lastRenderedPageBreak/>
         <w:t xml:space="preserve">feladat </w:t>
       </w:r>
     </w:p>
@@ -16485,18 +16503,3280 @@
         </w:numPr>
         <w:rPr>
           <w:rFonts w:ascii="Times New Roman" w:hAnsi="Times New Roman" w:cs="Times New Roman"/>
-        </w:rPr>
-      </w:pPr>
-      <w:r>
-        <w:t xml:space="preserve">adatolvasás (kód – comment együtt) - fájlnév </w:t>
+          <w:b/>
+          <w:bCs/>
+          <w:sz w:val="28"/>
+          <w:szCs w:val="28"/>
+        </w:rPr>
+      </w:pPr>
+      <w:r>
+        <w:rPr>
+          <w:b/>
+          <w:bCs/>
+          <w:sz w:val="28"/>
+          <w:szCs w:val="28"/>
+        </w:rPr>
+        <w:t>adatolvasás - DOM</w:t>
+      </w:r>
+      <w:r>
+        <w:rPr>
+          <w:b/>
+          <w:bCs/>
+          <w:sz w:val="28"/>
+          <w:szCs w:val="28"/>
+        </w:rPr>
+        <w:t>Reader</w:t>
+      </w:r>
+      <w:r>
+        <w:rPr>
+          <w:b/>
+          <w:bCs/>
+          <w:sz w:val="28"/>
+          <w:szCs w:val="28"/>
+        </w:rPr>
+        <w:t>YRNWBP.java</w:t>
       </w:r>
     </w:p>
     <w:p>
       <w:pPr>
         <w:pStyle w:val="Listaszerbekezds"/>
-        <w:ind w:left="1800"/>
-        <w:rPr>
-          <w:rFonts w:ascii="Times New Roman" w:hAnsi="Times New Roman" w:cs="Times New Roman"/>
+        <w:ind w:left="1080"/>
+        <w:rPr>
+          <w:rFonts w:ascii="Times New Roman" w:hAnsi="Times New Roman" w:cs="Times New Roman"/>
+        </w:rPr>
+      </w:pPr>
+      <w:proofErr w:type="spellStart"/>
+      <w:r>
+        <w:rPr>
+          <w:rFonts w:ascii="Times New Roman" w:hAnsi="Times New Roman" w:cs="Times New Roman"/>
+        </w:rPr>
+        <w:t>package</w:t>
+      </w:r>
+      <w:proofErr w:type="spellEnd"/>
+      <w:r>
+        <w:rPr>
+          <w:rFonts w:ascii="Times New Roman" w:hAnsi="Times New Roman" w:cs="Times New Roman"/>
+        </w:rPr>
+        <w:t xml:space="preserve"> </w:t>
+      </w:r>
+      <w:proofErr w:type="spellStart"/>
+      <w:proofErr w:type="gramStart"/>
+      <w:r>
+        <w:rPr>
+          <w:rFonts w:ascii="Times New Roman" w:hAnsi="Times New Roman" w:cs="Times New Roman"/>
+        </w:rPr>
+        <w:t>hu.domparse</w:t>
+      </w:r>
+      <w:proofErr w:type="gramEnd"/>
+      <w:r>
+        <w:rPr>
+          <w:rFonts w:ascii="Times New Roman" w:hAnsi="Times New Roman" w:cs="Times New Roman"/>
+        </w:rPr>
+        <w:t>.yrnwbp</w:t>
+      </w:r>
+      <w:proofErr w:type="spellEnd"/>
+      <w:r>
+        <w:rPr>
+          <w:rFonts w:ascii="Times New Roman" w:hAnsi="Times New Roman" w:cs="Times New Roman"/>
+        </w:rPr>
+        <w:t>;</w:t>
+      </w:r>
+    </w:p>
+    <w:p>
+      <w:pPr>
+        <w:pStyle w:val="Listaszerbekezds"/>
+        <w:ind w:left="1080"/>
+        <w:rPr>
+          <w:rFonts w:ascii="Times New Roman" w:hAnsi="Times New Roman" w:cs="Times New Roman"/>
+        </w:rPr>
+      </w:pPr>
+      <w:r>
+        <w:rPr>
+          <w:rFonts w:ascii="Times New Roman" w:hAnsi="Times New Roman" w:cs="Times New Roman"/>
+        </w:rPr>
+        <w:t xml:space="preserve">import </w:t>
+      </w:r>
+      <w:proofErr w:type="gramStart"/>
+      <w:r>
+        <w:rPr>
+          <w:rFonts w:ascii="Times New Roman" w:hAnsi="Times New Roman" w:cs="Times New Roman"/>
+        </w:rPr>
+        <w:t>java.io.*</w:t>
+      </w:r>
+      <w:proofErr w:type="gramEnd"/>
+      <w:r>
+        <w:rPr>
+          <w:rFonts w:ascii="Times New Roman" w:hAnsi="Times New Roman" w:cs="Times New Roman"/>
+        </w:rPr>
+        <w:t>;</w:t>
+      </w:r>
+    </w:p>
+    <w:p>
+      <w:pPr>
+        <w:pStyle w:val="Listaszerbekezds"/>
+        <w:ind w:left="1080"/>
+        <w:rPr>
+          <w:rFonts w:ascii="Times New Roman" w:hAnsi="Times New Roman" w:cs="Times New Roman"/>
+        </w:rPr>
+      </w:pPr>
+      <w:r>
+        <w:rPr>
+          <w:rFonts w:ascii="Times New Roman" w:hAnsi="Times New Roman" w:cs="Times New Roman"/>
+        </w:rPr>
+        <w:t xml:space="preserve">import </w:t>
+      </w:r>
+      <w:proofErr w:type="spellStart"/>
+      <w:proofErr w:type="gramStart"/>
+      <w:r>
+        <w:rPr>
+          <w:rFonts w:ascii="Times New Roman" w:hAnsi="Times New Roman" w:cs="Times New Roman"/>
+        </w:rPr>
+        <w:t>javax.xml.parsers</w:t>
+      </w:r>
+      <w:proofErr w:type="spellEnd"/>
+      <w:proofErr w:type="gramEnd"/>
+      <w:r>
+        <w:rPr>
+          <w:rFonts w:ascii="Times New Roman" w:hAnsi="Times New Roman" w:cs="Times New Roman"/>
+        </w:rPr>
+        <w:t>.*;</w:t>
+      </w:r>
+    </w:p>
+    <w:p>
+      <w:pPr>
+        <w:pStyle w:val="Listaszerbekezds"/>
+        <w:ind w:left="1080"/>
+        <w:rPr>
+          <w:rFonts w:ascii="Times New Roman" w:hAnsi="Times New Roman" w:cs="Times New Roman"/>
+        </w:rPr>
+      </w:pPr>
+      <w:r>
+        <w:rPr>
+          <w:rFonts w:ascii="Times New Roman" w:hAnsi="Times New Roman" w:cs="Times New Roman"/>
+        </w:rPr>
+        <w:t xml:space="preserve">import </w:t>
+      </w:r>
+      <w:proofErr w:type="gramStart"/>
+      <w:r>
+        <w:rPr>
+          <w:rFonts w:ascii="Times New Roman" w:hAnsi="Times New Roman" w:cs="Times New Roman"/>
+        </w:rPr>
+        <w:t>org.w3c.dom.*</w:t>
+      </w:r>
+      <w:proofErr w:type="gramEnd"/>
+      <w:r>
+        <w:rPr>
+          <w:rFonts w:ascii="Times New Roman" w:hAnsi="Times New Roman" w:cs="Times New Roman"/>
+        </w:rPr>
+        <w:t>;</w:t>
+      </w:r>
+    </w:p>
+    <w:p>
+      <w:pPr>
+        <w:pStyle w:val="Listaszerbekezds"/>
+        <w:ind w:left="1080"/>
+        <w:rPr>
+          <w:rFonts w:ascii="Times New Roman" w:hAnsi="Times New Roman" w:cs="Times New Roman"/>
+        </w:rPr>
+      </w:pPr>
+      <w:r>
+        <w:rPr>
+          <w:rFonts w:ascii="Times New Roman" w:hAnsi="Times New Roman" w:cs="Times New Roman"/>
+        </w:rPr>
+        <w:t xml:space="preserve">import </w:t>
+      </w:r>
+      <w:proofErr w:type="gramStart"/>
+      <w:r>
+        <w:rPr>
+          <w:rFonts w:ascii="Times New Roman" w:hAnsi="Times New Roman" w:cs="Times New Roman"/>
+        </w:rPr>
+        <w:t>org.w3c.dom.traversal.*</w:t>
+      </w:r>
+      <w:proofErr w:type="gramEnd"/>
+      <w:r>
+        <w:rPr>
+          <w:rFonts w:ascii="Times New Roman" w:hAnsi="Times New Roman" w:cs="Times New Roman"/>
+        </w:rPr>
+        <w:t>;</w:t>
+      </w:r>
+    </w:p>
+    <w:p>
+      <w:pPr>
+        <w:pStyle w:val="Listaszerbekezds"/>
+        <w:ind w:left="1080"/>
+        <w:rPr>
+          <w:rFonts w:ascii="Times New Roman" w:hAnsi="Times New Roman" w:cs="Times New Roman"/>
+        </w:rPr>
+      </w:pPr>
+      <w:r>
+        <w:rPr>
+          <w:rFonts w:ascii="Times New Roman" w:hAnsi="Times New Roman" w:cs="Times New Roman"/>
+        </w:rPr>
+        <w:t xml:space="preserve">import </w:t>
+      </w:r>
+      <w:proofErr w:type="spellStart"/>
+      <w:proofErr w:type="gramStart"/>
+      <w:r>
+        <w:rPr>
+          <w:rFonts w:ascii="Times New Roman" w:hAnsi="Times New Roman" w:cs="Times New Roman"/>
+        </w:rPr>
+        <w:t>org.xml.sax</w:t>
+      </w:r>
+      <w:proofErr w:type="spellEnd"/>
+      <w:r>
+        <w:rPr>
+          <w:rFonts w:ascii="Times New Roman" w:hAnsi="Times New Roman" w:cs="Times New Roman"/>
+        </w:rPr>
+        <w:t>.*</w:t>
+      </w:r>
+      <w:proofErr w:type="gramEnd"/>
+      <w:r>
+        <w:rPr>
+          <w:rFonts w:ascii="Times New Roman" w:hAnsi="Times New Roman" w:cs="Times New Roman"/>
+        </w:rPr>
+        <w:t>;</w:t>
+      </w:r>
+    </w:p>
+    <w:p>
+      <w:pPr>
+        <w:pStyle w:val="Listaszerbekezds"/>
+        <w:ind w:left="1080"/>
+        <w:rPr>
+          <w:rFonts w:ascii="Times New Roman" w:hAnsi="Times New Roman" w:cs="Times New Roman"/>
+        </w:rPr>
+      </w:pPr>
+    </w:p>
+    <w:p>
+      <w:pPr>
+        <w:pStyle w:val="Listaszerbekezds"/>
+        <w:ind w:left="1080"/>
+        <w:rPr>
+          <w:rFonts w:ascii="Times New Roman" w:hAnsi="Times New Roman" w:cs="Times New Roman"/>
+        </w:rPr>
+      </w:pPr>
+      <w:proofErr w:type="spellStart"/>
+      <w:r>
+        <w:rPr>
+          <w:rFonts w:ascii="Times New Roman" w:hAnsi="Times New Roman" w:cs="Times New Roman"/>
+        </w:rPr>
+        <w:t>public</w:t>
+      </w:r>
+      <w:proofErr w:type="spellEnd"/>
+      <w:r>
+        <w:rPr>
+          <w:rFonts w:ascii="Times New Roman" w:hAnsi="Times New Roman" w:cs="Times New Roman"/>
+        </w:rPr>
+        <w:t xml:space="preserve"> </w:t>
+      </w:r>
+      <w:proofErr w:type="spellStart"/>
+      <w:r>
+        <w:rPr>
+          <w:rFonts w:ascii="Times New Roman" w:hAnsi="Times New Roman" w:cs="Times New Roman"/>
+        </w:rPr>
+        <w:t>class</w:t>
+      </w:r>
+      <w:proofErr w:type="spellEnd"/>
+      <w:r>
+        <w:rPr>
+          <w:rFonts w:ascii="Times New Roman" w:hAnsi="Times New Roman" w:cs="Times New Roman"/>
+        </w:rPr>
+        <w:t xml:space="preserve"> </w:t>
+      </w:r>
+      <w:proofErr w:type="spellStart"/>
+      <w:r>
+        <w:rPr>
+          <w:rFonts w:ascii="Times New Roman" w:hAnsi="Times New Roman" w:cs="Times New Roman"/>
+        </w:rPr>
+        <w:t>DOMReaderYRNWBP</w:t>
+      </w:r>
+      <w:proofErr w:type="spellEnd"/>
+      <w:r>
+        <w:rPr>
+          <w:rFonts w:ascii="Times New Roman" w:hAnsi="Times New Roman" w:cs="Times New Roman"/>
+        </w:rPr>
+        <w:t xml:space="preserve"> {</w:t>
+      </w:r>
+    </w:p>
+    <w:p>
+      <w:pPr>
+        <w:pStyle w:val="Listaszerbekezds"/>
+        <w:ind w:left="1080"/>
+        <w:rPr>
+          <w:rFonts w:ascii="Times New Roman" w:hAnsi="Times New Roman" w:cs="Times New Roman"/>
+        </w:rPr>
+      </w:pPr>
+    </w:p>
+    <w:p>
+      <w:pPr>
+        <w:pStyle w:val="Listaszerbekezds"/>
+        <w:ind w:left="1080"/>
+        <w:rPr>
+          <w:rFonts w:ascii="Times New Roman" w:hAnsi="Times New Roman" w:cs="Times New Roman"/>
+        </w:rPr>
+      </w:pPr>
+      <w:r>
+        <w:rPr>
+          <w:rFonts w:ascii="Times New Roman" w:hAnsi="Times New Roman" w:cs="Times New Roman"/>
+        </w:rPr>
+        <w:tab/>
+      </w:r>
+      <w:proofErr w:type="spellStart"/>
+      <w:r>
+        <w:rPr>
+          <w:rFonts w:ascii="Times New Roman" w:hAnsi="Times New Roman" w:cs="Times New Roman"/>
+        </w:rPr>
+        <w:t>public</w:t>
+      </w:r>
+      <w:proofErr w:type="spellEnd"/>
+      <w:r>
+        <w:rPr>
+          <w:rFonts w:ascii="Times New Roman" w:hAnsi="Times New Roman" w:cs="Times New Roman"/>
+        </w:rPr>
+        <w:t xml:space="preserve"> </w:t>
+      </w:r>
+      <w:proofErr w:type="spellStart"/>
+      <w:r>
+        <w:rPr>
+          <w:rFonts w:ascii="Times New Roman" w:hAnsi="Times New Roman" w:cs="Times New Roman"/>
+        </w:rPr>
+        <w:t>static</w:t>
+      </w:r>
+      <w:proofErr w:type="spellEnd"/>
+      <w:r>
+        <w:rPr>
+          <w:rFonts w:ascii="Times New Roman" w:hAnsi="Times New Roman" w:cs="Times New Roman"/>
+        </w:rPr>
+        <w:t xml:space="preserve"> </w:t>
+      </w:r>
+      <w:proofErr w:type="spellStart"/>
+      <w:r>
+        <w:rPr>
+          <w:rFonts w:ascii="Times New Roman" w:hAnsi="Times New Roman" w:cs="Times New Roman"/>
+        </w:rPr>
+        <w:t>void</w:t>
+      </w:r>
+      <w:proofErr w:type="spellEnd"/>
+      <w:r>
+        <w:rPr>
+          <w:rFonts w:ascii="Times New Roman" w:hAnsi="Times New Roman" w:cs="Times New Roman"/>
+        </w:rPr>
+        <w:t xml:space="preserve"> </w:t>
+      </w:r>
+      <w:proofErr w:type="gramStart"/>
+      <w:r>
+        <w:rPr>
+          <w:rFonts w:ascii="Times New Roman" w:hAnsi="Times New Roman" w:cs="Times New Roman"/>
+        </w:rPr>
+        <w:t>main(</w:t>
+      </w:r>
+      <w:proofErr w:type="spellStart"/>
+      <w:proofErr w:type="gramEnd"/>
+      <w:r>
+        <w:rPr>
+          <w:rFonts w:ascii="Times New Roman" w:hAnsi="Times New Roman" w:cs="Times New Roman"/>
+        </w:rPr>
+        <w:t>String</w:t>
+      </w:r>
+      <w:proofErr w:type="spellEnd"/>
+      <w:r>
+        <w:rPr>
+          <w:rFonts w:ascii="Times New Roman" w:hAnsi="Times New Roman" w:cs="Times New Roman"/>
+        </w:rPr>
+        <w:t xml:space="preserve">[] </w:t>
+      </w:r>
+      <w:proofErr w:type="spellStart"/>
+      <w:r>
+        <w:rPr>
+          <w:rFonts w:ascii="Times New Roman" w:hAnsi="Times New Roman" w:cs="Times New Roman"/>
+        </w:rPr>
+        <w:t>args</w:t>
+      </w:r>
+      <w:proofErr w:type="spellEnd"/>
+      <w:r>
+        <w:rPr>
+          <w:rFonts w:ascii="Times New Roman" w:hAnsi="Times New Roman" w:cs="Times New Roman"/>
+        </w:rPr>
+        <w:t xml:space="preserve">) </w:t>
+      </w:r>
+      <w:proofErr w:type="spellStart"/>
+      <w:r>
+        <w:rPr>
+          <w:rFonts w:ascii="Times New Roman" w:hAnsi="Times New Roman" w:cs="Times New Roman"/>
+        </w:rPr>
+        <w:t>throws</w:t>
+      </w:r>
+      <w:proofErr w:type="spellEnd"/>
+      <w:r>
+        <w:rPr>
+          <w:rFonts w:ascii="Times New Roman" w:hAnsi="Times New Roman" w:cs="Times New Roman"/>
+        </w:rPr>
+        <w:t xml:space="preserve"> </w:t>
+      </w:r>
+      <w:proofErr w:type="spellStart"/>
+      <w:r>
+        <w:rPr>
+          <w:rFonts w:ascii="Times New Roman" w:hAnsi="Times New Roman" w:cs="Times New Roman"/>
+        </w:rPr>
+        <w:t>ParserConfigurationException</w:t>
+      </w:r>
+      <w:proofErr w:type="spellEnd"/>
+      <w:r>
+        <w:rPr>
+          <w:rFonts w:ascii="Times New Roman" w:hAnsi="Times New Roman" w:cs="Times New Roman"/>
+        </w:rPr>
+        <w:t xml:space="preserve">, </w:t>
+      </w:r>
+      <w:proofErr w:type="spellStart"/>
+      <w:r>
+        <w:rPr>
+          <w:rFonts w:ascii="Times New Roman" w:hAnsi="Times New Roman" w:cs="Times New Roman"/>
+        </w:rPr>
+        <w:t>SAXException</w:t>
+      </w:r>
+      <w:proofErr w:type="spellEnd"/>
+      <w:r>
+        <w:rPr>
+          <w:rFonts w:ascii="Times New Roman" w:hAnsi="Times New Roman" w:cs="Times New Roman"/>
+        </w:rPr>
+        <w:t xml:space="preserve">, </w:t>
+      </w:r>
+      <w:proofErr w:type="spellStart"/>
+      <w:r>
+        <w:rPr>
+          <w:rFonts w:ascii="Times New Roman" w:hAnsi="Times New Roman" w:cs="Times New Roman"/>
+        </w:rPr>
+        <w:t>IOException</w:t>
+      </w:r>
+      <w:proofErr w:type="spellEnd"/>
+      <w:r>
+        <w:rPr>
+          <w:rFonts w:ascii="Times New Roman" w:hAnsi="Times New Roman" w:cs="Times New Roman"/>
+        </w:rPr>
+        <w:t xml:space="preserve"> {</w:t>
+      </w:r>
+    </w:p>
+    <w:p>
+      <w:pPr>
+        <w:pStyle w:val="Listaszerbekezds"/>
+        <w:ind w:left="1080"/>
+        <w:rPr>
+          <w:rFonts w:ascii="Times New Roman" w:hAnsi="Times New Roman" w:cs="Times New Roman"/>
+        </w:rPr>
+      </w:pPr>
+      <w:r>
+        <w:rPr>
+          <w:rFonts w:ascii="Times New Roman" w:hAnsi="Times New Roman" w:cs="Times New Roman"/>
+        </w:rPr>
+        <w:tab/>
+      </w:r>
+      <w:r>
+        <w:rPr>
+          <w:rFonts w:ascii="Times New Roman" w:hAnsi="Times New Roman" w:cs="Times New Roman"/>
+        </w:rPr>
+        <w:tab/>
+        <w:t xml:space="preserve">File </w:t>
+      </w:r>
+      <w:proofErr w:type="spellStart"/>
+      <w:r>
+        <w:rPr>
+          <w:rFonts w:ascii="Times New Roman" w:hAnsi="Times New Roman" w:cs="Times New Roman"/>
+        </w:rPr>
+        <w:t>xml</w:t>
+      </w:r>
+      <w:proofErr w:type="spellEnd"/>
+      <w:r>
+        <w:rPr>
+          <w:rFonts w:ascii="Times New Roman" w:hAnsi="Times New Roman" w:cs="Times New Roman"/>
+        </w:rPr>
+        <w:t xml:space="preserve"> = </w:t>
+      </w:r>
+      <w:proofErr w:type="spellStart"/>
+      <w:r>
+        <w:rPr>
+          <w:rFonts w:ascii="Times New Roman" w:hAnsi="Times New Roman" w:cs="Times New Roman"/>
+        </w:rPr>
+        <w:t>new</w:t>
+      </w:r>
+      <w:proofErr w:type="spellEnd"/>
+      <w:r>
+        <w:rPr>
+          <w:rFonts w:ascii="Times New Roman" w:hAnsi="Times New Roman" w:cs="Times New Roman"/>
+        </w:rPr>
+        <w:t xml:space="preserve"> File("</w:t>
+      </w:r>
+      <w:proofErr w:type="spellStart"/>
+      <w:r>
+        <w:rPr>
+          <w:rFonts w:ascii="Times New Roman" w:hAnsi="Times New Roman" w:cs="Times New Roman"/>
+        </w:rPr>
+        <w:t>src</w:t>
+      </w:r>
+      <w:proofErr w:type="spellEnd"/>
+      <w:r>
+        <w:rPr>
+          <w:rFonts w:ascii="Times New Roman" w:hAnsi="Times New Roman" w:cs="Times New Roman"/>
+        </w:rPr>
+        <w:t>\\hu\\</w:t>
+      </w:r>
+      <w:proofErr w:type="spellStart"/>
+      <w:r>
+        <w:rPr>
+          <w:rFonts w:ascii="Times New Roman" w:hAnsi="Times New Roman" w:cs="Times New Roman"/>
+        </w:rPr>
+        <w:t>domparse</w:t>
+      </w:r>
+      <w:proofErr w:type="spellEnd"/>
+      <w:r>
+        <w:rPr>
+          <w:rFonts w:ascii="Times New Roman" w:hAnsi="Times New Roman" w:cs="Times New Roman"/>
+        </w:rPr>
+        <w:t>\\</w:t>
+      </w:r>
+      <w:proofErr w:type="spellStart"/>
+      <w:r>
+        <w:rPr>
+          <w:rFonts w:ascii="Times New Roman" w:hAnsi="Times New Roman" w:cs="Times New Roman"/>
+        </w:rPr>
+        <w:t>yrnwbp</w:t>
+      </w:r>
+      <w:proofErr w:type="spellEnd"/>
+      <w:r>
+        <w:rPr>
+          <w:rFonts w:ascii="Times New Roman" w:hAnsi="Times New Roman" w:cs="Times New Roman"/>
+        </w:rPr>
+        <w:t>\\XMLyrnwbp.xml");</w:t>
+      </w:r>
+    </w:p>
+    <w:p>
+      <w:pPr>
+        <w:pStyle w:val="Listaszerbekezds"/>
+        <w:ind w:left="1080"/>
+        <w:rPr>
+          <w:rFonts w:ascii="Times New Roman" w:hAnsi="Times New Roman" w:cs="Times New Roman"/>
+        </w:rPr>
+      </w:pPr>
+      <w:r>
+        <w:rPr>
+          <w:rFonts w:ascii="Times New Roman" w:hAnsi="Times New Roman" w:cs="Times New Roman"/>
+        </w:rPr>
+        <w:tab/>
+      </w:r>
+      <w:r>
+        <w:rPr>
+          <w:rFonts w:ascii="Times New Roman" w:hAnsi="Times New Roman" w:cs="Times New Roman"/>
+        </w:rPr>
+        <w:tab/>
+      </w:r>
+    </w:p>
+    <w:p>
+      <w:pPr>
+        <w:pStyle w:val="Listaszerbekezds"/>
+        <w:ind w:left="1080"/>
+        <w:rPr>
+          <w:rFonts w:ascii="Times New Roman" w:hAnsi="Times New Roman" w:cs="Times New Roman"/>
+        </w:rPr>
+      </w:pPr>
+    </w:p>
+    <w:p>
+      <w:pPr>
+        <w:pStyle w:val="Listaszerbekezds"/>
+        <w:ind w:left="1080"/>
+        <w:rPr>
+          <w:rFonts w:ascii="Times New Roman" w:hAnsi="Times New Roman" w:cs="Times New Roman"/>
+        </w:rPr>
+      </w:pPr>
+      <w:r>
+        <w:rPr>
+          <w:rFonts w:ascii="Times New Roman" w:hAnsi="Times New Roman" w:cs="Times New Roman"/>
+        </w:rPr>
+        <w:t xml:space="preserve">        // XML fájl DOM </w:t>
+      </w:r>
+      <w:proofErr w:type="spellStart"/>
+      <w:r>
+        <w:rPr>
+          <w:rFonts w:ascii="Times New Roman" w:hAnsi="Times New Roman" w:cs="Times New Roman"/>
+        </w:rPr>
+        <w:t>document</w:t>
+      </w:r>
+      <w:proofErr w:type="spellEnd"/>
+      <w:r>
+        <w:rPr>
+          <w:rFonts w:ascii="Times New Roman" w:hAnsi="Times New Roman" w:cs="Times New Roman"/>
+        </w:rPr>
+        <w:t xml:space="preserve"> alakítása</w:t>
+      </w:r>
+    </w:p>
+    <w:p>
+      <w:pPr>
+        <w:pStyle w:val="Listaszerbekezds"/>
+        <w:ind w:left="1080"/>
+        <w:rPr>
+          <w:rFonts w:ascii="Times New Roman" w:hAnsi="Times New Roman" w:cs="Times New Roman"/>
+        </w:rPr>
+      </w:pPr>
+      <w:r>
+        <w:rPr>
+          <w:rFonts w:ascii="Times New Roman" w:hAnsi="Times New Roman" w:cs="Times New Roman"/>
+        </w:rPr>
+        <w:t xml:space="preserve">        </w:t>
+      </w:r>
+      <w:proofErr w:type="spellStart"/>
+      <w:r>
+        <w:rPr>
+          <w:rFonts w:ascii="Times New Roman" w:hAnsi="Times New Roman" w:cs="Times New Roman"/>
+        </w:rPr>
+        <w:t>DocumentBuilderFactory</w:t>
+      </w:r>
+      <w:proofErr w:type="spellEnd"/>
+      <w:r>
+        <w:rPr>
+          <w:rFonts w:ascii="Times New Roman" w:hAnsi="Times New Roman" w:cs="Times New Roman"/>
+        </w:rPr>
+        <w:t xml:space="preserve"> </w:t>
+      </w:r>
+      <w:proofErr w:type="spellStart"/>
+      <w:r>
+        <w:rPr>
+          <w:rFonts w:ascii="Times New Roman" w:hAnsi="Times New Roman" w:cs="Times New Roman"/>
+        </w:rPr>
+        <w:t>factory</w:t>
+      </w:r>
+      <w:proofErr w:type="spellEnd"/>
+      <w:r>
+        <w:rPr>
+          <w:rFonts w:ascii="Times New Roman" w:hAnsi="Times New Roman" w:cs="Times New Roman"/>
+        </w:rPr>
+        <w:t xml:space="preserve"> = </w:t>
+      </w:r>
+      <w:proofErr w:type="spellStart"/>
+      <w:r>
+        <w:rPr>
+          <w:rFonts w:ascii="Times New Roman" w:hAnsi="Times New Roman" w:cs="Times New Roman"/>
+        </w:rPr>
+        <w:t>DocumentBuilderFactory.newInstance</w:t>
+      </w:r>
+      <w:proofErr w:type="spellEnd"/>
+      <w:r>
+        <w:rPr>
+          <w:rFonts w:ascii="Times New Roman" w:hAnsi="Times New Roman" w:cs="Times New Roman"/>
+        </w:rPr>
+        <w:t>();</w:t>
+      </w:r>
+    </w:p>
+    <w:p>
+      <w:pPr>
+        <w:pStyle w:val="Listaszerbekezds"/>
+        <w:ind w:left="1080"/>
+        <w:rPr>
+          <w:rFonts w:ascii="Times New Roman" w:hAnsi="Times New Roman" w:cs="Times New Roman"/>
+        </w:rPr>
+      </w:pPr>
+      <w:r>
+        <w:rPr>
+          <w:rFonts w:ascii="Times New Roman" w:hAnsi="Times New Roman" w:cs="Times New Roman"/>
+        </w:rPr>
+        <w:t xml:space="preserve">        </w:t>
+      </w:r>
+      <w:proofErr w:type="spellStart"/>
+      <w:r>
+        <w:rPr>
+          <w:rFonts w:ascii="Times New Roman" w:hAnsi="Times New Roman" w:cs="Times New Roman"/>
+        </w:rPr>
+        <w:t>DocumentBuilder</w:t>
+      </w:r>
+      <w:proofErr w:type="spellEnd"/>
+      <w:r>
+        <w:rPr>
+          <w:rFonts w:ascii="Times New Roman" w:hAnsi="Times New Roman" w:cs="Times New Roman"/>
+        </w:rPr>
+        <w:t xml:space="preserve"> </w:t>
+      </w:r>
+      <w:proofErr w:type="spellStart"/>
+      <w:r>
+        <w:rPr>
+          <w:rFonts w:ascii="Times New Roman" w:hAnsi="Times New Roman" w:cs="Times New Roman"/>
+        </w:rPr>
+        <w:t>builder</w:t>
+      </w:r>
+      <w:proofErr w:type="spellEnd"/>
+      <w:r>
+        <w:rPr>
+          <w:rFonts w:ascii="Times New Roman" w:hAnsi="Times New Roman" w:cs="Times New Roman"/>
+        </w:rPr>
+        <w:t xml:space="preserve"> = </w:t>
+      </w:r>
+      <w:proofErr w:type="spellStart"/>
+      <w:proofErr w:type="gramStart"/>
+      <w:r>
+        <w:rPr>
+          <w:rFonts w:ascii="Times New Roman" w:hAnsi="Times New Roman" w:cs="Times New Roman"/>
+        </w:rPr>
+        <w:t>factory.newDocumentBuilder</w:t>
+      </w:r>
+      <w:proofErr w:type="spellEnd"/>
+      <w:proofErr w:type="gramEnd"/>
+      <w:r>
+        <w:rPr>
+          <w:rFonts w:ascii="Times New Roman" w:hAnsi="Times New Roman" w:cs="Times New Roman"/>
+        </w:rPr>
+        <w:t>();</w:t>
+      </w:r>
+    </w:p>
+    <w:p>
+      <w:pPr>
+        <w:pStyle w:val="Listaszerbekezds"/>
+        <w:ind w:left="1080"/>
+        <w:rPr>
+          <w:rFonts w:ascii="Times New Roman" w:hAnsi="Times New Roman" w:cs="Times New Roman"/>
+        </w:rPr>
+      </w:pPr>
+      <w:r>
+        <w:rPr>
+          <w:rFonts w:ascii="Times New Roman" w:hAnsi="Times New Roman" w:cs="Times New Roman"/>
+        </w:rPr>
+        <w:t xml:space="preserve">        </w:t>
+      </w:r>
+      <w:proofErr w:type="spellStart"/>
+      <w:r>
+        <w:rPr>
+          <w:rFonts w:ascii="Times New Roman" w:hAnsi="Times New Roman" w:cs="Times New Roman"/>
+        </w:rPr>
+        <w:t>Document</w:t>
+      </w:r>
+      <w:proofErr w:type="spellEnd"/>
+      <w:r>
+        <w:rPr>
+          <w:rFonts w:ascii="Times New Roman" w:hAnsi="Times New Roman" w:cs="Times New Roman"/>
+        </w:rPr>
+        <w:t xml:space="preserve"> </w:t>
+      </w:r>
+      <w:proofErr w:type="spellStart"/>
+      <w:r>
+        <w:rPr>
+          <w:rFonts w:ascii="Times New Roman" w:hAnsi="Times New Roman" w:cs="Times New Roman"/>
+        </w:rPr>
+        <w:t>document</w:t>
+      </w:r>
+      <w:proofErr w:type="spellEnd"/>
+      <w:r>
+        <w:rPr>
+          <w:rFonts w:ascii="Times New Roman" w:hAnsi="Times New Roman" w:cs="Times New Roman"/>
+        </w:rPr>
+        <w:t xml:space="preserve"> = </w:t>
+      </w:r>
+      <w:proofErr w:type="spellStart"/>
+      <w:proofErr w:type="gramStart"/>
+      <w:r>
+        <w:rPr>
+          <w:rFonts w:ascii="Times New Roman" w:hAnsi="Times New Roman" w:cs="Times New Roman"/>
+        </w:rPr>
+        <w:t>builder.parse</w:t>
+      </w:r>
+      <w:proofErr w:type="spellEnd"/>
+      <w:proofErr w:type="gramEnd"/>
+      <w:r>
+        <w:rPr>
+          <w:rFonts w:ascii="Times New Roman" w:hAnsi="Times New Roman" w:cs="Times New Roman"/>
+        </w:rPr>
+        <w:t>(</w:t>
+      </w:r>
+      <w:proofErr w:type="spellStart"/>
+      <w:r>
+        <w:rPr>
+          <w:rFonts w:ascii="Times New Roman" w:hAnsi="Times New Roman" w:cs="Times New Roman"/>
+        </w:rPr>
+        <w:t>xml</w:t>
+      </w:r>
+      <w:proofErr w:type="spellEnd"/>
+      <w:r>
+        <w:rPr>
+          <w:rFonts w:ascii="Times New Roman" w:hAnsi="Times New Roman" w:cs="Times New Roman"/>
+        </w:rPr>
+        <w:t>);</w:t>
+      </w:r>
+    </w:p>
+    <w:p>
+      <w:pPr>
+        <w:pStyle w:val="Listaszerbekezds"/>
+        <w:ind w:left="1080"/>
+        <w:rPr>
+          <w:rFonts w:ascii="Times New Roman" w:hAnsi="Times New Roman" w:cs="Times New Roman"/>
+        </w:rPr>
+      </w:pPr>
+    </w:p>
+    <w:p>
+      <w:pPr>
+        <w:pStyle w:val="Listaszerbekezds"/>
+        <w:ind w:left="1080"/>
+        <w:rPr>
+          <w:rFonts w:ascii="Times New Roman" w:hAnsi="Times New Roman" w:cs="Times New Roman"/>
+        </w:rPr>
+      </w:pPr>
+      <w:r>
+        <w:rPr>
+          <w:rFonts w:ascii="Times New Roman" w:hAnsi="Times New Roman" w:cs="Times New Roman"/>
+        </w:rPr>
+        <w:t xml:space="preserve">        // DOM </w:t>
+      </w:r>
+      <w:proofErr w:type="spellStart"/>
+      <w:r>
+        <w:rPr>
+          <w:rFonts w:ascii="Times New Roman" w:hAnsi="Times New Roman" w:cs="Times New Roman"/>
+        </w:rPr>
+        <w:t>document</w:t>
+      </w:r>
+      <w:proofErr w:type="spellEnd"/>
+      <w:r>
+        <w:rPr>
+          <w:rFonts w:ascii="Times New Roman" w:hAnsi="Times New Roman" w:cs="Times New Roman"/>
+        </w:rPr>
+        <w:t xml:space="preserve"> átalakítása DOM </w:t>
+      </w:r>
+      <w:proofErr w:type="spellStart"/>
+      <w:r>
+        <w:rPr>
+          <w:rFonts w:ascii="Times New Roman" w:hAnsi="Times New Roman" w:cs="Times New Roman"/>
+        </w:rPr>
+        <w:t>DocumentTraversal</w:t>
+      </w:r>
+      <w:proofErr w:type="spellEnd"/>
+      <w:r>
+        <w:rPr>
+          <w:rFonts w:ascii="Times New Roman" w:hAnsi="Times New Roman" w:cs="Times New Roman"/>
+        </w:rPr>
+        <w:t xml:space="preserve"> formába</w:t>
+      </w:r>
+    </w:p>
+    <w:p>
+      <w:pPr>
+        <w:pStyle w:val="Listaszerbekezds"/>
+        <w:ind w:left="1080"/>
+        <w:rPr>
+          <w:rFonts w:ascii="Times New Roman" w:hAnsi="Times New Roman" w:cs="Times New Roman"/>
+        </w:rPr>
+      </w:pPr>
+      <w:r>
+        <w:rPr>
+          <w:rFonts w:ascii="Times New Roman" w:hAnsi="Times New Roman" w:cs="Times New Roman"/>
+        </w:rPr>
+        <w:t xml:space="preserve">        </w:t>
+      </w:r>
+      <w:proofErr w:type="spellStart"/>
+      <w:r>
+        <w:rPr>
+          <w:rFonts w:ascii="Times New Roman" w:hAnsi="Times New Roman" w:cs="Times New Roman"/>
+        </w:rPr>
+        <w:t>DocumentTraversal</w:t>
+      </w:r>
+      <w:proofErr w:type="spellEnd"/>
+      <w:r>
+        <w:rPr>
+          <w:rFonts w:ascii="Times New Roman" w:hAnsi="Times New Roman" w:cs="Times New Roman"/>
+        </w:rPr>
+        <w:t xml:space="preserve"> </w:t>
+      </w:r>
+      <w:proofErr w:type="spellStart"/>
+      <w:r>
+        <w:rPr>
+          <w:rFonts w:ascii="Times New Roman" w:hAnsi="Times New Roman" w:cs="Times New Roman"/>
+        </w:rPr>
+        <w:t>traversal</w:t>
+      </w:r>
+      <w:proofErr w:type="spellEnd"/>
+      <w:r>
+        <w:rPr>
+          <w:rFonts w:ascii="Times New Roman" w:hAnsi="Times New Roman" w:cs="Times New Roman"/>
+        </w:rPr>
+        <w:t xml:space="preserve"> = (</w:t>
+      </w:r>
+      <w:proofErr w:type="spellStart"/>
+      <w:r>
+        <w:rPr>
+          <w:rFonts w:ascii="Times New Roman" w:hAnsi="Times New Roman" w:cs="Times New Roman"/>
+        </w:rPr>
+        <w:t>DocumentTraversal</w:t>
+      </w:r>
+      <w:proofErr w:type="spellEnd"/>
+      <w:r>
+        <w:rPr>
+          <w:rFonts w:ascii="Times New Roman" w:hAnsi="Times New Roman" w:cs="Times New Roman"/>
+        </w:rPr>
+        <w:t xml:space="preserve">) </w:t>
+      </w:r>
+      <w:proofErr w:type="spellStart"/>
+      <w:r>
+        <w:rPr>
+          <w:rFonts w:ascii="Times New Roman" w:hAnsi="Times New Roman" w:cs="Times New Roman"/>
+        </w:rPr>
+        <w:t>document</w:t>
+      </w:r>
+      <w:proofErr w:type="spellEnd"/>
+      <w:r>
+        <w:rPr>
+          <w:rFonts w:ascii="Times New Roman" w:hAnsi="Times New Roman" w:cs="Times New Roman"/>
+        </w:rPr>
+        <w:t>;</w:t>
+      </w:r>
+    </w:p>
+    <w:p>
+      <w:pPr>
+        <w:pStyle w:val="Listaszerbekezds"/>
+        <w:ind w:left="1080"/>
+        <w:rPr>
+          <w:rFonts w:ascii="Times New Roman" w:hAnsi="Times New Roman" w:cs="Times New Roman"/>
+        </w:rPr>
+      </w:pPr>
+    </w:p>
+    <w:p>
+      <w:pPr>
+        <w:pStyle w:val="Listaszerbekezds"/>
+        <w:ind w:left="1080"/>
+        <w:rPr>
+          <w:rFonts w:ascii="Times New Roman" w:hAnsi="Times New Roman" w:cs="Times New Roman"/>
+        </w:rPr>
+      </w:pPr>
+      <w:r>
+        <w:rPr>
+          <w:rFonts w:ascii="Times New Roman" w:hAnsi="Times New Roman" w:cs="Times New Roman"/>
+        </w:rPr>
+        <w:t xml:space="preserve">        //</w:t>
+      </w:r>
+      <w:proofErr w:type="spellStart"/>
+      <w:r>
+        <w:rPr>
+          <w:rFonts w:ascii="Times New Roman" w:hAnsi="Times New Roman" w:cs="Times New Roman"/>
+        </w:rPr>
+        <w:t>TreeWalker</w:t>
+      </w:r>
+      <w:proofErr w:type="spellEnd"/>
+      <w:r>
+        <w:rPr>
+          <w:rFonts w:ascii="Times New Roman" w:hAnsi="Times New Roman" w:cs="Times New Roman"/>
+        </w:rPr>
+        <w:t xml:space="preserve"> inicializálása</w:t>
+      </w:r>
+    </w:p>
+    <w:p>
+      <w:pPr>
+        <w:pStyle w:val="Listaszerbekezds"/>
+        <w:ind w:left="1080"/>
+        <w:rPr>
+          <w:rFonts w:ascii="Times New Roman" w:hAnsi="Times New Roman" w:cs="Times New Roman"/>
+        </w:rPr>
+      </w:pPr>
+      <w:r>
+        <w:rPr>
+          <w:rFonts w:ascii="Times New Roman" w:hAnsi="Times New Roman" w:cs="Times New Roman"/>
+        </w:rPr>
+        <w:t xml:space="preserve">        </w:t>
+      </w:r>
+      <w:proofErr w:type="spellStart"/>
+      <w:r>
+        <w:rPr>
+          <w:rFonts w:ascii="Times New Roman" w:hAnsi="Times New Roman" w:cs="Times New Roman"/>
+        </w:rPr>
+        <w:t>TreeWalker</w:t>
+      </w:r>
+      <w:proofErr w:type="spellEnd"/>
+      <w:r>
+        <w:rPr>
+          <w:rFonts w:ascii="Times New Roman" w:hAnsi="Times New Roman" w:cs="Times New Roman"/>
+        </w:rPr>
+        <w:t xml:space="preserve"> </w:t>
+      </w:r>
+      <w:proofErr w:type="spellStart"/>
+      <w:r>
+        <w:rPr>
+          <w:rFonts w:ascii="Times New Roman" w:hAnsi="Times New Roman" w:cs="Times New Roman"/>
+        </w:rPr>
+        <w:t>walker</w:t>
+      </w:r>
+      <w:proofErr w:type="spellEnd"/>
+      <w:r>
+        <w:rPr>
+          <w:rFonts w:ascii="Times New Roman" w:hAnsi="Times New Roman" w:cs="Times New Roman"/>
+        </w:rPr>
+        <w:t xml:space="preserve"> = </w:t>
+      </w:r>
+      <w:proofErr w:type="spellStart"/>
+      <w:proofErr w:type="gramStart"/>
+      <w:r>
+        <w:rPr>
+          <w:rFonts w:ascii="Times New Roman" w:hAnsi="Times New Roman" w:cs="Times New Roman"/>
+        </w:rPr>
+        <w:t>traversal.createTreeWalker</w:t>
+      </w:r>
+      <w:proofErr w:type="spellEnd"/>
+      <w:proofErr w:type="gramEnd"/>
+      <w:r>
+        <w:rPr>
+          <w:rFonts w:ascii="Times New Roman" w:hAnsi="Times New Roman" w:cs="Times New Roman"/>
+        </w:rPr>
+        <w:t>(</w:t>
+      </w:r>
+      <w:proofErr w:type="spellStart"/>
+      <w:r>
+        <w:rPr>
+          <w:rFonts w:ascii="Times New Roman" w:hAnsi="Times New Roman" w:cs="Times New Roman"/>
+        </w:rPr>
+        <w:t>document.getDocumentElement</w:t>
+      </w:r>
+      <w:proofErr w:type="spellEnd"/>
+      <w:r>
+        <w:rPr>
+          <w:rFonts w:ascii="Times New Roman" w:hAnsi="Times New Roman" w:cs="Times New Roman"/>
+        </w:rPr>
+        <w:t>(),</w:t>
+      </w:r>
+    </w:p>
+    <w:p>
+      <w:pPr>
+        <w:pStyle w:val="Listaszerbekezds"/>
+        <w:ind w:left="1080"/>
+        <w:rPr>
+          <w:rFonts w:ascii="Times New Roman" w:hAnsi="Times New Roman" w:cs="Times New Roman"/>
+        </w:rPr>
+      </w:pPr>
+      <w:r>
+        <w:rPr>
+          <w:rFonts w:ascii="Times New Roman" w:hAnsi="Times New Roman" w:cs="Times New Roman"/>
+        </w:rPr>
+        <w:t xml:space="preserve">                </w:t>
+      </w:r>
+      <w:proofErr w:type="spellStart"/>
+      <w:r>
+        <w:rPr>
+          <w:rFonts w:ascii="Times New Roman" w:hAnsi="Times New Roman" w:cs="Times New Roman"/>
+        </w:rPr>
+        <w:t>NodeFilter.SHOW_ELEMENT</w:t>
+      </w:r>
+      <w:proofErr w:type="spellEnd"/>
+      <w:r>
+        <w:rPr>
+          <w:rFonts w:ascii="Times New Roman" w:hAnsi="Times New Roman" w:cs="Times New Roman"/>
+        </w:rPr>
+        <w:t xml:space="preserve"> | </w:t>
+      </w:r>
+      <w:proofErr w:type="spellStart"/>
+      <w:r>
+        <w:rPr>
+          <w:rFonts w:ascii="Times New Roman" w:hAnsi="Times New Roman" w:cs="Times New Roman"/>
+        </w:rPr>
+        <w:t>NodeFilter.SHOW_TEXT</w:t>
+      </w:r>
+      <w:proofErr w:type="spellEnd"/>
+      <w:r>
+        <w:rPr>
+          <w:rFonts w:ascii="Times New Roman" w:hAnsi="Times New Roman" w:cs="Times New Roman"/>
+        </w:rPr>
+        <w:t xml:space="preserve">, null, </w:t>
+      </w:r>
+      <w:proofErr w:type="spellStart"/>
+      <w:r>
+        <w:rPr>
+          <w:rFonts w:ascii="Times New Roman" w:hAnsi="Times New Roman" w:cs="Times New Roman"/>
+        </w:rPr>
+        <w:t>true</w:t>
+      </w:r>
+      <w:proofErr w:type="spellEnd"/>
+      <w:r>
+        <w:rPr>
+          <w:rFonts w:ascii="Times New Roman" w:hAnsi="Times New Roman" w:cs="Times New Roman"/>
+        </w:rPr>
+        <w:t>);</w:t>
+      </w:r>
+    </w:p>
+    <w:p>
+      <w:pPr>
+        <w:pStyle w:val="Listaszerbekezds"/>
+        <w:ind w:left="1080"/>
+        <w:rPr>
+          <w:rFonts w:ascii="Times New Roman" w:hAnsi="Times New Roman" w:cs="Times New Roman"/>
+        </w:rPr>
+      </w:pPr>
+    </w:p>
+    <w:p>
+      <w:pPr>
+        <w:pStyle w:val="Listaszerbekezds"/>
+        <w:ind w:left="1080"/>
+        <w:rPr>
+          <w:rFonts w:ascii="Times New Roman" w:hAnsi="Times New Roman" w:cs="Times New Roman"/>
+        </w:rPr>
+      </w:pPr>
+      <w:r>
+        <w:rPr>
+          <w:rFonts w:ascii="Times New Roman" w:hAnsi="Times New Roman" w:cs="Times New Roman"/>
+        </w:rPr>
+        <w:t xml:space="preserve">        //DOM bejárása és kiíratása</w:t>
+      </w:r>
+    </w:p>
+    <w:p>
+      <w:pPr>
+        <w:pStyle w:val="Listaszerbekezds"/>
+        <w:ind w:left="1080"/>
+        <w:rPr>
+          <w:rFonts w:ascii="Times New Roman" w:hAnsi="Times New Roman" w:cs="Times New Roman"/>
+        </w:rPr>
+      </w:pPr>
+      <w:r>
+        <w:rPr>
+          <w:rFonts w:ascii="Times New Roman" w:hAnsi="Times New Roman" w:cs="Times New Roman"/>
+        </w:rPr>
+        <w:t xml:space="preserve">        </w:t>
+      </w:r>
+      <w:proofErr w:type="spellStart"/>
+      <w:r>
+        <w:rPr>
+          <w:rFonts w:ascii="Times New Roman" w:hAnsi="Times New Roman" w:cs="Times New Roman"/>
+        </w:rPr>
+        <w:t>DomTraverser.traverseLevel</w:t>
+      </w:r>
+      <w:proofErr w:type="spellEnd"/>
+      <w:r>
+        <w:rPr>
+          <w:rFonts w:ascii="Times New Roman" w:hAnsi="Times New Roman" w:cs="Times New Roman"/>
+        </w:rPr>
+        <w:t>(</w:t>
+      </w:r>
+      <w:proofErr w:type="spellStart"/>
+      <w:r>
+        <w:rPr>
+          <w:rFonts w:ascii="Times New Roman" w:hAnsi="Times New Roman" w:cs="Times New Roman"/>
+        </w:rPr>
+        <w:t>walker</w:t>
+      </w:r>
+      <w:proofErr w:type="spellEnd"/>
+      <w:r>
+        <w:rPr>
+          <w:rFonts w:ascii="Times New Roman" w:hAnsi="Times New Roman" w:cs="Times New Roman"/>
+        </w:rPr>
+        <w:t>, "");</w:t>
+      </w:r>
+    </w:p>
+    <w:p>
+      <w:pPr>
+        <w:pStyle w:val="Listaszerbekezds"/>
+        <w:ind w:left="1080"/>
+        <w:rPr>
+          <w:rFonts w:ascii="Times New Roman" w:hAnsi="Times New Roman" w:cs="Times New Roman"/>
+        </w:rPr>
+      </w:pPr>
+      <w:r>
+        <w:rPr>
+          <w:rFonts w:ascii="Times New Roman" w:hAnsi="Times New Roman" w:cs="Times New Roman"/>
+        </w:rPr>
+        <w:t xml:space="preserve">    }</w:t>
+      </w:r>
+    </w:p>
+    <w:p>
+      <w:pPr>
+        <w:pStyle w:val="Listaszerbekezds"/>
+        <w:ind w:left="1080"/>
+        <w:rPr>
+          <w:rFonts w:ascii="Times New Roman" w:hAnsi="Times New Roman" w:cs="Times New Roman"/>
+        </w:rPr>
+      </w:pPr>
+    </w:p>
+    <w:p>
+      <w:pPr>
+        <w:pStyle w:val="Listaszerbekezds"/>
+        <w:ind w:left="1080"/>
+        <w:rPr>
+          <w:rFonts w:ascii="Times New Roman" w:hAnsi="Times New Roman" w:cs="Times New Roman"/>
+        </w:rPr>
+      </w:pPr>
+      <w:r>
+        <w:rPr>
+          <w:rFonts w:ascii="Times New Roman" w:hAnsi="Times New Roman" w:cs="Times New Roman"/>
+        </w:rPr>
+        <w:t xml:space="preserve">    </w:t>
+      </w:r>
+      <w:proofErr w:type="spellStart"/>
+      <w:r>
+        <w:rPr>
+          <w:rFonts w:ascii="Times New Roman" w:hAnsi="Times New Roman" w:cs="Times New Roman"/>
+        </w:rPr>
+        <w:t>private</w:t>
+      </w:r>
+      <w:proofErr w:type="spellEnd"/>
+      <w:r>
+        <w:rPr>
+          <w:rFonts w:ascii="Times New Roman" w:hAnsi="Times New Roman" w:cs="Times New Roman"/>
+        </w:rPr>
+        <w:t xml:space="preserve"> </w:t>
+      </w:r>
+      <w:proofErr w:type="spellStart"/>
+      <w:r>
+        <w:rPr>
+          <w:rFonts w:ascii="Times New Roman" w:hAnsi="Times New Roman" w:cs="Times New Roman"/>
+        </w:rPr>
+        <w:t>static</w:t>
+      </w:r>
+      <w:proofErr w:type="spellEnd"/>
+      <w:r>
+        <w:rPr>
+          <w:rFonts w:ascii="Times New Roman" w:hAnsi="Times New Roman" w:cs="Times New Roman"/>
+        </w:rPr>
+        <w:t xml:space="preserve"> </w:t>
+      </w:r>
+      <w:proofErr w:type="spellStart"/>
+      <w:r>
+        <w:rPr>
+          <w:rFonts w:ascii="Times New Roman" w:hAnsi="Times New Roman" w:cs="Times New Roman"/>
+        </w:rPr>
+        <w:t>class</w:t>
+      </w:r>
+      <w:proofErr w:type="spellEnd"/>
+      <w:r>
+        <w:rPr>
+          <w:rFonts w:ascii="Times New Roman" w:hAnsi="Times New Roman" w:cs="Times New Roman"/>
+        </w:rPr>
+        <w:t xml:space="preserve"> </w:t>
+      </w:r>
+      <w:proofErr w:type="spellStart"/>
+      <w:r>
+        <w:rPr>
+          <w:rFonts w:ascii="Times New Roman" w:hAnsi="Times New Roman" w:cs="Times New Roman"/>
+        </w:rPr>
+        <w:t>DomTraverser</w:t>
+      </w:r>
+      <w:proofErr w:type="spellEnd"/>
+      <w:r>
+        <w:rPr>
+          <w:rFonts w:ascii="Times New Roman" w:hAnsi="Times New Roman" w:cs="Times New Roman"/>
+        </w:rPr>
+        <w:t xml:space="preserve"> {</w:t>
+      </w:r>
+    </w:p>
+    <w:p>
+      <w:pPr>
+        <w:pStyle w:val="Listaszerbekezds"/>
+        <w:ind w:left="1080"/>
+        <w:rPr>
+          <w:rFonts w:ascii="Times New Roman" w:hAnsi="Times New Roman" w:cs="Times New Roman"/>
+        </w:rPr>
+      </w:pPr>
+      <w:r>
+        <w:rPr>
+          <w:rFonts w:ascii="Times New Roman" w:hAnsi="Times New Roman" w:cs="Times New Roman"/>
+        </w:rPr>
+        <w:t xml:space="preserve">        </w:t>
+      </w:r>
+      <w:proofErr w:type="spellStart"/>
+      <w:r>
+        <w:rPr>
+          <w:rFonts w:ascii="Times New Roman" w:hAnsi="Times New Roman" w:cs="Times New Roman"/>
+        </w:rPr>
+        <w:t>public</w:t>
+      </w:r>
+      <w:proofErr w:type="spellEnd"/>
+      <w:r>
+        <w:rPr>
+          <w:rFonts w:ascii="Times New Roman" w:hAnsi="Times New Roman" w:cs="Times New Roman"/>
+        </w:rPr>
+        <w:t xml:space="preserve"> </w:t>
+      </w:r>
+      <w:proofErr w:type="spellStart"/>
+      <w:r>
+        <w:rPr>
+          <w:rFonts w:ascii="Times New Roman" w:hAnsi="Times New Roman" w:cs="Times New Roman"/>
+        </w:rPr>
+        <w:t>static</w:t>
+      </w:r>
+      <w:proofErr w:type="spellEnd"/>
+      <w:r>
+        <w:rPr>
+          <w:rFonts w:ascii="Times New Roman" w:hAnsi="Times New Roman" w:cs="Times New Roman"/>
+        </w:rPr>
+        <w:t xml:space="preserve"> </w:t>
+      </w:r>
+      <w:proofErr w:type="spellStart"/>
+      <w:r>
+        <w:rPr>
+          <w:rFonts w:ascii="Times New Roman" w:hAnsi="Times New Roman" w:cs="Times New Roman"/>
+        </w:rPr>
+        <w:t>void</w:t>
+      </w:r>
+      <w:proofErr w:type="spellEnd"/>
+      <w:r>
+        <w:rPr>
+          <w:rFonts w:ascii="Times New Roman" w:hAnsi="Times New Roman" w:cs="Times New Roman"/>
+        </w:rPr>
+        <w:t xml:space="preserve"> </w:t>
+      </w:r>
+      <w:proofErr w:type="spellStart"/>
+      <w:proofErr w:type="gramStart"/>
+      <w:r>
+        <w:rPr>
+          <w:rFonts w:ascii="Times New Roman" w:hAnsi="Times New Roman" w:cs="Times New Roman"/>
+        </w:rPr>
+        <w:t>traverseLevel</w:t>
+      </w:r>
+      <w:proofErr w:type="spellEnd"/>
+      <w:r>
+        <w:rPr>
+          <w:rFonts w:ascii="Times New Roman" w:hAnsi="Times New Roman" w:cs="Times New Roman"/>
+        </w:rPr>
+        <w:t>(</w:t>
+      </w:r>
+      <w:proofErr w:type="spellStart"/>
+      <w:proofErr w:type="gramEnd"/>
+      <w:r>
+        <w:rPr>
+          <w:rFonts w:ascii="Times New Roman" w:hAnsi="Times New Roman" w:cs="Times New Roman"/>
+        </w:rPr>
+        <w:t>TreeWalker</w:t>
+      </w:r>
+      <w:proofErr w:type="spellEnd"/>
+      <w:r>
+        <w:rPr>
+          <w:rFonts w:ascii="Times New Roman" w:hAnsi="Times New Roman" w:cs="Times New Roman"/>
+        </w:rPr>
+        <w:t xml:space="preserve"> </w:t>
+      </w:r>
+      <w:proofErr w:type="spellStart"/>
+      <w:r>
+        <w:rPr>
+          <w:rFonts w:ascii="Times New Roman" w:hAnsi="Times New Roman" w:cs="Times New Roman"/>
+        </w:rPr>
+        <w:t>walker</w:t>
+      </w:r>
+      <w:proofErr w:type="spellEnd"/>
+      <w:r>
+        <w:rPr>
+          <w:rFonts w:ascii="Times New Roman" w:hAnsi="Times New Roman" w:cs="Times New Roman"/>
+        </w:rPr>
+        <w:t xml:space="preserve">, </w:t>
+      </w:r>
+      <w:proofErr w:type="spellStart"/>
+      <w:r>
+        <w:rPr>
+          <w:rFonts w:ascii="Times New Roman" w:hAnsi="Times New Roman" w:cs="Times New Roman"/>
+        </w:rPr>
+        <w:t>String</w:t>
+      </w:r>
+      <w:proofErr w:type="spellEnd"/>
+      <w:r>
+        <w:rPr>
+          <w:rFonts w:ascii="Times New Roman" w:hAnsi="Times New Roman" w:cs="Times New Roman"/>
+        </w:rPr>
+        <w:t xml:space="preserve"> </w:t>
+      </w:r>
+      <w:proofErr w:type="spellStart"/>
+      <w:r>
+        <w:rPr>
+          <w:rFonts w:ascii="Times New Roman" w:hAnsi="Times New Roman" w:cs="Times New Roman"/>
+        </w:rPr>
+        <w:t>indent</w:t>
+      </w:r>
+      <w:proofErr w:type="spellEnd"/>
+      <w:r>
+        <w:rPr>
+          <w:rFonts w:ascii="Times New Roman" w:hAnsi="Times New Roman" w:cs="Times New Roman"/>
+        </w:rPr>
+        <w:t>) {</w:t>
+      </w:r>
+    </w:p>
+    <w:p>
+      <w:pPr>
+        <w:pStyle w:val="Listaszerbekezds"/>
+        <w:ind w:left="1080"/>
+        <w:rPr>
+          <w:rFonts w:ascii="Times New Roman" w:hAnsi="Times New Roman" w:cs="Times New Roman"/>
+        </w:rPr>
+      </w:pPr>
+      <w:r>
+        <w:rPr>
+          <w:rFonts w:ascii="Times New Roman" w:hAnsi="Times New Roman" w:cs="Times New Roman"/>
+        </w:rPr>
+        <w:t xml:space="preserve">            // aktuális csomópont</w:t>
+      </w:r>
+    </w:p>
+    <w:p>
+      <w:pPr>
+        <w:pStyle w:val="Listaszerbekezds"/>
+        <w:ind w:left="1080"/>
+        <w:rPr>
+          <w:rFonts w:ascii="Times New Roman" w:hAnsi="Times New Roman" w:cs="Times New Roman"/>
+        </w:rPr>
+      </w:pPr>
+      <w:r>
+        <w:rPr>
+          <w:rFonts w:ascii="Times New Roman" w:hAnsi="Times New Roman" w:cs="Times New Roman"/>
+        </w:rPr>
+        <w:t xml:space="preserve">            </w:t>
+      </w:r>
+      <w:proofErr w:type="spellStart"/>
+      <w:r>
+        <w:rPr>
+          <w:rFonts w:ascii="Times New Roman" w:hAnsi="Times New Roman" w:cs="Times New Roman"/>
+        </w:rPr>
+        <w:t>Node</w:t>
+      </w:r>
+      <w:proofErr w:type="spellEnd"/>
+      <w:r>
+        <w:rPr>
+          <w:rFonts w:ascii="Times New Roman" w:hAnsi="Times New Roman" w:cs="Times New Roman"/>
+        </w:rPr>
+        <w:t xml:space="preserve"> </w:t>
+      </w:r>
+      <w:proofErr w:type="spellStart"/>
+      <w:r>
+        <w:rPr>
+          <w:rFonts w:ascii="Times New Roman" w:hAnsi="Times New Roman" w:cs="Times New Roman"/>
+        </w:rPr>
+        <w:t>node</w:t>
+      </w:r>
+      <w:proofErr w:type="spellEnd"/>
+      <w:r>
+        <w:rPr>
+          <w:rFonts w:ascii="Times New Roman" w:hAnsi="Times New Roman" w:cs="Times New Roman"/>
+        </w:rPr>
+        <w:t xml:space="preserve"> = </w:t>
+      </w:r>
+      <w:proofErr w:type="spellStart"/>
+      <w:proofErr w:type="gramStart"/>
+      <w:r>
+        <w:rPr>
+          <w:rFonts w:ascii="Times New Roman" w:hAnsi="Times New Roman" w:cs="Times New Roman"/>
+        </w:rPr>
+        <w:t>walker.getCurrentNode</w:t>
+      </w:r>
+      <w:proofErr w:type="spellEnd"/>
+      <w:proofErr w:type="gramEnd"/>
+      <w:r>
+        <w:rPr>
+          <w:rFonts w:ascii="Times New Roman" w:hAnsi="Times New Roman" w:cs="Times New Roman"/>
+        </w:rPr>
+        <w:t>();</w:t>
+      </w:r>
+    </w:p>
+    <w:p>
+      <w:pPr>
+        <w:pStyle w:val="Listaszerbekezds"/>
+        <w:ind w:left="1080"/>
+        <w:rPr>
+          <w:rFonts w:ascii="Times New Roman" w:hAnsi="Times New Roman" w:cs="Times New Roman"/>
+        </w:rPr>
+      </w:pPr>
+    </w:p>
+    <w:p>
+      <w:pPr>
+        <w:pStyle w:val="Listaszerbekezds"/>
+        <w:ind w:left="1080"/>
+        <w:rPr>
+          <w:rFonts w:ascii="Times New Roman" w:hAnsi="Times New Roman" w:cs="Times New Roman"/>
+        </w:rPr>
+      </w:pPr>
+      <w:r>
+        <w:rPr>
+          <w:rFonts w:ascii="Times New Roman" w:hAnsi="Times New Roman" w:cs="Times New Roman"/>
+        </w:rPr>
+        <w:t xml:space="preserve">            </w:t>
+      </w:r>
+      <w:proofErr w:type="spellStart"/>
+      <w:r>
+        <w:rPr>
+          <w:rFonts w:ascii="Times New Roman" w:hAnsi="Times New Roman" w:cs="Times New Roman"/>
+        </w:rPr>
+        <w:t>if</w:t>
+      </w:r>
+      <w:proofErr w:type="spellEnd"/>
+      <w:r>
+        <w:rPr>
+          <w:rFonts w:ascii="Times New Roman" w:hAnsi="Times New Roman" w:cs="Times New Roman"/>
+        </w:rPr>
+        <w:t xml:space="preserve"> (</w:t>
+      </w:r>
+      <w:proofErr w:type="spellStart"/>
+      <w:proofErr w:type="gramStart"/>
+      <w:r>
+        <w:rPr>
+          <w:rFonts w:ascii="Times New Roman" w:hAnsi="Times New Roman" w:cs="Times New Roman"/>
+        </w:rPr>
+        <w:t>node.getNodeType</w:t>
+      </w:r>
+      <w:proofErr w:type="spellEnd"/>
+      <w:proofErr w:type="gramEnd"/>
+      <w:r>
+        <w:rPr>
+          <w:rFonts w:ascii="Times New Roman" w:hAnsi="Times New Roman" w:cs="Times New Roman"/>
+        </w:rPr>
+        <w:t xml:space="preserve">() == </w:t>
+      </w:r>
+      <w:proofErr w:type="spellStart"/>
+      <w:r>
+        <w:rPr>
+          <w:rFonts w:ascii="Times New Roman" w:hAnsi="Times New Roman" w:cs="Times New Roman"/>
+        </w:rPr>
+        <w:t>Node.ELEMENT_NODE</w:t>
+      </w:r>
+      <w:proofErr w:type="spellEnd"/>
+      <w:r>
+        <w:rPr>
+          <w:rFonts w:ascii="Times New Roman" w:hAnsi="Times New Roman" w:cs="Times New Roman"/>
+        </w:rPr>
+        <w:t>) {</w:t>
+      </w:r>
+    </w:p>
+    <w:p>
+      <w:pPr>
+        <w:pStyle w:val="Listaszerbekezds"/>
+        <w:ind w:left="1080"/>
+        <w:rPr>
+          <w:rFonts w:ascii="Times New Roman" w:hAnsi="Times New Roman" w:cs="Times New Roman"/>
+        </w:rPr>
+      </w:pPr>
+      <w:r>
+        <w:rPr>
+          <w:rFonts w:ascii="Times New Roman" w:hAnsi="Times New Roman" w:cs="Times New Roman"/>
+        </w:rPr>
+        <w:t xml:space="preserve">                </w:t>
+      </w:r>
+      <w:proofErr w:type="spellStart"/>
+      <w:proofErr w:type="gramStart"/>
+      <w:r>
+        <w:rPr>
+          <w:rFonts w:ascii="Times New Roman" w:hAnsi="Times New Roman" w:cs="Times New Roman"/>
+        </w:rPr>
+        <w:t>printElementNode</w:t>
+      </w:r>
+      <w:proofErr w:type="spellEnd"/>
+      <w:r>
+        <w:rPr>
+          <w:rFonts w:ascii="Times New Roman" w:hAnsi="Times New Roman" w:cs="Times New Roman"/>
+        </w:rPr>
+        <w:t>(</w:t>
+      </w:r>
+      <w:proofErr w:type="spellStart"/>
+      <w:proofErr w:type="gramEnd"/>
+      <w:r>
+        <w:rPr>
+          <w:rFonts w:ascii="Times New Roman" w:hAnsi="Times New Roman" w:cs="Times New Roman"/>
+        </w:rPr>
+        <w:t>node</w:t>
+      </w:r>
+      <w:proofErr w:type="spellEnd"/>
+      <w:r>
+        <w:rPr>
+          <w:rFonts w:ascii="Times New Roman" w:hAnsi="Times New Roman" w:cs="Times New Roman"/>
+        </w:rPr>
+        <w:t xml:space="preserve">, </w:t>
+      </w:r>
+      <w:proofErr w:type="spellStart"/>
+      <w:r>
+        <w:rPr>
+          <w:rFonts w:ascii="Times New Roman" w:hAnsi="Times New Roman" w:cs="Times New Roman"/>
+        </w:rPr>
+        <w:t>indent</w:t>
+      </w:r>
+      <w:proofErr w:type="spellEnd"/>
+      <w:r>
+        <w:rPr>
+          <w:rFonts w:ascii="Times New Roman" w:hAnsi="Times New Roman" w:cs="Times New Roman"/>
+        </w:rPr>
+        <w:t>);</w:t>
+      </w:r>
+    </w:p>
+    <w:p>
+      <w:pPr>
+        <w:pStyle w:val="Listaszerbekezds"/>
+        <w:ind w:left="1080"/>
+        <w:rPr>
+          <w:rFonts w:ascii="Times New Roman" w:hAnsi="Times New Roman" w:cs="Times New Roman"/>
+        </w:rPr>
+      </w:pPr>
+      <w:r>
+        <w:rPr>
+          <w:rFonts w:ascii="Times New Roman" w:hAnsi="Times New Roman" w:cs="Times New Roman"/>
+        </w:rPr>
+        <w:t xml:space="preserve">            } </w:t>
+      </w:r>
+      <w:proofErr w:type="spellStart"/>
+      <w:r>
+        <w:rPr>
+          <w:rFonts w:ascii="Times New Roman" w:hAnsi="Times New Roman" w:cs="Times New Roman"/>
+        </w:rPr>
+        <w:t>else</w:t>
+      </w:r>
+      <w:proofErr w:type="spellEnd"/>
+      <w:r>
+        <w:rPr>
+          <w:rFonts w:ascii="Times New Roman" w:hAnsi="Times New Roman" w:cs="Times New Roman"/>
+        </w:rPr>
+        <w:t xml:space="preserve"> {</w:t>
+      </w:r>
+    </w:p>
+    <w:p>
+      <w:pPr>
+        <w:pStyle w:val="Listaszerbekezds"/>
+        <w:ind w:left="1080"/>
+        <w:rPr>
+          <w:rFonts w:ascii="Times New Roman" w:hAnsi="Times New Roman" w:cs="Times New Roman"/>
+        </w:rPr>
+      </w:pPr>
+      <w:r>
+        <w:rPr>
+          <w:rFonts w:ascii="Times New Roman" w:hAnsi="Times New Roman" w:cs="Times New Roman"/>
+        </w:rPr>
+        <w:t xml:space="preserve">                </w:t>
+      </w:r>
+      <w:proofErr w:type="spellStart"/>
+      <w:proofErr w:type="gramStart"/>
+      <w:r>
+        <w:rPr>
+          <w:rFonts w:ascii="Times New Roman" w:hAnsi="Times New Roman" w:cs="Times New Roman"/>
+        </w:rPr>
+        <w:t>printTextNode</w:t>
+      </w:r>
+      <w:proofErr w:type="spellEnd"/>
+      <w:r>
+        <w:rPr>
+          <w:rFonts w:ascii="Times New Roman" w:hAnsi="Times New Roman" w:cs="Times New Roman"/>
+        </w:rPr>
+        <w:t>(</w:t>
+      </w:r>
+      <w:proofErr w:type="spellStart"/>
+      <w:proofErr w:type="gramEnd"/>
+      <w:r>
+        <w:rPr>
+          <w:rFonts w:ascii="Times New Roman" w:hAnsi="Times New Roman" w:cs="Times New Roman"/>
+        </w:rPr>
+        <w:t>node</w:t>
+      </w:r>
+      <w:proofErr w:type="spellEnd"/>
+      <w:r>
+        <w:rPr>
+          <w:rFonts w:ascii="Times New Roman" w:hAnsi="Times New Roman" w:cs="Times New Roman"/>
+        </w:rPr>
+        <w:t xml:space="preserve">, </w:t>
+      </w:r>
+      <w:proofErr w:type="spellStart"/>
+      <w:r>
+        <w:rPr>
+          <w:rFonts w:ascii="Times New Roman" w:hAnsi="Times New Roman" w:cs="Times New Roman"/>
+        </w:rPr>
+        <w:t>indent</w:t>
+      </w:r>
+      <w:proofErr w:type="spellEnd"/>
+      <w:r>
+        <w:rPr>
+          <w:rFonts w:ascii="Times New Roman" w:hAnsi="Times New Roman" w:cs="Times New Roman"/>
+        </w:rPr>
+        <w:t>);</w:t>
+      </w:r>
+    </w:p>
+    <w:p>
+      <w:pPr>
+        <w:pStyle w:val="Listaszerbekezds"/>
+        <w:ind w:left="1080"/>
+        <w:rPr>
+          <w:rFonts w:ascii="Times New Roman" w:hAnsi="Times New Roman" w:cs="Times New Roman"/>
+        </w:rPr>
+      </w:pPr>
+      <w:r>
+        <w:rPr>
+          <w:rFonts w:ascii="Times New Roman" w:hAnsi="Times New Roman" w:cs="Times New Roman"/>
+        </w:rPr>
+        <w:t xml:space="preserve">            }</w:t>
+      </w:r>
+    </w:p>
+    <w:p>
+      <w:pPr>
+        <w:pStyle w:val="Listaszerbekezds"/>
+        <w:ind w:left="1080"/>
+        <w:rPr>
+          <w:rFonts w:ascii="Times New Roman" w:hAnsi="Times New Roman" w:cs="Times New Roman"/>
+        </w:rPr>
+      </w:pPr>
+    </w:p>
+    <w:p>
+      <w:pPr>
+        <w:pStyle w:val="Listaszerbekezds"/>
+        <w:ind w:left="1080"/>
+        <w:rPr>
+          <w:rFonts w:ascii="Times New Roman" w:hAnsi="Times New Roman" w:cs="Times New Roman"/>
+        </w:rPr>
+      </w:pPr>
+      <w:r>
+        <w:rPr>
+          <w:rFonts w:ascii="Times New Roman" w:hAnsi="Times New Roman" w:cs="Times New Roman"/>
+        </w:rPr>
+        <w:t xml:space="preserve">            // rekurzívan meghívjuk a bejárást a DOM fában</w:t>
+      </w:r>
+    </w:p>
+    <w:p>
+      <w:pPr>
+        <w:pStyle w:val="Listaszerbekezds"/>
+        <w:ind w:left="1080"/>
+        <w:rPr>
+          <w:rFonts w:ascii="Times New Roman" w:hAnsi="Times New Roman" w:cs="Times New Roman"/>
+        </w:rPr>
+      </w:pPr>
+      <w:r>
+        <w:rPr>
+          <w:rFonts w:ascii="Times New Roman" w:hAnsi="Times New Roman" w:cs="Times New Roman"/>
+        </w:rPr>
+        <w:t xml:space="preserve">            </w:t>
+      </w:r>
+      <w:proofErr w:type="spellStart"/>
+      <w:r>
+        <w:rPr>
+          <w:rFonts w:ascii="Times New Roman" w:hAnsi="Times New Roman" w:cs="Times New Roman"/>
+        </w:rPr>
+        <w:t>for</w:t>
+      </w:r>
+      <w:proofErr w:type="spellEnd"/>
+      <w:r>
+        <w:rPr>
+          <w:rFonts w:ascii="Times New Roman" w:hAnsi="Times New Roman" w:cs="Times New Roman"/>
+        </w:rPr>
+        <w:t xml:space="preserve"> (</w:t>
+      </w:r>
+      <w:proofErr w:type="spellStart"/>
+      <w:r>
+        <w:rPr>
+          <w:rFonts w:ascii="Times New Roman" w:hAnsi="Times New Roman" w:cs="Times New Roman"/>
+        </w:rPr>
+        <w:t>Node</w:t>
+      </w:r>
+      <w:proofErr w:type="spellEnd"/>
+      <w:r>
+        <w:rPr>
+          <w:rFonts w:ascii="Times New Roman" w:hAnsi="Times New Roman" w:cs="Times New Roman"/>
+        </w:rPr>
+        <w:t xml:space="preserve"> n = </w:t>
+      </w:r>
+      <w:proofErr w:type="spellStart"/>
+      <w:proofErr w:type="gramStart"/>
+      <w:r>
+        <w:rPr>
+          <w:rFonts w:ascii="Times New Roman" w:hAnsi="Times New Roman" w:cs="Times New Roman"/>
+        </w:rPr>
+        <w:t>walker.firstChild</w:t>
+      </w:r>
+      <w:proofErr w:type="spellEnd"/>
+      <w:proofErr w:type="gramEnd"/>
+      <w:r>
+        <w:rPr>
+          <w:rFonts w:ascii="Times New Roman" w:hAnsi="Times New Roman" w:cs="Times New Roman"/>
+        </w:rPr>
+        <w:t xml:space="preserve">(); n != null; n = </w:t>
+      </w:r>
+      <w:proofErr w:type="spellStart"/>
+      <w:r>
+        <w:rPr>
+          <w:rFonts w:ascii="Times New Roman" w:hAnsi="Times New Roman" w:cs="Times New Roman"/>
+        </w:rPr>
+        <w:t>walker.nextSibling</w:t>
+      </w:r>
+      <w:proofErr w:type="spellEnd"/>
+      <w:r>
+        <w:rPr>
+          <w:rFonts w:ascii="Times New Roman" w:hAnsi="Times New Roman" w:cs="Times New Roman"/>
+        </w:rPr>
+        <w:t>()) {</w:t>
+      </w:r>
+    </w:p>
+    <w:p>
+      <w:pPr>
+        <w:pStyle w:val="Listaszerbekezds"/>
+        <w:ind w:left="1080"/>
+        <w:rPr>
+          <w:rFonts w:ascii="Times New Roman" w:hAnsi="Times New Roman" w:cs="Times New Roman"/>
+        </w:rPr>
+      </w:pPr>
+      <w:r>
+        <w:rPr>
+          <w:rFonts w:ascii="Times New Roman" w:hAnsi="Times New Roman" w:cs="Times New Roman"/>
+        </w:rPr>
+        <w:t xml:space="preserve">                </w:t>
+      </w:r>
+      <w:proofErr w:type="spellStart"/>
+      <w:proofErr w:type="gramStart"/>
+      <w:r>
+        <w:rPr>
+          <w:rFonts w:ascii="Times New Roman" w:hAnsi="Times New Roman" w:cs="Times New Roman"/>
+        </w:rPr>
+        <w:t>traverseLevel</w:t>
+      </w:r>
+      <w:proofErr w:type="spellEnd"/>
+      <w:r>
+        <w:rPr>
+          <w:rFonts w:ascii="Times New Roman" w:hAnsi="Times New Roman" w:cs="Times New Roman"/>
+        </w:rPr>
+        <w:t>(</w:t>
+      </w:r>
+      <w:proofErr w:type="spellStart"/>
+      <w:proofErr w:type="gramEnd"/>
+      <w:r>
+        <w:rPr>
+          <w:rFonts w:ascii="Times New Roman" w:hAnsi="Times New Roman" w:cs="Times New Roman"/>
+        </w:rPr>
+        <w:t>walker</w:t>
+      </w:r>
+      <w:proofErr w:type="spellEnd"/>
+      <w:r>
+        <w:rPr>
+          <w:rFonts w:ascii="Times New Roman" w:hAnsi="Times New Roman" w:cs="Times New Roman"/>
+        </w:rPr>
+        <w:t xml:space="preserve">, </w:t>
+      </w:r>
+      <w:proofErr w:type="spellStart"/>
+      <w:r>
+        <w:rPr>
+          <w:rFonts w:ascii="Times New Roman" w:hAnsi="Times New Roman" w:cs="Times New Roman"/>
+        </w:rPr>
+        <w:t>indent</w:t>
+      </w:r>
+      <w:proofErr w:type="spellEnd"/>
+      <w:r>
+        <w:rPr>
+          <w:rFonts w:ascii="Times New Roman" w:hAnsi="Times New Roman" w:cs="Times New Roman"/>
+        </w:rPr>
+        <w:t xml:space="preserve"> + "    ");</w:t>
+      </w:r>
+    </w:p>
+    <w:p>
+      <w:pPr>
+        <w:pStyle w:val="Listaszerbekezds"/>
+        <w:ind w:left="1080"/>
+        <w:rPr>
+          <w:rFonts w:ascii="Times New Roman" w:hAnsi="Times New Roman" w:cs="Times New Roman"/>
+        </w:rPr>
+      </w:pPr>
+      <w:r>
+        <w:rPr>
+          <w:rFonts w:ascii="Times New Roman" w:hAnsi="Times New Roman" w:cs="Times New Roman"/>
+        </w:rPr>
+        <w:t xml:space="preserve">            }</w:t>
+      </w:r>
+    </w:p>
+    <w:p>
+      <w:pPr>
+        <w:pStyle w:val="Listaszerbekezds"/>
+        <w:ind w:left="1080"/>
+        <w:rPr>
+          <w:rFonts w:ascii="Times New Roman" w:hAnsi="Times New Roman" w:cs="Times New Roman"/>
+        </w:rPr>
+      </w:pPr>
+    </w:p>
+    <w:p>
+      <w:pPr>
+        <w:pStyle w:val="Listaszerbekezds"/>
+        <w:ind w:left="1080"/>
+        <w:rPr>
+          <w:rFonts w:ascii="Times New Roman" w:hAnsi="Times New Roman" w:cs="Times New Roman"/>
+        </w:rPr>
+      </w:pPr>
+      <w:r>
+        <w:rPr>
+          <w:rFonts w:ascii="Times New Roman" w:hAnsi="Times New Roman" w:cs="Times New Roman"/>
+        </w:rPr>
+        <w:t xml:space="preserve">            </w:t>
+      </w:r>
+      <w:proofErr w:type="spellStart"/>
+      <w:proofErr w:type="gramStart"/>
+      <w:r>
+        <w:rPr>
+          <w:rFonts w:ascii="Times New Roman" w:hAnsi="Times New Roman" w:cs="Times New Roman"/>
+        </w:rPr>
+        <w:t>walker.setCurrentNode</w:t>
+      </w:r>
+      <w:proofErr w:type="spellEnd"/>
+      <w:proofErr w:type="gramEnd"/>
+      <w:r>
+        <w:rPr>
+          <w:rFonts w:ascii="Times New Roman" w:hAnsi="Times New Roman" w:cs="Times New Roman"/>
+        </w:rPr>
+        <w:t>(</w:t>
+      </w:r>
+      <w:proofErr w:type="spellStart"/>
+      <w:r>
+        <w:rPr>
+          <w:rFonts w:ascii="Times New Roman" w:hAnsi="Times New Roman" w:cs="Times New Roman"/>
+        </w:rPr>
+        <w:t>node</w:t>
+      </w:r>
+      <w:proofErr w:type="spellEnd"/>
+      <w:r>
+        <w:rPr>
+          <w:rFonts w:ascii="Times New Roman" w:hAnsi="Times New Roman" w:cs="Times New Roman"/>
+        </w:rPr>
+        <w:t>);</w:t>
+      </w:r>
+    </w:p>
+    <w:p>
+      <w:pPr>
+        <w:pStyle w:val="Listaszerbekezds"/>
+        <w:ind w:left="1080"/>
+        <w:rPr>
+          <w:rFonts w:ascii="Times New Roman" w:hAnsi="Times New Roman" w:cs="Times New Roman"/>
+        </w:rPr>
+      </w:pPr>
+      <w:r>
+        <w:rPr>
+          <w:rFonts w:ascii="Times New Roman" w:hAnsi="Times New Roman" w:cs="Times New Roman"/>
+        </w:rPr>
+        <w:t xml:space="preserve">        }</w:t>
+      </w:r>
+    </w:p>
+    <w:p>
+      <w:pPr>
+        <w:pStyle w:val="Listaszerbekezds"/>
+        <w:ind w:left="1080"/>
+        <w:rPr>
+          <w:rFonts w:ascii="Times New Roman" w:hAnsi="Times New Roman" w:cs="Times New Roman"/>
+        </w:rPr>
+      </w:pPr>
+    </w:p>
+    <w:p>
+      <w:pPr>
+        <w:pStyle w:val="Listaszerbekezds"/>
+        <w:ind w:left="1080"/>
+        <w:rPr>
+          <w:rFonts w:ascii="Times New Roman" w:hAnsi="Times New Roman" w:cs="Times New Roman"/>
+        </w:rPr>
+      </w:pPr>
+      <w:r>
+        <w:rPr>
+          <w:rFonts w:ascii="Times New Roman" w:hAnsi="Times New Roman" w:cs="Times New Roman"/>
+        </w:rPr>
+        <w:t xml:space="preserve">        </w:t>
+      </w:r>
+      <w:proofErr w:type="spellStart"/>
+      <w:r>
+        <w:rPr>
+          <w:rFonts w:ascii="Times New Roman" w:hAnsi="Times New Roman" w:cs="Times New Roman"/>
+        </w:rPr>
+        <w:t>private</w:t>
+      </w:r>
+      <w:proofErr w:type="spellEnd"/>
+      <w:r>
+        <w:rPr>
+          <w:rFonts w:ascii="Times New Roman" w:hAnsi="Times New Roman" w:cs="Times New Roman"/>
+        </w:rPr>
+        <w:t xml:space="preserve"> </w:t>
+      </w:r>
+      <w:proofErr w:type="spellStart"/>
+      <w:r>
+        <w:rPr>
+          <w:rFonts w:ascii="Times New Roman" w:hAnsi="Times New Roman" w:cs="Times New Roman"/>
+        </w:rPr>
+        <w:t>static</w:t>
+      </w:r>
+      <w:proofErr w:type="spellEnd"/>
+      <w:r>
+        <w:rPr>
+          <w:rFonts w:ascii="Times New Roman" w:hAnsi="Times New Roman" w:cs="Times New Roman"/>
+        </w:rPr>
+        <w:t xml:space="preserve"> </w:t>
+      </w:r>
+      <w:proofErr w:type="spellStart"/>
+      <w:r>
+        <w:rPr>
+          <w:rFonts w:ascii="Times New Roman" w:hAnsi="Times New Roman" w:cs="Times New Roman"/>
+        </w:rPr>
+        <w:t>void</w:t>
+      </w:r>
+      <w:proofErr w:type="spellEnd"/>
+      <w:r>
+        <w:rPr>
+          <w:rFonts w:ascii="Times New Roman" w:hAnsi="Times New Roman" w:cs="Times New Roman"/>
+        </w:rPr>
+        <w:t xml:space="preserve"> </w:t>
+      </w:r>
+      <w:proofErr w:type="spellStart"/>
+      <w:proofErr w:type="gramStart"/>
+      <w:r>
+        <w:rPr>
+          <w:rFonts w:ascii="Times New Roman" w:hAnsi="Times New Roman" w:cs="Times New Roman"/>
+        </w:rPr>
+        <w:t>printElementNode</w:t>
+      </w:r>
+      <w:proofErr w:type="spellEnd"/>
+      <w:r>
+        <w:rPr>
+          <w:rFonts w:ascii="Times New Roman" w:hAnsi="Times New Roman" w:cs="Times New Roman"/>
+        </w:rPr>
+        <w:t>(</w:t>
+      </w:r>
+      <w:proofErr w:type="spellStart"/>
+      <w:proofErr w:type="gramEnd"/>
+      <w:r>
+        <w:rPr>
+          <w:rFonts w:ascii="Times New Roman" w:hAnsi="Times New Roman" w:cs="Times New Roman"/>
+        </w:rPr>
+        <w:t>Node</w:t>
+      </w:r>
+      <w:proofErr w:type="spellEnd"/>
+      <w:r>
+        <w:rPr>
+          <w:rFonts w:ascii="Times New Roman" w:hAnsi="Times New Roman" w:cs="Times New Roman"/>
+        </w:rPr>
+        <w:t xml:space="preserve"> </w:t>
+      </w:r>
+      <w:proofErr w:type="spellStart"/>
+      <w:r>
+        <w:rPr>
+          <w:rFonts w:ascii="Times New Roman" w:hAnsi="Times New Roman" w:cs="Times New Roman"/>
+        </w:rPr>
+        <w:t>node</w:t>
+      </w:r>
+      <w:proofErr w:type="spellEnd"/>
+      <w:r>
+        <w:rPr>
+          <w:rFonts w:ascii="Times New Roman" w:hAnsi="Times New Roman" w:cs="Times New Roman"/>
+        </w:rPr>
+        <w:t xml:space="preserve">, </w:t>
+      </w:r>
+      <w:proofErr w:type="spellStart"/>
+      <w:r>
+        <w:rPr>
+          <w:rFonts w:ascii="Times New Roman" w:hAnsi="Times New Roman" w:cs="Times New Roman"/>
+        </w:rPr>
+        <w:t>String</w:t>
+      </w:r>
+      <w:proofErr w:type="spellEnd"/>
+      <w:r>
+        <w:rPr>
+          <w:rFonts w:ascii="Times New Roman" w:hAnsi="Times New Roman" w:cs="Times New Roman"/>
+        </w:rPr>
+        <w:t xml:space="preserve"> </w:t>
+      </w:r>
+      <w:proofErr w:type="spellStart"/>
+      <w:r>
+        <w:rPr>
+          <w:rFonts w:ascii="Times New Roman" w:hAnsi="Times New Roman" w:cs="Times New Roman"/>
+        </w:rPr>
+        <w:t>indent</w:t>
+      </w:r>
+      <w:proofErr w:type="spellEnd"/>
+      <w:r>
+        <w:rPr>
+          <w:rFonts w:ascii="Times New Roman" w:hAnsi="Times New Roman" w:cs="Times New Roman"/>
+        </w:rPr>
+        <w:t>) {</w:t>
+      </w:r>
+    </w:p>
+    <w:p>
+      <w:pPr>
+        <w:pStyle w:val="Listaszerbekezds"/>
+        <w:ind w:left="1080"/>
+        <w:rPr>
+          <w:rFonts w:ascii="Times New Roman" w:hAnsi="Times New Roman" w:cs="Times New Roman"/>
+        </w:rPr>
+      </w:pPr>
+      <w:r>
+        <w:rPr>
+          <w:rFonts w:ascii="Times New Roman" w:hAnsi="Times New Roman" w:cs="Times New Roman"/>
+        </w:rPr>
+        <w:t xml:space="preserve">            </w:t>
+      </w:r>
+      <w:proofErr w:type="spellStart"/>
+      <w:r>
+        <w:rPr>
+          <w:rFonts w:ascii="Times New Roman" w:hAnsi="Times New Roman" w:cs="Times New Roman"/>
+        </w:rPr>
+        <w:t>System.out.print</w:t>
+      </w:r>
+      <w:proofErr w:type="spellEnd"/>
+      <w:r>
+        <w:rPr>
+          <w:rFonts w:ascii="Times New Roman" w:hAnsi="Times New Roman" w:cs="Times New Roman"/>
+        </w:rPr>
+        <w:t>(</w:t>
+      </w:r>
+      <w:proofErr w:type="spellStart"/>
+      <w:r>
+        <w:rPr>
+          <w:rFonts w:ascii="Times New Roman" w:hAnsi="Times New Roman" w:cs="Times New Roman"/>
+        </w:rPr>
+        <w:t>indent</w:t>
+      </w:r>
+      <w:proofErr w:type="spellEnd"/>
+      <w:r>
+        <w:rPr>
+          <w:rFonts w:ascii="Times New Roman" w:hAnsi="Times New Roman" w:cs="Times New Roman"/>
+        </w:rPr>
+        <w:t xml:space="preserve"> + </w:t>
+      </w:r>
+      <w:proofErr w:type="spellStart"/>
+      <w:proofErr w:type="gramStart"/>
+      <w:r>
+        <w:rPr>
+          <w:rFonts w:ascii="Times New Roman" w:hAnsi="Times New Roman" w:cs="Times New Roman"/>
+        </w:rPr>
+        <w:t>node.getNodeName</w:t>
+      </w:r>
+      <w:proofErr w:type="spellEnd"/>
+      <w:proofErr w:type="gramEnd"/>
+      <w:r>
+        <w:rPr>
+          <w:rFonts w:ascii="Times New Roman" w:hAnsi="Times New Roman" w:cs="Times New Roman"/>
+        </w:rPr>
+        <w:t>());</w:t>
+      </w:r>
+    </w:p>
+    <w:p>
+      <w:pPr>
+        <w:pStyle w:val="Listaszerbekezds"/>
+        <w:ind w:left="1080"/>
+        <w:rPr>
+          <w:rFonts w:ascii="Times New Roman" w:hAnsi="Times New Roman" w:cs="Times New Roman"/>
+        </w:rPr>
+      </w:pPr>
+    </w:p>
+    <w:p>
+      <w:pPr>
+        <w:pStyle w:val="Listaszerbekezds"/>
+        <w:ind w:left="1080"/>
+        <w:rPr>
+          <w:rFonts w:ascii="Times New Roman" w:hAnsi="Times New Roman" w:cs="Times New Roman"/>
+        </w:rPr>
+      </w:pPr>
+      <w:r>
+        <w:rPr>
+          <w:rFonts w:ascii="Times New Roman" w:hAnsi="Times New Roman" w:cs="Times New Roman"/>
+        </w:rPr>
+        <w:t xml:space="preserve">            </w:t>
+      </w:r>
+      <w:proofErr w:type="spellStart"/>
+      <w:r>
+        <w:rPr>
+          <w:rFonts w:ascii="Times New Roman" w:hAnsi="Times New Roman" w:cs="Times New Roman"/>
+        </w:rPr>
+        <w:t>printElementAttributes</w:t>
+      </w:r>
+      <w:proofErr w:type="spellEnd"/>
+      <w:r>
+        <w:rPr>
+          <w:rFonts w:ascii="Times New Roman" w:hAnsi="Times New Roman" w:cs="Times New Roman"/>
+        </w:rPr>
+        <w:t>(</w:t>
+      </w:r>
+      <w:proofErr w:type="spellStart"/>
+      <w:proofErr w:type="gramStart"/>
+      <w:r>
+        <w:rPr>
+          <w:rFonts w:ascii="Times New Roman" w:hAnsi="Times New Roman" w:cs="Times New Roman"/>
+        </w:rPr>
+        <w:t>node.getAttributes</w:t>
+      </w:r>
+      <w:proofErr w:type="spellEnd"/>
+      <w:proofErr w:type="gramEnd"/>
+      <w:r>
+        <w:rPr>
+          <w:rFonts w:ascii="Times New Roman" w:hAnsi="Times New Roman" w:cs="Times New Roman"/>
+        </w:rPr>
+        <w:t>());</w:t>
+      </w:r>
+    </w:p>
+    <w:p>
+      <w:pPr>
+        <w:pStyle w:val="Listaszerbekezds"/>
+        <w:ind w:left="1080"/>
+        <w:rPr>
+          <w:rFonts w:ascii="Times New Roman" w:hAnsi="Times New Roman" w:cs="Times New Roman"/>
+        </w:rPr>
+      </w:pPr>
+      <w:r>
+        <w:rPr>
+          <w:rFonts w:ascii="Times New Roman" w:hAnsi="Times New Roman" w:cs="Times New Roman"/>
+        </w:rPr>
+        <w:t xml:space="preserve">        }</w:t>
+      </w:r>
+    </w:p>
+    <w:p>
+      <w:pPr>
+        <w:pStyle w:val="Listaszerbekezds"/>
+        <w:ind w:left="1080"/>
+        <w:rPr>
+          <w:rFonts w:ascii="Times New Roman" w:hAnsi="Times New Roman" w:cs="Times New Roman"/>
+        </w:rPr>
+      </w:pPr>
+    </w:p>
+    <w:p>
+      <w:pPr>
+        <w:pStyle w:val="Listaszerbekezds"/>
+        <w:ind w:left="1080"/>
+        <w:rPr>
+          <w:rFonts w:ascii="Times New Roman" w:hAnsi="Times New Roman" w:cs="Times New Roman"/>
+        </w:rPr>
+      </w:pPr>
+      <w:r>
+        <w:rPr>
+          <w:rFonts w:ascii="Times New Roman" w:hAnsi="Times New Roman" w:cs="Times New Roman"/>
+        </w:rPr>
+        <w:t xml:space="preserve">        </w:t>
+      </w:r>
+      <w:proofErr w:type="spellStart"/>
+      <w:r>
+        <w:rPr>
+          <w:rFonts w:ascii="Times New Roman" w:hAnsi="Times New Roman" w:cs="Times New Roman"/>
+        </w:rPr>
+        <w:t>private</w:t>
+      </w:r>
+      <w:proofErr w:type="spellEnd"/>
+      <w:r>
+        <w:rPr>
+          <w:rFonts w:ascii="Times New Roman" w:hAnsi="Times New Roman" w:cs="Times New Roman"/>
+        </w:rPr>
+        <w:t xml:space="preserve"> </w:t>
+      </w:r>
+      <w:proofErr w:type="spellStart"/>
+      <w:r>
+        <w:rPr>
+          <w:rFonts w:ascii="Times New Roman" w:hAnsi="Times New Roman" w:cs="Times New Roman"/>
+        </w:rPr>
+        <w:t>static</w:t>
+      </w:r>
+      <w:proofErr w:type="spellEnd"/>
+      <w:r>
+        <w:rPr>
+          <w:rFonts w:ascii="Times New Roman" w:hAnsi="Times New Roman" w:cs="Times New Roman"/>
+        </w:rPr>
+        <w:t xml:space="preserve"> </w:t>
+      </w:r>
+      <w:proofErr w:type="spellStart"/>
+      <w:r>
+        <w:rPr>
+          <w:rFonts w:ascii="Times New Roman" w:hAnsi="Times New Roman" w:cs="Times New Roman"/>
+        </w:rPr>
+        <w:t>void</w:t>
+      </w:r>
+      <w:proofErr w:type="spellEnd"/>
+      <w:r>
+        <w:rPr>
+          <w:rFonts w:ascii="Times New Roman" w:hAnsi="Times New Roman" w:cs="Times New Roman"/>
+        </w:rPr>
+        <w:t xml:space="preserve"> </w:t>
+      </w:r>
+      <w:proofErr w:type="spellStart"/>
+      <w:proofErr w:type="gramStart"/>
+      <w:r>
+        <w:rPr>
+          <w:rFonts w:ascii="Times New Roman" w:hAnsi="Times New Roman" w:cs="Times New Roman"/>
+        </w:rPr>
+        <w:t>printElementAttributes</w:t>
+      </w:r>
+      <w:proofErr w:type="spellEnd"/>
+      <w:r>
+        <w:rPr>
+          <w:rFonts w:ascii="Times New Roman" w:hAnsi="Times New Roman" w:cs="Times New Roman"/>
+        </w:rPr>
+        <w:t>(</w:t>
+      </w:r>
+      <w:proofErr w:type="spellStart"/>
+      <w:proofErr w:type="gramEnd"/>
+      <w:r>
+        <w:rPr>
+          <w:rFonts w:ascii="Times New Roman" w:hAnsi="Times New Roman" w:cs="Times New Roman"/>
+        </w:rPr>
+        <w:t>NamedNodeMap</w:t>
+      </w:r>
+      <w:proofErr w:type="spellEnd"/>
+      <w:r>
+        <w:rPr>
+          <w:rFonts w:ascii="Times New Roman" w:hAnsi="Times New Roman" w:cs="Times New Roman"/>
+        </w:rPr>
+        <w:t xml:space="preserve"> </w:t>
+      </w:r>
+      <w:proofErr w:type="spellStart"/>
+      <w:r>
+        <w:rPr>
+          <w:rFonts w:ascii="Times New Roman" w:hAnsi="Times New Roman" w:cs="Times New Roman"/>
+        </w:rPr>
+        <w:t>attributes</w:t>
+      </w:r>
+      <w:proofErr w:type="spellEnd"/>
+      <w:r>
+        <w:rPr>
+          <w:rFonts w:ascii="Times New Roman" w:hAnsi="Times New Roman" w:cs="Times New Roman"/>
+        </w:rPr>
+        <w:t>) {</w:t>
+      </w:r>
+    </w:p>
+    <w:p>
+      <w:pPr>
+        <w:pStyle w:val="Listaszerbekezds"/>
+        <w:ind w:left="1080"/>
+        <w:rPr>
+          <w:rFonts w:ascii="Times New Roman" w:hAnsi="Times New Roman" w:cs="Times New Roman"/>
+        </w:rPr>
+      </w:pPr>
+      <w:r>
+        <w:rPr>
+          <w:rFonts w:ascii="Times New Roman" w:hAnsi="Times New Roman" w:cs="Times New Roman"/>
+        </w:rPr>
+        <w:t xml:space="preserve">            int </w:t>
+      </w:r>
+      <w:proofErr w:type="spellStart"/>
+      <w:r>
+        <w:rPr>
+          <w:rFonts w:ascii="Times New Roman" w:hAnsi="Times New Roman" w:cs="Times New Roman"/>
+        </w:rPr>
+        <w:t>length</w:t>
+      </w:r>
+      <w:proofErr w:type="spellEnd"/>
+      <w:r>
+        <w:rPr>
+          <w:rFonts w:ascii="Times New Roman" w:hAnsi="Times New Roman" w:cs="Times New Roman"/>
+        </w:rPr>
+        <w:t xml:space="preserve"> = </w:t>
+      </w:r>
+      <w:proofErr w:type="spellStart"/>
+      <w:proofErr w:type="gramStart"/>
+      <w:r>
+        <w:rPr>
+          <w:rFonts w:ascii="Times New Roman" w:hAnsi="Times New Roman" w:cs="Times New Roman"/>
+        </w:rPr>
+        <w:t>attributes.getLength</w:t>
+      </w:r>
+      <w:proofErr w:type="spellEnd"/>
+      <w:proofErr w:type="gramEnd"/>
+      <w:r>
+        <w:rPr>
+          <w:rFonts w:ascii="Times New Roman" w:hAnsi="Times New Roman" w:cs="Times New Roman"/>
+        </w:rPr>
+        <w:t>();</w:t>
+      </w:r>
+    </w:p>
+    <w:p>
+      <w:pPr>
+        <w:pStyle w:val="Listaszerbekezds"/>
+        <w:ind w:left="1080"/>
+        <w:rPr>
+          <w:rFonts w:ascii="Times New Roman" w:hAnsi="Times New Roman" w:cs="Times New Roman"/>
+        </w:rPr>
+      </w:pPr>
+    </w:p>
+    <w:p>
+      <w:pPr>
+        <w:pStyle w:val="Listaszerbekezds"/>
+        <w:ind w:left="1080"/>
+        <w:rPr>
+          <w:rFonts w:ascii="Times New Roman" w:hAnsi="Times New Roman" w:cs="Times New Roman"/>
+        </w:rPr>
+      </w:pPr>
+      <w:r>
+        <w:rPr>
+          <w:rFonts w:ascii="Times New Roman" w:hAnsi="Times New Roman" w:cs="Times New Roman"/>
+        </w:rPr>
+        <w:t xml:space="preserve">            </w:t>
+      </w:r>
+      <w:proofErr w:type="spellStart"/>
+      <w:r>
+        <w:rPr>
+          <w:rFonts w:ascii="Times New Roman" w:hAnsi="Times New Roman" w:cs="Times New Roman"/>
+        </w:rPr>
+        <w:t>if</w:t>
+      </w:r>
+      <w:proofErr w:type="spellEnd"/>
+      <w:r>
+        <w:rPr>
+          <w:rFonts w:ascii="Times New Roman" w:hAnsi="Times New Roman" w:cs="Times New Roman"/>
+        </w:rPr>
+        <w:t xml:space="preserve"> (</w:t>
+      </w:r>
+      <w:proofErr w:type="spellStart"/>
+      <w:r>
+        <w:rPr>
+          <w:rFonts w:ascii="Times New Roman" w:hAnsi="Times New Roman" w:cs="Times New Roman"/>
+        </w:rPr>
+        <w:t>length</w:t>
+      </w:r>
+      <w:proofErr w:type="spellEnd"/>
+      <w:r>
+        <w:rPr>
+          <w:rFonts w:ascii="Times New Roman" w:hAnsi="Times New Roman" w:cs="Times New Roman"/>
+        </w:rPr>
+        <w:t xml:space="preserve"> &gt; 0) {</w:t>
+      </w:r>
+    </w:p>
+    <w:p>
+      <w:pPr>
+        <w:pStyle w:val="Listaszerbekezds"/>
+        <w:ind w:left="1080"/>
+        <w:rPr>
+          <w:rFonts w:ascii="Times New Roman" w:hAnsi="Times New Roman" w:cs="Times New Roman"/>
+        </w:rPr>
+      </w:pPr>
+      <w:r>
+        <w:rPr>
+          <w:rFonts w:ascii="Times New Roman" w:hAnsi="Times New Roman" w:cs="Times New Roman"/>
+        </w:rPr>
+        <w:t xml:space="preserve">                </w:t>
+      </w:r>
+      <w:proofErr w:type="spellStart"/>
+      <w:r>
+        <w:rPr>
+          <w:rFonts w:ascii="Times New Roman" w:hAnsi="Times New Roman" w:cs="Times New Roman"/>
+        </w:rPr>
+        <w:t>System.out.print</w:t>
+      </w:r>
+      <w:proofErr w:type="spellEnd"/>
+      <w:r>
+        <w:rPr>
+          <w:rFonts w:ascii="Times New Roman" w:hAnsi="Times New Roman" w:cs="Times New Roman"/>
+        </w:rPr>
+        <w:t xml:space="preserve">(" </w:t>
+      </w:r>
+      <w:proofErr w:type="gramStart"/>
+      <w:r>
+        <w:rPr>
+          <w:rFonts w:ascii="Times New Roman" w:hAnsi="Times New Roman" w:cs="Times New Roman"/>
+        </w:rPr>
+        <w:t>[ "</w:t>
+      </w:r>
+      <w:proofErr w:type="gramEnd"/>
+      <w:r>
+        <w:rPr>
+          <w:rFonts w:ascii="Times New Roman" w:hAnsi="Times New Roman" w:cs="Times New Roman"/>
+        </w:rPr>
+        <w:t>);</w:t>
+      </w:r>
+    </w:p>
+    <w:p>
+      <w:pPr>
+        <w:pStyle w:val="Listaszerbekezds"/>
+        <w:ind w:left="1080"/>
+        <w:rPr>
+          <w:rFonts w:ascii="Times New Roman" w:hAnsi="Times New Roman" w:cs="Times New Roman"/>
+        </w:rPr>
+      </w:pPr>
+    </w:p>
+    <w:p>
+      <w:pPr>
+        <w:pStyle w:val="Listaszerbekezds"/>
+        <w:ind w:left="1080"/>
+        <w:rPr>
+          <w:rFonts w:ascii="Times New Roman" w:hAnsi="Times New Roman" w:cs="Times New Roman"/>
+        </w:rPr>
+      </w:pPr>
+      <w:r>
+        <w:rPr>
+          <w:rFonts w:ascii="Times New Roman" w:hAnsi="Times New Roman" w:cs="Times New Roman"/>
+        </w:rPr>
+        <w:t xml:space="preserve">                </w:t>
+      </w:r>
+      <w:proofErr w:type="spellStart"/>
+      <w:r>
+        <w:rPr>
+          <w:rFonts w:ascii="Times New Roman" w:hAnsi="Times New Roman" w:cs="Times New Roman"/>
+        </w:rPr>
+        <w:t>for</w:t>
+      </w:r>
+      <w:proofErr w:type="spellEnd"/>
+      <w:r>
+        <w:rPr>
+          <w:rFonts w:ascii="Times New Roman" w:hAnsi="Times New Roman" w:cs="Times New Roman"/>
+        </w:rPr>
+        <w:t xml:space="preserve"> (int i = 0; i </w:t>
+      </w:r>
+      <w:proofErr w:type="gramStart"/>
+      <w:r>
+        <w:rPr>
+          <w:rFonts w:ascii="Times New Roman" w:hAnsi="Times New Roman" w:cs="Times New Roman"/>
+        </w:rPr>
+        <w:t xml:space="preserve">&lt; </w:t>
+      </w:r>
+      <w:proofErr w:type="spellStart"/>
+      <w:r>
+        <w:rPr>
+          <w:rFonts w:ascii="Times New Roman" w:hAnsi="Times New Roman" w:cs="Times New Roman"/>
+        </w:rPr>
+        <w:t>length</w:t>
+      </w:r>
+      <w:proofErr w:type="spellEnd"/>
+      <w:proofErr w:type="gramEnd"/>
+      <w:r>
+        <w:rPr>
+          <w:rFonts w:ascii="Times New Roman" w:hAnsi="Times New Roman" w:cs="Times New Roman"/>
+        </w:rPr>
+        <w:t>; i++) {</w:t>
+      </w:r>
+    </w:p>
+    <w:p>
+      <w:pPr>
+        <w:pStyle w:val="Listaszerbekezds"/>
+        <w:ind w:left="1080"/>
+        <w:rPr>
+          <w:rFonts w:ascii="Times New Roman" w:hAnsi="Times New Roman" w:cs="Times New Roman"/>
+        </w:rPr>
+      </w:pPr>
+      <w:r>
+        <w:rPr>
+          <w:rFonts w:ascii="Times New Roman" w:hAnsi="Times New Roman" w:cs="Times New Roman"/>
+        </w:rPr>
+        <w:t xml:space="preserve">                    </w:t>
+      </w:r>
+      <w:proofErr w:type="spellStart"/>
+      <w:r>
+        <w:rPr>
+          <w:rFonts w:ascii="Times New Roman" w:hAnsi="Times New Roman" w:cs="Times New Roman"/>
+        </w:rPr>
+        <w:t>Node</w:t>
+      </w:r>
+      <w:proofErr w:type="spellEnd"/>
+      <w:r>
+        <w:rPr>
+          <w:rFonts w:ascii="Times New Roman" w:hAnsi="Times New Roman" w:cs="Times New Roman"/>
+        </w:rPr>
+        <w:t xml:space="preserve"> </w:t>
+      </w:r>
+      <w:proofErr w:type="spellStart"/>
+      <w:r>
+        <w:rPr>
+          <w:rFonts w:ascii="Times New Roman" w:hAnsi="Times New Roman" w:cs="Times New Roman"/>
+        </w:rPr>
+        <w:t>attribute</w:t>
+      </w:r>
+      <w:proofErr w:type="spellEnd"/>
+      <w:r>
+        <w:rPr>
+          <w:rFonts w:ascii="Times New Roman" w:hAnsi="Times New Roman" w:cs="Times New Roman"/>
+        </w:rPr>
+        <w:t xml:space="preserve"> = </w:t>
+      </w:r>
+      <w:proofErr w:type="spellStart"/>
+      <w:proofErr w:type="gramStart"/>
+      <w:r>
+        <w:rPr>
+          <w:rFonts w:ascii="Times New Roman" w:hAnsi="Times New Roman" w:cs="Times New Roman"/>
+        </w:rPr>
+        <w:t>attributes.item</w:t>
+      </w:r>
+      <w:proofErr w:type="spellEnd"/>
+      <w:proofErr w:type="gramEnd"/>
+      <w:r>
+        <w:rPr>
+          <w:rFonts w:ascii="Times New Roman" w:hAnsi="Times New Roman" w:cs="Times New Roman"/>
+        </w:rPr>
+        <w:t>(i);</w:t>
+      </w:r>
+    </w:p>
+    <w:p>
+      <w:pPr>
+        <w:pStyle w:val="Listaszerbekezds"/>
+        <w:ind w:left="1080"/>
+        <w:rPr>
+          <w:rFonts w:ascii="Times New Roman" w:hAnsi="Times New Roman" w:cs="Times New Roman"/>
+        </w:rPr>
+      </w:pPr>
+    </w:p>
+    <w:p>
+      <w:pPr>
+        <w:pStyle w:val="Listaszerbekezds"/>
+        <w:ind w:left="1080"/>
+        <w:rPr>
+          <w:rFonts w:ascii="Times New Roman" w:hAnsi="Times New Roman" w:cs="Times New Roman"/>
+        </w:rPr>
+      </w:pPr>
+      <w:r>
+        <w:rPr>
+          <w:rFonts w:ascii="Times New Roman" w:hAnsi="Times New Roman" w:cs="Times New Roman"/>
+        </w:rPr>
+        <w:t xml:space="preserve">                    </w:t>
+      </w:r>
+      <w:proofErr w:type="spellStart"/>
+      <w:r>
+        <w:rPr>
+          <w:rFonts w:ascii="Times New Roman" w:hAnsi="Times New Roman" w:cs="Times New Roman"/>
+        </w:rPr>
+        <w:t>System.out.printf</w:t>
+      </w:r>
+      <w:proofErr w:type="spellEnd"/>
+      <w:r>
+        <w:rPr>
+          <w:rFonts w:ascii="Times New Roman" w:hAnsi="Times New Roman" w:cs="Times New Roman"/>
+        </w:rPr>
+        <w:t>("%s=%</w:t>
+      </w:r>
+      <w:proofErr w:type="spellStart"/>
+      <w:r>
+        <w:rPr>
+          <w:rFonts w:ascii="Times New Roman" w:hAnsi="Times New Roman" w:cs="Times New Roman"/>
+        </w:rPr>
+        <w:t>s%s</w:t>
+      </w:r>
+      <w:proofErr w:type="spellEnd"/>
+      <w:r>
+        <w:rPr>
+          <w:rFonts w:ascii="Times New Roman" w:hAnsi="Times New Roman" w:cs="Times New Roman"/>
+        </w:rPr>
+        <w:t xml:space="preserve">", </w:t>
+      </w:r>
+      <w:proofErr w:type="spellStart"/>
+      <w:proofErr w:type="gramStart"/>
+      <w:r>
+        <w:rPr>
+          <w:rFonts w:ascii="Times New Roman" w:hAnsi="Times New Roman" w:cs="Times New Roman"/>
+        </w:rPr>
+        <w:t>attribute.getNodeName</w:t>
+      </w:r>
+      <w:proofErr w:type="spellEnd"/>
+      <w:proofErr w:type="gramEnd"/>
+      <w:r>
+        <w:rPr>
+          <w:rFonts w:ascii="Times New Roman" w:hAnsi="Times New Roman" w:cs="Times New Roman"/>
+        </w:rPr>
+        <w:t xml:space="preserve">(), </w:t>
+      </w:r>
+      <w:proofErr w:type="spellStart"/>
+      <w:r>
+        <w:rPr>
+          <w:rFonts w:ascii="Times New Roman" w:hAnsi="Times New Roman" w:cs="Times New Roman"/>
+        </w:rPr>
+        <w:t>attribute.getNodeValue</w:t>
+      </w:r>
+      <w:proofErr w:type="spellEnd"/>
+      <w:r>
+        <w:rPr>
+          <w:rFonts w:ascii="Times New Roman" w:hAnsi="Times New Roman" w:cs="Times New Roman"/>
+        </w:rPr>
+        <w:t>(),</w:t>
+      </w:r>
+    </w:p>
+    <w:p>
+      <w:pPr>
+        <w:pStyle w:val="Listaszerbekezds"/>
+        <w:ind w:left="1080"/>
+        <w:rPr>
+          <w:rFonts w:ascii="Times New Roman" w:hAnsi="Times New Roman" w:cs="Times New Roman"/>
+        </w:rPr>
+      </w:pPr>
+      <w:r>
+        <w:rPr>
+          <w:rFonts w:ascii="Times New Roman" w:hAnsi="Times New Roman" w:cs="Times New Roman"/>
+        </w:rPr>
+        <w:t xml:space="preserve">                            </w:t>
+      </w:r>
+      <w:proofErr w:type="gramStart"/>
+      <w:r>
+        <w:rPr>
+          <w:rFonts w:ascii="Times New Roman" w:hAnsi="Times New Roman" w:cs="Times New Roman"/>
+        </w:rPr>
+        <w:t>i !</w:t>
+      </w:r>
+      <w:proofErr w:type="gramEnd"/>
+      <w:r>
+        <w:rPr>
+          <w:rFonts w:ascii="Times New Roman" w:hAnsi="Times New Roman" w:cs="Times New Roman"/>
+        </w:rPr>
+        <w:t xml:space="preserve">= </w:t>
+      </w:r>
+      <w:proofErr w:type="spellStart"/>
+      <w:r>
+        <w:rPr>
+          <w:rFonts w:ascii="Times New Roman" w:hAnsi="Times New Roman" w:cs="Times New Roman"/>
+        </w:rPr>
+        <w:t>length</w:t>
+      </w:r>
+      <w:proofErr w:type="spellEnd"/>
+      <w:r>
+        <w:rPr>
+          <w:rFonts w:ascii="Times New Roman" w:hAnsi="Times New Roman" w:cs="Times New Roman"/>
+        </w:rPr>
+        <w:t xml:space="preserve"> - 1 ? ", " : "");</w:t>
+      </w:r>
+    </w:p>
+    <w:p>
+      <w:pPr>
+        <w:pStyle w:val="Listaszerbekezds"/>
+        <w:ind w:left="1080"/>
+        <w:rPr>
+          <w:rFonts w:ascii="Times New Roman" w:hAnsi="Times New Roman" w:cs="Times New Roman"/>
+        </w:rPr>
+      </w:pPr>
+      <w:r>
+        <w:rPr>
+          <w:rFonts w:ascii="Times New Roman" w:hAnsi="Times New Roman" w:cs="Times New Roman"/>
+        </w:rPr>
+        <w:t xml:space="preserve">                }</w:t>
+      </w:r>
+    </w:p>
+    <w:p>
+      <w:pPr>
+        <w:pStyle w:val="Listaszerbekezds"/>
+        <w:ind w:left="1080"/>
+        <w:rPr>
+          <w:rFonts w:ascii="Times New Roman" w:hAnsi="Times New Roman" w:cs="Times New Roman"/>
+        </w:rPr>
+      </w:pPr>
+    </w:p>
+    <w:p>
+      <w:pPr>
+        <w:pStyle w:val="Listaszerbekezds"/>
+        <w:ind w:left="1080"/>
+        <w:rPr>
+          <w:rFonts w:ascii="Times New Roman" w:hAnsi="Times New Roman" w:cs="Times New Roman"/>
+        </w:rPr>
+      </w:pPr>
+      <w:r>
+        <w:rPr>
+          <w:rFonts w:ascii="Times New Roman" w:hAnsi="Times New Roman" w:cs="Times New Roman"/>
+        </w:rPr>
+        <w:t xml:space="preserve">                </w:t>
+      </w:r>
+      <w:proofErr w:type="spellStart"/>
+      <w:r>
+        <w:rPr>
+          <w:rFonts w:ascii="Times New Roman" w:hAnsi="Times New Roman" w:cs="Times New Roman"/>
+        </w:rPr>
+        <w:t>System.out.println</w:t>
+      </w:r>
+      <w:proofErr w:type="spellEnd"/>
+      <w:r>
+        <w:rPr>
+          <w:rFonts w:ascii="Times New Roman" w:hAnsi="Times New Roman" w:cs="Times New Roman"/>
+        </w:rPr>
+        <w:t>(</w:t>
+      </w:r>
+      <w:proofErr w:type="gramStart"/>
+      <w:r>
+        <w:rPr>
+          <w:rFonts w:ascii="Times New Roman" w:hAnsi="Times New Roman" w:cs="Times New Roman"/>
+        </w:rPr>
+        <w:t>" ]</w:t>
+      </w:r>
+      <w:proofErr w:type="gramEnd"/>
+      <w:r>
+        <w:rPr>
+          <w:rFonts w:ascii="Times New Roman" w:hAnsi="Times New Roman" w:cs="Times New Roman"/>
+        </w:rPr>
+        <w:t>");</w:t>
+      </w:r>
+    </w:p>
+    <w:p>
+      <w:pPr>
+        <w:pStyle w:val="Listaszerbekezds"/>
+        <w:ind w:left="1080"/>
+        <w:rPr>
+          <w:rFonts w:ascii="Times New Roman" w:hAnsi="Times New Roman" w:cs="Times New Roman"/>
+        </w:rPr>
+      </w:pPr>
+      <w:r>
+        <w:rPr>
+          <w:rFonts w:ascii="Times New Roman" w:hAnsi="Times New Roman" w:cs="Times New Roman"/>
+        </w:rPr>
+        <w:t xml:space="preserve">            } </w:t>
+      </w:r>
+      <w:proofErr w:type="spellStart"/>
+      <w:r>
+        <w:rPr>
+          <w:rFonts w:ascii="Times New Roman" w:hAnsi="Times New Roman" w:cs="Times New Roman"/>
+        </w:rPr>
+        <w:t>else</w:t>
+      </w:r>
+      <w:proofErr w:type="spellEnd"/>
+      <w:r>
+        <w:rPr>
+          <w:rFonts w:ascii="Times New Roman" w:hAnsi="Times New Roman" w:cs="Times New Roman"/>
+        </w:rPr>
+        <w:t xml:space="preserve"> {</w:t>
+      </w:r>
+    </w:p>
+    <w:p>
+      <w:pPr>
+        <w:pStyle w:val="Listaszerbekezds"/>
+        <w:ind w:left="1080"/>
+        <w:rPr>
+          <w:rFonts w:ascii="Times New Roman" w:hAnsi="Times New Roman" w:cs="Times New Roman"/>
+        </w:rPr>
+      </w:pPr>
+      <w:r>
+        <w:rPr>
+          <w:rFonts w:ascii="Times New Roman" w:hAnsi="Times New Roman" w:cs="Times New Roman"/>
+        </w:rPr>
+        <w:t xml:space="preserve">                </w:t>
+      </w:r>
+      <w:proofErr w:type="spellStart"/>
+      <w:r>
+        <w:rPr>
+          <w:rFonts w:ascii="Times New Roman" w:hAnsi="Times New Roman" w:cs="Times New Roman"/>
+        </w:rPr>
+        <w:t>System.out.println</w:t>
+      </w:r>
+      <w:proofErr w:type="spellEnd"/>
+      <w:r>
+        <w:rPr>
+          <w:rFonts w:ascii="Times New Roman" w:hAnsi="Times New Roman" w:cs="Times New Roman"/>
+        </w:rPr>
+        <w:t>();</w:t>
+      </w:r>
+    </w:p>
+    <w:p>
+      <w:pPr>
+        <w:pStyle w:val="Listaszerbekezds"/>
+        <w:ind w:left="1080"/>
+        <w:rPr>
+          <w:rFonts w:ascii="Times New Roman" w:hAnsi="Times New Roman" w:cs="Times New Roman"/>
+        </w:rPr>
+      </w:pPr>
+      <w:r>
+        <w:rPr>
+          <w:rFonts w:ascii="Times New Roman" w:hAnsi="Times New Roman" w:cs="Times New Roman"/>
+        </w:rPr>
+        <w:t xml:space="preserve">            }</w:t>
+      </w:r>
+    </w:p>
+    <w:p>
+      <w:pPr>
+        <w:pStyle w:val="Listaszerbekezds"/>
+        <w:ind w:left="1080"/>
+        <w:rPr>
+          <w:rFonts w:ascii="Times New Roman" w:hAnsi="Times New Roman" w:cs="Times New Roman"/>
+        </w:rPr>
+      </w:pPr>
+      <w:r>
+        <w:rPr>
+          <w:rFonts w:ascii="Times New Roman" w:hAnsi="Times New Roman" w:cs="Times New Roman"/>
+        </w:rPr>
+        <w:t xml:space="preserve">        }</w:t>
+      </w:r>
+    </w:p>
+    <w:p>
+      <w:pPr>
+        <w:pStyle w:val="Listaszerbekezds"/>
+        <w:ind w:left="1080"/>
+        <w:rPr>
+          <w:rFonts w:ascii="Times New Roman" w:hAnsi="Times New Roman" w:cs="Times New Roman"/>
+        </w:rPr>
+      </w:pPr>
+    </w:p>
+    <w:p>
+      <w:pPr>
+        <w:pStyle w:val="Listaszerbekezds"/>
+        <w:ind w:left="1080"/>
+        <w:rPr>
+          <w:rFonts w:ascii="Times New Roman" w:hAnsi="Times New Roman" w:cs="Times New Roman"/>
+        </w:rPr>
+      </w:pPr>
+      <w:r>
+        <w:rPr>
+          <w:rFonts w:ascii="Times New Roman" w:hAnsi="Times New Roman" w:cs="Times New Roman"/>
+        </w:rPr>
+        <w:t xml:space="preserve">        </w:t>
+      </w:r>
+      <w:proofErr w:type="spellStart"/>
+      <w:r>
+        <w:rPr>
+          <w:rFonts w:ascii="Times New Roman" w:hAnsi="Times New Roman" w:cs="Times New Roman"/>
+        </w:rPr>
+        <w:t>private</w:t>
+      </w:r>
+      <w:proofErr w:type="spellEnd"/>
+      <w:r>
+        <w:rPr>
+          <w:rFonts w:ascii="Times New Roman" w:hAnsi="Times New Roman" w:cs="Times New Roman"/>
+        </w:rPr>
+        <w:t xml:space="preserve"> </w:t>
+      </w:r>
+      <w:proofErr w:type="spellStart"/>
+      <w:r>
+        <w:rPr>
+          <w:rFonts w:ascii="Times New Roman" w:hAnsi="Times New Roman" w:cs="Times New Roman"/>
+        </w:rPr>
+        <w:t>static</w:t>
+      </w:r>
+      <w:proofErr w:type="spellEnd"/>
+      <w:r>
+        <w:rPr>
+          <w:rFonts w:ascii="Times New Roman" w:hAnsi="Times New Roman" w:cs="Times New Roman"/>
+        </w:rPr>
+        <w:t xml:space="preserve"> </w:t>
+      </w:r>
+      <w:proofErr w:type="spellStart"/>
+      <w:r>
+        <w:rPr>
+          <w:rFonts w:ascii="Times New Roman" w:hAnsi="Times New Roman" w:cs="Times New Roman"/>
+        </w:rPr>
+        <w:t>void</w:t>
+      </w:r>
+      <w:proofErr w:type="spellEnd"/>
+      <w:r>
+        <w:rPr>
+          <w:rFonts w:ascii="Times New Roman" w:hAnsi="Times New Roman" w:cs="Times New Roman"/>
+        </w:rPr>
+        <w:t xml:space="preserve"> </w:t>
+      </w:r>
+      <w:proofErr w:type="spellStart"/>
+      <w:proofErr w:type="gramStart"/>
+      <w:r>
+        <w:rPr>
+          <w:rFonts w:ascii="Times New Roman" w:hAnsi="Times New Roman" w:cs="Times New Roman"/>
+        </w:rPr>
+        <w:t>printTextNode</w:t>
+      </w:r>
+      <w:proofErr w:type="spellEnd"/>
+      <w:r>
+        <w:rPr>
+          <w:rFonts w:ascii="Times New Roman" w:hAnsi="Times New Roman" w:cs="Times New Roman"/>
+        </w:rPr>
+        <w:t>(</w:t>
+      </w:r>
+      <w:proofErr w:type="spellStart"/>
+      <w:proofErr w:type="gramEnd"/>
+      <w:r>
+        <w:rPr>
+          <w:rFonts w:ascii="Times New Roman" w:hAnsi="Times New Roman" w:cs="Times New Roman"/>
+        </w:rPr>
+        <w:t>Node</w:t>
+      </w:r>
+      <w:proofErr w:type="spellEnd"/>
+      <w:r>
+        <w:rPr>
+          <w:rFonts w:ascii="Times New Roman" w:hAnsi="Times New Roman" w:cs="Times New Roman"/>
+        </w:rPr>
+        <w:t xml:space="preserve"> </w:t>
+      </w:r>
+      <w:proofErr w:type="spellStart"/>
+      <w:r>
+        <w:rPr>
+          <w:rFonts w:ascii="Times New Roman" w:hAnsi="Times New Roman" w:cs="Times New Roman"/>
+        </w:rPr>
+        <w:t>node</w:t>
+      </w:r>
+      <w:proofErr w:type="spellEnd"/>
+      <w:r>
+        <w:rPr>
+          <w:rFonts w:ascii="Times New Roman" w:hAnsi="Times New Roman" w:cs="Times New Roman"/>
+        </w:rPr>
+        <w:t xml:space="preserve">, </w:t>
+      </w:r>
+      <w:proofErr w:type="spellStart"/>
+      <w:r>
+        <w:rPr>
+          <w:rFonts w:ascii="Times New Roman" w:hAnsi="Times New Roman" w:cs="Times New Roman"/>
+        </w:rPr>
+        <w:t>String</w:t>
+      </w:r>
+      <w:proofErr w:type="spellEnd"/>
+      <w:r>
+        <w:rPr>
+          <w:rFonts w:ascii="Times New Roman" w:hAnsi="Times New Roman" w:cs="Times New Roman"/>
+        </w:rPr>
+        <w:t xml:space="preserve"> </w:t>
+      </w:r>
+      <w:proofErr w:type="spellStart"/>
+      <w:r>
+        <w:rPr>
+          <w:rFonts w:ascii="Times New Roman" w:hAnsi="Times New Roman" w:cs="Times New Roman"/>
+        </w:rPr>
+        <w:t>indent</w:t>
+      </w:r>
+      <w:proofErr w:type="spellEnd"/>
+      <w:r>
+        <w:rPr>
+          <w:rFonts w:ascii="Times New Roman" w:hAnsi="Times New Roman" w:cs="Times New Roman"/>
+        </w:rPr>
+        <w:t>) {</w:t>
+      </w:r>
+    </w:p>
+    <w:p>
+      <w:pPr>
+        <w:pStyle w:val="Listaszerbekezds"/>
+        <w:ind w:left="1080"/>
+        <w:rPr>
+          <w:rFonts w:ascii="Times New Roman" w:hAnsi="Times New Roman" w:cs="Times New Roman"/>
+        </w:rPr>
+      </w:pPr>
+      <w:r>
+        <w:rPr>
+          <w:rFonts w:ascii="Times New Roman" w:hAnsi="Times New Roman" w:cs="Times New Roman"/>
+        </w:rPr>
+        <w:t xml:space="preserve">            </w:t>
+      </w:r>
+      <w:proofErr w:type="spellStart"/>
+      <w:r>
+        <w:rPr>
+          <w:rFonts w:ascii="Times New Roman" w:hAnsi="Times New Roman" w:cs="Times New Roman"/>
+        </w:rPr>
+        <w:t>String</w:t>
+      </w:r>
+      <w:proofErr w:type="spellEnd"/>
+      <w:r>
+        <w:rPr>
+          <w:rFonts w:ascii="Times New Roman" w:hAnsi="Times New Roman" w:cs="Times New Roman"/>
+        </w:rPr>
+        <w:t xml:space="preserve"> </w:t>
+      </w:r>
+      <w:proofErr w:type="spellStart"/>
+      <w:r>
+        <w:rPr>
+          <w:rFonts w:ascii="Times New Roman" w:hAnsi="Times New Roman" w:cs="Times New Roman"/>
+        </w:rPr>
+        <w:t>content_trimmed</w:t>
+      </w:r>
+      <w:proofErr w:type="spellEnd"/>
+      <w:r>
+        <w:rPr>
+          <w:rFonts w:ascii="Times New Roman" w:hAnsi="Times New Roman" w:cs="Times New Roman"/>
+        </w:rPr>
+        <w:t xml:space="preserve"> = </w:t>
+      </w:r>
+      <w:proofErr w:type="spellStart"/>
+      <w:proofErr w:type="gramStart"/>
+      <w:r>
+        <w:rPr>
+          <w:rFonts w:ascii="Times New Roman" w:hAnsi="Times New Roman" w:cs="Times New Roman"/>
+        </w:rPr>
+        <w:t>node.getTextContent</w:t>
+      </w:r>
+      <w:proofErr w:type="spellEnd"/>
+      <w:proofErr w:type="gramEnd"/>
+      <w:r>
+        <w:rPr>
+          <w:rFonts w:ascii="Times New Roman" w:hAnsi="Times New Roman" w:cs="Times New Roman"/>
+        </w:rPr>
+        <w:t>().</w:t>
+      </w:r>
+      <w:proofErr w:type="spellStart"/>
+      <w:r>
+        <w:rPr>
+          <w:rFonts w:ascii="Times New Roman" w:hAnsi="Times New Roman" w:cs="Times New Roman"/>
+        </w:rPr>
+        <w:t>trim</w:t>
+      </w:r>
+      <w:proofErr w:type="spellEnd"/>
+      <w:r>
+        <w:rPr>
+          <w:rFonts w:ascii="Times New Roman" w:hAnsi="Times New Roman" w:cs="Times New Roman"/>
+        </w:rPr>
+        <w:t>();</w:t>
+      </w:r>
+    </w:p>
+    <w:p>
+      <w:pPr>
+        <w:pStyle w:val="Listaszerbekezds"/>
+        <w:ind w:left="1080"/>
+        <w:rPr>
+          <w:rFonts w:ascii="Times New Roman" w:hAnsi="Times New Roman" w:cs="Times New Roman"/>
+        </w:rPr>
+      </w:pPr>
+    </w:p>
+    <w:p>
+      <w:pPr>
+        <w:pStyle w:val="Listaszerbekezds"/>
+        <w:ind w:left="1080"/>
+        <w:rPr>
+          <w:rFonts w:ascii="Times New Roman" w:hAnsi="Times New Roman" w:cs="Times New Roman"/>
+        </w:rPr>
+      </w:pPr>
+      <w:r>
+        <w:rPr>
+          <w:rFonts w:ascii="Times New Roman" w:hAnsi="Times New Roman" w:cs="Times New Roman"/>
+        </w:rPr>
+        <w:t xml:space="preserve">            </w:t>
+      </w:r>
+      <w:proofErr w:type="spellStart"/>
+      <w:r>
+        <w:rPr>
+          <w:rFonts w:ascii="Times New Roman" w:hAnsi="Times New Roman" w:cs="Times New Roman"/>
+        </w:rPr>
+        <w:t>if</w:t>
+      </w:r>
+      <w:proofErr w:type="spellEnd"/>
+      <w:r>
+        <w:rPr>
+          <w:rFonts w:ascii="Times New Roman" w:hAnsi="Times New Roman" w:cs="Times New Roman"/>
+        </w:rPr>
+        <w:t xml:space="preserve"> (</w:t>
+      </w:r>
+      <w:proofErr w:type="spellStart"/>
+      <w:r>
+        <w:rPr>
+          <w:rFonts w:ascii="Times New Roman" w:hAnsi="Times New Roman" w:cs="Times New Roman"/>
+        </w:rPr>
+        <w:t>content_</w:t>
+      </w:r>
+      <w:proofErr w:type="gramStart"/>
+      <w:r>
+        <w:rPr>
+          <w:rFonts w:ascii="Times New Roman" w:hAnsi="Times New Roman" w:cs="Times New Roman"/>
+        </w:rPr>
+        <w:t>trimmed.length</w:t>
+      </w:r>
+      <w:proofErr w:type="spellEnd"/>
+      <w:proofErr w:type="gramEnd"/>
+      <w:r>
+        <w:rPr>
+          <w:rFonts w:ascii="Times New Roman" w:hAnsi="Times New Roman" w:cs="Times New Roman"/>
+        </w:rPr>
+        <w:t>() &gt; 0) {</w:t>
+      </w:r>
+    </w:p>
+    <w:p>
+      <w:pPr>
+        <w:pStyle w:val="Listaszerbekezds"/>
+        <w:ind w:left="1080"/>
+        <w:rPr>
+          <w:rFonts w:ascii="Times New Roman" w:hAnsi="Times New Roman" w:cs="Times New Roman"/>
+        </w:rPr>
+      </w:pPr>
+      <w:r>
+        <w:rPr>
+          <w:rFonts w:ascii="Times New Roman" w:hAnsi="Times New Roman" w:cs="Times New Roman"/>
+        </w:rPr>
+        <w:t xml:space="preserve">                </w:t>
+      </w:r>
+      <w:proofErr w:type="spellStart"/>
+      <w:r>
+        <w:rPr>
+          <w:rFonts w:ascii="Times New Roman" w:hAnsi="Times New Roman" w:cs="Times New Roman"/>
+        </w:rPr>
+        <w:t>System.out.print</w:t>
+      </w:r>
+      <w:proofErr w:type="spellEnd"/>
+      <w:r>
+        <w:rPr>
+          <w:rFonts w:ascii="Times New Roman" w:hAnsi="Times New Roman" w:cs="Times New Roman"/>
+        </w:rPr>
+        <w:t>(</w:t>
+      </w:r>
+      <w:proofErr w:type="spellStart"/>
+      <w:r>
+        <w:rPr>
+          <w:rFonts w:ascii="Times New Roman" w:hAnsi="Times New Roman" w:cs="Times New Roman"/>
+        </w:rPr>
+        <w:t>indent</w:t>
+      </w:r>
+      <w:proofErr w:type="spellEnd"/>
+      <w:r>
+        <w:rPr>
+          <w:rFonts w:ascii="Times New Roman" w:hAnsi="Times New Roman" w:cs="Times New Roman"/>
+        </w:rPr>
+        <w:t>);</w:t>
+      </w:r>
+    </w:p>
+    <w:p>
+      <w:pPr>
+        <w:pStyle w:val="Listaszerbekezds"/>
+        <w:ind w:left="1080"/>
+        <w:rPr>
+          <w:rFonts w:ascii="Times New Roman" w:hAnsi="Times New Roman" w:cs="Times New Roman"/>
+        </w:rPr>
+      </w:pPr>
+      <w:r>
+        <w:rPr>
+          <w:rFonts w:ascii="Times New Roman" w:hAnsi="Times New Roman" w:cs="Times New Roman"/>
+        </w:rPr>
+        <w:t xml:space="preserve">                </w:t>
+      </w:r>
+      <w:proofErr w:type="spellStart"/>
+      <w:r>
+        <w:rPr>
+          <w:rFonts w:ascii="Times New Roman" w:hAnsi="Times New Roman" w:cs="Times New Roman"/>
+        </w:rPr>
+        <w:t>System.out.printf</w:t>
+      </w:r>
+      <w:proofErr w:type="spellEnd"/>
+      <w:r>
+        <w:rPr>
+          <w:rFonts w:ascii="Times New Roman" w:hAnsi="Times New Roman" w:cs="Times New Roman"/>
+        </w:rPr>
+        <w:t>(</w:t>
+      </w:r>
+      <w:proofErr w:type="gramStart"/>
+      <w:r>
+        <w:rPr>
+          <w:rFonts w:ascii="Times New Roman" w:hAnsi="Times New Roman" w:cs="Times New Roman"/>
+        </w:rPr>
+        <w:t>"{ %</w:t>
+      </w:r>
+      <w:proofErr w:type="gramEnd"/>
+      <w:r>
+        <w:rPr>
+          <w:rFonts w:ascii="Times New Roman" w:hAnsi="Times New Roman" w:cs="Times New Roman"/>
+        </w:rPr>
+        <w:t xml:space="preserve">s }%n", </w:t>
+      </w:r>
+      <w:proofErr w:type="spellStart"/>
+      <w:r>
+        <w:rPr>
+          <w:rFonts w:ascii="Times New Roman" w:hAnsi="Times New Roman" w:cs="Times New Roman"/>
+        </w:rPr>
+        <w:t>content_trimmed</w:t>
+      </w:r>
+      <w:proofErr w:type="spellEnd"/>
+      <w:r>
+        <w:rPr>
+          <w:rFonts w:ascii="Times New Roman" w:hAnsi="Times New Roman" w:cs="Times New Roman"/>
+        </w:rPr>
+        <w:t>);</w:t>
+      </w:r>
+    </w:p>
+    <w:p>
+      <w:pPr>
+        <w:pStyle w:val="Listaszerbekezds"/>
+        <w:ind w:left="1080"/>
+        <w:rPr>
+          <w:rFonts w:ascii="Times New Roman" w:hAnsi="Times New Roman" w:cs="Times New Roman"/>
+        </w:rPr>
+      </w:pPr>
+      <w:r>
+        <w:rPr>
+          <w:rFonts w:ascii="Times New Roman" w:hAnsi="Times New Roman" w:cs="Times New Roman"/>
+        </w:rPr>
+        <w:t xml:space="preserve">            }</w:t>
+      </w:r>
+    </w:p>
+    <w:p>
+      <w:pPr>
+        <w:pStyle w:val="Listaszerbekezds"/>
+        <w:ind w:left="1080"/>
+        <w:rPr>
+          <w:rFonts w:ascii="Times New Roman" w:hAnsi="Times New Roman" w:cs="Times New Roman"/>
+        </w:rPr>
+      </w:pPr>
+      <w:r>
+        <w:rPr>
+          <w:rFonts w:ascii="Times New Roman" w:hAnsi="Times New Roman" w:cs="Times New Roman"/>
+        </w:rPr>
+        <w:t xml:space="preserve">        }</w:t>
+      </w:r>
+    </w:p>
+    <w:p>
+      <w:pPr>
+        <w:pStyle w:val="Listaszerbekezds"/>
+        <w:ind w:left="1080"/>
+        <w:rPr>
+          <w:rFonts w:ascii="Times New Roman" w:hAnsi="Times New Roman" w:cs="Times New Roman"/>
+        </w:rPr>
+      </w:pPr>
+      <w:r>
+        <w:rPr>
+          <w:rFonts w:ascii="Times New Roman" w:hAnsi="Times New Roman" w:cs="Times New Roman"/>
+        </w:rPr>
+        <w:t xml:space="preserve">    }</w:t>
+      </w:r>
+    </w:p>
+    <w:p>
+      <w:pPr>
+        <w:pStyle w:val="Listaszerbekezds"/>
+        <w:ind w:left="1080"/>
+        <w:rPr>
+          <w:rFonts w:ascii="Times New Roman" w:hAnsi="Times New Roman" w:cs="Times New Roman"/>
+          <w:b/>
+          <w:bCs/>
+        </w:rPr>
+      </w:pPr>
+      <w:r>
+        <w:rPr>
+          <w:rFonts w:ascii="Times New Roman" w:hAnsi="Times New Roman" w:cs="Times New Roman"/>
+        </w:rPr>
+        <w:t>}</w:t>
+      </w:r>
+    </w:p>
+    <w:p>
+      <w:pPr>
+        <w:pStyle w:val="Listaszerbekezds"/>
+        <w:ind w:left="1080"/>
+        <w:rPr>
+          <w:rFonts w:ascii="Times New Roman" w:hAnsi="Times New Roman" w:cs="Times New Roman"/>
+          <w:b/>
+          <w:bCs/>
         </w:rPr>
       </w:pPr>
     </w:p>
@@ -16509,18 +19789,5207 @@
         </w:numPr>
         <w:rPr>
           <w:rFonts w:ascii="Times New Roman" w:hAnsi="Times New Roman" w:cs="Times New Roman"/>
-        </w:rPr>
-      </w:pPr>
-      <w:r>
-        <w:t>adatmódosítás (kód – comment együtt) - fájlnév</w:t>
+          <w:b/>
+          <w:bCs/>
+          <w:sz w:val="28"/>
+          <w:szCs w:val="28"/>
+        </w:rPr>
+      </w:pPr>
+      <w:r>
+        <w:rPr>
+          <w:b/>
+          <w:bCs/>
+          <w:sz w:val="28"/>
+          <w:szCs w:val="28"/>
+        </w:rPr>
+        <w:t>adatmódosítás</w:t>
+      </w:r>
+      <w:r>
+        <w:rPr>
+          <w:b/>
+          <w:bCs/>
+          <w:sz w:val="28"/>
+          <w:szCs w:val="28"/>
+        </w:rPr>
+        <w:t xml:space="preserve"> </w:t>
+      </w:r>
+      <w:r>
+        <w:rPr>
+          <w:b/>
+          <w:bCs/>
+          <w:sz w:val="28"/>
+          <w:szCs w:val="28"/>
+        </w:rPr>
+        <w:t xml:space="preserve">- </w:t>
+      </w:r>
+      <w:r>
+        <w:rPr>
+          <w:b/>
+          <w:bCs/>
+          <w:sz w:val="28"/>
+          <w:szCs w:val="28"/>
+        </w:rPr>
+        <w:t>DOM</w:t>
+      </w:r>
+      <w:r>
+        <w:rPr>
+          <w:b/>
+          <w:bCs/>
+          <w:sz w:val="28"/>
+          <w:szCs w:val="28"/>
+        </w:rPr>
+        <w:t>Modify</w:t>
+      </w:r>
+      <w:r>
+        <w:rPr>
+          <w:b/>
+          <w:bCs/>
+          <w:sz w:val="28"/>
+          <w:szCs w:val="28"/>
+        </w:rPr>
+        <w:t>YRNWBP.java</w:t>
+      </w:r>
+      <w:r>
+        <w:rPr>
+          <w:b/>
+          <w:bCs/>
+          <w:sz w:val="28"/>
+          <w:szCs w:val="28"/>
+        </w:rPr>
+        <w:t xml:space="preserve"> </w:t>
       </w:r>
     </w:p>
     <w:p>
       <w:pPr>
-        <w:rPr>
-          <w:rFonts w:ascii="Times New Roman" w:hAnsi="Times New Roman" w:cs="Times New Roman"/>
-        </w:rPr>
-      </w:pPr>
+        <w:pStyle w:val="Listaszerbekezds"/>
+        <w:ind w:left="1800"/>
+        <w:rPr>
+          <w:rFonts w:ascii="Times New Roman" w:hAnsi="Times New Roman" w:cs="Times New Roman"/>
+        </w:rPr>
+      </w:pPr>
+      <w:proofErr w:type="spellStart"/>
+      <w:r>
+        <w:rPr>
+          <w:rFonts w:ascii="Times New Roman" w:hAnsi="Times New Roman" w:cs="Times New Roman"/>
+        </w:rPr>
+        <w:t>package</w:t>
+      </w:r>
+      <w:proofErr w:type="spellEnd"/>
+      <w:r>
+        <w:rPr>
+          <w:rFonts w:ascii="Times New Roman" w:hAnsi="Times New Roman" w:cs="Times New Roman"/>
+        </w:rPr>
+        <w:t xml:space="preserve"> </w:t>
+      </w:r>
+      <w:proofErr w:type="spellStart"/>
+      <w:proofErr w:type="gramStart"/>
+      <w:r>
+        <w:rPr>
+          <w:rFonts w:ascii="Times New Roman" w:hAnsi="Times New Roman" w:cs="Times New Roman"/>
+        </w:rPr>
+        <w:t>hu.domparse</w:t>
+      </w:r>
+      <w:proofErr w:type="gramEnd"/>
+      <w:r>
+        <w:rPr>
+          <w:rFonts w:ascii="Times New Roman" w:hAnsi="Times New Roman" w:cs="Times New Roman"/>
+        </w:rPr>
+        <w:t>.yrnwbp</w:t>
+      </w:r>
+      <w:proofErr w:type="spellEnd"/>
+      <w:r>
+        <w:rPr>
+          <w:rFonts w:ascii="Times New Roman" w:hAnsi="Times New Roman" w:cs="Times New Roman"/>
+        </w:rPr>
+        <w:t>;</w:t>
+      </w:r>
+    </w:p>
+    <w:p>
+      <w:pPr>
+        <w:pStyle w:val="Listaszerbekezds"/>
+        <w:ind w:left="1800"/>
+        <w:rPr>
+          <w:rFonts w:ascii="Times New Roman" w:hAnsi="Times New Roman" w:cs="Times New Roman"/>
+        </w:rPr>
+      </w:pPr>
+    </w:p>
+    <w:p>
+      <w:pPr>
+        <w:pStyle w:val="Listaszerbekezds"/>
+        <w:ind w:left="1800"/>
+        <w:rPr>
+          <w:rFonts w:ascii="Times New Roman" w:hAnsi="Times New Roman" w:cs="Times New Roman"/>
+        </w:rPr>
+      </w:pPr>
+      <w:r>
+        <w:rPr>
+          <w:rFonts w:ascii="Times New Roman" w:hAnsi="Times New Roman" w:cs="Times New Roman"/>
+        </w:rPr>
+        <w:t xml:space="preserve">import </w:t>
+      </w:r>
+      <w:proofErr w:type="gramStart"/>
+      <w:r>
+        <w:rPr>
+          <w:rFonts w:ascii="Times New Roman" w:hAnsi="Times New Roman" w:cs="Times New Roman"/>
+        </w:rPr>
+        <w:t>java.io.*</w:t>
+      </w:r>
+      <w:proofErr w:type="gramEnd"/>
+      <w:r>
+        <w:rPr>
+          <w:rFonts w:ascii="Times New Roman" w:hAnsi="Times New Roman" w:cs="Times New Roman"/>
+        </w:rPr>
+        <w:t>;</w:t>
+      </w:r>
+    </w:p>
+    <w:p>
+      <w:pPr>
+        <w:pStyle w:val="Listaszerbekezds"/>
+        <w:ind w:left="1800"/>
+        <w:rPr>
+          <w:rFonts w:ascii="Times New Roman" w:hAnsi="Times New Roman" w:cs="Times New Roman"/>
+        </w:rPr>
+      </w:pPr>
+      <w:r>
+        <w:rPr>
+          <w:rFonts w:ascii="Times New Roman" w:hAnsi="Times New Roman" w:cs="Times New Roman"/>
+        </w:rPr>
+        <w:t xml:space="preserve">import </w:t>
+      </w:r>
+      <w:proofErr w:type="spellStart"/>
+      <w:r>
+        <w:rPr>
+          <w:rFonts w:ascii="Times New Roman" w:hAnsi="Times New Roman" w:cs="Times New Roman"/>
+        </w:rPr>
+        <w:t>java.</w:t>
+      </w:r>
+      <w:proofErr w:type="gramStart"/>
+      <w:r>
+        <w:rPr>
+          <w:rFonts w:ascii="Times New Roman" w:hAnsi="Times New Roman" w:cs="Times New Roman"/>
+        </w:rPr>
+        <w:t>text.ParseException</w:t>
+      </w:r>
+      <w:proofErr w:type="spellEnd"/>
+      <w:proofErr w:type="gramEnd"/>
+      <w:r>
+        <w:rPr>
+          <w:rFonts w:ascii="Times New Roman" w:hAnsi="Times New Roman" w:cs="Times New Roman"/>
+        </w:rPr>
+        <w:t>;</w:t>
+      </w:r>
+    </w:p>
+    <w:p>
+      <w:pPr>
+        <w:pStyle w:val="Listaszerbekezds"/>
+        <w:ind w:left="1800"/>
+        <w:rPr>
+          <w:rFonts w:ascii="Times New Roman" w:hAnsi="Times New Roman" w:cs="Times New Roman"/>
+        </w:rPr>
+      </w:pPr>
+    </w:p>
+    <w:p>
+      <w:pPr>
+        <w:pStyle w:val="Listaszerbekezds"/>
+        <w:ind w:left="1800"/>
+        <w:rPr>
+          <w:rFonts w:ascii="Times New Roman" w:hAnsi="Times New Roman" w:cs="Times New Roman"/>
+        </w:rPr>
+      </w:pPr>
+      <w:r>
+        <w:rPr>
+          <w:rFonts w:ascii="Times New Roman" w:hAnsi="Times New Roman" w:cs="Times New Roman"/>
+        </w:rPr>
+        <w:t xml:space="preserve">import </w:t>
+      </w:r>
+      <w:proofErr w:type="spellStart"/>
+      <w:proofErr w:type="gramStart"/>
+      <w:r>
+        <w:rPr>
+          <w:rFonts w:ascii="Times New Roman" w:hAnsi="Times New Roman" w:cs="Times New Roman"/>
+        </w:rPr>
+        <w:t>javax.xml.parsers</w:t>
+      </w:r>
+      <w:proofErr w:type="spellEnd"/>
+      <w:proofErr w:type="gramEnd"/>
+      <w:r>
+        <w:rPr>
+          <w:rFonts w:ascii="Times New Roman" w:hAnsi="Times New Roman" w:cs="Times New Roman"/>
+        </w:rPr>
+        <w:t>.*;</w:t>
+      </w:r>
+    </w:p>
+    <w:p>
+      <w:pPr>
+        <w:pStyle w:val="Listaszerbekezds"/>
+        <w:ind w:left="1800"/>
+        <w:rPr>
+          <w:rFonts w:ascii="Times New Roman" w:hAnsi="Times New Roman" w:cs="Times New Roman"/>
+        </w:rPr>
+      </w:pPr>
+      <w:r>
+        <w:rPr>
+          <w:rFonts w:ascii="Times New Roman" w:hAnsi="Times New Roman" w:cs="Times New Roman"/>
+        </w:rPr>
+        <w:t xml:space="preserve">import </w:t>
+      </w:r>
+      <w:proofErr w:type="spellStart"/>
+      <w:proofErr w:type="gramStart"/>
+      <w:r>
+        <w:rPr>
+          <w:rFonts w:ascii="Times New Roman" w:hAnsi="Times New Roman" w:cs="Times New Roman"/>
+        </w:rPr>
+        <w:t>javax.xml.xpath</w:t>
+      </w:r>
+      <w:proofErr w:type="spellEnd"/>
+      <w:proofErr w:type="gramEnd"/>
+      <w:r>
+        <w:rPr>
+          <w:rFonts w:ascii="Times New Roman" w:hAnsi="Times New Roman" w:cs="Times New Roman"/>
+        </w:rPr>
+        <w:t>.*;</w:t>
+      </w:r>
+    </w:p>
+    <w:p>
+      <w:pPr>
+        <w:pStyle w:val="Listaszerbekezds"/>
+        <w:ind w:left="1800"/>
+        <w:rPr>
+          <w:rFonts w:ascii="Times New Roman" w:hAnsi="Times New Roman" w:cs="Times New Roman"/>
+        </w:rPr>
+      </w:pPr>
+    </w:p>
+    <w:p>
+      <w:pPr>
+        <w:pStyle w:val="Listaszerbekezds"/>
+        <w:ind w:left="1800"/>
+        <w:rPr>
+          <w:rFonts w:ascii="Times New Roman" w:hAnsi="Times New Roman" w:cs="Times New Roman"/>
+        </w:rPr>
+      </w:pPr>
+      <w:r>
+        <w:rPr>
+          <w:rFonts w:ascii="Times New Roman" w:hAnsi="Times New Roman" w:cs="Times New Roman"/>
+        </w:rPr>
+        <w:t xml:space="preserve">import </w:t>
+      </w:r>
+      <w:proofErr w:type="gramStart"/>
+      <w:r>
+        <w:rPr>
+          <w:rFonts w:ascii="Times New Roman" w:hAnsi="Times New Roman" w:cs="Times New Roman"/>
+        </w:rPr>
+        <w:t>org.w3c.dom.*</w:t>
+      </w:r>
+      <w:proofErr w:type="gramEnd"/>
+      <w:r>
+        <w:rPr>
+          <w:rFonts w:ascii="Times New Roman" w:hAnsi="Times New Roman" w:cs="Times New Roman"/>
+        </w:rPr>
+        <w:t>;</w:t>
+      </w:r>
+    </w:p>
+    <w:p>
+      <w:pPr>
+        <w:pStyle w:val="Listaszerbekezds"/>
+        <w:ind w:left="1800"/>
+        <w:rPr>
+          <w:rFonts w:ascii="Times New Roman" w:hAnsi="Times New Roman" w:cs="Times New Roman"/>
+        </w:rPr>
+      </w:pPr>
+      <w:r>
+        <w:rPr>
+          <w:rFonts w:ascii="Times New Roman" w:hAnsi="Times New Roman" w:cs="Times New Roman"/>
+        </w:rPr>
+        <w:t xml:space="preserve">import </w:t>
+      </w:r>
+      <w:proofErr w:type="gramStart"/>
+      <w:r>
+        <w:rPr>
+          <w:rFonts w:ascii="Times New Roman" w:hAnsi="Times New Roman" w:cs="Times New Roman"/>
+        </w:rPr>
+        <w:t>org.w3c.dom.traversal.*</w:t>
+      </w:r>
+      <w:proofErr w:type="gramEnd"/>
+      <w:r>
+        <w:rPr>
+          <w:rFonts w:ascii="Times New Roman" w:hAnsi="Times New Roman" w:cs="Times New Roman"/>
+        </w:rPr>
+        <w:t>;</w:t>
+      </w:r>
+    </w:p>
+    <w:p>
+      <w:pPr>
+        <w:pStyle w:val="Listaszerbekezds"/>
+        <w:ind w:left="1800"/>
+        <w:rPr>
+          <w:rFonts w:ascii="Times New Roman" w:hAnsi="Times New Roman" w:cs="Times New Roman"/>
+        </w:rPr>
+      </w:pPr>
+      <w:r>
+        <w:rPr>
+          <w:rFonts w:ascii="Times New Roman" w:hAnsi="Times New Roman" w:cs="Times New Roman"/>
+        </w:rPr>
+        <w:t xml:space="preserve">import </w:t>
+      </w:r>
+      <w:proofErr w:type="spellStart"/>
+      <w:proofErr w:type="gramStart"/>
+      <w:r>
+        <w:rPr>
+          <w:rFonts w:ascii="Times New Roman" w:hAnsi="Times New Roman" w:cs="Times New Roman"/>
+        </w:rPr>
+        <w:t>org.xml.sax</w:t>
+      </w:r>
+      <w:proofErr w:type="spellEnd"/>
+      <w:r>
+        <w:rPr>
+          <w:rFonts w:ascii="Times New Roman" w:hAnsi="Times New Roman" w:cs="Times New Roman"/>
+        </w:rPr>
+        <w:t>.*</w:t>
+      </w:r>
+      <w:proofErr w:type="gramEnd"/>
+      <w:r>
+        <w:rPr>
+          <w:rFonts w:ascii="Times New Roman" w:hAnsi="Times New Roman" w:cs="Times New Roman"/>
+        </w:rPr>
+        <w:t>;</w:t>
+      </w:r>
+    </w:p>
+    <w:p>
+      <w:pPr>
+        <w:pStyle w:val="Listaszerbekezds"/>
+        <w:ind w:left="1800"/>
+        <w:rPr>
+          <w:rFonts w:ascii="Times New Roman" w:hAnsi="Times New Roman" w:cs="Times New Roman"/>
+        </w:rPr>
+      </w:pPr>
+    </w:p>
+    <w:p>
+      <w:pPr>
+        <w:pStyle w:val="Listaszerbekezds"/>
+        <w:ind w:left="1800"/>
+        <w:rPr>
+          <w:rFonts w:ascii="Times New Roman" w:hAnsi="Times New Roman" w:cs="Times New Roman"/>
+        </w:rPr>
+      </w:pPr>
+      <w:proofErr w:type="spellStart"/>
+      <w:r>
+        <w:rPr>
+          <w:rFonts w:ascii="Times New Roman" w:hAnsi="Times New Roman" w:cs="Times New Roman"/>
+        </w:rPr>
+        <w:lastRenderedPageBreak/>
+        <w:t>public</w:t>
+      </w:r>
+      <w:proofErr w:type="spellEnd"/>
+      <w:r>
+        <w:rPr>
+          <w:rFonts w:ascii="Times New Roman" w:hAnsi="Times New Roman" w:cs="Times New Roman"/>
+        </w:rPr>
+        <w:t xml:space="preserve"> </w:t>
+      </w:r>
+      <w:proofErr w:type="spellStart"/>
+      <w:r>
+        <w:rPr>
+          <w:rFonts w:ascii="Times New Roman" w:hAnsi="Times New Roman" w:cs="Times New Roman"/>
+        </w:rPr>
+        <w:t>class</w:t>
+      </w:r>
+      <w:proofErr w:type="spellEnd"/>
+      <w:r>
+        <w:rPr>
+          <w:rFonts w:ascii="Times New Roman" w:hAnsi="Times New Roman" w:cs="Times New Roman"/>
+        </w:rPr>
+        <w:t xml:space="preserve"> </w:t>
+      </w:r>
+      <w:proofErr w:type="spellStart"/>
+      <w:r>
+        <w:rPr>
+          <w:rFonts w:ascii="Times New Roman" w:hAnsi="Times New Roman" w:cs="Times New Roman"/>
+        </w:rPr>
+        <w:t>DOMReadYRNWBP</w:t>
+      </w:r>
+      <w:proofErr w:type="spellEnd"/>
+      <w:r>
+        <w:rPr>
+          <w:rFonts w:ascii="Times New Roman" w:hAnsi="Times New Roman" w:cs="Times New Roman"/>
+        </w:rPr>
+        <w:t xml:space="preserve"> {</w:t>
+      </w:r>
+    </w:p>
+    <w:p>
+      <w:pPr>
+        <w:pStyle w:val="Listaszerbekezds"/>
+        <w:ind w:left="1800"/>
+        <w:rPr>
+          <w:rFonts w:ascii="Times New Roman" w:hAnsi="Times New Roman" w:cs="Times New Roman"/>
+        </w:rPr>
+      </w:pPr>
+    </w:p>
+    <w:p>
+      <w:pPr>
+        <w:pStyle w:val="Listaszerbekezds"/>
+        <w:ind w:left="1800"/>
+        <w:rPr>
+          <w:rFonts w:ascii="Times New Roman" w:hAnsi="Times New Roman" w:cs="Times New Roman"/>
+        </w:rPr>
+      </w:pPr>
+      <w:r>
+        <w:rPr>
+          <w:rFonts w:ascii="Times New Roman" w:hAnsi="Times New Roman" w:cs="Times New Roman"/>
+        </w:rPr>
+        <w:tab/>
+      </w:r>
+      <w:r>
+        <w:rPr>
+          <w:rFonts w:ascii="Times New Roman" w:hAnsi="Times New Roman" w:cs="Times New Roman"/>
+        </w:rPr>
+        <w:tab/>
+      </w:r>
+      <w:r>
+        <w:rPr>
+          <w:rFonts w:ascii="Times New Roman" w:hAnsi="Times New Roman" w:cs="Times New Roman"/>
+        </w:rPr>
+        <w:tab/>
+      </w:r>
+      <w:proofErr w:type="spellStart"/>
+      <w:r>
+        <w:rPr>
+          <w:rFonts w:ascii="Times New Roman" w:hAnsi="Times New Roman" w:cs="Times New Roman"/>
+        </w:rPr>
+        <w:t>public</w:t>
+      </w:r>
+      <w:proofErr w:type="spellEnd"/>
+      <w:r>
+        <w:rPr>
+          <w:rFonts w:ascii="Times New Roman" w:hAnsi="Times New Roman" w:cs="Times New Roman"/>
+        </w:rPr>
+        <w:t xml:space="preserve"> </w:t>
+      </w:r>
+      <w:proofErr w:type="spellStart"/>
+      <w:r>
+        <w:rPr>
+          <w:rFonts w:ascii="Times New Roman" w:hAnsi="Times New Roman" w:cs="Times New Roman"/>
+        </w:rPr>
+        <w:t>static</w:t>
+      </w:r>
+      <w:proofErr w:type="spellEnd"/>
+      <w:r>
+        <w:rPr>
+          <w:rFonts w:ascii="Times New Roman" w:hAnsi="Times New Roman" w:cs="Times New Roman"/>
+        </w:rPr>
+        <w:t xml:space="preserve"> </w:t>
+      </w:r>
+      <w:proofErr w:type="spellStart"/>
+      <w:r>
+        <w:rPr>
+          <w:rFonts w:ascii="Times New Roman" w:hAnsi="Times New Roman" w:cs="Times New Roman"/>
+        </w:rPr>
+        <w:t>void</w:t>
+      </w:r>
+      <w:proofErr w:type="spellEnd"/>
+      <w:r>
+        <w:rPr>
+          <w:rFonts w:ascii="Times New Roman" w:hAnsi="Times New Roman" w:cs="Times New Roman"/>
+        </w:rPr>
+        <w:t xml:space="preserve"> </w:t>
+      </w:r>
+      <w:proofErr w:type="gramStart"/>
+      <w:r>
+        <w:rPr>
+          <w:rFonts w:ascii="Times New Roman" w:hAnsi="Times New Roman" w:cs="Times New Roman"/>
+        </w:rPr>
+        <w:t>main(</w:t>
+      </w:r>
+      <w:proofErr w:type="spellStart"/>
+      <w:proofErr w:type="gramEnd"/>
+      <w:r>
+        <w:rPr>
+          <w:rFonts w:ascii="Times New Roman" w:hAnsi="Times New Roman" w:cs="Times New Roman"/>
+        </w:rPr>
+        <w:t>String</w:t>
+      </w:r>
+      <w:proofErr w:type="spellEnd"/>
+      <w:r>
+        <w:rPr>
+          <w:rFonts w:ascii="Times New Roman" w:hAnsi="Times New Roman" w:cs="Times New Roman"/>
+        </w:rPr>
+        <w:t xml:space="preserve">[] </w:t>
+      </w:r>
+      <w:proofErr w:type="spellStart"/>
+      <w:r>
+        <w:rPr>
+          <w:rFonts w:ascii="Times New Roman" w:hAnsi="Times New Roman" w:cs="Times New Roman"/>
+        </w:rPr>
+        <w:t>args</w:t>
+      </w:r>
+      <w:proofErr w:type="spellEnd"/>
+      <w:r>
+        <w:rPr>
+          <w:rFonts w:ascii="Times New Roman" w:hAnsi="Times New Roman" w:cs="Times New Roman"/>
+        </w:rPr>
+        <w:t xml:space="preserve">) </w:t>
+      </w:r>
+      <w:proofErr w:type="spellStart"/>
+      <w:r>
+        <w:rPr>
+          <w:rFonts w:ascii="Times New Roman" w:hAnsi="Times New Roman" w:cs="Times New Roman"/>
+        </w:rPr>
+        <w:t>throws</w:t>
+      </w:r>
+      <w:proofErr w:type="spellEnd"/>
+      <w:r>
+        <w:rPr>
+          <w:rFonts w:ascii="Times New Roman" w:hAnsi="Times New Roman" w:cs="Times New Roman"/>
+        </w:rPr>
+        <w:t xml:space="preserve"> </w:t>
+      </w:r>
+      <w:proofErr w:type="spellStart"/>
+      <w:r>
+        <w:rPr>
+          <w:rFonts w:ascii="Times New Roman" w:hAnsi="Times New Roman" w:cs="Times New Roman"/>
+        </w:rPr>
+        <w:t>ParserConfigurationException</w:t>
+      </w:r>
+      <w:proofErr w:type="spellEnd"/>
+      <w:r>
+        <w:rPr>
+          <w:rFonts w:ascii="Times New Roman" w:hAnsi="Times New Roman" w:cs="Times New Roman"/>
+        </w:rPr>
+        <w:t xml:space="preserve">, </w:t>
+      </w:r>
+      <w:proofErr w:type="spellStart"/>
+      <w:r>
+        <w:rPr>
+          <w:rFonts w:ascii="Times New Roman" w:hAnsi="Times New Roman" w:cs="Times New Roman"/>
+        </w:rPr>
+        <w:t>SAXException</w:t>
+      </w:r>
+      <w:proofErr w:type="spellEnd"/>
+      <w:r>
+        <w:rPr>
+          <w:rFonts w:ascii="Times New Roman" w:hAnsi="Times New Roman" w:cs="Times New Roman"/>
+        </w:rPr>
+        <w:t xml:space="preserve">, </w:t>
+      </w:r>
+      <w:proofErr w:type="spellStart"/>
+      <w:r>
+        <w:rPr>
+          <w:rFonts w:ascii="Times New Roman" w:hAnsi="Times New Roman" w:cs="Times New Roman"/>
+        </w:rPr>
+        <w:t>IOException</w:t>
+      </w:r>
+      <w:proofErr w:type="spellEnd"/>
+      <w:r>
+        <w:rPr>
+          <w:rFonts w:ascii="Times New Roman" w:hAnsi="Times New Roman" w:cs="Times New Roman"/>
+        </w:rPr>
+        <w:t>,</w:t>
+      </w:r>
+    </w:p>
+    <w:p>
+      <w:pPr>
+        <w:pStyle w:val="Listaszerbekezds"/>
+        <w:ind w:left="1800"/>
+        <w:rPr>
+          <w:rFonts w:ascii="Times New Roman" w:hAnsi="Times New Roman" w:cs="Times New Roman"/>
+        </w:rPr>
+      </w:pPr>
+      <w:r>
+        <w:rPr>
+          <w:rFonts w:ascii="Times New Roman" w:hAnsi="Times New Roman" w:cs="Times New Roman"/>
+        </w:rPr>
+        <w:tab/>
+      </w:r>
+      <w:r>
+        <w:rPr>
+          <w:rFonts w:ascii="Times New Roman" w:hAnsi="Times New Roman" w:cs="Times New Roman"/>
+        </w:rPr>
+        <w:tab/>
+        <w:t xml:space="preserve">    </w:t>
+      </w:r>
+      <w:proofErr w:type="spellStart"/>
+      <w:r>
+        <w:rPr>
+          <w:rFonts w:ascii="Times New Roman" w:hAnsi="Times New Roman" w:cs="Times New Roman"/>
+        </w:rPr>
+        <w:t>XPathExpressionException</w:t>
+      </w:r>
+      <w:proofErr w:type="spellEnd"/>
+      <w:r>
+        <w:rPr>
+          <w:rFonts w:ascii="Times New Roman" w:hAnsi="Times New Roman" w:cs="Times New Roman"/>
+        </w:rPr>
+        <w:t xml:space="preserve">, </w:t>
+      </w:r>
+      <w:proofErr w:type="spellStart"/>
+      <w:r>
+        <w:rPr>
+          <w:rFonts w:ascii="Times New Roman" w:hAnsi="Times New Roman" w:cs="Times New Roman"/>
+        </w:rPr>
+        <w:t>DOMException</w:t>
+      </w:r>
+      <w:proofErr w:type="spellEnd"/>
+      <w:r>
+        <w:rPr>
+          <w:rFonts w:ascii="Times New Roman" w:hAnsi="Times New Roman" w:cs="Times New Roman"/>
+        </w:rPr>
+        <w:t xml:space="preserve">, </w:t>
+      </w:r>
+      <w:proofErr w:type="spellStart"/>
+      <w:r>
+        <w:rPr>
+          <w:rFonts w:ascii="Times New Roman" w:hAnsi="Times New Roman" w:cs="Times New Roman"/>
+        </w:rPr>
+        <w:t>ParseException</w:t>
+      </w:r>
+      <w:proofErr w:type="spellEnd"/>
+      <w:r>
+        <w:rPr>
+          <w:rFonts w:ascii="Times New Roman" w:hAnsi="Times New Roman" w:cs="Times New Roman"/>
+        </w:rPr>
+        <w:t xml:space="preserve"> {</w:t>
+      </w:r>
+    </w:p>
+    <w:p>
+      <w:pPr>
+        <w:pStyle w:val="Listaszerbekezds"/>
+        <w:ind w:left="1800"/>
+        <w:rPr>
+          <w:rFonts w:ascii="Times New Roman" w:hAnsi="Times New Roman" w:cs="Times New Roman"/>
+        </w:rPr>
+      </w:pPr>
+      <w:r>
+        <w:rPr>
+          <w:rFonts w:ascii="Times New Roman" w:hAnsi="Times New Roman" w:cs="Times New Roman"/>
+        </w:rPr>
+        <w:tab/>
+      </w:r>
+      <w:r>
+        <w:rPr>
+          <w:rFonts w:ascii="Times New Roman" w:hAnsi="Times New Roman" w:cs="Times New Roman"/>
+        </w:rPr>
+        <w:tab/>
+      </w:r>
+      <w:r>
+        <w:rPr>
+          <w:rFonts w:ascii="Times New Roman" w:hAnsi="Times New Roman" w:cs="Times New Roman"/>
+        </w:rPr>
+        <w:tab/>
+      </w:r>
+      <w:r>
+        <w:rPr>
+          <w:rFonts w:ascii="Times New Roman" w:hAnsi="Times New Roman" w:cs="Times New Roman"/>
+        </w:rPr>
+        <w:tab/>
+      </w:r>
+    </w:p>
+    <w:p>
+      <w:pPr>
+        <w:pStyle w:val="Listaszerbekezds"/>
+        <w:ind w:left="1800"/>
+        <w:rPr>
+          <w:rFonts w:ascii="Times New Roman" w:hAnsi="Times New Roman" w:cs="Times New Roman"/>
+        </w:rPr>
+      </w:pPr>
+      <w:r>
+        <w:rPr>
+          <w:rFonts w:ascii="Times New Roman" w:hAnsi="Times New Roman" w:cs="Times New Roman"/>
+        </w:rPr>
+        <w:tab/>
+      </w:r>
+      <w:r>
+        <w:rPr>
+          <w:rFonts w:ascii="Times New Roman" w:hAnsi="Times New Roman" w:cs="Times New Roman"/>
+        </w:rPr>
+        <w:tab/>
+      </w:r>
+      <w:r>
+        <w:rPr>
+          <w:rFonts w:ascii="Times New Roman" w:hAnsi="Times New Roman" w:cs="Times New Roman"/>
+        </w:rPr>
+        <w:tab/>
+      </w:r>
+      <w:r>
+        <w:rPr>
+          <w:rFonts w:ascii="Times New Roman" w:hAnsi="Times New Roman" w:cs="Times New Roman"/>
+        </w:rPr>
+        <w:tab/>
+        <w:t xml:space="preserve">File </w:t>
+      </w:r>
+      <w:proofErr w:type="spellStart"/>
+      <w:r>
+        <w:rPr>
+          <w:rFonts w:ascii="Times New Roman" w:hAnsi="Times New Roman" w:cs="Times New Roman"/>
+        </w:rPr>
+        <w:t>xml</w:t>
+      </w:r>
+      <w:proofErr w:type="spellEnd"/>
+      <w:r>
+        <w:rPr>
+          <w:rFonts w:ascii="Times New Roman" w:hAnsi="Times New Roman" w:cs="Times New Roman"/>
+        </w:rPr>
+        <w:t xml:space="preserve"> = </w:t>
+      </w:r>
+      <w:proofErr w:type="spellStart"/>
+      <w:r>
+        <w:rPr>
+          <w:rFonts w:ascii="Times New Roman" w:hAnsi="Times New Roman" w:cs="Times New Roman"/>
+        </w:rPr>
+        <w:t>new</w:t>
+      </w:r>
+      <w:proofErr w:type="spellEnd"/>
+      <w:r>
+        <w:rPr>
+          <w:rFonts w:ascii="Times New Roman" w:hAnsi="Times New Roman" w:cs="Times New Roman"/>
+        </w:rPr>
+        <w:t xml:space="preserve"> File("</w:t>
+      </w:r>
+      <w:proofErr w:type="spellStart"/>
+      <w:r>
+        <w:rPr>
+          <w:rFonts w:ascii="Times New Roman" w:hAnsi="Times New Roman" w:cs="Times New Roman"/>
+        </w:rPr>
+        <w:t>src</w:t>
+      </w:r>
+      <w:proofErr w:type="spellEnd"/>
+      <w:r>
+        <w:rPr>
+          <w:rFonts w:ascii="Times New Roman" w:hAnsi="Times New Roman" w:cs="Times New Roman"/>
+        </w:rPr>
+        <w:t>\\hu\\</w:t>
+      </w:r>
+      <w:proofErr w:type="spellStart"/>
+      <w:r>
+        <w:rPr>
+          <w:rFonts w:ascii="Times New Roman" w:hAnsi="Times New Roman" w:cs="Times New Roman"/>
+        </w:rPr>
+        <w:t>domparse</w:t>
+      </w:r>
+      <w:proofErr w:type="spellEnd"/>
+      <w:r>
+        <w:rPr>
+          <w:rFonts w:ascii="Times New Roman" w:hAnsi="Times New Roman" w:cs="Times New Roman"/>
+        </w:rPr>
+        <w:t>\\</w:t>
+      </w:r>
+      <w:proofErr w:type="spellStart"/>
+      <w:r>
+        <w:rPr>
+          <w:rFonts w:ascii="Times New Roman" w:hAnsi="Times New Roman" w:cs="Times New Roman"/>
+        </w:rPr>
+        <w:t>yrnwbp</w:t>
+      </w:r>
+      <w:proofErr w:type="spellEnd"/>
+      <w:r>
+        <w:rPr>
+          <w:rFonts w:ascii="Times New Roman" w:hAnsi="Times New Roman" w:cs="Times New Roman"/>
+        </w:rPr>
+        <w:t>\\XMLyrnwbp.xml");</w:t>
+      </w:r>
+    </w:p>
+    <w:p>
+      <w:pPr>
+        <w:pStyle w:val="Listaszerbekezds"/>
+        <w:ind w:left="1800"/>
+        <w:rPr>
+          <w:rFonts w:ascii="Times New Roman" w:hAnsi="Times New Roman" w:cs="Times New Roman"/>
+        </w:rPr>
+      </w:pPr>
+      <w:r>
+        <w:rPr>
+          <w:rFonts w:ascii="Times New Roman" w:hAnsi="Times New Roman" w:cs="Times New Roman"/>
+        </w:rPr>
+        <w:tab/>
+      </w:r>
+      <w:r>
+        <w:rPr>
+          <w:rFonts w:ascii="Times New Roman" w:hAnsi="Times New Roman" w:cs="Times New Roman"/>
+        </w:rPr>
+        <w:tab/>
+      </w:r>
+      <w:r>
+        <w:rPr>
+          <w:rFonts w:ascii="Times New Roman" w:hAnsi="Times New Roman" w:cs="Times New Roman"/>
+        </w:rPr>
+        <w:tab/>
+      </w:r>
+      <w:r>
+        <w:rPr>
+          <w:rFonts w:ascii="Times New Roman" w:hAnsi="Times New Roman" w:cs="Times New Roman"/>
+        </w:rPr>
+        <w:tab/>
+      </w:r>
+    </w:p>
+    <w:p>
+      <w:pPr>
+        <w:pStyle w:val="Listaszerbekezds"/>
+        <w:ind w:left="1800"/>
+        <w:rPr>
+          <w:rFonts w:ascii="Times New Roman" w:hAnsi="Times New Roman" w:cs="Times New Roman"/>
+        </w:rPr>
+      </w:pPr>
+      <w:r>
+        <w:rPr>
+          <w:rFonts w:ascii="Times New Roman" w:hAnsi="Times New Roman" w:cs="Times New Roman"/>
+        </w:rPr>
+        <w:tab/>
+      </w:r>
+      <w:r>
+        <w:rPr>
+          <w:rFonts w:ascii="Times New Roman" w:hAnsi="Times New Roman" w:cs="Times New Roman"/>
+        </w:rPr>
+        <w:tab/>
+        <w:t xml:space="preserve">        </w:t>
+      </w:r>
+      <w:proofErr w:type="spellStart"/>
+      <w:r>
+        <w:rPr>
+          <w:rFonts w:ascii="Times New Roman" w:hAnsi="Times New Roman" w:cs="Times New Roman"/>
+        </w:rPr>
+        <w:t>DocumentBuilderFactory</w:t>
+      </w:r>
+      <w:proofErr w:type="spellEnd"/>
+      <w:r>
+        <w:rPr>
+          <w:rFonts w:ascii="Times New Roman" w:hAnsi="Times New Roman" w:cs="Times New Roman"/>
+        </w:rPr>
+        <w:t xml:space="preserve"> </w:t>
+      </w:r>
+      <w:proofErr w:type="spellStart"/>
+      <w:r>
+        <w:rPr>
+          <w:rFonts w:ascii="Times New Roman" w:hAnsi="Times New Roman" w:cs="Times New Roman"/>
+        </w:rPr>
+        <w:t>factory</w:t>
+      </w:r>
+      <w:proofErr w:type="spellEnd"/>
+      <w:r>
+        <w:rPr>
+          <w:rFonts w:ascii="Times New Roman" w:hAnsi="Times New Roman" w:cs="Times New Roman"/>
+        </w:rPr>
+        <w:t xml:space="preserve"> = </w:t>
+      </w:r>
+      <w:proofErr w:type="spellStart"/>
+      <w:r>
+        <w:rPr>
+          <w:rFonts w:ascii="Times New Roman" w:hAnsi="Times New Roman" w:cs="Times New Roman"/>
+        </w:rPr>
+        <w:t>DocumentBuilderFactory.newInstance</w:t>
+      </w:r>
+      <w:proofErr w:type="spellEnd"/>
+      <w:r>
+        <w:rPr>
+          <w:rFonts w:ascii="Times New Roman" w:hAnsi="Times New Roman" w:cs="Times New Roman"/>
+        </w:rPr>
+        <w:t>();</w:t>
+      </w:r>
+    </w:p>
+    <w:p>
+      <w:pPr>
+        <w:pStyle w:val="Listaszerbekezds"/>
+        <w:ind w:left="1800"/>
+        <w:rPr>
+          <w:rFonts w:ascii="Times New Roman" w:hAnsi="Times New Roman" w:cs="Times New Roman"/>
+        </w:rPr>
+      </w:pPr>
+      <w:r>
+        <w:rPr>
+          <w:rFonts w:ascii="Times New Roman" w:hAnsi="Times New Roman" w:cs="Times New Roman"/>
+        </w:rPr>
+        <w:tab/>
+      </w:r>
+      <w:r>
+        <w:rPr>
+          <w:rFonts w:ascii="Times New Roman" w:hAnsi="Times New Roman" w:cs="Times New Roman"/>
+        </w:rPr>
+        <w:tab/>
+        <w:t xml:space="preserve">        </w:t>
+      </w:r>
+      <w:proofErr w:type="spellStart"/>
+      <w:r>
+        <w:rPr>
+          <w:rFonts w:ascii="Times New Roman" w:hAnsi="Times New Roman" w:cs="Times New Roman"/>
+        </w:rPr>
+        <w:t>DocumentBuilder</w:t>
+      </w:r>
+      <w:proofErr w:type="spellEnd"/>
+      <w:r>
+        <w:rPr>
+          <w:rFonts w:ascii="Times New Roman" w:hAnsi="Times New Roman" w:cs="Times New Roman"/>
+        </w:rPr>
+        <w:t xml:space="preserve"> </w:t>
+      </w:r>
+      <w:proofErr w:type="spellStart"/>
+      <w:r>
+        <w:rPr>
+          <w:rFonts w:ascii="Times New Roman" w:hAnsi="Times New Roman" w:cs="Times New Roman"/>
+        </w:rPr>
+        <w:t>builder</w:t>
+      </w:r>
+      <w:proofErr w:type="spellEnd"/>
+      <w:r>
+        <w:rPr>
+          <w:rFonts w:ascii="Times New Roman" w:hAnsi="Times New Roman" w:cs="Times New Roman"/>
+        </w:rPr>
+        <w:t xml:space="preserve"> = </w:t>
+      </w:r>
+      <w:proofErr w:type="spellStart"/>
+      <w:proofErr w:type="gramStart"/>
+      <w:r>
+        <w:rPr>
+          <w:rFonts w:ascii="Times New Roman" w:hAnsi="Times New Roman" w:cs="Times New Roman"/>
+        </w:rPr>
+        <w:t>factory.newDocumentBuilder</w:t>
+      </w:r>
+      <w:proofErr w:type="spellEnd"/>
+      <w:proofErr w:type="gramEnd"/>
+      <w:r>
+        <w:rPr>
+          <w:rFonts w:ascii="Times New Roman" w:hAnsi="Times New Roman" w:cs="Times New Roman"/>
+        </w:rPr>
+        <w:t>();</w:t>
+      </w:r>
+    </w:p>
+    <w:p>
+      <w:pPr>
+        <w:pStyle w:val="Listaszerbekezds"/>
+        <w:ind w:left="1800"/>
+        <w:rPr>
+          <w:rFonts w:ascii="Times New Roman" w:hAnsi="Times New Roman" w:cs="Times New Roman"/>
+        </w:rPr>
+      </w:pPr>
+      <w:r>
+        <w:rPr>
+          <w:rFonts w:ascii="Times New Roman" w:hAnsi="Times New Roman" w:cs="Times New Roman"/>
+        </w:rPr>
+        <w:tab/>
+      </w:r>
+      <w:r>
+        <w:rPr>
+          <w:rFonts w:ascii="Times New Roman" w:hAnsi="Times New Roman" w:cs="Times New Roman"/>
+        </w:rPr>
+        <w:tab/>
+        <w:t xml:space="preserve">        </w:t>
+      </w:r>
+      <w:proofErr w:type="spellStart"/>
+      <w:r>
+        <w:rPr>
+          <w:rFonts w:ascii="Times New Roman" w:hAnsi="Times New Roman" w:cs="Times New Roman"/>
+        </w:rPr>
+        <w:t>Document</w:t>
+      </w:r>
+      <w:proofErr w:type="spellEnd"/>
+      <w:r>
+        <w:rPr>
+          <w:rFonts w:ascii="Times New Roman" w:hAnsi="Times New Roman" w:cs="Times New Roman"/>
+        </w:rPr>
+        <w:t xml:space="preserve"> </w:t>
+      </w:r>
+      <w:proofErr w:type="spellStart"/>
+      <w:r>
+        <w:rPr>
+          <w:rFonts w:ascii="Times New Roman" w:hAnsi="Times New Roman" w:cs="Times New Roman"/>
+        </w:rPr>
+        <w:t>document</w:t>
+      </w:r>
+      <w:proofErr w:type="spellEnd"/>
+      <w:r>
+        <w:rPr>
+          <w:rFonts w:ascii="Times New Roman" w:hAnsi="Times New Roman" w:cs="Times New Roman"/>
+        </w:rPr>
+        <w:t xml:space="preserve"> = </w:t>
+      </w:r>
+      <w:proofErr w:type="spellStart"/>
+      <w:proofErr w:type="gramStart"/>
+      <w:r>
+        <w:rPr>
+          <w:rFonts w:ascii="Times New Roman" w:hAnsi="Times New Roman" w:cs="Times New Roman"/>
+        </w:rPr>
+        <w:t>builder.parse</w:t>
+      </w:r>
+      <w:proofErr w:type="spellEnd"/>
+      <w:proofErr w:type="gramEnd"/>
+      <w:r>
+        <w:rPr>
+          <w:rFonts w:ascii="Times New Roman" w:hAnsi="Times New Roman" w:cs="Times New Roman"/>
+        </w:rPr>
+        <w:t>(</w:t>
+      </w:r>
+      <w:proofErr w:type="spellStart"/>
+      <w:r>
+        <w:rPr>
+          <w:rFonts w:ascii="Times New Roman" w:hAnsi="Times New Roman" w:cs="Times New Roman"/>
+        </w:rPr>
+        <w:t>xml</w:t>
+      </w:r>
+      <w:proofErr w:type="spellEnd"/>
+      <w:r>
+        <w:rPr>
+          <w:rFonts w:ascii="Times New Roman" w:hAnsi="Times New Roman" w:cs="Times New Roman"/>
+        </w:rPr>
+        <w:t>);</w:t>
+      </w:r>
+    </w:p>
+    <w:p>
+      <w:pPr>
+        <w:pStyle w:val="Listaszerbekezds"/>
+        <w:ind w:left="1800"/>
+        <w:rPr>
+          <w:rFonts w:ascii="Times New Roman" w:hAnsi="Times New Roman" w:cs="Times New Roman"/>
+        </w:rPr>
+      </w:pPr>
+    </w:p>
+    <w:p>
+      <w:pPr>
+        <w:pStyle w:val="Listaszerbekezds"/>
+        <w:ind w:left="1800"/>
+        <w:rPr>
+          <w:rFonts w:ascii="Times New Roman" w:hAnsi="Times New Roman" w:cs="Times New Roman"/>
+        </w:rPr>
+      </w:pPr>
+      <w:r>
+        <w:rPr>
+          <w:rFonts w:ascii="Times New Roman" w:hAnsi="Times New Roman" w:cs="Times New Roman"/>
+        </w:rPr>
+        <w:tab/>
+      </w:r>
+      <w:r>
+        <w:rPr>
+          <w:rFonts w:ascii="Times New Roman" w:hAnsi="Times New Roman" w:cs="Times New Roman"/>
+        </w:rPr>
+        <w:tab/>
+        <w:t xml:space="preserve">        // a DOM </w:t>
+      </w:r>
+      <w:proofErr w:type="spellStart"/>
+      <w:r>
+        <w:rPr>
+          <w:rFonts w:ascii="Times New Roman" w:hAnsi="Times New Roman" w:cs="Times New Roman"/>
+        </w:rPr>
+        <w:t>document</w:t>
+      </w:r>
+      <w:proofErr w:type="spellEnd"/>
+      <w:r>
+        <w:rPr>
+          <w:rFonts w:ascii="Times New Roman" w:hAnsi="Times New Roman" w:cs="Times New Roman"/>
+        </w:rPr>
+        <w:t xml:space="preserve"> módosítása</w:t>
+      </w:r>
+    </w:p>
+    <w:p>
+      <w:pPr>
+        <w:pStyle w:val="Listaszerbekezds"/>
+        <w:ind w:left="1800"/>
+        <w:rPr>
+          <w:rFonts w:ascii="Times New Roman" w:hAnsi="Times New Roman" w:cs="Times New Roman"/>
+        </w:rPr>
+      </w:pPr>
+      <w:r>
+        <w:rPr>
+          <w:rFonts w:ascii="Times New Roman" w:hAnsi="Times New Roman" w:cs="Times New Roman"/>
+        </w:rPr>
+        <w:tab/>
+      </w:r>
+      <w:r>
+        <w:rPr>
+          <w:rFonts w:ascii="Times New Roman" w:hAnsi="Times New Roman" w:cs="Times New Roman"/>
+        </w:rPr>
+        <w:tab/>
+        <w:t xml:space="preserve">        </w:t>
+      </w:r>
+      <w:proofErr w:type="spellStart"/>
+      <w:r>
+        <w:rPr>
+          <w:rFonts w:ascii="Times New Roman" w:hAnsi="Times New Roman" w:cs="Times New Roman"/>
+        </w:rPr>
+        <w:t>DomModifier.modifyDom</w:t>
+      </w:r>
+      <w:proofErr w:type="spellEnd"/>
+      <w:r>
+        <w:rPr>
+          <w:rFonts w:ascii="Times New Roman" w:hAnsi="Times New Roman" w:cs="Times New Roman"/>
+        </w:rPr>
+        <w:t>(</w:t>
+      </w:r>
+      <w:proofErr w:type="spellStart"/>
+      <w:r>
+        <w:rPr>
+          <w:rFonts w:ascii="Times New Roman" w:hAnsi="Times New Roman" w:cs="Times New Roman"/>
+        </w:rPr>
+        <w:t>document</w:t>
+      </w:r>
+      <w:proofErr w:type="spellEnd"/>
+      <w:r>
+        <w:rPr>
+          <w:rFonts w:ascii="Times New Roman" w:hAnsi="Times New Roman" w:cs="Times New Roman"/>
+        </w:rPr>
+        <w:t>);</w:t>
+      </w:r>
+    </w:p>
+    <w:p>
+      <w:pPr>
+        <w:pStyle w:val="Listaszerbekezds"/>
+        <w:ind w:left="1800"/>
+        <w:rPr>
+          <w:rFonts w:ascii="Times New Roman" w:hAnsi="Times New Roman" w:cs="Times New Roman"/>
+        </w:rPr>
+      </w:pPr>
+    </w:p>
+    <w:p>
+      <w:pPr>
+        <w:pStyle w:val="Listaszerbekezds"/>
+        <w:ind w:left="1800"/>
+        <w:rPr>
+          <w:rFonts w:ascii="Times New Roman" w:hAnsi="Times New Roman" w:cs="Times New Roman"/>
+        </w:rPr>
+      </w:pPr>
+      <w:r>
+        <w:rPr>
+          <w:rFonts w:ascii="Times New Roman" w:hAnsi="Times New Roman" w:cs="Times New Roman"/>
+        </w:rPr>
+        <w:tab/>
+      </w:r>
+      <w:r>
+        <w:rPr>
+          <w:rFonts w:ascii="Times New Roman" w:hAnsi="Times New Roman" w:cs="Times New Roman"/>
+        </w:rPr>
+        <w:tab/>
+        <w:t xml:space="preserve">        // DOM </w:t>
+      </w:r>
+      <w:proofErr w:type="spellStart"/>
+      <w:r>
+        <w:rPr>
+          <w:rFonts w:ascii="Times New Roman" w:hAnsi="Times New Roman" w:cs="Times New Roman"/>
+        </w:rPr>
+        <w:t>document</w:t>
+      </w:r>
+      <w:proofErr w:type="spellEnd"/>
+      <w:r>
+        <w:rPr>
+          <w:rFonts w:ascii="Times New Roman" w:hAnsi="Times New Roman" w:cs="Times New Roman"/>
+        </w:rPr>
+        <w:t xml:space="preserve"> átalakítása DOM </w:t>
+      </w:r>
+      <w:proofErr w:type="spellStart"/>
+      <w:r>
+        <w:rPr>
+          <w:rFonts w:ascii="Times New Roman" w:hAnsi="Times New Roman" w:cs="Times New Roman"/>
+        </w:rPr>
+        <w:t>DocumentTraversal</w:t>
+      </w:r>
+      <w:proofErr w:type="spellEnd"/>
+      <w:r>
+        <w:rPr>
+          <w:rFonts w:ascii="Times New Roman" w:hAnsi="Times New Roman" w:cs="Times New Roman"/>
+        </w:rPr>
+        <w:t xml:space="preserve"> formába</w:t>
+      </w:r>
+    </w:p>
+    <w:p>
+      <w:pPr>
+        <w:pStyle w:val="Listaszerbekezds"/>
+        <w:ind w:left="1800"/>
+        <w:rPr>
+          <w:rFonts w:ascii="Times New Roman" w:hAnsi="Times New Roman" w:cs="Times New Roman"/>
+        </w:rPr>
+      </w:pPr>
+      <w:r>
+        <w:rPr>
+          <w:rFonts w:ascii="Times New Roman" w:hAnsi="Times New Roman" w:cs="Times New Roman"/>
+        </w:rPr>
+        <w:tab/>
+      </w:r>
+      <w:r>
+        <w:rPr>
+          <w:rFonts w:ascii="Times New Roman" w:hAnsi="Times New Roman" w:cs="Times New Roman"/>
+        </w:rPr>
+        <w:tab/>
+        <w:t xml:space="preserve">        </w:t>
+      </w:r>
+      <w:proofErr w:type="spellStart"/>
+      <w:r>
+        <w:rPr>
+          <w:rFonts w:ascii="Times New Roman" w:hAnsi="Times New Roman" w:cs="Times New Roman"/>
+        </w:rPr>
+        <w:t>DocumentTraversal</w:t>
+      </w:r>
+      <w:proofErr w:type="spellEnd"/>
+      <w:r>
+        <w:rPr>
+          <w:rFonts w:ascii="Times New Roman" w:hAnsi="Times New Roman" w:cs="Times New Roman"/>
+        </w:rPr>
+        <w:t xml:space="preserve"> </w:t>
+      </w:r>
+      <w:proofErr w:type="spellStart"/>
+      <w:r>
+        <w:rPr>
+          <w:rFonts w:ascii="Times New Roman" w:hAnsi="Times New Roman" w:cs="Times New Roman"/>
+        </w:rPr>
+        <w:t>traversal</w:t>
+      </w:r>
+      <w:proofErr w:type="spellEnd"/>
+      <w:r>
+        <w:rPr>
+          <w:rFonts w:ascii="Times New Roman" w:hAnsi="Times New Roman" w:cs="Times New Roman"/>
+        </w:rPr>
+        <w:t xml:space="preserve"> = (</w:t>
+      </w:r>
+      <w:proofErr w:type="spellStart"/>
+      <w:r>
+        <w:rPr>
+          <w:rFonts w:ascii="Times New Roman" w:hAnsi="Times New Roman" w:cs="Times New Roman"/>
+        </w:rPr>
+        <w:t>DocumentTraversal</w:t>
+      </w:r>
+      <w:proofErr w:type="spellEnd"/>
+      <w:r>
+        <w:rPr>
+          <w:rFonts w:ascii="Times New Roman" w:hAnsi="Times New Roman" w:cs="Times New Roman"/>
+        </w:rPr>
+        <w:t xml:space="preserve">) </w:t>
+      </w:r>
+      <w:proofErr w:type="spellStart"/>
+      <w:r>
+        <w:rPr>
+          <w:rFonts w:ascii="Times New Roman" w:hAnsi="Times New Roman" w:cs="Times New Roman"/>
+        </w:rPr>
+        <w:t>document</w:t>
+      </w:r>
+      <w:proofErr w:type="spellEnd"/>
+      <w:r>
+        <w:rPr>
+          <w:rFonts w:ascii="Times New Roman" w:hAnsi="Times New Roman" w:cs="Times New Roman"/>
+        </w:rPr>
+        <w:t>;</w:t>
+      </w:r>
+    </w:p>
+    <w:p>
+      <w:pPr>
+        <w:pStyle w:val="Listaszerbekezds"/>
+        <w:ind w:left="1800"/>
+        <w:rPr>
+          <w:rFonts w:ascii="Times New Roman" w:hAnsi="Times New Roman" w:cs="Times New Roman"/>
+        </w:rPr>
+      </w:pPr>
+    </w:p>
+    <w:p>
+      <w:pPr>
+        <w:pStyle w:val="Listaszerbekezds"/>
+        <w:ind w:left="1800"/>
+        <w:rPr>
+          <w:rFonts w:ascii="Times New Roman" w:hAnsi="Times New Roman" w:cs="Times New Roman"/>
+        </w:rPr>
+      </w:pPr>
+      <w:r>
+        <w:rPr>
+          <w:rFonts w:ascii="Times New Roman" w:hAnsi="Times New Roman" w:cs="Times New Roman"/>
+        </w:rPr>
+        <w:tab/>
+      </w:r>
+      <w:r>
+        <w:rPr>
+          <w:rFonts w:ascii="Times New Roman" w:hAnsi="Times New Roman" w:cs="Times New Roman"/>
+        </w:rPr>
+        <w:tab/>
+        <w:t xml:space="preserve">        //</w:t>
+      </w:r>
+      <w:proofErr w:type="spellStart"/>
+      <w:r>
+        <w:rPr>
+          <w:rFonts w:ascii="Times New Roman" w:hAnsi="Times New Roman" w:cs="Times New Roman"/>
+        </w:rPr>
+        <w:t>TreeWalker</w:t>
+      </w:r>
+      <w:proofErr w:type="spellEnd"/>
+      <w:r>
+        <w:rPr>
+          <w:rFonts w:ascii="Times New Roman" w:hAnsi="Times New Roman" w:cs="Times New Roman"/>
+        </w:rPr>
+        <w:t xml:space="preserve"> inicializálása</w:t>
+      </w:r>
+    </w:p>
+    <w:p>
+      <w:pPr>
+        <w:pStyle w:val="Listaszerbekezds"/>
+        <w:ind w:left="1800"/>
+        <w:rPr>
+          <w:rFonts w:ascii="Times New Roman" w:hAnsi="Times New Roman" w:cs="Times New Roman"/>
+        </w:rPr>
+      </w:pPr>
+      <w:r>
+        <w:rPr>
+          <w:rFonts w:ascii="Times New Roman" w:hAnsi="Times New Roman" w:cs="Times New Roman"/>
+        </w:rPr>
+        <w:tab/>
+      </w:r>
+      <w:r>
+        <w:rPr>
+          <w:rFonts w:ascii="Times New Roman" w:hAnsi="Times New Roman" w:cs="Times New Roman"/>
+        </w:rPr>
+        <w:tab/>
+        <w:t xml:space="preserve">        </w:t>
+      </w:r>
+      <w:proofErr w:type="spellStart"/>
+      <w:r>
+        <w:rPr>
+          <w:rFonts w:ascii="Times New Roman" w:hAnsi="Times New Roman" w:cs="Times New Roman"/>
+        </w:rPr>
+        <w:t>TreeWalker</w:t>
+      </w:r>
+      <w:proofErr w:type="spellEnd"/>
+      <w:r>
+        <w:rPr>
+          <w:rFonts w:ascii="Times New Roman" w:hAnsi="Times New Roman" w:cs="Times New Roman"/>
+        </w:rPr>
+        <w:t xml:space="preserve"> </w:t>
+      </w:r>
+      <w:proofErr w:type="spellStart"/>
+      <w:r>
+        <w:rPr>
+          <w:rFonts w:ascii="Times New Roman" w:hAnsi="Times New Roman" w:cs="Times New Roman"/>
+        </w:rPr>
+        <w:t>walker</w:t>
+      </w:r>
+      <w:proofErr w:type="spellEnd"/>
+      <w:r>
+        <w:rPr>
+          <w:rFonts w:ascii="Times New Roman" w:hAnsi="Times New Roman" w:cs="Times New Roman"/>
+        </w:rPr>
+        <w:t xml:space="preserve"> = </w:t>
+      </w:r>
+      <w:proofErr w:type="spellStart"/>
+      <w:proofErr w:type="gramStart"/>
+      <w:r>
+        <w:rPr>
+          <w:rFonts w:ascii="Times New Roman" w:hAnsi="Times New Roman" w:cs="Times New Roman"/>
+        </w:rPr>
+        <w:t>traversal.createTreeWalker</w:t>
+      </w:r>
+      <w:proofErr w:type="spellEnd"/>
+      <w:proofErr w:type="gramEnd"/>
+      <w:r>
+        <w:rPr>
+          <w:rFonts w:ascii="Times New Roman" w:hAnsi="Times New Roman" w:cs="Times New Roman"/>
+        </w:rPr>
+        <w:t>(</w:t>
+      </w:r>
+      <w:proofErr w:type="spellStart"/>
+      <w:r>
+        <w:rPr>
+          <w:rFonts w:ascii="Times New Roman" w:hAnsi="Times New Roman" w:cs="Times New Roman"/>
+        </w:rPr>
+        <w:t>document.getDocumentElement</w:t>
+      </w:r>
+      <w:proofErr w:type="spellEnd"/>
+      <w:r>
+        <w:rPr>
+          <w:rFonts w:ascii="Times New Roman" w:hAnsi="Times New Roman" w:cs="Times New Roman"/>
+        </w:rPr>
+        <w:t>(),</w:t>
+      </w:r>
+    </w:p>
+    <w:p>
+      <w:pPr>
+        <w:pStyle w:val="Listaszerbekezds"/>
+        <w:ind w:left="1800"/>
+        <w:rPr>
+          <w:rFonts w:ascii="Times New Roman" w:hAnsi="Times New Roman" w:cs="Times New Roman"/>
+        </w:rPr>
+      </w:pPr>
+      <w:r>
+        <w:rPr>
+          <w:rFonts w:ascii="Times New Roman" w:hAnsi="Times New Roman" w:cs="Times New Roman"/>
+        </w:rPr>
+        <w:tab/>
+      </w:r>
+      <w:r>
+        <w:rPr>
+          <w:rFonts w:ascii="Times New Roman" w:hAnsi="Times New Roman" w:cs="Times New Roman"/>
+        </w:rPr>
+        <w:tab/>
+        <w:t xml:space="preserve">                </w:t>
+      </w:r>
+      <w:proofErr w:type="spellStart"/>
+      <w:r>
+        <w:rPr>
+          <w:rFonts w:ascii="Times New Roman" w:hAnsi="Times New Roman" w:cs="Times New Roman"/>
+        </w:rPr>
+        <w:t>NodeFilter.SHOW_ELEMENT</w:t>
+      </w:r>
+      <w:proofErr w:type="spellEnd"/>
+      <w:r>
+        <w:rPr>
+          <w:rFonts w:ascii="Times New Roman" w:hAnsi="Times New Roman" w:cs="Times New Roman"/>
+        </w:rPr>
+        <w:t xml:space="preserve"> | </w:t>
+      </w:r>
+      <w:proofErr w:type="spellStart"/>
+      <w:r>
+        <w:rPr>
+          <w:rFonts w:ascii="Times New Roman" w:hAnsi="Times New Roman" w:cs="Times New Roman"/>
+        </w:rPr>
+        <w:t>NodeFilter.SHOW_TEXT</w:t>
+      </w:r>
+      <w:proofErr w:type="spellEnd"/>
+      <w:r>
+        <w:rPr>
+          <w:rFonts w:ascii="Times New Roman" w:hAnsi="Times New Roman" w:cs="Times New Roman"/>
+        </w:rPr>
+        <w:t xml:space="preserve">, null, </w:t>
+      </w:r>
+      <w:proofErr w:type="spellStart"/>
+      <w:r>
+        <w:rPr>
+          <w:rFonts w:ascii="Times New Roman" w:hAnsi="Times New Roman" w:cs="Times New Roman"/>
+        </w:rPr>
+        <w:t>true</w:t>
+      </w:r>
+      <w:proofErr w:type="spellEnd"/>
+      <w:r>
+        <w:rPr>
+          <w:rFonts w:ascii="Times New Roman" w:hAnsi="Times New Roman" w:cs="Times New Roman"/>
+        </w:rPr>
+        <w:t>);</w:t>
+      </w:r>
+    </w:p>
+    <w:p>
+      <w:pPr>
+        <w:pStyle w:val="Listaszerbekezds"/>
+        <w:ind w:left="1800"/>
+        <w:rPr>
+          <w:rFonts w:ascii="Times New Roman" w:hAnsi="Times New Roman" w:cs="Times New Roman"/>
+        </w:rPr>
+      </w:pPr>
+    </w:p>
+    <w:p>
+      <w:pPr>
+        <w:pStyle w:val="Listaszerbekezds"/>
+        <w:ind w:left="1800"/>
+        <w:rPr>
+          <w:rFonts w:ascii="Times New Roman" w:hAnsi="Times New Roman" w:cs="Times New Roman"/>
+        </w:rPr>
+      </w:pPr>
+      <w:r>
+        <w:rPr>
+          <w:rFonts w:ascii="Times New Roman" w:hAnsi="Times New Roman" w:cs="Times New Roman"/>
+        </w:rPr>
+        <w:tab/>
+      </w:r>
+      <w:r>
+        <w:rPr>
+          <w:rFonts w:ascii="Times New Roman" w:hAnsi="Times New Roman" w:cs="Times New Roman"/>
+        </w:rPr>
+        <w:tab/>
+        <w:t xml:space="preserve">        //DOM bejárása</w:t>
+      </w:r>
+    </w:p>
+    <w:p>
+      <w:pPr>
+        <w:pStyle w:val="Listaszerbekezds"/>
+        <w:ind w:left="1800"/>
+        <w:rPr>
+          <w:rFonts w:ascii="Times New Roman" w:hAnsi="Times New Roman" w:cs="Times New Roman"/>
+        </w:rPr>
+      </w:pPr>
+      <w:r>
+        <w:rPr>
+          <w:rFonts w:ascii="Times New Roman" w:hAnsi="Times New Roman" w:cs="Times New Roman"/>
+        </w:rPr>
+        <w:tab/>
+      </w:r>
+      <w:r>
+        <w:rPr>
+          <w:rFonts w:ascii="Times New Roman" w:hAnsi="Times New Roman" w:cs="Times New Roman"/>
+        </w:rPr>
+        <w:tab/>
+        <w:t xml:space="preserve">        </w:t>
+      </w:r>
+      <w:proofErr w:type="spellStart"/>
+      <w:r>
+        <w:rPr>
+          <w:rFonts w:ascii="Times New Roman" w:hAnsi="Times New Roman" w:cs="Times New Roman"/>
+        </w:rPr>
+        <w:t>DomTraverser.traverseLevel</w:t>
+      </w:r>
+      <w:proofErr w:type="spellEnd"/>
+      <w:r>
+        <w:rPr>
+          <w:rFonts w:ascii="Times New Roman" w:hAnsi="Times New Roman" w:cs="Times New Roman"/>
+        </w:rPr>
+        <w:t>(</w:t>
+      </w:r>
+      <w:proofErr w:type="spellStart"/>
+      <w:r>
+        <w:rPr>
+          <w:rFonts w:ascii="Times New Roman" w:hAnsi="Times New Roman" w:cs="Times New Roman"/>
+        </w:rPr>
+        <w:t>walker</w:t>
+      </w:r>
+      <w:proofErr w:type="spellEnd"/>
+      <w:r>
+        <w:rPr>
+          <w:rFonts w:ascii="Times New Roman" w:hAnsi="Times New Roman" w:cs="Times New Roman"/>
+        </w:rPr>
+        <w:t>, "");</w:t>
+      </w:r>
+    </w:p>
+    <w:p>
+      <w:pPr>
+        <w:pStyle w:val="Listaszerbekezds"/>
+        <w:ind w:left="1800"/>
+        <w:rPr>
+          <w:rFonts w:ascii="Times New Roman" w:hAnsi="Times New Roman" w:cs="Times New Roman"/>
+        </w:rPr>
+      </w:pPr>
+    </w:p>
+    <w:p>
+      <w:pPr>
+        <w:pStyle w:val="Listaszerbekezds"/>
+        <w:ind w:left="1800"/>
+        <w:rPr>
+          <w:rFonts w:ascii="Times New Roman" w:hAnsi="Times New Roman" w:cs="Times New Roman"/>
+        </w:rPr>
+      </w:pPr>
+      <w:r>
+        <w:rPr>
+          <w:rFonts w:ascii="Times New Roman" w:hAnsi="Times New Roman" w:cs="Times New Roman"/>
+        </w:rPr>
+        <w:tab/>
+      </w:r>
+      <w:r>
+        <w:rPr>
+          <w:rFonts w:ascii="Times New Roman" w:hAnsi="Times New Roman" w:cs="Times New Roman"/>
+        </w:rPr>
+        <w:tab/>
+      </w:r>
+      <w:r>
+        <w:rPr>
+          <w:rFonts w:ascii="Times New Roman" w:hAnsi="Times New Roman" w:cs="Times New Roman"/>
+        </w:rPr>
+        <w:tab/>
+        <w:t>}</w:t>
+      </w:r>
+    </w:p>
+    <w:p>
+      <w:pPr>
+        <w:pStyle w:val="Listaszerbekezds"/>
+        <w:ind w:left="1800"/>
+        <w:rPr>
+          <w:rFonts w:ascii="Times New Roman" w:hAnsi="Times New Roman" w:cs="Times New Roman"/>
+        </w:rPr>
+      </w:pPr>
+      <w:r>
+        <w:rPr>
+          <w:rFonts w:ascii="Times New Roman" w:hAnsi="Times New Roman" w:cs="Times New Roman"/>
+        </w:rPr>
+        <w:tab/>
+      </w:r>
+      <w:r>
+        <w:rPr>
+          <w:rFonts w:ascii="Times New Roman" w:hAnsi="Times New Roman" w:cs="Times New Roman"/>
+        </w:rPr>
+        <w:tab/>
+      </w:r>
+      <w:r>
+        <w:rPr>
+          <w:rFonts w:ascii="Times New Roman" w:hAnsi="Times New Roman" w:cs="Times New Roman"/>
+        </w:rPr>
+        <w:tab/>
+      </w:r>
+    </w:p>
+    <w:p>
+      <w:pPr>
+        <w:pStyle w:val="Listaszerbekezds"/>
+        <w:ind w:left="1800"/>
+        <w:rPr>
+          <w:rFonts w:ascii="Times New Roman" w:hAnsi="Times New Roman" w:cs="Times New Roman"/>
+        </w:rPr>
+      </w:pPr>
+      <w:r>
+        <w:rPr>
+          <w:rFonts w:ascii="Times New Roman" w:hAnsi="Times New Roman" w:cs="Times New Roman"/>
+        </w:rPr>
+        <w:tab/>
+      </w:r>
+      <w:r>
+        <w:rPr>
+          <w:rFonts w:ascii="Times New Roman" w:hAnsi="Times New Roman" w:cs="Times New Roman"/>
+        </w:rPr>
+        <w:tab/>
+        <w:t xml:space="preserve">    </w:t>
+      </w:r>
+      <w:proofErr w:type="spellStart"/>
+      <w:r>
+        <w:rPr>
+          <w:rFonts w:ascii="Times New Roman" w:hAnsi="Times New Roman" w:cs="Times New Roman"/>
+        </w:rPr>
+        <w:t>private</w:t>
+      </w:r>
+      <w:proofErr w:type="spellEnd"/>
+      <w:r>
+        <w:rPr>
+          <w:rFonts w:ascii="Times New Roman" w:hAnsi="Times New Roman" w:cs="Times New Roman"/>
+        </w:rPr>
+        <w:t xml:space="preserve"> </w:t>
+      </w:r>
+      <w:proofErr w:type="spellStart"/>
+      <w:r>
+        <w:rPr>
+          <w:rFonts w:ascii="Times New Roman" w:hAnsi="Times New Roman" w:cs="Times New Roman"/>
+        </w:rPr>
+        <w:t>static</w:t>
+      </w:r>
+      <w:proofErr w:type="spellEnd"/>
+      <w:r>
+        <w:rPr>
+          <w:rFonts w:ascii="Times New Roman" w:hAnsi="Times New Roman" w:cs="Times New Roman"/>
+        </w:rPr>
+        <w:t xml:space="preserve"> </w:t>
+      </w:r>
+      <w:proofErr w:type="spellStart"/>
+      <w:r>
+        <w:rPr>
+          <w:rFonts w:ascii="Times New Roman" w:hAnsi="Times New Roman" w:cs="Times New Roman"/>
+        </w:rPr>
+        <w:t>class</w:t>
+      </w:r>
+      <w:proofErr w:type="spellEnd"/>
+      <w:r>
+        <w:rPr>
+          <w:rFonts w:ascii="Times New Roman" w:hAnsi="Times New Roman" w:cs="Times New Roman"/>
+        </w:rPr>
+        <w:t xml:space="preserve"> </w:t>
+      </w:r>
+      <w:proofErr w:type="spellStart"/>
+      <w:r>
+        <w:rPr>
+          <w:rFonts w:ascii="Times New Roman" w:hAnsi="Times New Roman" w:cs="Times New Roman"/>
+        </w:rPr>
+        <w:t>DomModifier</w:t>
+      </w:r>
+      <w:proofErr w:type="spellEnd"/>
+      <w:r>
+        <w:rPr>
+          <w:rFonts w:ascii="Times New Roman" w:hAnsi="Times New Roman" w:cs="Times New Roman"/>
+        </w:rPr>
+        <w:t xml:space="preserve"> {</w:t>
+      </w:r>
+    </w:p>
+    <w:p>
+      <w:pPr>
+        <w:pStyle w:val="Listaszerbekezds"/>
+        <w:ind w:left="1800"/>
+        <w:rPr>
+          <w:rFonts w:ascii="Times New Roman" w:hAnsi="Times New Roman" w:cs="Times New Roman"/>
+        </w:rPr>
+      </w:pPr>
+      <w:r>
+        <w:rPr>
+          <w:rFonts w:ascii="Times New Roman" w:hAnsi="Times New Roman" w:cs="Times New Roman"/>
+        </w:rPr>
+        <w:tab/>
+      </w:r>
+      <w:r>
+        <w:rPr>
+          <w:rFonts w:ascii="Times New Roman" w:hAnsi="Times New Roman" w:cs="Times New Roman"/>
+        </w:rPr>
+        <w:tab/>
+        <w:t xml:space="preserve">        </w:t>
+      </w:r>
+      <w:proofErr w:type="spellStart"/>
+      <w:r>
+        <w:rPr>
+          <w:rFonts w:ascii="Times New Roman" w:hAnsi="Times New Roman" w:cs="Times New Roman"/>
+        </w:rPr>
+        <w:t>public</w:t>
+      </w:r>
+      <w:proofErr w:type="spellEnd"/>
+      <w:r>
+        <w:rPr>
+          <w:rFonts w:ascii="Times New Roman" w:hAnsi="Times New Roman" w:cs="Times New Roman"/>
+        </w:rPr>
+        <w:t xml:space="preserve"> </w:t>
+      </w:r>
+      <w:proofErr w:type="spellStart"/>
+      <w:r>
+        <w:rPr>
+          <w:rFonts w:ascii="Times New Roman" w:hAnsi="Times New Roman" w:cs="Times New Roman"/>
+        </w:rPr>
+        <w:t>static</w:t>
+      </w:r>
+      <w:proofErr w:type="spellEnd"/>
+      <w:r>
+        <w:rPr>
+          <w:rFonts w:ascii="Times New Roman" w:hAnsi="Times New Roman" w:cs="Times New Roman"/>
+        </w:rPr>
+        <w:t xml:space="preserve"> </w:t>
+      </w:r>
+      <w:proofErr w:type="spellStart"/>
+      <w:r>
+        <w:rPr>
+          <w:rFonts w:ascii="Times New Roman" w:hAnsi="Times New Roman" w:cs="Times New Roman"/>
+        </w:rPr>
+        <w:t>void</w:t>
+      </w:r>
+      <w:proofErr w:type="spellEnd"/>
+      <w:r>
+        <w:rPr>
+          <w:rFonts w:ascii="Times New Roman" w:hAnsi="Times New Roman" w:cs="Times New Roman"/>
+        </w:rPr>
+        <w:t xml:space="preserve"> </w:t>
+      </w:r>
+      <w:proofErr w:type="spellStart"/>
+      <w:proofErr w:type="gramStart"/>
+      <w:r>
+        <w:rPr>
+          <w:rFonts w:ascii="Times New Roman" w:hAnsi="Times New Roman" w:cs="Times New Roman"/>
+        </w:rPr>
+        <w:t>modifyDom</w:t>
+      </w:r>
+      <w:proofErr w:type="spellEnd"/>
+      <w:r>
+        <w:rPr>
+          <w:rFonts w:ascii="Times New Roman" w:hAnsi="Times New Roman" w:cs="Times New Roman"/>
+        </w:rPr>
+        <w:t>(</w:t>
+      </w:r>
+      <w:proofErr w:type="spellStart"/>
+      <w:proofErr w:type="gramEnd"/>
+      <w:r>
+        <w:rPr>
+          <w:rFonts w:ascii="Times New Roman" w:hAnsi="Times New Roman" w:cs="Times New Roman"/>
+        </w:rPr>
+        <w:t>Document</w:t>
+      </w:r>
+      <w:proofErr w:type="spellEnd"/>
+      <w:r>
+        <w:rPr>
+          <w:rFonts w:ascii="Times New Roman" w:hAnsi="Times New Roman" w:cs="Times New Roman"/>
+        </w:rPr>
+        <w:t xml:space="preserve"> </w:t>
+      </w:r>
+      <w:proofErr w:type="spellStart"/>
+      <w:r>
+        <w:rPr>
+          <w:rFonts w:ascii="Times New Roman" w:hAnsi="Times New Roman" w:cs="Times New Roman"/>
+        </w:rPr>
+        <w:t>document</w:t>
+      </w:r>
+      <w:proofErr w:type="spellEnd"/>
+      <w:r>
+        <w:rPr>
+          <w:rFonts w:ascii="Times New Roman" w:hAnsi="Times New Roman" w:cs="Times New Roman"/>
+        </w:rPr>
+        <w:t xml:space="preserve">) </w:t>
+      </w:r>
+      <w:proofErr w:type="spellStart"/>
+      <w:r>
+        <w:rPr>
+          <w:rFonts w:ascii="Times New Roman" w:hAnsi="Times New Roman" w:cs="Times New Roman"/>
+        </w:rPr>
+        <w:t>throws</w:t>
+      </w:r>
+      <w:proofErr w:type="spellEnd"/>
+      <w:r>
+        <w:rPr>
+          <w:rFonts w:ascii="Times New Roman" w:hAnsi="Times New Roman" w:cs="Times New Roman"/>
+        </w:rPr>
+        <w:t xml:space="preserve"> </w:t>
+      </w:r>
+      <w:proofErr w:type="spellStart"/>
+      <w:r>
+        <w:rPr>
+          <w:rFonts w:ascii="Times New Roman" w:hAnsi="Times New Roman" w:cs="Times New Roman"/>
+        </w:rPr>
+        <w:t>XPathExpressionException</w:t>
+      </w:r>
+      <w:proofErr w:type="spellEnd"/>
+      <w:r>
+        <w:rPr>
+          <w:rFonts w:ascii="Times New Roman" w:hAnsi="Times New Roman" w:cs="Times New Roman"/>
+        </w:rPr>
+        <w:t xml:space="preserve">, </w:t>
+      </w:r>
+      <w:proofErr w:type="spellStart"/>
+      <w:r>
+        <w:rPr>
+          <w:rFonts w:ascii="Times New Roman" w:hAnsi="Times New Roman" w:cs="Times New Roman"/>
+        </w:rPr>
+        <w:t>DOMException</w:t>
+      </w:r>
+      <w:proofErr w:type="spellEnd"/>
+      <w:r>
+        <w:rPr>
+          <w:rFonts w:ascii="Times New Roman" w:hAnsi="Times New Roman" w:cs="Times New Roman"/>
+        </w:rPr>
+        <w:t xml:space="preserve">, </w:t>
+      </w:r>
+      <w:proofErr w:type="spellStart"/>
+      <w:r>
+        <w:rPr>
+          <w:rFonts w:ascii="Times New Roman" w:hAnsi="Times New Roman" w:cs="Times New Roman"/>
+        </w:rPr>
+        <w:t>ParseException</w:t>
+      </w:r>
+      <w:proofErr w:type="spellEnd"/>
+      <w:r>
+        <w:rPr>
+          <w:rFonts w:ascii="Times New Roman" w:hAnsi="Times New Roman" w:cs="Times New Roman"/>
+        </w:rPr>
+        <w:t xml:space="preserve"> {</w:t>
+      </w:r>
+    </w:p>
+    <w:p>
+      <w:pPr>
+        <w:pStyle w:val="Listaszerbekezds"/>
+        <w:ind w:left="1800"/>
+        <w:rPr>
+          <w:rFonts w:ascii="Times New Roman" w:hAnsi="Times New Roman" w:cs="Times New Roman"/>
+        </w:rPr>
+      </w:pPr>
+      <w:r>
+        <w:rPr>
+          <w:rFonts w:ascii="Times New Roman" w:hAnsi="Times New Roman" w:cs="Times New Roman"/>
+        </w:rPr>
+        <w:tab/>
+      </w:r>
+      <w:r>
+        <w:rPr>
+          <w:rFonts w:ascii="Times New Roman" w:hAnsi="Times New Roman" w:cs="Times New Roman"/>
+        </w:rPr>
+        <w:tab/>
+        <w:t xml:space="preserve">            </w:t>
+      </w:r>
+      <w:proofErr w:type="spellStart"/>
+      <w:r>
+        <w:rPr>
+          <w:rFonts w:ascii="Times New Roman" w:hAnsi="Times New Roman" w:cs="Times New Roman"/>
+        </w:rPr>
+        <w:t>XPathFactory</w:t>
+      </w:r>
+      <w:proofErr w:type="spellEnd"/>
+      <w:r>
+        <w:rPr>
+          <w:rFonts w:ascii="Times New Roman" w:hAnsi="Times New Roman" w:cs="Times New Roman"/>
+        </w:rPr>
+        <w:t xml:space="preserve"> </w:t>
+      </w:r>
+      <w:proofErr w:type="spellStart"/>
+      <w:r>
+        <w:rPr>
+          <w:rFonts w:ascii="Times New Roman" w:hAnsi="Times New Roman" w:cs="Times New Roman"/>
+        </w:rPr>
+        <w:t>factory</w:t>
+      </w:r>
+      <w:proofErr w:type="spellEnd"/>
+      <w:r>
+        <w:rPr>
+          <w:rFonts w:ascii="Times New Roman" w:hAnsi="Times New Roman" w:cs="Times New Roman"/>
+        </w:rPr>
+        <w:t xml:space="preserve"> = </w:t>
+      </w:r>
+      <w:proofErr w:type="spellStart"/>
+      <w:r>
+        <w:rPr>
+          <w:rFonts w:ascii="Times New Roman" w:hAnsi="Times New Roman" w:cs="Times New Roman"/>
+        </w:rPr>
+        <w:t>XPathFactory.newInstance</w:t>
+      </w:r>
+      <w:proofErr w:type="spellEnd"/>
+      <w:r>
+        <w:rPr>
+          <w:rFonts w:ascii="Times New Roman" w:hAnsi="Times New Roman" w:cs="Times New Roman"/>
+        </w:rPr>
+        <w:t>();</w:t>
+      </w:r>
+    </w:p>
+    <w:p>
+      <w:pPr>
+        <w:pStyle w:val="Listaszerbekezds"/>
+        <w:ind w:left="1800"/>
+        <w:rPr>
+          <w:rFonts w:ascii="Times New Roman" w:hAnsi="Times New Roman" w:cs="Times New Roman"/>
+        </w:rPr>
+      </w:pPr>
+      <w:r>
+        <w:rPr>
+          <w:rFonts w:ascii="Times New Roman" w:hAnsi="Times New Roman" w:cs="Times New Roman"/>
+        </w:rPr>
+        <w:tab/>
+      </w:r>
+      <w:r>
+        <w:rPr>
+          <w:rFonts w:ascii="Times New Roman" w:hAnsi="Times New Roman" w:cs="Times New Roman"/>
+        </w:rPr>
+        <w:tab/>
+        <w:t xml:space="preserve">            </w:t>
+      </w:r>
+      <w:proofErr w:type="spellStart"/>
+      <w:r>
+        <w:rPr>
+          <w:rFonts w:ascii="Times New Roman" w:hAnsi="Times New Roman" w:cs="Times New Roman"/>
+        </w:rPr>
+        <w:t>XPath</w:t>
+      </w:r>
+      <w:proofErr w:type="spellEnd"/>
+      <w:r>
+        <w:rPr>
+          <w:rFonts w:ascii="Times New Roman" w:hAnsi="Times New Roman" w:cs="Times New Roman"/>
+        </w:rPr>
+        <w:t xml:space="preserve"> </w:t>
+      </w:r>
+      <w:proofErr w:type="spellStart"/>
+      <w:r>
+        <w:rPr>
+          <w:rFonts w:ascii="Times New Roman" w:hAnsi="Times New Roman" w:cs="Times New Roman"/>
+        </w:rPr>
+        <w:t>xpath</w:t>
+      </w:r>
+      <w:proofErr w:type="spellEnd"/>
+      <w:r>
+        <w:rPr>
+          <w:rFonts w:ascii="Times New Roman" w:hAnsi="Times New Roman" w:cs="Times New Roman"/>
+        </w:rPr>
+        <w:t xml:space="preserve"> = </w:t>
+      </w:r>
+      <w:proofErr w:type="spellStart"/>
+      <w:proofErr w:type="gramStart"/>
+      <w:r>
+        <w:rPr>
+          <w:rFonts w:ascii="Times New Roman" w:hAnsi="Times New Roman" w:cs="Times New Roman"/>
+        </w:rPr>
+        <w:t>factory.newXPath</w:t>
+      </w:r>
+      <w:proofErr w:type="spellEnd"/>
+      <w:proofErr w:type="gramEnd"/>
+      <w:r>
+        <w:rPr>
+          <w:rFonts w:ascii="Times New Roman" w:hAnsi="Times New Roman" w:cs="Times New Roman"/>
+        </w:rPr>
+        <w:t>();</w:t>
+      </w:r>
+    </w:p>
+    <w:p>
+      <w:pPr>
+        <w:pStyle w:val="Listaszerbekezds"/>
+        <w:ind w:left="1800"/>
+        <w:rPr>
+          <w:rFonts w:ascii="Times New Roman" w:hAnsi="Times New Roman" w:cs="Times New Roman"/>
+        </w:rPr>
+      </w:pPr>
+    </w:p>
+    <w:p>
+      <w:pPr>
+        <w:pStyle w:val="Listaszerbekezds"/>
+        <w:ind w:left="1800"/>
+        <w:rPr>
+          <w:rFonts w:ascii="Times New Roman" w:hAnsi="Times New Roman" w:cs="Times New Roman"/>
+        </w:rPr>
+      </w:pPr>
+      <w:r>
+        <w:rPr>
+          <w:rFonts w:ascii="Times New Roman" w:hAnsi="Times New Roman" w:cs="Times New Roman"/>
+        </w:rPr>
+        <w:tab/>
+      </w:r>
+      <w:r>
+        <w:rPr>
+          <w:rFonts w:ascii="Times New Roman" w:hAnsi="Times New Roman" w:cs="Times New Roman"/>
+        </w:rPr>
+        <w:tab/>
+        <w:t xml:space="preserve">            // 1.) Kiss Elemér telefon számának a </w:t>
+      </w:r>
+      <w:proofErr w:type="spellStart"/>
+      <w:r>
+        <w:rPr>
+          <w:rFonts w:ascii="Times New Roman" w:hAnsi="Times New Roman" w:cs="Times New Roman"/>
+        </w:rPr>
+        <w:t>megvéltoztatása</w:t>
+      </w:r>
+      <w:proofErr w:type="spellEnd"/>
+    </w:p>
+    <w:p>
+      <w:pPr>
+        <w:pStyle w:val="Listaszerbekezds"/>
+        <w:ind w:left="1800"/>
+        <w:rPr>
+          <w:rFonts w:ascii="Times New Roman" w:hAnsi="Times New Roman" w:cs="Times New Roman"/>
+        </w:rPr>
+      </w:pPr>
+      <w:r>
+        <w:rPr>
+          <w:rFonts w:ascii="Times New Roman" w:hAnsi="Times New Roman" w:cs="Times New Roman"/>
+        </w:rPr>
+        <w:tab/>
+      </w:r>
+      <w:r>
+        <w:rPr>
+          <w:rFonts w:ascii="Times New Roman" w:hAnsi="Times New Roman" w:cs="Times New Roman"/>
+        </w:rPr>
+        <w:tab/>
+        <w:t xml:space="preserve">            </w:t>
+      </w:r>
+      <w:proofErr w:type="spellStart"/>
+      <w:r>
+        <w:rPr>
+          <w:rFonts w:ascii="Times New Roman" w:hAnsi="Times New Roman" w:cs="Times New Roman"/>
+        </w:rPr>
+        <w:t>Node</w:t>
+      </w:r>
+      <w:proofErr w:type="spellEnd"/>
+      <w:r>
+        <w:rPr>
+          <w:rFonts w:ascii="Times New Roman" w:hAnsi="Times New Roman" w:cs="Times New Roman"/>
+        </w:rPr>
+        <w:t xml:space="preserve"> </w:t>
+      </w:r>
+      <w:proofErr w:type="spellStart"/>
+      <w:r>
+        <w:rPr>
+          <w:rFonts w:ascii="Times New Roman" w:hAnsi="Times New Roman" w:cs="Times New Roman"/>
+        </w:rPr>
+        <w:t>owner</w:t>
+      </w:r>
+      <w:proofErr w:type="spellEnd"/>
+      <w:r>
+        <w:rPr>
+          <w:rFonts w:ascii="Times New Roman" w:hAnsi="Times New Roman" w:cs="Times New Roman"/>
+        </w:rPr>
+        <w:t xml:space="preserve"> = (</w:t>
+      </w:r>
+      <w:proofErr w:type="spellStart"/>
+      <w:r>
+        <w:rPr>
+          <w:rFonts w:ascii="Times New Roman" w:hAnsi="Times New Roman" w:cs="Times New Roman"/>
+        </w:rPr>
+        <w:t>Node</w:t>
+      </w:r>
+      <w:proofErr w:type="spellEnd"/>
+      <w:r>
+        <w:rPr>
+          <w:rFonts w:ascii="Times New Roman" w:hAnsi="Times New Roman" w:cs="Times New Roman"/>
+        </w:rPr>
+        <w:t xml:space="preserve">) </w:t>
+      </w:r>
+      <w:proofErr w:type="spellStart"/>
+      <w:proofErr w:type="gramStart"/>
+      <w:r>
+        <w:rPr>
+          <w:rFonts w:ascii="Times New Roman" w:hAnsi="Times New Roman" w:cs="Times New Roman"/>
+        </w:rPr>
+        <w:t>xpath.evaluate</w:t>
+      </w:r>
+      <w:proofErr w:type="spellEnd"/>
+      <w:proofErr w:type="gramEnd"/>
+      <w:r>
+        <w:rPr>
+          <w:rFonts w:ascii="Times New Roman" w:hAnsi="Times New Roman" w:cs="Times New Roman"/>
+        </w:rPr>
+        <w:t>("//</w:t>
+      </w:r>
+      <w:proofErr w:type="spellStart"/>
+      <w:r>
+        <w:rPr>
+          <w:rFonts w:ascii="Times New Roman" w:hAnsi="Times New Roman" w:cs="Times New Roman"/>
+        </w:rPr>
+        <w:t>ugyfel</w:t>
+      </w:r>
+      <w:proofErr w:type="spellEnd"/>
+      <w:r>
+        <w:rPr>
+          <w:rFonts w:ascii="Times New Roman" w:hAnsi="Times New Roman" w:cs="Times New Roman"/>
+        </w:rPr>
+        <w:t>[./</w:t>
+      </w:r>
+      <w:proofErr w:type="spellStart"/>
+      <w:r>
+        <w:rPr>
+          <w:rFonts w:ascii="Times New Roman" w:hAnsi="Times New Roman" w:cs="Times New Roman"/>
+        </w:rPr>
+        <w:t>nev</w:t>
+      </w:r>
+      <w:proofErr w:type="spellEnd"/>
+      <w:r>
+        <w:rPr>
+          <w:rFonts w:ascii="Times New Roman" w:hAnsi="Times New Roman" w:cs="Times New Roman"/>
+        </w:rPr>
+        <w:t>='Kiss Elemér']/tel",</w:t>
+      </w:r>
+    </w:p>
+    <w:p>
+      <w:pPr>
+        <w:pStyle w:val="Listaszerbekezds"/>
+        <w:ind w:left="1800"/>
+        <w:rPr>
+          <w:rFonts w:ascii="Times New Roman" w:hAnsi="Times New Roman" w:cs="Times New Roman"/>
+        </w:rPr>
+      </w:pPr>
+      <w:r>
+        <w:rPr>
+          <w:rFonts w:ascii="Times New Roman" w:hAnsi="Times New Roman" w:cs="Times New Roman"/>
+        </w:rPr>
+        <w:tab/>
+      </w:r>
+      <w:r>
+        <w:rPr>
+          <w:rFonts w:ascii="Times New Roman" w:hAnsi="Times New Roman" w:cs="Times New Roman"/>
+        </w:rPr>
+        <w:tab/>
+        <w:t xml:space="preserve">                    </w:t>
+      </w:r>
+      <w:proofErr w:type="spellStart"/>
+      <w:r>
+        <w:rPr>
+          <w:rFonts w:ascii="Times New Roman" w:hAnsi="Times New Roman" w:cs="Times New Roman"/>
+        </w:rPr>
+        <w:t>document</w:t>
+      </w:r>
+      <w:proofErr w:type="spellEnd"/>
+      <w:r>
+        <w:rPr>
+          <w:rFonts w:ascii="Times New Roman" w:hAnsi="Times New Roman" w:cs="Times New Roman"/>
+        </w:rPr>
+        <w:t xml:space="preserve">, </w:t>
+      </w:r>
+      <w:proofErr w:type="spellStart"/>
+      <w:r>
+        <w:rPr>
+          <w:rFonts w:ascii="Times New Roman" w:hAnsi="Times New Roman" w:cs="Times New Roman"/>
+        </w:rPr>
+        <w:t>XPathConstants.NODE</w:t>
+      </w:r>
+      <w:proofErr w:type="spellEnd"/>
+      <w:r>
+        <w:rPr>
+          <w:rFonts w:ascii="Times New Roman" w:hAnsi="Times New Roman" w:cs="Times New Roman"/>
+        </w:rPr>
+        <w:t>);</w:t>
+      </w:r>
+    </w:p>
+    <w:p>
+      <w:pPr>
+        <w:pStyle w:val="Listaszerbekezds"/>
+        <w:ind w:left="1800"/>
+        <w:rPr>
+          <w:rFonts w:ascii="Times New Roman" w:hAnsi="Times New Roman" w:cs="Times New Roman"/>
+        </w:rPr>
+      </w:pPr>
+    </w:p>
+    <w:p>
+      <w:pPr>
+        <w:pStyle w:val="Listaszerbekezds"/>
+        <w:ind w:left="1800"/>
+        <w:rPr>
+          <w:rFonts w:ascii="Times New Roman" w:hAnsi="Times New Roman" w:cs="Times New Roman"/>
+        </w:rPr>
+      </w:pPr>
+      <w:r>
+        <w:rPr>
+          <w:rFonts w:ascii="Times New Roman" w:hAnsi="Times New Roman" w:cs="Times New Roman"/>
+        </w:rPr>
+        <w:tab/>
+      </w:r>
+      <w:r>
+        <w:rPr>
+          <w:rFonts w:ascii="Times New Roman" w:hAnsi="Times New Roman" w:cs="Times New Roman"/>
+        </w:rPr>
+        <w:tab/>
+        <w:t xml:space="preserve">            </w:t>
+      </w:r>
+      <w:proofErr w:type="spellStart"/>
+      <w:proofErr w:type="gramStart"/>
+      <w:r>
+        <w:rPr>
+          <w:rFonts w:ascii="Times New Roman" w:hAnsi="Times New Roman" w:cs="Times New Roman"/>
+        </w:rPr>
+        <w:t>owner.setTextContent</w:t>
+      </w:r>
+      <w:proofErr w:type="spellEnd"/>
+      <w:proofErr w:type="gramEnd"/>
+      <w:r>
+        <w:rPr>
+          <w:rFonts w:ascii="Times New Roman" w:hAnsi="Times New Roman" w:cs="Times New Roman"/>
+        </w:rPr>
+        <w:t>("06706397628");</w:t>
+      </w:r>
+    </w:p>
+    <w:p>
+      <w:pPr>
+        <w:pStyle w:val="Listaszerbekezds"/>
+        <w:ind w:left="1800"/>
+        <w:rPr>
+          <w:rFonts w:ascii="Times New Roman" w:hAnsi="Times New Roman" w:cs="Times New Roman"/>
+        </w:rPr>
+      </w:pPr>
+    </w:p>
+    <w:p>
+      <w:pPr>
+        <w:pStyle w:val="Listaszerbekezds"/>
+        <w:ind w:left="1800"/>
+        <w:rPr>
+          <w:rFonts w:ascii="Times New Roman" w:hAnsi="Times New Roman" w:cs="Times New Roman"/>
+        </w:rPr>
+      </w:pPr>
+      <w:r>
+        <w:rPr>
+          <w:rFonts w:ascii="Times New Roman" w:hAnsi="Times New Roman" w:cs="Times New Roman"/>
+        </w:rPr>
+        <w:tab/>
+      </w:r>
+      <w:r>
+        <w:rPr>
+          <w:rFonts w:ascii="Times New Roman" w:hAnsi="Times New Roman" w:cs="Times New Roman"/>
+        </w:rPr>
+        <w:tab/>
+        <w:t xml:space="preserve">            // 2.) Minden raktáron olyan termék 25% </w:t>
+      </w:r>
+      <w:proofErr w:type="gramStart"/>
+      <w:r>
+        <w:rPr>
+          <w:rFonts w:ascii="Times New Roman" w:hAnsi="Times New Roman" w:cs="Times New Roman"/>
+        </w:rPr>
+        <w:t>kedvezmény</w:t>
+      </w:r>
+      <w:proofErr w:type="gramEnd"/>
+      <w:r>
+        <w:rPr>
+          <w:rFonts w:ascii="Times New Roman" w:hAnsi="Times New Roman" w:cs="Times New Roman"/>
+        </w:rPr>
+        <w:t xml:space="preserve"> aminek a raktár készlete nagyobb 5 </w:t>
+      </w:r>
+      <w:proofErr w:type="spellStart"/>
+      <w:r>
+        <w:rPr>
+          <w:rFonts w:ascii="Times New Roman" w:hAnsi="Times New Roman" w:cs="Times New Roman"/>
+        </w:rPr>
+        <w:t>darabbnál</w:t>
+      </w:r>
+      <w:proofErr w:type="spellEnd"/>
+    </w:p>
+    <w:p>
+      <w:pPr>
+        <w:pStyle w:val="Listaszerbekezds"/>
+        <w:ind w:left="1800"/>
+        <w:rPr>
+          <w:rFonts w:ascii="Times New Roman" w:hAnsi="Times New Roman" w:cs="Times New Roman"/>
+        </w:rPr>
+      </w:pPr>
+      <w:r>
+        <w:rPr>
+          <w:rFonts w:ascii="Times New Roman" w:hAnsi="Times New Roman" w:cs="Times New Roman"/>
+        </w:rPr>
+        <w:tab/>
+      </w:r>
+      <w:r>
+        <w:rPr>
+          <w:rFonts w:ascii="Times New Roman" w:hAnsi="Times New Roman" w:cs="Times New Roman"/>
+        </w:rPr>
+        <w:tab/>
+        <w:t xml:space="preserve">            </w:t>
+      </w:r>
+      <w:proofErr w:type="spellStart"/>
+      <w:r>
+        <w:rPr>
+          <w:rFonts w:ascii="Times New Roman" w:hAnsi="Times New Roman" w:cs="Times New Roman"/>
+        </w:rPr>
+        <w:t>NodeList</w:t>
+      </w:r>
+      <w:proofErr w:type="spellEnd"/>
+      <w:r>
+        <w:rPr>
+          <w:rFonts w:ascii="Times New Roman" w:hAnsi="Times New Roman" w:cs="Times New Roman"/>
+        </w:rPr>
+        <w:t xml:space="preserve"> </w:t>
+      </w:r>
+      <w:proofErr w:type="spellStart"/>
+      <w:r>
+        <w:rPr>
+          <w:rFonts w:ascii="Times New Roman" w:hAnsi="Times New Roman" w:cs="Times New Roman"/>
+        </w:rPr>
+        <w:t>termekek</w:t>
+      </w:r>
+      <w:proofErr w:type="spellEnd"/>
+      <w:r>
+        <w:rPr>
+          <w:rFonts w:ascii="Times New Roman" w:hAnsi="Times New Roman" w:cs="Times New Roman"/>
+        </w:rPr>
+        <w:t xml:space="preserve"> = (</w:t>
+      </w:r>
+      <w:proofErr w:type="spellStart"/>
+      <w:r>
+        <w:rPr>
+          <w:rFonts w:ascii="Times New Roman" w:hAnsi="Times New Roman" w:cs="Times New Roman"/>
+        </w:rPr>
+        <w:t>NodeList</w:t>
+      </w:r>
+      <w:proofErr w:type="spellEnd"/>
+      <w:r>
+        <w:rPr>
+          <w:rFonts w:ascii="Times New Roman" w:hAnsi="Times New Roman" w:cs="Times New Roman"/>
+        </w:rPr>
+        <w:t xml:space="preserve">) </w:t>
+      </w:r>
+      <w:proofErr w:type="spellStart"/>
+      <w:proofErr w:type="gramStart"/>
+      <w:r>
+        <w:rPr>
+          <w:rFonts w:ascii="Times New Roman" w:hAnsi="Times New Roman" w:cs="Times New Roman"/>
+        </w:rPr>
+        <w:t>xpath.evaluate</w:t>
+      </w:r>
+      <w:proofErr w:type="spellEnd"/>
+      <w:proofErr w:type="gramEnd"/>
+      <w:r>
+        <w:rPr>
+          <w:rFonts w:ascii="Times New Roman" w:hAnsi="Times New Roman" w:cs="Times New Roman"/>
+        </w:rPr>
+        <w:t>("//termek[./</w:t>
+      </w:r>
+      <w:proofErr w:type="spellStart"/>
+      <w:r>
+        <w:rPr>
+          <w:rFonts w:ascii="Times New Roman" w:hAnsi="Times New Roman" w:cs="Times New Roman"/>
+        </w:rPr>
+        <w:t>raktkeszlet</w:t>
+      </w:r>
+      <w:proofErr w:type="spellEnd"/>
+      <w:r>
+        <w:rPr>
+          <w:rFonts w:ascii="Times New Roman" w:hAnsi="Times New Roman" w:cs="Times New Roman"/>
+        </w:rPr>
+        <w:t>&gt;5]/</w:t>
+      </w:r>
+      <w:proofErr w:type="spellStart"/>
+      <w:r>
+        <w:rPr>
+          <w:rFonts w:ascii="Times New Roman" w:hAnsi="Times New Roman" w:cs="Times New Roman"/>
+        </w:rPr>
+        <w:t>ar</w:t>
+      </w:r>
+      <w:proofErr w:type="spellEnd"/>
+      <w:r>
+        <w:rPr>
+          <w:rFonts w:ascii="Times New Roman" w:hAnsi="Times New Roman" w:cs="Times New Roman"/>
+        </w:rPr>
+        <w:t xml:space="preserve">", </w:t>
+      </w:r>
+      <w:proofErr w:type="spellStart"/>
+      <w:r>
+        <w:rPr>
+          <w:rFonts w:ascii="Times New Roman" w:hAnsi="Times New Roman" w:cs="Times New Roman"/>
+        </w:rPr>
+        <w:t>document</w:t>
+      </w:r>
+      <w:proofErr w:type="spellEnd"/>
+      <w:r>
+        <w:rPr>
+          <w:rFonts w:ascii="Times New Roman" w:hAnsi="Times New Roman" w:cs="Times New Roman"/>
+        </w:rPr>
+        <w:t xml:space="preserve">, </w:t>
+      </w:r>
+      <w:proofErr w:type="spellStart"/>
+      <w:r>
+        <w:rPr>
+          <w:rFonts w:ascii="Times New Roman" w:hAnsi="Times New Roman" w:cs="Times New Roman"/>
+        </w:rPr>
+        <w:t>XPathConstants.NODESET</w:t>
+      </w:r>
+      <w:proofErr w:type="spellEnd"/>
+      <w:r>
+        <w:rPr>
+          <w:rFonts w:ascii="Times New Roman" w:hAnsi="Times New Roman" w:cs="Times New Roman"/>
+        </w:rPr>
+        <w:t>);</w:t>
+      </w:r>
+    </w:p>
+    <w:p>
+      <w:pPr>
+        <w:pStyle w:val="Listaszerbekezds"/>
+        <w:ind w:left="1800"/>
+        <w:rPr>
+          <w:rFonts w:ascii="Times New Roman" w:hAnsi="Times New Roman" w:cs="Times New Roman"/>
+        </w:rPr>
+      </w:pPr>
+      <w:r>
+        <w:rPr>
+          <w:rFonts w:ascii="Times New Roman" w:hAnsi="Times New Roman" w:cs="Times New Roman"/>
+        </w:rPr>
+        <w:tab/>
+      </w:r>
+      <w:r>
+        <w:rPr>
+          <w:rFonts w:ascii="Times New Roman" w:hAnsi="Times New Roman" w:cs="Times New Roman"/>
+        </w:rPr>
+        <w:tab/>
+        <w:t xml:space="preserve">            </w:t>
+      </w:r>
+      <w:proofErr w:type="spellStart"/>
+      <w:r>
+        <w:rPr>
+          <w:rFonts w:ascii="Times New Roman" w:hAnsi="Times New Roman" w:cs="Times New Roman"/>
+        </w:rPr>
+        <w:t>System.out.println</w:t>
+      </w:r>
+      <w:proofErr w:type="spellEnd"/>
+      <w:r>
+        <w:rPr>
+          <w:rFonts w:ascii="Times New Roman" w:hAnsi="Times New Roman" w:cs="Times New Roman"/>
+        </w:rPr>
+        <w:t>(</w:t>
+      </w:r>
+      <w:proofErr w:type="spellStart"/>
+      <w:r>
+        <w:rPr>
+          <w:rFonts w:ascii="Times New Roman" w:hAnsi="Times New Roman" w:cs="Times New Roman"/>
+        </w:rPr>
+        <w:t>termekek</w:t>
+      </w:r>
+      <w:proofErr w:type="spellEnd"/>
+      <w:r>
+        <w:rPr>
+          <w:rFonts w:ascii="Times New Roman" w:hAnsi="Times New Roman" w:cs="Times New Roman"/>
+        </w:rPr>
+        <w:t>);</w:t>
+      </w:r>
+    </w:p>
+    <w:p>
+      <w:pPr>
+        <w:pStyle w:val="Listaszerbekezds"/>
+        <w:ind w:left="1800"/>
+        <w:rPr>
+          <w:rFonts w:ascii="Times New Roman" w:hAnsi="Times New Roman" w:cs="Times New Roman"/>
+        </w:rPr>
+      </w:pPr>
+      <w:r>
+        <w:rPr>
+          <w:rFonts w:ascii="Times New Roman" w:hAnsi="Times New Roman" w:cs="Times New Roman"/>
+        </w:rPr>
+        <w:tab/>
+      </w:r>
+      <w:r>
+        <w:rPr>
+          <w:rFonts w:ascii="Times New Roman" w:hAnsi="Times New Roman" w:cs="Times New Roman"/>
+        </w:rPr>
+        <w:tab/>
+        <w:t xml:space="preserve">            </w:t>
+      </w:r>
+      <w:proofErr w:type="spellStart"/>
+      <w:r>
+        <w:rPr>
+          <w:rFonts w:ascii="Times New Roman" w:hAnsi="Times New Roman" w:cs="Times New Roman"/>
+        </w:rPr>
+        <w:t>for</w:t>
+      </w:r>
+      <w:proofErr w:type="spellEnd"/>
+      <w:r>
+        <w:rPr>
+          <w:rFonts w:ascii="Times New Roman" w:hAnsi="Times New Roman" w:cs="Times New Roman"/>
+        </w:rPr>
+        <w:t xml:space="preserve"> (int i = 0; i </w:t>
+      </w:r>
+      <w:proofErr w:type="gramStart"/>
+      <w:r>
+        <w:rPr>
+          <w:rFonts w:ascii="Times New Roman" w:hAnsi="Times New Roman" w:cs="Times New Roman"/>
+        </w:rPr>
+        <w:t xml:space="preserve">&lt; </w:t>
+      </w:r>
+      <w:proofErr w:type="spellStart"/>
+      <w:r>
+        <w:rPr>
+          <w:rFonts w:ascii="Times New Roman" w:hAnsi="Times New Roman" w:cs="Times New Roman"/>
+        </w:rPr>
+        <w:t>termekek</w:t>
+      </w:r>
+      <w:proofErr w:type="gramEnd"/>
+      <w:r>
+        <w:rPr>
+          <w:rFonts w:ascii="Times New Roman" w:hAnsi="Times New Roman" w:cs="Times New Roman"/>
+        </w:rPr>
+        <w:t>.getLength</w:t>
+      </w:r>
+      <w:proofErr w:type="spellEnd"/>
+      <w:r>
+        <w:rPr>
+          <w:rFonts w:ascii="Times New Roman" w:hAnsi="Times New Roman" w:cs="Times New Roman"/>
+        </w:rPr>
+        <w:t>(); i++) {</w:t>
+      </w:r>
+    </w:p>
+    <w:p>
+      <w:pPr>
+        <w:pStyle w:val="Listaszerbekezds"/>
+        <w:ind w:left="1800"/>
+        <w:rPr>
+          <w:rFonts w:ascii="Times New Roman" w:hAnsi="Times New Roman" w:cs="Times New Roman"/>
+        </w:rPr>
+      </w:pPr>
+      <w:r>
+        <w:rPr>
+          <w:rFonts w:ascii="Times New Roman" w:hAnsi="Times New Roman" w:cs="Times New Roman"/>
+        </w:rPr>
+        <w:lastRenderedPageBreak/>
+        <w:tab/>
+      </w:r>
+      <w:r>
+        <w:rPr>
+          <w:rFonts w:ascii="Times New Roman" w:hAnsi="Times New Roman" w:cs="Times New Roman"/>
+        </w:rPr>
+        <w:tab/>
+        <w:t xml:space="preserve">                </w:t>
+      </w:r>
+      <w:proofErr w:type="spellStart"/>
+      <w:r>
+        <w:rPr>
+          <w:rFonts w:ascii="Times New Roman" w:hAnsi="Times New Roman" w:cs="Times New Roman"/>
+        </w:rPr>
+        <w:t>Node</w:t>
+      </w:r>
+      <w:proofErr w:type="spellEnd"/>
+      <w:r>
+        <w:rPr>
+          <w:rFonts w:ascii="Times New Roman" w:hAnsi="Times New Roman" w:cs="Times New Roman"/>
+        </w:rPr>
+        <w:t xml:space="preserve"> termek = </w:t>
+      </w:r>
+      <w:proofErr w:type="spellStart"/>
+      <w:proofErr w:type="gramStart"/>
+      <w:r>
+        <w:rPr>
+          <w:rFonts w:ascii="Times New Roman" w:hAnsi="Times New Roman" w:cs="Times New Roman"/>
+        </w:rPr>
+        <w:t>termekek.item</w:t>
+      </w:r>
+      <w:proofErr w:type="spellEnd"/>
+      <w:proofErr w:type="gramEnd"/>
+      <w:r>
+        <w:rPr>
+          <w:rFonts w:ascii="Times New Roman" w:hAnsi="Times New Roman" w:cs="Times New Roman"/>
+        </w:rPr>
+        <w:t>(i);</w:t>
+      </w:r>
+    </w:p>
+    <w:p>
+      <w:pPr>
+        <w:pStyle w:val="Listaszerbekezds"/>
+        <w:ind w:left="1800"/>
+        <w:rPr>
+          <w:rFonts w:ascii="Times New Roman" w:hAnsi="Times New Roman" w:cs="Times New Roman"/>
+        </w:rPr>
+      </w:pPr>
+    </w:p>
+    <w:p>
+      <w:pPr>
+        <w:pStyle w:val="Listaszerbekezds"/>
+        <w:ind w:left="1800"/>
+        <w:rPr>
+          <w:rFonts w:ascii="Times New Roman" w:hAnsi="Times New Roman" w:cs="Times New Roman"/>
+        </w:rPr>
+      </w:pPr>
+      <w:r>
+        <w:rPr>
+          <w:rFonts w:ascii="Times New Roman" w:hAnsi="Times New Roman" w:cs="Times New Roman"/>
+        </w:rPr>
+        <w:tab/>
+      </w:r>
+      <w:r>
+        <w:rPr>
+          <w:rFonts w:ascii="Times New Roman" w:hAnsi="Times New Roman" w:cs="Times New Roman"/>
+        </w:rPr>
+        <w:tab/>
+        <w:t xml:space="preserve">                </w:t>
+      </w:r>
+      <w:proofErr w:type="spellStart"/>
+      <w:r>
+        <w:rPr>
+          <w:rFonts w:ascii="Times New Roman" w:hAnsi="Times New Roman" w:cs="Times New Roman"/>
+        </w:rPr>
+        <w:t>double</w:t>
+      </w:r>
+      <w:proofErr w:type="spellEnd"/>
+      <w:r>
+        <w:rPr>
+          <w:rFonts w:ascii="Times New Roman" w:hAnsi="Times New Roman" w:cs="Times New Roman"/>
+        </w:rPr>
+        <w:t xml:space="preserve"> </w:t>
+      </w:r>
+      <w:proofErr w:type="spellStart"/>
+      <w:r>
+        <w:rPr>
+          <w:rFonts w:ascii="Times New Roman" w:hAnsi="Times New Roman" w:cs="Times New Roman"/>
+        </w:rPr>
+        <w:t>price</w:t>
+      </w:r>
+      <w:proofErr w:type="spellEnd"/>
+      <w:r>
+        <w:rPr>
+          <w:rFonts w:ascii="Times New Roman" w:hAnsi="Times New Roman" w:cs="Times New Roman"/>
+        </w:rPr>
+        <w:t xml:space="preserve"> = </w:t>
+      </w:r>
+      <w:proofErr w:type="spellStart"/>
+      <w:r>
+        <w:rPr>
+          <w:rFonts w:ascii="Times New Roman" w:hAnsi="Times New Roman" w:cs="Times New Roman"/>
+        </w:rPr>
+        <w:t>Double.parseDouble</w:t>
+      </w:r>
+      <w:proofErr w:type="spellEnd"/>
+      <w:r>
+        <w:rPr>
+          <w:rFonts w:ascii="Times New Roman" w:hAnsi="Times New Roman" w:cs="Times New Roman"/>
+        </w:rPr>
+        <w:t>(</w:t>
+      </w:r>
+      <w:proofErr w:type="spellStart"/>
+      <w:proofErr w:type="gramStart"/>
+      <w:r>
+        <w:rPr>
+          <w:rFonts w:ascii="Times New Roman" w:hAnsi="Times New Roman" w:cs="Times New Roman"/>
+        </w:rPr>
+        <w:t>termek.getTextContent</w:t>
+      </w:r>
+      <w:proofErr w:type="spellEnd"/>
+      <w:proofErr w:type="gramEnd"/>
+      <w:r>
+        <w:rPr>
+          <w:rFonts w:ascii="Times New Roman" w:hAnsi="Times New Roman" w:cs="Times New Roman"/>
+        </w:rPr>
+        <w:t>());</w:t>
+      </w:r>
+    </w:p>
+    <w:p>
+      <w:pPr>
+        <w:pStyle w:val="Listaszerbekezds"/>
+        <w:ind w:left="1800"/>
+        <w:rPr>
+          <w:rFonts w:ascii="Times New Roman" w:hAnsi="Times New Roman" w:cs="Times New Roman"/>
+        </w:rPr>
+      </w:pPr>
+      <w:r>
+        <w:rPr>
+          <w:rFonts w:ascii="Times New Roman" w:hAnsi="Times New Roman" w:cs="Times New Roman"/>
+        </w:rPr>
+        <w:tab/>
+      </w:r>
+      <w:r>
+        <w:rPr>
+          <w:rFonts w:ascii="Times New Roman" w:hAnsi="Times New Roman" w:cs="Times New Roman"/>
+        </w:rPr>
+        <w:tab/>
+        <w:t xml:space="preserve">                </w:t>
+      </w:r>
+      <w:proofErr w:type="spellStart"/>
+      <w:proofErr w:type="gramStart"/>
+      <w:r>
+        <w:rPr>
+          <w:rFonts w:ascii="Times New Roman" w:hAnsi="Times New Roman" w:cs="Times New Roman"/>
+        </w:rPr>
+        <w:t>termek.setTextContent</w:t>
+      </w:r>
+      <w:proofErr w:type="spellEnd"/>
+      <w:proofErr w:type="gramEnd"/>
+      <w:r>
+        <w:rPr>
+          <w:rFonts w:ascii="Times New Roman" w:hAnsi="Times New Roman" w:cs="Times New Roman"/>
+        </w:rPr>
+        <w:t>(</w:t>
+      </w:r>
+      <w:proofErr w:type="spellStart"/>
+      <w:r>
+        <w:rPr>
+          <w:rFonts w:ascii="Times New Roman" w:hAnsi="Times New Roman" w:cs="Times New Roman"/>
+        </w:rPr>
+        <w:t>Double.toString</w:t>
+      </w:r>
+      <w:proofErr w:type="spellEnd"/>
+      <w:r>
+        <w:rPr>
+          <w:rFonts w:ascii="Times New Roman" w:hAnsi="Times New Roman" w:cs="Times New Roman"/>
+        </w:rPr>
+        <w:t>(</w:t>
+      </w:r>
+      <w:proofErr w:type="spellStart"/>
+      <w:r>
+        <w:rPr>
+          <w:rFonts w:ascii="Times New Roman" w:hAnsi="Times New Roman" w:cs="Times New Roman"/>
+        </w:rPr>
+        <w:t>price</w:t>
+      </w:r>
+      <w:proofErr w:type="spellEnd"/>
+      <w:r>
+        <w:rPr>
+          <w:rFonts w:ascii="Times New Roman" w:hAnsi="Times New Roman" w:cs="Times New Roman"/>
+        </w:rPr>
+        <w:t xml:space="preserve"> * 0.75));</w:t>
+      </w:r>
+    </w:p>
+    <w:p>
+      <w:pPr>
+        <w:pStyle w:val="Listaszerbekezds"/>
+        <w:ind w:left="1800"/>
+        <w:rPr>
+          <w:rFonts w:ascii="Times New Roman" w:hAnsi="Times New Roman" w:cs="Times New Roman"/>
+        </w:rPr>
+      </w:pPr>
+      <w:r>
+        <w:rPr>
+          <w:rFonts w:ascii="Times New Roman" w:hAnsi="Times New Roman" w:cs="Times New Roman"/>
+        </w:rPr>
+        <w:tab/>
+      </w:r>
+      <w:r>
+        <w:rPr>
+          <w:rFonts w:ascii="Times New Roman" w:hAnsi="Times New Roman" w:cs="Times New Roman"/>
+        </w:rPr>
+        <w:tab/>
+        <w:t xml:space="preserve">            }</w:t>
+      </w:r>
+    </w:p>
+    <w:p>
+      <w:pPr>
+        <w:pStyle w:val="Listaszerbekezds"/>
+        <w:ind w:left="1800"/>
+        <w:rPr>
+          <w:rFonts w:ascii="Times New Roman" w:hAnsi="Times New Roman" w:cs="Times New Roman"/>
+        </w:rPr>
+      </w:pPr>
+      <w:r>
+        <w:rPr>
+          <w:rFonts w:ascii="Times New Roman" w:hAnsi="Times New Roman" w:cs="Times New Roman"/>
+        </w:rPr>
+        <w:tab/>
+      </w:r>
+      <w:r>
+        <w:rPr>
+          <w:rFonts w:ascii="Times New Roman" w:hAnsi="Times New Roman" w:cs="Times New Roman"/>
+        </w:rPr>
+        <w:tab/>
+        <w:t xml:space="preserve">        }</w:t>
+      </w:r>
+    </w:p>
+    <w:p>
+      <w:pPr>
+        <w:pStyle w:val="Listaszerbekezds"/>
+        <w:ind w:left="1800"/>
+        <w:rPr>
+          <w:rFonts w:ascii="Times New Roman" w:hAnsi="Times New Roman" w:cs="Times New Roman"/>
+        </w:rPr>
+      </w:pPr>
+      <w:r>
+        <w:rPr>
+          <w:rFonts w:ascii="Times New Roman" w:hAnsi="Times New Roman" w:cs="Times New Roman"/>
+        </w:rPr>
+        <w:tab/>
+      </w:r>
+      <w:r>
+        <w:rPr>
+          <w:rFonts w:ascii="Times New Roman" w:hAnsi="Times New Roman" w:cs="Times New Roman"/>
+        </w:rPr>
+        <w:tab/>
+        <w:t xml:space="preserve">    }</w:t>
+      </w:r>
+    </w:p>
+    <w:p>
+      <w:pPr>
+        <w:pStyle w:val="Listaszerbekezds"/>
+        <w:ind w:left="1800"/>
+        <w:rPr>
+          <w:rFonts w:ascii="Times New Roman" w:hAnsi="Times New Roman" w:cs="Times New Roman"/>
+        </w:rPr>
+      </w:pPr>
+    </w:p>
+    <w:p>
+      <w:pPr>
+        <w:pStyle w:val="Listaszerbekezds"/>
+        <w:ind w:left="1800"/>
+        <w:rPr>
+          <w:rFonts w:ascii="Times New Roman" w:hAnsi="Times New Roman" w:cs="Times New Roman"/>
+        </w:rPr>
+      </w:pPr>
+      <w:r>
+        <w:rPr>
+          <w:rFonts w:ascii="Times New Roman" w:hAnsi="Times New Roman" w:cs="Times New Roman"/>
+        </w:rPr>
+        <w:tab/>
+      </w:r>
+      <w:r>
+        <w:rPr>
+          <w:rFonts w:ascii="Times New Roman" w:hAnsi="Times New Roman" w:cs="Times New Roman"/>
+        </w:rPr>
+        <w:tab/>
+        <w:t xml:space="preserve">    </w:t>
+      </w:r>
+      <w:proofErr w:type="spellStart"/>
+      <w:r>
+        <w:rPr>
+          <w:rFonts w:ascii="Times New Roman" w:hAnsi="Times New Roman" w:cs="Times New Roman"/>
+        </w:rPr>
+        <w:t>private</w:t>
+      </w:r>
+      <w:proofErr w:type="spellEnd"/>
+      <w:r>
+        <w:rPr>
+          <w:rFonts w:ascii="Times New Roman" w:hAnsi="Times New Roman" w:cs="Times New Roman"/>
+        </w:rPr>
+        <w:t xml:space="preserve"> </w:t>
+      </w:r>
+      <w:proofErr w:type="spellStart"/>
+      <w:r>
+        <w:rPr>
+          <w:rFonts w:ascii="Times New Roman" w:hAnsi="Times New Roman" w:cs="Times New Roman"/>
+        </w:rPr>
+        <w:t>static</w:t>
+      </w:r>
+      <w:proofErr w:type="spellEnd"/>
+      <w:r>
+        <w:rPr>
+          <w:rFonts w:ascii="Times New Roman" w:hAnsi="Times New Roman" w:cs="Times New Roman"/>
+        </w:rPr>
+        <w:t xml:space="preserve"> </w:t>
+      </w:r>
+      <w:proofErr w:type="spellStart"/>
+      <w:r>
+        <w:rPr>
+          <w:rFonts w:ascii="Times New Roman" w:hAnsi="Times New Roman" w:cs="Times New Roman"/>
+        </w:rPr>
+        <w:t>class</w:t>
+      </w:r>
+      <w:proofErr w:type="spellEnd"/>
+      <w:r>
+        <w:rPr>
+          <w:rFonts w:ascii="Times New Roman" w:hAnsi="Times New Roman" w:cs="Times New Roman"/>
+        </w:rPr>
+        <w:t xml:space="preserve"> </w:t>
+      </w:r>
+      <w:proofErr w:type="spellStart"/>
+      <w:r>
+        <w:rPr>
+          <w:rFonts w:ascii="Times New Roman" w:hAnsi="Times New Roman" w:cs="Times New Roman"/>
+        </w:rPr>
+        <w:t>DomTraverser</w:t>
+      </w:r>
+      <w:proofErr w:type="spellEnd"/>
+      <w:r>
+        <w:rPr>
+          <w:rFonts w:ascii="Times New Roman" w:hAnsi="Times New Roman" w:cs="Times New Roman"/>
+        </w:rPr>
+        <w:t xml:space="preserve"> {</w:t>
+      </w:r>
+    </w:p>
+    <w:p>
+      <w:pPr>
+        <w:pStyle w:val="Listaszerbekezds"/>
+        <w:ind w:left="1800"/>
+        <w:rPr>
+          <w:rFonts w:ascii="Times New Roman" w:hAnsi="Times New Roman" w:cs="Times New Roman"/>
+        </w:rPr>
+      </w:pPr>
+      <w:r>
+        <w:rPr>
+          <w:rFonts w:ascii="Times New Roman" w:hAnsi="Times New Roman" w:cs="Times New Roman"/>
+        </w:rPr>
+        <w:tab/>
+      </w:r>
+      <w:r>
+        <w:rPr>
+          <w:rFonts w:ascii="Times New Roman" w:hAnsi="Times New Roman" w:cs="Times New Roman"/>
+        </w:rPr>
+        <w:tab/>
+        <w:t xml:space="preserve">        </w:t>
+      </w:r>
+      <w:proofErr w:type="spellStart"/>
+      <w:r>
+        <w:rPr>
+          <w:rFonts w:ascii="Times New Roman" w:hAnsi="Times New Roman" w:cs="Times New Roman"/>
+        </w:rPr>
+        <w:t>public</w:t>
+      </w:r>
+      <w:proofErr w:type="spellEnd"/>
+      <w:r>
+        <w:rPr>
+          <w:rFonts w:ascii="Times New Roman" w:hAnsi="Times New Roman" w:cs="Times New Roman"/>
+        </w:rPr>
+        <w:t xml:space="preserve"> </w:t>
+      </w:r>
+      <w:proofErr w:type="spellStart"/>
+      <w:r>
+        <w:rPr>
+          <w:rFonts w:ascii="Times New Roman" w:hAnsi="Times New Roman" w:cs="Times New Roman"/>
+        </w:rPr>
+        <w:t>static</w:t>
+      </w:r>
+      <w:proofErr w:type="spellEnd"/>
+      <w:r>
+        <w:rPr>
+          <w:rFonts w:ascii="Times New Roman" w:hAnsi="Times New Roman" w:cs="Times New Roman"/>
+        </w:rPr>
+        <w:t xml:space="preserve"> </w:t>
+      </w:r>
+      <w:proofErr w:type="spellStart"/>
+      <w:r>
+        <w:rPr>
+          <w:rFonts w:ascii="Times New Roman" w:hAnsi="Times New Roman" w:cs="Times New Roman"/>
+        </w:rPr>
+        <w:t>void</w:t>
+      </w:r>
+      <w:proofErr w:type="spellEnd"/>
+      <w:r>
+        <w:rPr>
+          <w:rFonts w:ascii="Times New Roman" w:hAnsi="Times New Roman" w:cs="Times New Roman"/>
+        </w:rPr>
+        <w:t xml:space="preserve"> </w:t>
+      </w:r>
+      <w:proofErr w:type="spellStart"/>
+      <w:proofErr w:type="gramStart"/>
+      <w:r>
+        <w:rPr>
+          <w:rFonts w:ascii="Times New Roman" w:hAnsi="Times New Roman" w:cs="Times New Roman"/>
+        </w:rPr>
+        <w:t>traverseLevel</w:t>
+      </w:r>
+      <w:proofErr w:type="spellEnd"/>
+      <w:r>
+        <w:rPr>
+          <w:rFonts w:ascii="Times New Roman" w:hAnsi="Times New Roman" w:cs="Times New Roman"/>
+        </w:rPr>
+        <w:t>(</w:t>
+      </w:r>
+      <w:proofErr w:type="spellStart"/>
+      <w:proofErr w:type="gramEnd"/>
+      <w:r>
+        <w:rPr>
+          <w:rFonts w:ascii="Times New Roman" w:hAnsi="Times New Roman" w:cs="Times New Roman"/>
+        </w:rPr>
+        <w:t>TreeWalker</w:t>
+      </w:r>
+      <w:proofErr w:type="spellEnd"/>
+      <w:r>
+        <w:rPr>
+          <w:rFonts w:ascii="Times New Roman" w:hAnsi="Times New Roman" w:cs="Times New Roman"/>
+        </w:rPr>
+        <w:t xml:space="preserve"> </w:t>
+      </w:r>
+      <w:proofErr w:type="spellStart"/>
+      <w:r>
+        <w:rPr>
+          <w:rFonts w:ascii="Times New Roman" w:hAnsi="Times New Roman" w:cs="Times New Roman"/>
+        </w:rPr>
+        <w:t>walker</w:t>
+      </w:r>
+      <w:proofErr w:type="spellEnd"/>
+      <w:r>
+        <w:rPr>
+          <w:rFonts w:ascii="Times New Roman" w:hAnsi="Times New Roman" w:cs="Times New Roman"/>
+        </w:rPr>
+        <w:t xml:space="preserve">, </w:t>
+      </w:r>
+      <w:proofErr w:type="spellStart"/>
+      <w:r>
+        <w:rPr>
+          <w:rFonts w:ascii="Times New Roman" w:hAnsi="Times New Roman" w:cs="Times New Roman"/>
+        </w:rPr>
+        <w:t>String</w:t>
+      </w:r>
+      <w:proofErr w:type="spellEnd"/>
+      <w:r>
+        <w:rPr>
+          <w:rFonts w:ascii="Times New Roman" w:hAnsi="Times New Roman" w:cs="Times New Roman"/>
+        </w:rPr>
+        <w:t xml:space="preserve"> </w:t>
+      </w:r>
+      <w:proofErr w:type="spellStart"/>
+      <w:r>
+        <w:rPr>
+          <w:rFonts w:ascii="Times New Roman" w:hAnsi="Times New Roman" w:cs="Times New Roman"/>
+        </w:rPr>
+        <w:t>indent</w:t>
+      </w:r>
+      <w:proofErr w:type="spellEnd"/>
+      <w:r>
+        <w:rPr>
+          <w:rFonts w:ascii="Times New Roman" w:hAnsi="Times New Roman" w:cs="Times New Roman"/>
+        </w:rPr>
+        <w:t>) {</w:t>
+      </w:r>
+    </w:p>
+    <w:p>
+      <w:pPr>
+        <w:pStyle w:val="Listaszerbekezds"/>
+        <w:ind w:left="1800"/>
+        <w:rPr>
+          <w:rFonts w:ascii="Times New Roman" w:hAnsi="Times New Roman" w:cs="Times New Roman"/>
+        </w:rPr>
+      </w:pPr>
+      <w:r>
+        <w:rPr>
+          <w:rFonts w:ascii="Times New Roman" w:hAnsi="Times New Roman" w:cs="Times New Roman"/>
+        </w:rPr>
+        <w:tab/>
+      </w:r>
+      <w:r>
+        <w:rPr>
+          <w:rFonts w:ascii="Times New Roman" w:hAnsi="Times New Roman" w:cs="Times New Roman"/>
+        </w:rPr>
+        <w:tab/>
+        <w:t xml:space="preserve">            //aktuális csomópont</w:t>
+      </w:r>
+    </w:p>
+    <w:p>
+      <w:pPr>
+        <w:pStyle w:val="Listaszerbekezds"/>
+        <w:ind w:left="1800"/>
+        <w:rPr>
+          <w:rFonts w:ascii="Times New Roman" w:hAnsi="Times New Roman" w:cs="Times New Roman"/>
+        </w:rPr>
+      </w:pPr>
+      <w:r>
+        <w:rPr>
+          <w:rFonts w:ascii="Times New Roman" w:hAnsi="Times New Roman" w:cs="Times New Roman"/>
+        </w:rPr>
+        <w:tab/>
+      </w:r>
+      <w:r>
+        <w:rPr>
+          <w:rFonts w:ascii="Times New Roman" w:hAnsi="Times New Roman" w:cs="Times New Roman"/>
+        </w:rPr>
+        <w:tab/>
+        <w:t xml:space="preserve">            </w:t>
+      </w:r>
+      <w:proofErr w:type="spellStart"/>
+      <w:r>
+        <w:rPr>
+          <w:rFonts w:ascii="Times New Roman" w:hAnsi="Times New Roman" w:cs="Times New Roman"/>
+        </w:rPr>
+        <w:t>Node</w:t>
+      </w:r>
+      <w:proofErr w:type="spellEnd"/>
+      <w:r>
+        <w:rPr>
+          <w:rFonts w:ascii="Times New Roman" w:hAnsi="Times New Roman" w:cs="Times New Roman"/>
+        </w:rPr>
+        <w:t xml:space="preserve"> </w:t>
+      </w:r>
+      <w:proofErr w:type="spellStart"/>
+      <w:r>
+        <w:rPr>
+          <w:rFonts w:ascii="Times New Roman" w:hAnsi="Times New Roman" w:cs="Times New Roman"/>
+        </w:rPr>
+        <w:t>node</w:t>
+      </w:r>
+      <w:proofErr w:type="spellEnd"/>
+      <w:r>
+        <w:rPr>
+          <w:rFonts w:ascii="Times New Roman" w:hAnsi="Times New Roman" w:cs="Times New Roman"/>
+        </w:rPr>
+        <w:t xml:space="preserve"> = </w:t>
+      </w:r>
+      <w:proofErr w:type="spellStart"/>
+      <w:proofErr w:type="gramStart"/>
+      <w:r>
+        <w:rPr>
+          <w:rFonts w:ascii="Times New Roman" w:hAnsi="Times New Roman" w:cs="Times New Roman"/>
+        </w:rPr>
+        <w:t>walker.getCurrentNode</w:t>
+      </w:r>
+      <w:proofErr w:type="spellEnd"/>
+      <w:proofErr w:type="gramEnd"/>
+      <w:r>
+        <w:rPr>
+          <w:rFonts w:ascii="Times New Roman" w:hAnsi="Times New Roman" w:cs="Times New Roman"/>
+        </w:rPr>
+        <w:t>();</w:t>
+      </w:r>
+    </w:p>
+    <w:p>
+      <w:pPr>
+        <w:pStyle w:val="Listaszerbekezds"/>
+        <w:ind w:left="1800"/>
+        <w:rPr>
+          <w:rFonts w:ascii="Times New Roman" w:hAnsi="Times New Roman" w:cs="Times New Roman"/>
+        </w:rPr>
+      </w:pPr>
+    </w:p>
+    <w:p>
+      <w:pPr>
+        <w:pStyle w:val="Listaszerbekezds"/>
+        <w:ind w:left="1800"/>
+        <w:rPr>
+          <w:rFonts w:ascii="Times New Roman" w:hAnsi="Times New Roman" w:cs="Times New Roman"/>
+        </w:rPr>
+      </w:pPr>
+      <w:r>
+        <w:rPr>
+          <w:rFonts w:ascii="Times New Roman" w:hAnsi="Times New Roman" w:cs="Times New Roman"/>
+        </w:rPr>
+        <w:tab/>
+      </w:r>
+      <w:r>
+        <w:rPr>
+          <w:rFonts w:ascii="Times New Roman" w:hAnsi="Times New Roman" w:cs="Times New Roman"/>
+        </w:rPr>
+        <w:tab/>
+        <w:t xml:space="preserve">            </w:t>
+      </w:r>
+      <w:proofErr w:type="spellStart"/>
+      <w:r>
+        <w:rPr>
+          <w:rFonts w:ascii="Times New Roman" w:hAnsi="Times New Roman" w:cs="Times New Roman"/>
+        </w:rPr>
+        <w:t>if</w:t>
+      </w:r>
+      <w:proofErr w:type="spellEnd"/>
+      <w:r>
+        <w:rPr>
+          <w:rFonts w:ascii="Times New Roman" w:hAnsi="Times New Roman" w:cs="Times New Roman"/>
+        </w:rPr>
+        <w:t xml:space="preserve"> (</w:t>
+      </w:r>
+      <w:proofErr w:type="spellStart"/>
+      <w:proofErr w:type="gramStart"/>
+      <w:r>
+        <w:rPr>
+          <w:rFonts w:ascii="Times New Roman" w:hAnsi="Times New Roman" w:cs="Times New Roman"/>
+        </w:rPr>
+        <w:t>node.getNodeType</w:t>
+      </w:r>
+      <w:proofErr w:type="spellEnd"/>
+      <w:proofErr w:type="gramEnd"/>
+      <w:r>
+        <w:rPr>
+          <w:rFonts w:ascii="Times New Roman" w:hAnsi="Times New Roman" w:cs="Times New Roman"/>
+        </w:rPr>
+        <w:t xml:space="preserve">() == </w:t>
+      </w:r>
+      <w:proofErr w:type="spellStart"/>
+      <w:r>
+        <w:rPr>
+          <w:rFonts w:ascii="Times New Roman" w:hAnsi="Times New Roman" w:cs="Times New Roman"/>
+        </w:rPr>
+        <w:t>Node.ELEMENT_NODE</w:t>
+      </w:r>
+      <w:proofErr w:type="spellEnd"/>
+      <w:r>
+        <w:rPr>
+          <w:rFonts w:ascii="Times New Roman" w:hAnsi="Times New Roman" w:cs="Times New Roman"/>
+        </w:rPr>
+        <w:t>) {</w:t>
+      </w:r>
+    </w:p>
+    <w:p>
+      <w:pPr>
+        <w:pStyle w:val="Listaszerbekezds"/>
+        <w:ind w:left="1800"/>
+        <w:rPr>
+          <w:rFonts w:ascii="Times New Roman" w:hAnsi="Times New Roman" w:cs="Times New Roman"/>
+        </w:rPr>
+      </w:pPr>
+      <w:r>
+        <w:rPr>
+          <w:rFonts w:ascii="Times New Roman" w:hAnsi="Times New Roman" w:cs="Times New Roman"/>
+        </w:rPr>
+        <w:tab/>
+      </w:r>
+      <w:r>
+        <w:rPr>
+          <w:rFonts w:ascii="Times New Roman" w:hAnsi="Times New Roman" w:cs="Times New Roman"/>
+        </w:rPr>
+        <w:tab/>
+        <w:t xml:space="preserve">                </w:t>
+      </w:r>
+      <w:proofErr w:type="spellStart"/>
+      <w:proofErr w:type="gramStart"/>
+      <w:r>
+        <w:rPr>
+          <w:rFonts w:ascii="Times New Roman" w:hAnsi="Times New Roman" w:cs="Times New Roman"/>
+        </w:rPr>
+        <w:t>printElementNode</w:t>
+      </w:r>
+      <w:proofErr w:type="spellEnd"/>
+      <w:r>
+        <w:rPr>
+          <w:rFonts w:ascii="Times New Roman" w:hAnsi="Times New Roman" w:cs="Times New Roman"/>
+        </w:rPr>
+        <w:t>(</w:t>
+      </w:r>
+      <w:proofErr w:type="spellStart"/>
+      <w:proofErr w:type="gramEnd"/>
+      <w:r>
+        <w:rPr>
+          <w:rFonts w:ascii="Times New Roman" w:hAnsi="Times New Roman" w:cs="Times New Roman"/>
+        </w:rPr>
+        <w:t>node</w:t>
+      </w:r>
+      <w:proofErr w:type="spellEnd"/>
+      <w:r>
+        <w:rPr>
+          <w:rFonts w:ascii="Times New Roman" w:hAnsi="Times New Roman" w:cs="Times New Roman"/>
+        </w:rPr>
+        <w:t xml:space="preserve">, </w:t>
+      </w:r>
+      <w:proofErr w:type="spellStart"/>
+      <w:r>
+        <w:rPr>
+          <w:rFonts w:ascii="Times New Roman" w:hAnsi="Times New Roman" w:cs="Times New Roman"/>
+        </w:rPr>
+        <w:t>indent</w:t>
+      </w:r>
+      <w:proofErr w:type="spellEnd"/>
+      <w:r>
+        <w:rPr>
+          <w:rFonts w:ascii="Times New Roman" w:hAnsi="Times New Roman" w:cs="Times New Roman"/>
+        </w:rPr>
+        <w:t>);</w:t>
+      </w:r>
+    </w:p>
+    <w:p>
+      <w:pPr>
+        <w:pStyle w:val="Listaszerbekezds"/>
+        <w:ind w:left="1800"/>
+        <w:rPr>
+          <w:rFonts w:ascii="Times New Roman" w:hAnsi="Times New Roman" w:cs="Times New Roman"/>
+        </w:rPr>
+      </w:pPr>
+      <w:r>
+        <w:rPr>
+          <w:rFonts w:ascii="Times New Roman" w:hAnsi="Times New Roman" w:cs="Times New Roman"/>
+        </w:rPr>
+        <w:tab/>
+      </w:r>
+      <w:r>
+        <w:rPr>
+          <w:rFonts w:ascii="Times New Roman" w:hAnsi="Times New Roman" w:cs="Times New Roman"/>
+        </w:rPr>
+        <w:tab/>
+        <w:t xml:space="preserve">            } </w:t>
+      </w:r>
+      <w:proofErr w:type="spellStart"/>
+      <w:r>
+        <w:rPr>
+          <w:rFonts w:ascii="Times New Roman" w:hAnsi="Times New Roman" w:cs="Times New Roman"/>
+        </w:rPr>
+        <w:t>else</w:t>
+      </w:r>
+      <w:proofErr w:type="spellEnd"/>
+      <w:r>
+        <w:rPr>
+          <w:rFonts w:ascii="Times New Roman" w:hAnsi="Times New Roman" w:cs="Times New Roman"/>
+        </w:rPr>
+        <w:t xml:space="preserve"> {</w:t>
+      </w:r>
+    </w:p>
+    <w:p>
+      <w:pPr>
+        <w:pStyle w:val="Listaszerbekezds"/>
+        <w:ind w:left="1800"/>
+        <w:rPr>
+          <w:rFonts w:ascii="Times New Roman" w:hAnsi="Times New Roman" w:cs="Times New Roman"/>
+        </w:rPr>
+      </w:pPr>
+      <w:r>
+        <w:rPr>
+          <w:rFonts w:ascii="Times New Roman" w:hAnsi="Times New Roman" w:cs="Times New Roman"/>
+        </w:rPr>
+        <w:tab/>
+      </w:r>
+      <w:r>
+        <w:rPr>
+          <w:rFonts w:ascii="Times New Roman" w:hAnsi="Times New Roman" w:cs="Times New Roman"/>
+        </w:rPr>
+        <w:tab/>
+        <w:t xml:space="preserve">                </w:t>
+      </w:r>
+      <w:proofErr w:type="spellStart"/>
+      <w:proofErr w:type="gramStart"/>
+      <w:r>
+        <w:rPr>
+          <w:rFonts w:ascii="Times New Roman" w:hAnsi="Times New Roman" w:cs="Times New Roman"/>
+        </w:rPr>
+        <w:t>printTextNode</w:t>
+      </w:r>
+      <w:proofErr w:type="spellEnd"/>
+      <w:r>
+        <w:rPr>
+          <w:rFonts w:ascii="Times New Roman" w:hAnsi="Times New Roman" w:cs="Times New Roman"/>
+        </w:rPr>
+        <w:t>(</w:t>
+      </w:r>
+      <w:proofErr w:type="spellStart"/>
+      <w:proofErr w:type="gramEnd"/>
+      <w:r>
+        <w:rPr>
+          <w:rFonts w:ascii="Times New Roman" w:hAnsi="Times New Roman" w:cs="Times New Roman"/>
+        </w:rPr>
+        <w:t>node</w:t>
+      </w:r>
+      <w:proofErr w:type="spellEnd"/>
+      <w:r>
+        <w:rPr>
+          <w:rFonts w:ascii="Times New Roman" w:hAnsi="Times New Roman" w:cs="Times New Roman"/>
+        </w:rPr>
+        <w:t xml:space="preserve">, </w:t>
+      </w:r>
+      <w:proofErr w:type="spellStart"/>
+      <w:r>
+        <w:rPr>
+          <w:rFonts w:ascii="Times New Roman" w:hAnsi="Times New Roman" w:cs="Times New Roman"/>
+        </w:rPr>
+        <w:t>indent</w:t>
+      </w:r>
+      <w:proofErr w:type="spellEnd"/>
+      <w:r>
+        <w:rPr>
+          <w:rFonts w:ascii="Times New Roman" w:hAnsi="Times New Roman" w:cs="Times New Roman"/>
+        </w:rPr>
+        <w:t>);</w:t>
+      </w:r>
+    </w:p>
+    <w:p>
+      <w:pPr>
+        <w:pStyle w:val="Listaszerbekezds"/>
+        <w:ind w:left="1800"/>
+        <w:rPr>
+          <w:rFonts w:ascii="Times New Roman" w:hAnsi="Times New Roman" w:cs="Times New Roman"/>
+        </w:rPr>
+      </w:pPr>
+      <w:r>
+        <w:rPr>
+          <w:rFonts w:ascii="Times New Roman" w:hAnsi="Times New Roman" w:cs="Times New Roman"/>
+        </w:rPr>
+        <w:tab/>
+      </w:r>
+      <w:r>
+        <w:rPr>
+          <w:rFonts w:ascii="Times New Roman" w:hAnsi="Times New Roman" w:cs="Times New Roman"/>
+        </w:rPr>
+        <w:tab/>
+        <w:t xml:space="preserve">            }</w:t>
+      </w:r>
+    </w:p>
+    <w:p>
+      <w:pPr>
+        <w:pStyle w:val="Listaszerbekezds"/>
+        <w:ind w:left="1800"/>
+        <w:rPr>
+          <w:rFonts w:ascii="Times New Roman" w:hAnsi="Times New Roman" w:cs="Times New Roman"/>
+        </w:rPr>
+      </w:pPr>
+    </w:p>
+    <w:p>
+      <w:pPr>
+        <w:pStyle w:val="Listaszerbekezds"/>
+        <w:ind w:left="1800"/>
+        <w:rPr>
+          <w:rFonts w:ascii="Times New Roman" w:hAnsi="Times New Roman" w:cs="Times New Roman"/>
+        </w:rPr>
+      </w:pPr>
+      <w:r>
+        <w:rPr>
+          <w:rFonts w:ascii="Times New Roman" w:hAnsi="Times New Roman" w:cs="Times New Roman"/>
+        </w:rPr>
+        <w:tab/>
+      </w:r>
+      <w:r>
+        <w:rPr>
+          <w:rFonts w:ascii="Times New Roman" w:hAnsi="Times New Roman" w:cs="Times New Roman"/>
+        </w:rPr>
+        <w:tab/>
+        <w:t xml:space="preserve">            // rekurzívan meghívjuk a bejárást a DOM fában</w:t>
+      </w:r>
+    </w:p>
+    <w:p>
+      <w:pPr>
+        <w:pStyle w:val="Listaszerbekezds"/>
+        <w:ind w:left="1800"/>
+        <w:rPr>
+          <w:rFonts w:ascii="Times New Roman" w:hAnsi="Times New Roman" w:cs="Times New Roman"/>
+        </w:rPr>
+      </w:pPr>
+      <w:r>
+        <w:rPr>
+          <w:rFonts w:ascii="Times New Roman" w:hAnsi="Times New Roman" w:cs="Times New Roman"/>
+        </w:rPr>
+        <w:tab/>
+      </w:r>
+      <w:r>
+        <w:rPr>
+          <w:rFonts w:ascii="Times New Roman" w:hAnsi="Times New Roman" w:cs="Times New Roman"/>
+        </w:rPr>
+        <w:tab/>
+        <w:t xml:space="preserve">            </w:t>
+      </w:r>
+      <w:proofErr w:type="spellStart"/>
+      <w:r>
+        <w:rPr>
+          <w:rFonts w:ascii="Times New Roman" w:hAnsi="Times New Roman" w:cs="Times New Roman"/>
+        </w:rPr>
+        <w:t>for</w:t>
+      </w:r>
+      <w:proofErr w:type="spellEnd"/>
+      <w:r>
+        <w:rPr>
+          <w:rFonts w:ascii="Times New Roman" w:hAnsi="Times New Roman" w:cs="Times New Roman"/>
+        </w:rPr>
+        <w:t xml:space="preserve"> (</w:t>
+      </w:r>
+      <w:proofErr w:type="spellStart"/>
+      <w:r>
+        <w:rPr>
+          <w:rFonts w:ascii="Times New Roman" w:hAnsi="Times New Roman" w:cs="Times New Roman"/>
+        </w:rPr>
+        <w:t>Node</w:t>
+      </w:r>
+      <w:proofErr w:type="spellEnd"/>
+      <w:r>
+        <w:rPr>
+          <w:rFonts w:ascii="Times New Roman" w:hAnsi="Times New Roman" w:cs="Times New Roman"/>
+        </w:rPr>
+        <w:t xml:space="preserve"> n = </w:t>
+      </w:r>
+      <w:proofErr w:type="spellStart"/>
+      <w:proofErr w:type="gramStart"/>
+      <w:r>
+        <w:rPr>
+          <w:rFonts w:ascii="Times New Roman" w:hAnsi="Times New Roman" w:cs="Times New Roman"/>
+        </w:rPr>
+        <w:t>walker.firstChild</w:t>
+      </w:r>
+      <w:proofErr w:type="spellEnd"/>
+      <w:proofErr w:type="gramEnd"/>
+      <w:r>
+        <w:rPr>
+          <w:rFonts w:ascii="Times New Roman" w:hAnsi="Times New Roman" w:cs="Times New Roman"/>
+        </w:rPr>
+        <w:t xml:space="preserve">(); n != null; n = </w:t>
+      </w:r>
+      <w:proofErr w:type="spellStart"/>
+      <w:r>
+        <w:rPr>
+          <w:rFonts w:ascii="Times New Roman" w:hAnsi="Times New Roman" w:cs="Times New Roman"/>
+        </w:rPr>
+        <w:t>walker.nextSibling</w:t>
+      </w:r>
+      <w:proofErr w:type="spellEnd"/>
+      <w:r>
+        <w:rPr>
+          <w:rFonts w:ascii="Times New Roman" w:hAnsi="Times New Roman" w:cs="Times New Roman"/>
+        </w:rPr>
+        <w:t>()) {</w:t>
+      </w:r>
+    </w:p>
+    <w:p>
+      <w:pPr>
+        <w:pStyle w:val="Listaszerbekezds"/>
+        <w:ind w:left="1800"/>
+        <w:rPr>
+          <w:rFonts w:ascii="Times New Roman" w:hAnsi="Times New Roman" w:cs="Times New Roman"/>
+        </w:rPr>
+      </w:pPr>
+      <w:r>
+        <w:rPr>
+          <w:rFonts w:ascii="Times New Roman" w:hAnsi="Times New Roman" w:cs="Times New Roman"/>
+        </w:rPr>
+        <w:tab/>
+      </w:r>
+      <w:r>
+        <w:rPr>
+          <w:rFonts w:ascii="Times New Roman" w:hAnsi="Times New Roman" w:cs="Times New Roman"/>
+        </w:rPr>
+        <w:tab/>
+        <w:t xml:space="preserve">                </w:t>
+      </w:r>
+      <w:proofErr w:type="spellStart"/>
+      <w:proofErr w:type="gramStart"/>
+      <w:r>
+        <w:rPr>
+          <w:rFonts w:ascii="Times New Roman" w:hAnsi="Times New Roman" w:cs="Times New Roman"/>
+        </w:rPr>
+        <w:t>traverseLevel</w:t>
+      </w:r>
+      <w:proofErr w:type="spellEnd"/>
+      <w:r>
+        <w:rPr>
+          <w:rFonts w:ascii="Times New Roman" w:hAnsi="Times New Roman" w:cs="Times New Roman"/>
+        </w:rPr>
+        <w:t>(</w:t>
+      </w:r>
+      <w:proofErr w:type="spellStart"/>
+      <w:proofErr w:type="gramEnd"/>
+      <w:r>
+        <w:rPr>
+          <w:rFonts w:ascii="Times New Roman" w:hAnsi="Times New Roman" w:cs="Times New Roman"/>
+        </w:rPr>
+        <w:t>walker</w:t>
+      </w:r>
+      <w:proofErr w:type="spellEnd"/>
+      <w:r>
+        <w:rPr>
+          <w:rFonts w:ascii="Times New Roman" w:hAnsi="Times New Roman" w:cs="Times New Roman"/>
+        </w:rPr>
+        <w:t xml:space="preserve">, </w:t>
+      </w:r>
+      <w:proofErr w:type="spellStart"/>
+      <w:r>
+        <w:rPr>
+          <w:rFonts w:ascii="Times New Roman" w:hAnsi="Times New Roman" w:cs="Times New Roman"/>
+        </w:rPr>
+        <w:t>indent</w:t>
+      </w:r>
+      <w:proofErr w:type="spellEnd"/>
+      <w:r>
+        <w:rPr>
+          <w:rFonts w:ascii="Times New Roman" w:hAnsi="Times New Roman" w:cs="Times New Roman"/>
+        </w:rPr>
+        <w:t xml:space="preserve"> + "    ");</w:t>
+      </w:r>
+    </w:p>
+    <w:p>
+      <w:pPr>
+        <w:pStyle w:val="Listaszerbekezds"/>
+        <w:ind w:left="1800"/>
+        <w:rPr>
+          <w:rFonts w:ascii="Times New Roman" w:hAnsi="Times New Roman" w:cs="Times New Roman"/>
+        </w:rPr>
+      </w:pPr>
+      <w:r>
+        <w:rPr>
+          <w:rFonts w:ascii="Times New Roman" w:hAnsi="Times New Roman" w:cs="Times New Roman"/>
+        </w:rPr>
+        <w:tab/>
+      </w:r>
+      <w:r>
+        <w:rPr>
+          <w:rFonts w:ascii="Times New Roman" w:hAnsi="Times New Roman" w:cs="Times New Roman"/>
+        </w:rPr>
+        <w:tab/>
+        <w:t xml:space="preserve">            }</w:t>
+      </w:r>
+    </w:p>
+    <w:p>
+      <w:pPr>
+        <w:pStyle w:val="Listaszerbekezds"/>
+        <w:ind w:left="1800"/>
+        <w:rPr>
+          <w:rFonts w:ascii="Times New Roman" w:hAnsi="Times New Roman" w:cs="Times New Roman"/>
+        </w:rPr>
+      </w:pPr>
+    </w:p>
+    <w:p>
+      <w:pPr>
+        <w:pStyle w:val="Listaszerbekezds"/>
+        <w:ind w:left="1800"/>
+        <w:rPr>
+          <w:rFonts w:ascii="Times New Roman" w:hAnsi="Times New Roman" w:cs="Times New Roman"/>
+        </w:rPr>
+      </w:pPr>
+      <w:r>
+        <w:rPr>
+          <w:rFonts w:ascii="Times New Roman" w:hAnsi="Times New Roman" w:cs="Times New Roman"/>
+        </w:rPr>
+        <w:tab/>
+      </w:r>
+      <w:r>
+        <w:rPr>
+          <w:rFonts w:ascii="Times New Roman" w:hAnsi="Times New Roman" w:cs="Times New Roman"/>
+        </w:rPr>
+        <w:tab/>
+        <w:t xml:space="preserve">            </w:t>
+      </w:r>
+      <w:proofErr w:type="spellStart"/>
+      <w:proofErr w:type="gramStart"/>
+      <w:r>
+        <w:rPr>
+          <w:rFonts w:ascii="Times New Roman" w:hAnsi="Times New Roman" w:cs="Times New Roman"/>
+        </w:rPr>
+        <w:t>walker.setCurrentNode</w:t>
+      </w:r>
+      <w:proofErr w:type="spellEnd"/>
+      <w:proofErr w:type="gramEnd"/>
+      <w:r>
+        <w:rPr>
+          <w:rFonts w:ascii="Times New Roman" w:hAnsi="Times New Roman" w:cs="Times New Roman"/>
+        </w:rPr>
+        <w:t>(</w:t>
+      </w:r>
+      <w:proofErr w:type="spellStart"/>
+      <w:r>
+        <w:rPr>
+          <w:rFonts w:ascii="Times New Roman" w:hAnsi="Times New Roman" w:cs="Times New Roman"/>
+        </w:rPr>
+        <w:t>node</w:t>
+      </w:r>
+      <w:proofErr w:type="spellEnd"/>
+      <w:r>
+        <w:rPr>
+          <w:rFonts w:ascii="Times New Roman" w:hAnsi="Times New Roman" w:cs="Times New Roman"/>
+        </w:rPr>
+        <w:t>);</w:t>
+      </w:r>
+    </w:p>
+    <w:p>
+      <w:pPr>
+        <w:pStyle w:val="Listaszerbekezds"/>
+        <w:ind w:left="1800"/>
+        <w:rPr>
+          <w:rFonts w:ascii="Times New Roman" w:hAnsi="Times New Roman" w:cs="Times New Roman"/>
+        </w:rPr>
+      </w:pPr>
+      <w:r>
+        <w:rPr>
+          <w:rFonts w:ascii="Times New Roman" w:hAnsi="Times New Roman" w:cs="Times New Roman"/>
+        </w:rPr>
+        <w:tab/>
+      </w:r>
+      <w:r>
+        <w:rPr>
+          <w:rFonts w:ascii="Times New Roman" w:hAnsi="Times New Roman" w:cs="Times New Roman"/>
+        </w:rPr>
+        <w:tab/>
+        <w:t xml:space="preserve">        }</w:t>
+      </w:r>
+    </w:p>
+    <w:p>
+      <w:pPr>
+        <w:pStyle w:val="Listaszerbekezds"/>
+        <w:ind w:left="1800"/>
+        <w:rPr>
+          <w:rFonts w:ascii="Times New Roman" w:hAnsi="Times New Roman" w:cs="Times New Roman"/>
+        </w:rPr>
+      </w:pPr>
+    </w:p>
+    <w:p>
+      <w:pPr>
+        <w:pStyle w:val="Listaszerbekezds"/>
+        <w:ind w:left="1800"/>
+        <w:rPr>
+          <w:rFonts w:ascii="Times New Roman" w:hAnsi="Times New Roman" w:cs="Times New Roman"/>
+        </w:rPr>
+      </w:pPr>
+      <w:r>
+        <w:rPr>
+          <w:rFonts w:ascii="Times New Roman" w:hAnsi="Times New Roman" w:cs="Times New Roman"/>
+        </w:rPr>
+        <w:tab/>
+      </w:r>
+      <w:r>
+        <w:rPr>
+          <w:rFonts w:ascii="Times New Roman" w:hAnsi="Times New Roman" w:cs="Times New Roman"/>
+        </w:rPr>
+        <w:tab/>
+        <w:t xml:space="preserve">        </w:t>
+      </w:r>
+      <w:proofErr w:type="spellStart"/>
+      <w:r>
+        <w:rPr>
+          <w:rFonts w:ascii="Times New Roman" w:hAnsi="Times New Roman" w:cs="Times New Roman"/>
+        </w:rPr>
+        <w:t>private</w:t>
+      </w:r>
+      <w:proofErr w:type="spellEnd"/>
+      <w:r>
+        <w:rPr>
+          <w:rFonts w:ascii="Times New Roman" w:hAnsi="Times New Roman" w:cs="Times New Roman"/>
+        </w:rPr>
+        <w:t xml:space="preserve"> </w:t>
+      </w:r>
+      <w:proofErr w:type="spellStart"/>
+      <w:r>
+        <w:rPr>
+          <w:rFonts w:ascii="Times New Roman" w:hAnsi="Times New Roman" w:cs="Times New Roman"/>
+        </w:rPr>
+        <w:t>static</w:t>
+      </w:r>
+      <w:proofErr w:type="spellEnd"/>
+      <w:r>
+        <w:rPr>
+          <w:rFonts w:ascii="Times New Roman" w:hAnsi="Times New Roman" w:cs="Times New Roman"/>
+        </w:rPr>
+        <w:t xml:space="preserve"> </w:t>
+      </w:r>
+      <w:proofErr w:type="spellStart"/>
+      <w:r>
+        <w:rPr>
+          <w:rFonts w:ascii="Times New Roman" w:hAnsi="Times New Roman" w:cs="Times New Roman"/>
+        </w:rPr>
+        <w:t>void</w:t>
+      </w:r>
+      <w:proofErr w:type="spellEnd"/>
+      <w:r>
+        <w:rPr>
+          <w:rFonts w:ascii="Times New Roman" w:hAnsi="Times New Roman" w:cs="Times New Roman"/>
+        </w:rPr>
+        <w:t xml:space="preserve"> </w:t>
+      </w:r>
+      <w:proofErr w:type="spellStart"/>
+      <w:proofErr w:type="gramStart"/>
+      <w:r>
+        <w:rPr>
+          <w:rFonts w:ascii="Times New Roman" w:hAnsi="Times New Roman" w:cs="Times New Roman"/>
+        </w:rPr>
+        <w:t>printElementNode</w:t>
+      </w:r>
+      <w:proofErr w:type="spellEnd"/>
+      <w:r>
+        <w:rPr>
+          <w:rFonts w:ascii="Times New Roman" w:hAnsi="Times New Roman" w:cs="Times New Roman"/>
+        </w:rPr>
+        <w:t>(</w:t>
+      </w:r>
+      <w:proofErr w:type="spellStart"/>
+      <w:proofErr w:type="gramEnd"/>
+      <w:r>
+        <w:rPr>
+          <w:rFonts w:ascii="Times New Roman" w:hAnsi="Times New Roman" w:cs="Times New Roman"/>
+        </w:rPr>
+        <w:t>Node</w:t>
+      </w:r>
+      <w:proofErr w:type="spellEnd"/>
+      <w:r>
+        <w:rPr>
+          <w:rFonts w:ascii="Times New Roman" w:hAnsi="Times New Roman" w:cs="Times New Roman"/>
+        </w:rPr>
+        <w:t xml:space="preserve"> </w:t>
+      </w:r>
+      <w:proofErr w:type="spellStart"/>
+      <w:r>
+        <w:rPr>
+          <w:rFonts w:ascii="Times New Roman" w:hAnsi="Times New Roman" w:cs="Times New Roman"/>
+        </w:rPr>
+        <w:t>node</w:t>
+      </w:r>
+      <w:proofErr w:type="spellEnd"/>
+      <w:r>
+        <w:rPr>
+          <w:rFonts w:ascii="Times New Roman" w:hAnsi="Times New Roman" w:cs="Times New Roman"/>
+        </w:rPr>
+        <w:t xml:space="preserve">, </w:t>
+      </w:r>
+      <w:proofErr w:type="spellStart"/>
+      <w:r>
+        <w:rPr>
+          <w:rFonts w:ascii="Times New Roman" w:hAnsi="Times New Roman" w:cs="Times New Roman"/>
+        </w:rPr>
+        <w:t>String</w:t>
+      </w:r>
+      <w:proofErr w:type="spellEnd"/>
+      <w:r>
+        <w:rPr>
+          <w:rFonts w:ascii="Times New Roman" w:hAnsi="Times New Roman" w:cs="Times New Roman"/>
+        </w:rPr>
+        <w:t xml:space="preserve"> </w:t>
+      </w:r>
+      <w:proofErr w:type="spellStart"/>
+      <w:r>
+        <w:rPr>
+          <w:rFonts w:ascii="Times New Roman" w:hAnsi="Times New Roman" w:cs="Times New Roman"/>
+        </w:rPr>
+        <w:t>indent</w:t>
+      </w:r>
+      <w:proofErr w:type="spellEnd"/>
+      <w:r>
+        <w:rPr>
+          <w:rFonts w:ascii="Times New Roman" w:hAnsi="Times New Roman" w:cs="Times New Roman"/>
+        </w:rPr>
+        <w:t>) {</w:t>
+      </w:r>
+    </w:p>
+    <w:p>
+      <w:pPr>
+        <w:pStyle w:val="Listaszerbekezds"/>
+        <w:ind w:left="1800"/>
+        <w:rPr>
+          <w:rFonts w:ascii="Times New Roman" w:hAnsi="Times New Roman" w:cs="Times New Roman"/>
+        </w:rPr>
+      </w:pPr>
+      <w:r>
+        <w:rPr>
+          <w:rFonts w:ascii="Times New Roman" w:hAnsi="Times New Roman" w:cs="Times New Roman"/>
+        </w:rPr>
+        <w:tab/>
+      </w:r>
+      <w:r>
+        <w:rPr>
+          <w:rFonts w:ascii="Times New Roman" w:hAnsi="Times New Roman" w:cs="Times New Roman"/>
+        </w:rPr>
+        <w:tab/>
+        <w:t xml:space="preserve">            </w:t>
+      </w:r>
+      <w:proofErr w:type="spellStart"/>
+      <w:r>
+        <w:rPr>
+          <w:rFonts w:ascii="Times New Roman" w:hAnsi="Times New Roman" w:cs="Times New Roman"/>
+        </w:rPr>
+        <w:t>System.out.print</w:t>
+      </w:r>
+      <w:proofErr w:type="spellEnd"/>
+      <w:r>
+        <w:rPr>
+          <w:rFonts w:ascii="Times New Roman" w:hAnsi="Times New Roman" w:cs="Times New Roman"/>
+        </w:rPr>
+        <w:t>(</w:t>
+      </w:r>
+      <w:proofErr w:type="spellStart"/>
+      <w:r>
+        <w:rPr>
+          <w:rFonts w:ascii="Times New Roman" w:hAnsi="Times New Roman" w:cs="Times New Roman"/>
+        </w:rPr>
+        <w:t>indent</w:t>
+      </w:r>
+      <w:proofErr w:type="spellEnd"/>
+      <w:r>
+        <w:rPr>
+          <w:rFonts w:ascii="Times New Roman" w:hAnsi="Times New Roman" w:cs="Times New Roman"/>
+        </w:rPr>
+        <w:t xml:space="preserve"> + </w:t>
+      </w:r>
+      <w:proofErr w:type="spellStart"/>
+      <w:proofErr w:type="gramStart"/>
+      <w:r>
+        <w:rPr>
+          <w:rFonts w:ascii="Times New Roman" w:hAnsi="Times New Roman" w:cs="Times New Roman"/>
+        </w:rPr>
+        <w:t>node.getNodeName</w:t>
+      </w:r>
+      <w:proofErr w:type="spellEnd"/>
+      <w:proofErr w:type="gramEnd"/>
+      <w:r>
+        <w:rPr>
+          <w:rFonts w:ascii="Times New Roman" w:hAnsi="Times New Roman" w:cs="Times New Roman"/>
+        </w:rPr>
+        <w:t>());</w:t>
+      </w:r>
+    </w:p>
+    <w:p>
+      <w:pPr>
+        <w:pStyle w:val="Listaszerbekezds"/>
+        <w:ind w:left="1800"/>
+        <w:rPr>
+          <w:rFonts w:ascii="Times New Roman" w:hAnsi="Times New Roman" w:cs="Times New Roman"/>
+        </w:rPr>
+      </w:pPr>
+    </w:p>
+    <w:p>
+      <w:pPr>
+        <w:pStyle w:val="Listaszerbekezds"/>
+        <w:ind w:left="1800"/>
+        <w:rPr>
+          <w:rFonts w:ascii="Times New Roman" w:hAnsi="Times New Roman" w:cs="Times New Roman"/>
+        </w:rPr>
+      </w:pPr>
+      <w:r>
+        <w:rPr>
+          <w:rFonts w:ascii="Times New Roman" w:hAnsi="Times New Roman" w:cs="Times New Roman"/>
+        </w:rPr>
+        <w:tab/>
+      </w:r>
+      <w:r>
+        <w:rPr>
+          <w:rFonts w:ascii="Times New Roman" w:hAnsi="Times New Roman" w:cs="Times New Roman"/>
+        </w:rPr>
+        <w:tab/>
+        <w:t xml:space="preserve">            </w:t>
+      </w:r>
+      <w:proofErr w:type="spellStart"/>
+      <w:r>
+        <w:rPr>
+          <w:rFonts w:ascii="Times New Roman" w:hAnsi="Times New Roman" w:cs="Times New Roman"/>
+        </w:rPr>
+        <w:t>printElementAttributes</w:t>
+      </w:r>
+      <w:proofErr w:type="spellEnd"/>
+      <w:r>
+        <w:rPr>
+          <w:rFonts w:ascii="Times New Roman" w:hAnsi="Times New Roman" w:cs="Times New Roman"/>
+        </w:rPr>
+        <w:t>(</w:t>
+      </w:r>
+      <w:proofErr w:type="spellStart"/>
+      <w:proofErr w:type="gramStart"/>
+      <w:r>
+        <w:rPr>
+          <w:rFonts w:ascii="Times New Roman" w:hAnsi="Times New Roman" w:cs="Times New Roman"/>
+        </w:rPr>
+        <w:t>node.getAttributes</w:t>
+      </w:r>
+      <w:proofErr w:type="spellEnd"/>
+      <w:proofErr w:type="gramEnd"/>
+      <w:r>
+        <w:rPr>
+          <w:rFonts w:ascii="Times New Roman" w:hAnsi="Times New Roman" w:cs="Times New Roman"/>
+        </w:rPr>
+        <w:t>());</w:t>
+      </w:r>
+    </w:p>
+    <w:p>
+      <w:pPr>
+        <w:pStyle w:val="Listaszerbekezds"/>
+        <w:ind w:left="1800"/>
+        <w:rPr>
+          <w:rFonts w:ascii="Times New Roman" w:hAnsi="Times New Roman" w:cs="Times New Roman"/>
+        </w:rPr>
+      </w:pPr>
+      <w:r>
+        <w:rPr>
+          <w:rFonts w:ascii="Times New Roman" w:hAnsi="Times New Roman" w:cs="Times New Roman"/>
+        </w:rPr>
+        <w:tab/>
+      </w:r>
+      <w:r>
+        <w:rPr>
+          <w:rFonts w:ascii="Times New Roman" w:hAnsi="Times New Roman" w:cs="Times New Roman"/>
+        </w:rPr>
+        <w:tab/>
+        <w:t xml:space="preserve">        }</w:t>
+      </w:r>
+    </w:p>
+    <w:p>
+      <w:pPr>
+        <w:pStyle w:val="Listaszerbekezds"/>
+        <w:ind w:left="1800"/>
+        <w:rPr>
+          <w:rFonts w:ascii="Times New Roman" w:hAnsi="Times New Roman" w:cs="Times New Roman"/>
+        </w:rPr>
+      </w:pPr>
+    </w:p>
+    <w:p>
+      <w:pPr>
+        <w:pStyle w:val="Listaszerbekezds"/>
+        <w:ind w:left="1800"/>
+        <w:rPr>
+          <w:rFonts w:ascii="Times New Roman" w:hAnsi="Times New Roman" w:cs="Times New Roman"/>
+        </w:rPr>
+      </w:pPr>
+      <w:r>
+        <w:rPr>
+          <w:rFonts w:ascii="Times New Roman" w:hAnsi="Times New Roman" w:cs="Times New Roman"/>
+        </w:rPr>
+        <w:tab/>
+      </w:r>
+      <w:r>
+        <w:rPr>
+          <w:rFonts w:ascii="Times New Roman" w:hAnsi="Times New Roman" w:cs="Times New Roman"/>
+        </w:rPr>
+        <w:tab/>
+        <w:t xml:space="preserve">        </w:t>
+      </w:r>
+      <w:proofErr w:type="spellStart"/>
+      <w:r>
+        <w:rPr>
+          <w:rFonts w:ascii="Times New Roman" w:hAnsi="Times New Roman" w:cs="Times New Roman"/>
+        </w:rPr>
+        <w:t>private</w:t>
+      </w:r>
+      <w:proofErr w:type="spellEnd"/>
+      <w:r>
+        <w:rPr>
+          <w:rFonts w:ascii="Times New Roman" w:hAnsi="Times New Roman" w:cs="Times New Roman"/>
+        </w:rPr>
+        <w:t xml:space="preserve"> </w:t>
+      </w:r>
+      <w:proofErr w:type="spellStart"/>
+      <w:r>
+        <w:rPr>
+          <w:rFonts w:ascii="Times New Roman" w:hAnsi="Times New Roman" w:cs="Times New Roman"/>
+        </w:rPr>
+        <w:t>static</w:t>
+      </w:r>
+      <w:proofErr w:type="spellEnd"/>
+      <w:r>
+        <w:rPr>
+          <w:rFonts w:ascii="Times New Roman" w:hAnsi="Times New Roman" w:cs="Times New Roman"/>
+        </w:rPr>
+        <w:t xml:space="preserve"> </w:t>
+      </w:r>
+      <w:proofErr w:type="spellStart"/>
+      <w:r>
+        <w:rPr>
+          <w:rFonts w:ascii="Times New Roman" w:hAnsi="Times New Roman" w:cs="Times New Roman"/>
+        </w:rPr>
+        <w:t>void</w:t>
+      </w:r>
+      <w:proofErr w:type="spellEnd"/>
+      <w:r>
+        <w:rPr>
+          <w:rFonts w:ascii="Times New Roman" w:hAnsi="Times New Roman" w:cs="Times New Roman"/>
+        </w:rPr>
+        <w:t xml:space="preserve"> </w:t>
+      </w:r>
+      <w:proofErr w:type="spellStart"/>
+      <w:proofErr w:type="gramStart"/>
+      <w:r>
+        <w:rPr>
+          <w:rFonts w:ascii="Times New Roman" w:hAnsi="Times New Roman" w:cs="Times New Roman"/>
+        </w:rPr>
+        <w:t>printElementAttributes</w:t>
+      </w:r>
+      <w:proofErr w:type="spellEnd"/>
+      <w:r>
+        <w:rPr>
+          <w:rFonts w:ascii="Times New Roman" w:hAnsi="Times New Roman" w:cs="Times New Roman"/>
+        </w:rPr>
+        <w:t>(</w:t>
+      </w:r>
+      <w:proofErr w:type="spellStart"/>
+      <w:proofErr w:type="gramEnd"/>
+      <w:r>
+        <w:rPr>
+          <w:rFonts w:ascii="Times New Roman" w:hAnsi="Times New Roman" w:cs="Times New Roman"/>
+        </w:rPr>
+        <w:t>NamedNodeMap</w:t>
+      </w:r>
+      <w:proofErr w:type="spellEnd"/>
+      <w:r>
+        <w:rPr>
+          <w:rFonts w:ascii="Times New Roman" w:hAnsi="Times New Roman" w:cs="Times New Roman"/>
+        </w:rPr>
+        <w:t xml:space="preserve"> </w:t>
+      </w:r>
+      <w:proofErr w:type="spellStart"/>
+      <w:r>
+        <w:rPr>
+          <w:rFonts w:ascii="Times New Roman" w:hAnsi="Times New Roman" w:cs="Times New Roman"/>
+        </w:rPr>
+        <w:t>attributes</w:t>
+      </w:r>
+      <w:proofErr w:type="spellEnd"/>
+      <w:r>
+        <w:rPr>
+          <w:rFonts w:ascii="Times New Roman" w:hAnsi="Times New Roman" w:cs="Times New Roman"/>
+        </w:rPr>
+        <w:t>) {</w:t>
+      </w:r>
+    </w:p>
+    <w:p>
+      <w:pPr>
+        <w:pStyle w:val="Listaszerbekezds"/>
+        <w:ind w:left="1800"/>
+        <w:rPr>
+          <w:rFonts w:ascii="Times New Roman" w:hAnsi="Times New Roman" w:cs="Times New Roman"/>
+        </w:rPr>
+      </w:pPr>
+      <w:r>
+        <w:rPr>
+          <w:rFonts w:ascii="Times New Roman" w:hAnsi="Times New Roman" w:cs="Times New Roman"/>
+        </w:rPr>
+        <w:tab/>
+      </w:r>
+      <w:r>
+        <w:rPr>
+          <w:rFonts w:ascii="Times New Roman" w:hAnsi="Times New Roman" w:cs="Times New Roman"/>
+        </w:rPr>
+        <w:tab/>
+        <w:t xml:space="preserve">            int </w:t>
+      </w:r>
+      <w:proofErr w:type="spellStart"/>
+      <w:r>
+        <w:rPr>
+          <w:rFonts w:ascii="Times New Roman" w:hAnsi="Times New Roman" w:cs="Times New Roman"/>
+        </w:rPr>
+        <w:t>length</w:t>
+      </w:r>
+      <w:proofErr w:type="spellEnd"/>
+      <w:r>
+        <w:rPr>
+          <w:rFonts w:ascii="Times New Roman" w:hAnsi="Times New Roman" w:cs="Times New Roman"/>
+        </w:rPr>
+        <w:t xml:space="preserve"> = </w:t>
+      </w:r>
+      <w:proofErr w:type="spellStart"/>
+      <w:proofErr w:type="gramStart"/>
+      <w:r>
+        <w:rPr>
+          <w:rFonts w:ascii="Times New Roman" w:hAnsi="Times New Roman" w:cs="Times New Roman"/>
+        </w:rPr>
+        <w:t>attributes.getLength</w:t>
+      </w:r>
+      <w:proofErr w:type="spellEnd"/>
+      <w:proofErr w:type="gramEnd"/>
+      <w:r>
+        <w:rPr>
+          <w:rFonts w:ascii="Times New Roman" w:hAnsi="Times New Roman" w:cs="Times New Roman"/>
+        </w:rPr>
+        <w:t>();</w:t>
+      </w:r>
+    </w:p>
+    <w:p>
+      <w:pPr>
+        <w:pStyle w:val="Listaszerbekezds"/>
+        <w:ind w:left="1800"/>
+        <w:rPr>
+          <w:rFonts w:ascii="Times New Roman" w:hAnsi="Times New Roman" w:cs="Times New Roman"/>
+        </w:rPr>
+      </w:pPr>
+    </w:p>
+    <w:p>
+      <w:pPr>
+        <w:pStyle w:val="Listaszerbekezds"/>
+        <w:ind w:left="1800"/>
+        <w:rPr>
+          <w:rFonts w:ascii="Times New Roman" w:hAnsi="Times New Roman" w:cs="Times New Roman"/>
+        </w:rPr>
+      </w:pPr>
+      <w:r>
+        <w:rPr>
+          <w:rFonts w:ascii="Times New Roman" w:hAnsi="Times New Roman" w:cs="Times New Roman"/>
+        </w:rPr>
+        <w:tab/>
+      </w:r>
+      <w:r>
+        <w:rPr>
+          <w:rFonts w:ascii="Times New Roman" w:hAnsi="Times New Roman" w:cs="Times New Roman"/>
+        </w:rPr>
+        <w:tab/>
+        <w:t xml:space="preserve">            </w:t>
+      </w:r>
+      <w:proofErr w:type="spellStart"/>
+      <w:r>
+        <w:rPr>
+          <w:rFonts w:ascii="Times New Roman" w:hAnsi="Times New Roman" w:cs="Times New Roman"/>
+        </w:rPr>
+        <w:t>if</w:t>
+      </w:r>
+      <w:proofErr w:type="spellEnd"/>
+      <w:r>
+        <w:rPr>
+          <w:rFonts w:ascii="Times New Roman" w:hAnsi="Times New Roman" w:cs="Times New Roman"/>
+        </w:rPr>
+        <w:t xml:space="preserve"> (</w:t>
+      </w:r>
+      <w:proofErr w:type="spellStart"/>
+      <w:r>
+        <w:rPr>
+          <w:rFonts w:ascii="Times New Roman" w:hAnsi="Times New Roman" w:cs="Times New Roman"/>
+        </w:rPr>
+        <w:t>length</w:t>
+      </w:r>
+      <w:proofErr w:type="spellEnd"/>
+      <w:r>
+        <w:rPr>
+          <w:rFonts w:ascii="Times New Roman" w:hAnsi="Times New Roman" w:cs="Times New Roman"/>
+        </w:rPr>
+        <w:t xml:space="preserve"> &gt; 0) {</w:t>
+      </w:r>
+    </w:p>
+    <w:p>
+      <w:pPr>
+        <w:pStyle w:val="Listaszerbekezds"/>
+        <w:ind w:left="1800"/>
+        <w:rPr>
+          <w:rFonts w:ascii="Times New Roman" w:hAnsi="Times New Roman" w:cs="Times New Roman"/>
+        </w:rPr>
+      </w:pPr>
+      <w:r>
+        <w:rPr>
+          <w:rFonts w:ascii="Times New Roman" w:hAnsi="Times New Roman" w:cs="Times New Roman"/>
+        </w:rPr>
+        <w:tab/>
+      </w:r>
+      <w:r>
+        <w:rPr>
+          <w:rFonts w:ascii="Times New Roman" w:hAnsi="Times New Roman" w:cs="Times New Roman"/>
+        </w:rPr>
+        <w:tab/>
+        <w:t xml:space="preserve">                </w:t>
+      </w:r>
+      <w:proofErr w:type="spellStart"/>
+      <w:r>
+        <w:rPr>
+          <w:rFonts w:ascii="Times New Roman" w:hAnsi="Times New Roman" w:cs="Times New Roman"/>
+        </w:rPr>
+        <w:t>System.out.print</w:t>
+      </w:r>
+      <w:proofErr w:type="spellEnd"/>
+      <w:r>
+        <w:rPr>
+          <w:rFonts w:ascii="Times New Roman" w:hAnsi="Times New Roman" w:cs="Times New Roman"/>
+        </w:rPr>
+        <w:t xml:space="preserve">(" </w:t>
+      </w:r>
+      <w:proofErr w:type="gramStart"/>
+      <w:r>
+        <w:rPr>
+          <w:rFonts w:ascii="Times New Roman" w:hAnsi="Times New Roman" w:cs="Times New Roman"/>
+        </w:rPr>
+        <w:t>[ "</w:t>
+      </w:r>
+      <w:proofErr w:type="gramEnd"/>
+      <w:r>
+        <w:rPr>
+          <w:rFonts w:ascii="Times New Roman" w:hAnsi="Times New Roman" w:cs="Times New Roman"/>
+        </w:rPr>
+        <w:t>);</w:t>
+      </w:r>
+    </w:p>
+    <w:p>
+      <w:pPr>
+        <w:pStyle w:val="Listaszerbekezds"/>
+        <w:ind w:left="1800"/>
+        <w:rPr>
+          <w:rFonts w:ascii="Times New Roman" w:hAnsi="Times New Roman" w:cs="Times New Roman"/>
+        </w:rPr>
+      </w:pPr>
+    </w:p>
+    <w:p>
+      <w:pPr>
+        <w:pStyle w:val="Listaszerbekezds"/>
+        <w:ind w:left="1800"/>
+        <w:rPr>
+          <w:rFonts w:ascii="Times New Roman" w:hAnsi="Times New Roman" w:cs="Times New Roman"/>
+        </w:rPr>
+      </w:pPr>
+      <w:r>
+        <w:rPr>
+          <w:rFonts w:ascii="Times New Roman" w:hAnsi="Times New Roman" w:cs="Times New Roman"/>
+        </w:rPr>
+        <w:tab/>
+      </w:r>
+      <w:r>
+        <w:rPr>
+          <w:rFonts w:ascii="Times New Roman" w:hAnsi="Times New Roman" w:cs="Times New Roman"/>
+        </w:rPr>
+        <w:tab/>
+        <w:t xml:space="preserve">                </w:t>
+      </w:r>
+      <w:proofErr w:type="spellStart"/>
+      <w:r>
+        <w:rPr>
+          <w:rFonts w:ascii="Times New Roman" w:hAnsi="Times New Roman" w:cs="Times New Roman"/>
+        </w:rPr>
+        <w:t>for</w:t>
+      </w:r>
+      <w:proofErr w:type="spellEnd"/>
+      <w:r>
+        <w:rPr>
+          <w:rFonts w:ascii="Times New Roman" w:hAnsi="Times New Roman" w:cs="Times New Roman"/>
+        </w:rPr>
+        <w:t xml:space="preserve"> (int i = 0; i </w:t>
+      </w:r>
+      <w:proofErr w:type="gramStart"/>
+      <w:r>
+        <w:rPr>
+          <w:rFonts w:ascii="Times New Roman" w:hAnsi="Times New Roman" w:cs="Times New Roman"/>
+        </w:rPr>
+        <w:t xml:space="preserve">&lt; </w:t>
+      </w:r>
+      <w:proofErr w:type="spellStart"/>
+      <w:r>
+        <w:rPr>
+          <w:rFonts w:ascii="Times New Roman" w:hAnsi="Times New Roman" w:cs="Times New Roman"/>
+        </w:rPr>
+        <w:t>length</w:t>
+      </w:r>
+      <w:proofErr w:type="spellEnd"/>
+      <w:proofErr w:type="gramEnd"/>
+      <w:r>
+        <w:rPr>
+          <w:rFonts w:ascii="Times New Roman" w:hAnsi="Times New Roman" w:cs="Times New Roman"/>
+        </w:rPr>
+        <w:t>; i++) {</w:t>
+      </w:r>
+    </w:p>
+    <w:p>
+      <w:pPr>
+        <w:pStyle w:val="Listaszerbekezds"/>
+        <w:ind w:left="1800"/>
+        <w:rPr>
+          <w:rFonts w:ascii="Times New Roman" w:hAnsi="Times New Roman" w:cs="Times New Roman"/>
+        </w:rPr>
+      </w:pPr>
+      <w:r>
+        <w:rPr>
+          <w:rFonts w:ascii="Times New Roman" w:hAnsi="Times New Roman" w:cs="Times New Roman"/>
+        </w:rPr>
+        <w:tab/>
+      </w:r>
+      <w:r>
+        <w:rPr>
+          <w:rFonts w:ascii="Times New Roman" w:hAnsi="Times New Roman" w:cs="Times New Roman"/>
+        </w:rPr>
+        <w:tab/>
+        <w:t xml:space="preserve">                    </w:t>
+      </w:r>
+      <w:proofErr w:type="spellStart"/>
+      <w:r>
+        <w:rPr>
+          <w:rFonts w:ascii="Times New Roman" w:hAnsi="Times New Roman" w:cs="Times New Roman"/>
+        </w:rPr>
+        <w:t>Node</w:t>
+      </w:r>
+      <w:proofErr w:type="spellEnd"/>
+      <w:r>
+        <w:rPr>
+          <w:rFonts w:ascii="Times New Roman" w:hAnsi="Times New Roman" w:cs="Times New Roman"/>
+        </w:rPr>
+        <w:t xml:space="preserve"> </w:t>
+      </w:r>
+      <w:proofErr w:type="spellStart"/>
+      <w:r>
+        <w:rPr>
+          <w:rFonts w:ascii="Times New Roman" w:hAnsi="Times New Roman" w:cs="Times New Roman"/>
+        </w:rPr>
+        <w:t>attribute</w:t>
+      </w:r>
+      <w:proofErr w:type="spellEnd"/>
+      <w:r>
+        <w:rPr>
+          <w:rFonts w:ascii="Times New Roman" w:hAnsi="Times New Roman" w:cs="Times New Roman"/>
+        </w:rPr>
+        <w:t xml:space="preserve"> = </w:t>
+      </w:r>
+      <w:proofErr w:type="spellStart"/>
+      <w:proofErr w:type="gramStart"/>
+      <w:r>
+        <w:rPr>
+          <w:rFonts w:ascii="Times New Roman" w:hAnsi="Times New Roman" w:cs="Times New Roman"/>
+        </w:rPr>
+        <w:t>attributes.item</w:t>
+      </w:r>
+      <w:proofErr w:type="spellEnd"/>
+      <w:proofErr w:type="gramEnd"/>
+      <w:r>
+        <w:rPr>
+          <w:rFonts w:ascii="Times New Roman" w:hAnsi="Times New Roman" w:cs="Times New Roman"/>
+        </w:rPr>
+        <w:t>(i);</w:t>
+      </w:r>
+    </w:p>
+    <w:p>
+      <w:pPr>
+        <w:pStyle w:val="Listaszerbekezds"/>
+        <w:ind w:left="1800"/>
+        <w:rPr>
+          <w:rFonts w:ascii="Times New Roman" w:hAnsi="Times New Roman" w:cs="Times New Roman"/>
+        </w:rPr>
+      </w:pPr>
+    </w:p>
+    <w:p>
+      <w:pPr>
+        <w:pStyle w:val="Listaszerbekezds"/>
+        <w:ind w:left="1800"/>
+        <w:rPr>
+          <w:rFonts w:ascii="Times New Roman" w:hAnsi="Times New Roman" w:cs="Times New Roman"/>
+        </w:rPr>
+      </w:pPr>
+      <w:r>
+        <w:rPr>
+          <w:rFonts w:ascii="Times New Roman" w:hAnsi="Times New Roman" w:cs="Times New Roman"/>
+        </w:rPr>
+        <w:tab/>
+      </w:r>
+      <w:r>
+        <w:rPr>
+          <w:rFonts w:ascii="Times New Roman" w:hAnsi="Times New Roman" w:cs="Times New Roman"/>
+        </w:rPr>
+        <w:tab/>
+        <w:t xml:space="preserve">                    </w:t>
+      </w:r>
+      <w:proofErr w:type="spellStart"/>
+      <w:r>
+        <w:rPr>
+          <w:rFonts w:ascii="Times New Roman" w:hAnsi="Times New Roman" w:cs="Times New Roman"/>
+        </w:rPr>
+        <w:t>System.out.printf</w:t>
+      </w:r>
+      <w:proofErr w:type="spellEnd"/>
+      <w:r>
+        <w:rPr>
+          <w:rFonts w:ascii="Times New Roman" w:hAnsi="Times New Roman" w:cs="Times New Roman"/>
+        </w:rPr>
+        <w:t>("%s=%</w:t>
+      </w:r>
+      <w:proofErr w:type="spellStart"/>
+      <w:r>
+        <w:rPr>
+          <w:rFonts w:ascii="Times New Roman" w:hAnsi="Times New Roman" w:cs="Times New Roman"/>
+        </w:rPr>
+        <w:t>s%s</w:t>
+      </w:r>
+      <w:proofErr w:type="spellEnd"/>
+      <w:r>
+        <w:rPr>
+          <w:rFonts w:ascii="Times New Roman" w:hAnsi="Times New Roman" w:cs="Times New Roman"/>
+        </w:rPr>
+        <w:t xml:space="preserve">", </w:t>
+      </w:r>
+      <w:proofErr w:type="spellStart"/>
+      <w:proofErr w:type="gramStart"/>
+      <w:r>
+        <w:rPr>
+          <w:rFonts w:ascii="Times New Roman" w:hAnsi="Times New Roman" w:cs="Times New Roman"/>
+        </w:rPr>
+        <w:t>attribute.getNodeName</w:t>
+      </w:r>
+      <w:proofErr w:type="spellEnd"/>
+      <w:proofErr w:type="gramEnd"/>
+      <w:r>
+        <w:rPr>
+          <w:rFonts w:ascii="Times New Roman" w:hAnsi="Times New Roman" w:cs="Times New Roman"/>
+        </w:rPr>
+        <w:t xml:space="preserve">(), </w:t>
+      </w:r>
+      <w:proofErr w:type="spellStart"/>
+      <w:r>
+        <w:rPr>
+          <w:rFonts w:ascii="Times New Roman" w:hAnsi="Times New Roman" w:cs="Times New Roman"/>
+        </w:rPr>
+        <w:t>attribute.getNodeValue</w:t>
+      </w:r>
+      <w:proofErr w:type="spellEnd"/>
+      <w:r>
+        <w:rPr>
+          <w:rFonts w:ascii="Times New Roman" w:hAnsi="Times New Roman" w:cs="Times New Roman"/>
+        </w:rPr>
+        <w:t>(),</w:t>
+      </w:r>
+    </w:p>
+    <w:p>
+      <w:pPr>
+        <w:pStyle w:val="Listaszerbekezds"/>
+        <w:ind w:left="1800"/>
+        <w:rPr>
+          <w:rFonts w:ascii="Times New Roman" w:hAnsi="Times New Roman" w:cs="Times New Roman"/>
+        </w:rPr>
+      </w:pPr>
+      <w:r>
+        <w:rPr>
+          <w:rFonts w:ascii="Times New Roman" w:hAnsi="Times New Roman" w:cs="Times New Roman"/>
+        </w:rPr>
+        <w:tab/>
+      </w:r>
+      <w:r>
+        <w:rPr>
+          <w:rFonts w:ascii="Times New Roman" w:hAnsi="Times New Roman" w:cs="Times New Roman"/>
+        </w:rPr>
+        <w:tab/>
+        <w:t xml:space="preserve">                            </w:t>
+      </w:r>
+      <w:proofErr w:type="gramStart"/>
+      <w:r>
+        <w:rPr>
+          <w:rFonts w:ascii="Times New Roman" w:hAnsi="Times New Roman" w:cs="Times New Roman"/>
+        </w:rPr>
+        <w:t>i !</w:t>
+      </w:r>
+      <w:proofErr w:type="gramEnd"/>
+      <w:r>
+        <w:rPr>
+          <w:rFonts w:ascii="Times New Roman" w:hAnsi="Times New Roman" w:cs="Times New Roman"/>
+        </w:rPr>
+        <w:t xml:space="preserve">= </w:t>
+      </w:r>
+      <w:proofErr w:type="spellStart"/>
+      <w:r>
+        <w:rPr>
+          <w:rFonts w:ascii="Times New Roman" w:hAnsi="Times New Roman" w:cs="Times New Roman"/>
+        </w:rPr>
+        <w:t>length</w:t>
+      </w:r>
+      <w:proofErr w:type="spellEnd"/>
+      <w:r>
+        <w:rPr>
+          <w:rFonts w:ascii="Times New Roman" w:hAnsi="Times New Roman" w:cs="Times New Roman"/>
+        </w:rPr>
+        <w:t xml:space="preserve"> - 1 ? ", " : "");</w:t>
+      </w:r>
+    </w:p>
+    <w:p>
+      <w:pPr>
+        <w:pStyle w:val="Listaszerbekezds"/>
+        <w:ind w:left="1800"/>
+        <w:rPr>
+          <w:rFonts w:ascii="Times New Roman" w:hAnsi="Times New Roman" w:cs="Times New Roman"/>
+        </w:rPr>
+      </w:pPr>
+      <w:r>
+        <w:rPr>
+          <w:rFonts w:ascii="Times New Roman" w:hAnsi="Times New Roman" w:cs="Times New Roman"/>
+        </w:rPr>
+        <w:tab/>
+      </w:r>
+      <w:r>
+        <w:rPr>
+          <w:rFonts w:ascii="Times New Roman" w:hAnsi="Times New Roman" w:cs="Times New Roman"/>
+        </w:rPr>
+        <w:tab/>
+        <w:t xml:space="preserve">                }</w:t>
+      </w:r>
+    </w:p>
+    <w:p>
+      <w:pPr>
+        <w:pStyle w:val="Listaszerbekezds"/>
+        <w:ind w:left="1800"/>
+        <w:rPr>
+          <w:rFonts w:ascii="Times New Roman" w:hAnsi="Times New Roman" w:cs="Times New Roman"/>
+        </w:rPr>
+      </w:pPr>
+    </w:p>
+    <w:p>
+      <w:pPr>
+        <w:pStyle w:val="Listaszerbekezds"/>
+        <w:ind w:left="1800"/>
+        <w:rPr>
+          <w:rFonts w:ascii="Times New Roman" w:hAnsi="Times New Roman" w:cs="Times New Roman"/>
+        </w:rPr>
+      </w:pPr>
+      <w:r>
+        <w:rPr>
+          <w:rFonts w:ascii="Times New Roman" w:hAnsi="Times New Roman" w:cs="Times New Roman"/>
+        </w:rPr>
+        <w:lastRenderedPageBreak/>
+        <w:tab/>
+      </w:r>
+      <w:r>
+        <w:rPr>
+          <w:rFonts w:ascii="Times New Roman" w:hAnsi="Times New Roman" w:cs="Times New Roman"/>
+        </w:rPr>
+        <w:tab/>
+        <w:t xml:space="preserve">                </w:t>
+      </w:r>
+      <w:proofErr w:type="spellStart"/>
+      <w:r>
+        <w:rPr>
+          <w:rFonts w:ascii="Times New Roman" w:hAnsi="Times New Roman" w:cs="Times New Roman"/>
+        </w:rPr>
+        <w:t>System.out.println</w:t>
+      </w:r>
+      <w:proofErr w:type="spellEnd"/>
+      <w:r>
+        <w:rPr>
+          <w:rFonts w:ascii="Times New Roman" w:hAnsi="Times New Roman" w:cs="Times New Roman"/>
+        </w:rPr>
+        <w:t>(</w:t>
+      </w:r>
+      <w:proofErr w:type="gramStart"/>
+      <w:r>
+        <w:rPr>
+          <w:rFonts w:ascii="Times New Roman" w:hAnsi="Times New Roman" w:cs="Times New Roman"/>
+        </w:rPr>
+        <w:t>" ]</w:t>
+      </w:r>
+      <w:proofErr w:type="gramEnd"/>
+      <w:r>
+        <w:rPr>
+          <w:rFonts w:ascii="Times New Roman" w:hAnsi="Times New Roman" w:cs="Times New Roman"/>
+        </w:rPr>
+        <w:t>");</w:t>
+      </w:r>
+    </w:p>
+    <w:p>
+      <w:pPr>
+        <w:pStyle w:val="Listaszerbekezds"/>
+        <w:ind w:left="1800"/>
+        <w:rPr>
+          <w:rFonts w:ascii="Times New Roman" w:hAnsi="Times New Roman" w:cs="Times New Roman"/>
+        </w:rPr>
+      </w:pPr>
+      <w:r>
+        <w:rPr>
+          <w:rFonts w:ascii="Times New Roman" w:hAnsi="Times New Roman" w:cs="Times New Roman"/>
+        </w:rPr>
+        <w:tab/>
+      </w:r>
+      <w:r>
+        <w:rPr>
+          <w:rFonts w:ascii="Times New Roman" w:hAnsi="Times New Roman" w:cs="Times New Roman"/>
+        </w:rPr>
+        <w:tab/>
+        <w:t xml:space="preserve">            } </w:t>
+      </w:r>
+      <w:proofErr w:type="spellStart"/>
+      <w:r>
+        <w:rPr>
+          <w:rFonts w:ascii="Times New Roman" w:hAnsi="Times New Roman" w:cs="Times New Roman"/>
+        </w:rPr>
+        <w:t>else</w:t>
+      </w:r>
+      <w:proofErr w:type="spellEnd"/>
+      <w:r>
+        <w:rPr>
+          <w:rFonts w:ascii="Times New Roman" w:hAnsi="Times New Roman" w:cs="Times New Roman"/>
+        </w:rPr>
+        <w:t xml:space="preserve"> {</w:t>
+      </w:r>
+    </w:p>
+    <w:p>
+      <w:pPr>
+        <w:pStyle w:val="Listaszerbekezds"/>
+        <w:ind w:left="1800"/>
+        <w:rPr>
+          <w:rFonts w:ascii="Times New Roman" w:hAnsi="Times New Roman" w:cs="Times New Roman"/>
+        </w:rPr>
+      </w:pPr>
+      <w:r>
+        <w:rPr>
+          <w:rFonts w:ascii="Times New Roman" w:hAnsi="Times New Roman" w:cs="Times New Roman"/>
+        </w:rPr>
+        <w:tab/>
+      </w:r>
+      <w:r>
+        <w:rPr>
+          <w:rFonts w:ascii="Times New Roman" w:hAnsi="Times New Roman" w:cs="Times New Roman"/>
+        </w:rPr>
+        <w:tab/>
+        <w:t xml:space="preserve">                </w:t>
+      </w:r>
+      <w:proofErr w:type="spellStart"/>
+      <w:r>
+        <w:rPr>
+          <w:rFonts w:ascii="Times New Roman" w:hAnsi="Times New Roman" w:cs="Times New Roman"/>
+        </w:rPr>
+        <w:t>System.out.println</w:t>
+      </w:r>
+      <w:proofErr w:type="spellEnd"/>
+      <w:r>
+        <w:rPr>
+          <w:rFonts w:ascii="Times New Roman" w:hAnsi="Times New Roman" w:cs="Times New Roman"/>
+        </w:rPr>
+        <w:t>();</w:t>
+      </w:r>
+    </w:p>
+    <w:p>
+      <w:pPr>
+        <w:pStyle w:val="Listaszerbekezds"/>
+        <w:ind w:left="1800"/>
+        <w:rPr>
+          <w:rFonts w:ascii="Times New Roman" w:hAnsi="Times New Roman" w:cs="Times New Roman"/>
+        </w:rPr>
+      </w:pPr>
+      <w:r>
+        <w:rPr>
+          <w:rFonts w:ascii="Times New Roman" w:hAnsi="Times New Roman" w:cs="Times New Roman"/>
+        </w:rPr>
+        <w:tab/>
+      </w:r>
+      <w:r>
+        <w:rPr>
+          <w:rFonts w:ascii="Times New Roman" w:hAnsi="Times New Roman" w:cs="Times New Roman"/>
+        </w:rPr>
+        <w:tab/>
+        <w:t xml:space="preserve">            }</w:t>
+      </w:r>
+    </w:p>
+    <w:p>
+      <w:pPr>
+        <w:pStyle w:val="Listaszerbekezds"/>
+        <w:ind w:left="1800"/>
+        <w:rPr>
+          <w:rFonts w:ascii="Times New Roman" w:hAnsi="Times New Roman" w:cs="Times New Roman"/>
+        </w:rPr>
+      </w:pPr>
+      <w:r>
+        <w:rPr>
+          <w:rFonts w:ascii="Times New Roman" w:hAnsi="Times New Roman" w:cs="Times New Roman"/>
+        </w:rPr>
+        <w:tab/>
+      </w:r>
+      <w:r>
+        <w:rPr>
+          <w:rFonts w:ascii="Times New Roman" w:hAnsi="Times New Roman" w:cs="Times New Roman"/>
+        </w:rPr>
+        <w:tab/>
+        <w:t xml:space="preserve">        }</w:t>
+      </w:r>
+    </w:p>
+    <w:p>
+      <w:pPr>
+        <w:pStyle w:val="Listaszerbekezds"/>
+        <w:ind w:left="1800"/>
+        <w:rPr>
+          <w:rFonts w:ascii="Times New Roman" w:hAnsi="Times New Roman" w:cs="Times New Roman"/>
+        </w:rPr>
+      </w:pPr>
+    </w:p>
+    <w:p>
+      <w:pPr>
+        <w:pStyle w:val="Listaszerbekezds"/>
+        <w:ind w:left="1800"/>
+        <w:rPr>
+          <w:rFonts w:ascii="Times New Roman" w:hAnsi="Times New Roman" w:cs="Times New Roman"/>
+        </w:rPr>
+      </w:pPr>
+      <w:r>
+        <w:rPr>
+          <w:rFonts w:ascii="Times New Roman" w:hAnsi="Times New Roman" w:cs="Times New Roman"/>
+        </w:rPr>
+        <w:tab/>
+      </w:r>
+      <w:r>
+        <w:rPr>
+          <w:rFonts w:ascii="Times New Roman" w:hAnsi="Times New Roman" w:cs="Times New Roman"/>
+        </w:rPr>
+        <w:tab/>
+        <w:t xml:space="preserve">        </w:t>
+      </w:r>
+      <w:proofErr w:type="spellStart"/>
+      <w:r>
+        <w:rPr>
+          <w:rFonts w:ascii="Times New Roman" w:hAnsi="Times New Roman" w:cs="Times New Roman"/>
+        </w:rPr>
+        <w:t>private</w:t>
+      </w:r>
+      <w:proofErr w:type="spellEnd"/>
+      <w:r>
+        <w:rPr>
+          <w:rFonts w:ascii="Times New Roman" w:hAnsi="Times New Roman" w:cs="Times New Roman"/>
+        </w:rPr>
+        <w:t xml:space="preserve"> </w:t>
+      </w:r>
+      <w:proofErr w:type="spellStart"/>
+      <w:r>
+        <w:rPr>
+          <w:rFonts w:ascii="Times New Roman" w:hAnsi="Times New Roman" w:cs="Times New Roman"/>
+        </w:rPr>
+        <w:t>static</w:t>
+      </w:r>
+      <w:proofErr w:type="spellEnd"/>
+      <w:r>
+        <w:rPr>
+          <w:rFonts w:ascii="Times New Roman" w:hAnsi="Times New Roman" w:cs="Times New Roman"/>
+        </w:rPr>
+        <w:t xml:space="preserve"> </w:t>
+      </w:r>
+      <w:proofErr w:type="spellStart"/>
+      <w:r>
+        <w:rPr>
+          <w:rFonts w:ascii="Times New Roman" w:hAnsi="Times New Roman" w:cs="Times New Roman"/>
+        </w:rPr>
+        <w:t>void</w:t>
+      </w:r>
+      <w:proofErr w:type="spellEnd"/>
+      <w:r>
+        <w:rPr>
+          <w:rFonts w:ascii="Times New Roman" w:hAnsi="Times New Roman" w:cs="Times New Roman"/>
+        </w:rPr>
+        <w:t xml:space="preserve"> </w:t>
+      </w:r>
+      <w:proofErr w:type="spellStart"/>
+      <w:proofErr w:type="gramStart"/>
+      <w:r>
+        <w:rPr>
+          <w:rFonts w:ascii="Times New Roman" w:hAnsi="Times New Roman" w:cs="Times New Roman"/>
+        </w:rPr>
+        <w:t>printTextNode</w:t>
+      </w:r>
+      <w:proofErr w:type="spellEnd"/>
+      <w:r>
+        <w:rPr>
+          <w:rFonts w:ascii="Times New Roman" w:hAnsi="Times New Roman" w:cs="Times New Roman"/>
+        </w:rPr>
+        <w:t>(</w:t>
+      </w:r>
+      <w:proofErr w:type="spellStart"/>
+      <w:proofErr w:type="gramEnd"/>
+      <w:r>
+        <w:rPr>
+          <w:rFonts w:ascii="Times New Roman" w:hAnsi="Times New Roman" w:cs="Times New Roman"/>
+        </w:rPr>
+        <w:t>Node</w:t>
+      </w:r>
+      <w:proofErr w:type="spellEnd"/>
+      <w:r>
+        <w:rPr>
+          <w:rFonts w:ascii="Times New Roman" w:hAnsi="Times New Roman" w:cs="Times New Roman"/>
+        </w:rPr>
+        <w:t xml:space="preserve"> </w:t>
+      </w:r>
+      <w:proofErr w:type="spellStart"/>
+      <w:r>
+        <w:rPr>
+          <w:rFonts w:ascii="Times New Roman" w:hAnsi="Times New Roman" w:cs="Times New Roman"/>
+        </w:rPr>
+        <w:t>node</w:t>
+      </w:r>
+      <w:proofErr w:type="spellEnd"/>
+      <w:r>
+        <w:rPr>
+          <w:rFonts w:ascii="Times New Roman" w:hAnsi="Times New Roman" w:cs="Times New Roman"/>
+        </w:rPr>
+        <w:t xml:space="preserve">, </w:t>
+      </w:r>
+      <w:proofErr w:type="spellStart"/>
+      <w:r>
+        <w:rPr>
+          <w:rFonts w:ascii="Times New Roman" w:hAnsi="Times New Roman" w:cs="Times New Roman"/>
+        </w:rPr>
+        <w:t>String</w:t>
+      </w:r>
+      <w:proofErr w:type="spellEnd"/>
+      <w:r>
+        <w:rPr>
+          <w:rFonts w:ascii="Times New Roman" w:hAnsi="Times New Roman" w:cs="Times New Roman"/>
+        </w:rPr>
+        <w:t xml:space="preserve"> </w:t>
+      </w:r>
+      <w:proofErr w:type="spellStart"/>
+      <w:r>
+        <w:rPr>
+          <w:rFonts w:ascii="Times New Roman" w:hAnsi="Times New Roman" w:cs="Times New Roman"/>
+        </w:rPr>
+        <w:t>indent</w:t>
+      </w:r>
+      <w:proofErr w:type="spellEnd"/>
+      <w:r>
+        <w:rPr>
+          <w:rFonts w:ascii="Times New Roman" w:hAnsi="Times New Roman" w:cs="Times New Roman"/>
+        </w:rPr>
+        <w:t>) {</w:t>
+      </w:r>
+    </w:p>
+    <w:p>
+      <w:pPr>
+        <w:pStyle w:val="Listaszerbekezds"/>
+        <w:ind w:left="1800"/>
+        <w:rPr>
+          <w:rFonts w:ascii="Times New Roman" w:hAnsi="Times New Roman" w:cs="Times New Roman"/>
+        </w:rPr>
+      </w:pPr>
+      <w:r>
+        <w:rPr>
+          <w:rFonts w:ascii="Times New Roman" w:hAnsi="Times New Roman" w:cs="Times New Roman"/>
+        </w:rPr>
+        <w:tab/>
+      </w:r>
+      <w:r>
+        <w:rPr>
+          <w:rFonts w:ascii="Times New Roman" w:hAnsi="Times New Roman" w:cs="Times New Roman"/>
+        </w:rPr>
+        <w:tab/>
+        <w:t xml:space="preserve">            </w:t>
+      </w:r>
+      <w:proofErr w:type="spellStart"/>
+      <w:r>
+        <w:rPr>
+          <w:rFonts w:ascii="Times New Roman" w:hAnsi="Times New Roman" w:cs="Times New Roman"/>
+        </w:rPr>
+        <w:t>String</w:t>
+      </w:r>
+      <w:proofErr w:type="spellEnd"/>
+      <w:r>
+        <w:rPr>
+          <w:rFonts w:ascii="Times New Roman" w:hAnsi="Times New Roman" w:cs="Times New Roman"/>
+        </w:rPr>
+        <w:t xml:space="preserve"> </w:t>
+      </w:r>
+      <w:proofErr w:type="spellStart"/>
+      <w:r>
+        <w:rPr>
+          <w:rFonts w:ascii="Times New Roman" w:hAnsi="Times New Roman" w:cs="Times New Roman"/>
+        </w:rPr>
+        <w:t>content_trimmed</w:t>
+      </w:r>
+      <w:proofErr w:type="spellEnd"/>
+      <w:r>
+        <w:rPr>
+          <w:rFonts w:ascii="Times New Roman" w:hAnsi="Times New Roman" w:cs="Times New Roman"/>
+        </w:rPr>
+        <w:t xml:space="preserve"> = </w:t>
+      </w:r>
+      <w:proofErr w:type="spellStart"/>
+      <w:proofErr w:type="gramStart"/>
+      <w:r>
+        <w:rPr>
+          <w:rFonts w:ascii="Times New Roman" w:hAnsi="Times New Roman" w:cs="Times New Roman"/>
+        </w:rPr>
+        <w:t>node.getTextContent</w:t>
+      </w:r>
+      <w:proofErr w:type="spellEnd"/>
+      <w:proofErr w:type="gramEnd"/>
+      <w:r>
+        <w:rPr>
+          <w:rFonts w:ascii="Times New Roman" w:hAnsi="Times New Roman" w:cs="Times New Roman"/>
+        </w:rPr>
+        <w:t>().</w:t>
+      </w:r>
+      <w:proofErr w:type="spellStart"/>
+      <w:r>
+        <w:rPr>
+          <w:rFonts w:ascii="Times New Roman" w:hAnsi="Times New Roman" w:cs="Times New Roman"/>
+        </w:rPr>
+        <w:t>trim</w:t>
+      </w:r>
+      <w:proofErr w:type="spellEnd"/>
+      <w:r>
+        <w:rPr>
+          <w:rFonts w:ascii="Times New Roman" w:hAnsi="Times New Roman" w:cs="Times New Roman"/>
+        </w:rPr>
+        <w:t>();</w:t>
+      </w:r>
+    </w:p>
+    <w:p>
+      <w:pPr>
+        <w:pStyle w:val="Listaszerbekezds"/>
+        <w:ind w:left="1800"/>
+        <w:rPr>
+          <w:rFonts w:ascii="Times New Roman" w:hAnsi="Times New Roman" w:cs="Times New Roman"/>
+        </w:rPr>
+      </w:pPr>
+    </w:p>
+    <w:p>
+      <w:pPr>
+        <w:pStyle w:val="Listaszerbekezds"/>
+        <w:ind w:left="1800"/>
+        <w:rPr>
+          <w:rFonts w:ascii="Times New Roman" w:hAnsi="Times New Roman" w:cs="Times New Roman"/>
+        </w:rPr>
+      </w:pPr>
+      <w:r>
+        <w:rPr>
+          <w:rFonts w:ascii="Times New Roman" w:hAnsi="Times New Roman" w:cs="Times New Roman"/>
+        </w:rPr>
+        <w:tab/>
+      </w:r>
+      <w:r>
+        <w:rPr>
+          <w:rFonts w:ascii="Times New Roman" w:hAnsi="Times New Roman" w:cs="Times New Roman"/>
+        </w:rPr>
+        <w:tab/>
+        <w:t xml:space="preserve">            </w:t>
+      </w:r>
+      <w:proofErr w:type="spellStart"/>
+      <w:r>
+        <w:rPr>
+          <w:rFonts w:ascii="Times New Roman" w:hAnsi="Times New Roman" w:cs="Times New Roman"/>
+        </w:rPr>
+        <w:t>if</w:t>
+      </w:r>
+      <w:proofErr w:type="spellEnd"/>
+      <w:r>
+        <w:rPr>
+          <w:rFonts w:ascii="Times New Roman" w:hAnsi="Times New Roman" w:cs="Times New Roman"/>
+        </w:rPr>
+        <w:t xml:space="preserve"> (</w:t>
+      </w:r>
+      <w:proofErr w:type="spellStart"/>
+      <w:r>
+        <w:rPr>
+          <w:rFonts w:ascii="Times New Roman" w:hAnsi="Times New Roman" w:cs="Times New Roman"/>
+        </w:rPr>
+        <w:t>content_</w:t>
+      </w:r>
+      <w:proofErr w:type="gramStart"/>
+      <w:r>
+        <w:rPr>
+          <w:rFonts w:ascii="Times New Roman" w:hAnsi="Times New Roman" w:cs="Times New Roman"/>
+        </w:rPr>
+        <w:t>trimmed.length</w:t>
+      </w:r>
+      <w:proofErr w:type="spellEnd"/>
+      <w:proofErr w:type="gramEnd"/>
+      <w:r>
+        <w:rPr>
+          <w:rFonts w:ascii="Times New Roman" w:hAnsi="Times New Roman" w:cs="Times New Roman"/>
+        </w:rPr>
+        <w:t>() &gt; 0) {</w:t>
+      </w:r>
+    </w:p>
+    <w:p>
+      <w:pPr>
+        <w:pStyle w:val="Listaszerbekezds"/>
+        <w:ind w:left="1800"/>
+        <w:rPr>
+          <w:rFonts w:ascii="Times New Roman" w:hAnsi="Times New Roman" w:cs="Times New Roman"/>
+        </w:rPr>
+      </w:pPr>
+      <w:r>
+        <w:rPr>
+          <w:rFonts w:ascii="Times New Roman" w:hAnsi="Times New Roman" w:cs="Times New Roman"/>
+        </w:rPr>
+        <w:tab/>
+      </w:r>
+      <w:r>
+        <w:rPr>
+          <w:rFonts w:ascii="Times New Roman" w:hAnsi="Times New Roman" w:cs="Times New Roman"/>
+        </w:rPr>
+        <w:tab/>
+        <w:t xml:space="preserve">                </w:t>
+      </w:r>
+      <w:proofErr w:type="spellStart"/>
+      <w:r>
+        <w:rPr>
+          <w:rFonts w:ascii="Times New Roman" w:hAnsi="Times New Roman" w:cs="Times New Roman"/>
+        </w:rPr>
+        <w:t>System.out.print</w:t>
+      </w:r>
+      <w:proofErr w:type="spellEnd"/>
+      <w:r>
+        <w:rPr>
+          <w:rFonts w:ascii="Times New Roman" w:hAnsi="Times New Roman" w:cs="Times New Roman"/>
+        </w:rPr>
+        <w:t>(</w:t>
+      </w:r>
+      <w:proofErr w:type="spellStart"/>
+      <w:r>
+        <w:rPr>
+          <w:rFonts w:ascii="Times New Roman" w:hAnsi="Times New Roman" w:cs="Times New Roman"/>
+        </w:rPr>
+        <w:t>indent</w:t>
+      </w:r>
+      <w:proofErr w:type="spellEnd"/>
+      <w:r>
+        <w:rPr>
+          <w:rFonts w:ascii="Times New Roman" w:hAnsi="Times New Roman" w:cs="Times New Roman"/>
+        </w:rPr>
+        <w:t>);</w:t>
+      </w:r>
+    </w:p>
+    <w:p>
+      <w:pPr>
+        <w:pStyle w:val="Listaszerbekezds"/>
+        <w:ind w:left="1800"/>
+        <w:rPr>
+          <w:rFonts w:ascii="Times New Roman" w:hAnsi="Times New Roman" w:cs="Times New Roman"/>
+        </w:rPr>
+      </w:pPr>
+      <w:r>
+        <w:rPr>
+          <w:rFonts w:ascii="Times New Roman" w:hAnsi="Times New Roman" w:cs="Times New Roman"/>
+        </w:rPr>
+        <w:tab/>
+      </w:r>
+      <w:r>
+        <w:rPr>
+          <w:rFonts w:ascii="Times New Roman" w:hAnsi="Times New Roman" w:cs="Times New Roman"/>
+        </w:rPr>
+        <w:tab/>
+        <w:t xml:space="preserve">                </w:t>
+      </w:r>
+      <w:proofErr w:type="spellStart"/>
+      <w:r>
+        <w:rPr>
+          <w:rFonts w:ascii="Times New Roman" w:hAnsi="Times New Roman" w:cs="Times New Roman"/>
+        </w:rPr>
+        <w:t>System.out.printf</w:t>
+      </w:r>
+      <w:proofErr w:type="spellEnd"/>
+      <w:r>
+        <w:rPr>
+          <w:rFonts w:ascii="Times New Roman" w:hAnsi="Times New Roman" w:cs="Times New Roman"/>
+        </w:rPr>
+        <w:t>(</w:t>
+      </w:r>
+      <w:proofErr w:type="gramStart"/>
+      <w:r>
+        <w:rPr>
+          <w:rFonts w:ascii="Times New Roman" w:hAnsi="Times New Roman" w:cs="Times New Roman"/>
+        </w:rPr>
+        <w:t>"{ %</w:t>
+      </w:r>
+      <w:proofErr w:type="gramEnd"/>
+      <w:r>
+        <w:rPr>
+          <w:rFonts w:ascii="Times New Roman" w:hAnsi="Times New Roman" w:cs="Times New Roman"/>
+        </w:rPr>
+        <w:t xml:space="preserve">s }%n", </w:t>
+      </w:r>
+      <w:proofErr w:type="spellStart"/>
+      <w:r>
+        <w:rPr>
+          <w:rFonts w:ascii="Times New Roman" w:hAnsi="Times New Roman" w:cs="Times New Roman"/>
+        </w:rPr>
+        <w:t>content_trimmed</w:t>
+      </w:r>
+      <w:proofErr w:type="spellEnd"/>
+      <w:r>
+        <w:rPr>
+          <w:rFonts w:ascii="Times New Roman" w:hAnsi="Times New Roman" w:cs="Times New Roman"/>
+        </w:rPr>
+        <w:t>);</w:t>
+      </w:r>
+    </w:p>
+    <w:p>
+      <w:pPr>
+        <w:pStyle w:val="Listaszerbekezds"/>
+        <w:ind w:left="1800"/>
+        <w:rPr>
+          <w:rFonts w:ascii="Times New Roman" w:hAnsi="Times New Roman" w:cs="Times New Roman"/>
+        </w:rPr>
+      </w:pPr>
+      <w:r>
+        <w:rPr>
+          <w:rFonts w:ascii="Times New Roman" w:hAnsi="Times New Roman" w:cs="Times New Roman"/>
+        </w:rPr>
+        <w:tab/>
+      </w:r>
+      <w:r>
+        <w:rPr>
+          <w:rFonts w:ascii="Times New Roman" w:hAnsi="Times New Roman" w:cs="Times New Roman"/>
+        </w:rPr>
+        <w:tab/>
+        <w:t xml:space="preserve">            }</w:t>
+      </w:r>
+    </w:p>
+    <w:p>
+      <w:pPr>
+        <w:pStyle w:val="Listaszerbekezds"/>
+        <w:ind w:left="1800"/>
+        <w:rPr>
+          <w:rFonts w:ascii="Times New Roman" w:hAnsi="Times New Roman" w:cs="Times New Roman"/>
+        </w:rPr>
+      </w:pPr>
+      <w:r>
+        <w:rPr>
+          <w:rFonts w:ascii="Times New Roman" w:hAnsi="Times New Roman" w:cs="Times New Roman"/>
+        </w:rPr>
+        <w:tab/>
+      </w:r>
+      <w:r>
+        <w:rPr>
+          <w:rFonts w:ascii="Times New Roman" w:hAnsi="Times New Roman" w:cs="Times New Roman"/>
+        </w:rPr>
+        <w:tab/>
+        <w:t xml:space="preserve">        }</w:t>
+      </w:r>
+    </w:p>
+    <w:p>
+      <w:pPr>
+        <w:pStyle w:val="Listaszerbekezds"/>
+        <w:ind w:left="1800"/>
+        <w:rPr>
+          <w:rFonts w:ascii="Times New Roman" w:hAnsi="Times New Roman" w:cs="Times New Roman"/>
+        </w:rPr>
+      </w:pPr>
+      <w:r>
+        <w:rPr>
+          <w:rFonts w:ascii="Times New Roman" w:hAnsi="Times New Roman" w:cs="Times New Roman"/>
+        </w:rPr>
+        <w:tab/>
+      </w:r>
+      <w:r>
+        <w:rPr>
+          <w:rFonts w:ascii="Times New Roman" w:hAnsi="Times New Roman" w:cs="Times New Roman"/>
+        </w:rPr>
+        <w:tab/>
+        <w:t xml:space="preserve">    }</w:t>
+      </w:r>
+    </w:p>
+    <w:p>
+      <w:pPr>
+        <w:pStyle w:val="Listaszerbekezds"/>
+        <w:ind w:left="1800"/>
+        <w:rPr>
+          <w:rFonts w:ascii="Times New Roman" w:hAnsi="Times New Roman" w:cs="Times New Roman"/>
+        </w:rPr>
+      </w:pPr>
+    </w:p>
+    <w:p>
+      <w:pPr>
+        <w:pStyle w:val="Listaszerbekezds"/>
+        <w:ind w:left="1800"/>
+        <w:rPr>
+          <w:rFonts w:ascii="Times New Roman" w:hAnsi="Times New Roman" w:cs="Times New Roman"/>
+        </w:rPr>
+      </w:pPr>
+      <w:r>
+        <w:rPr>
+          <w:rFonts w:ascii="Times New Roman" w:hAnsi="Times New Roman" w:cs="Times New Roman"/>
+        </w:rPr>
+        <w:tab/>
+      </w:r>
+      <w:r>
+        <w:rPr>
+          <w:rFonts w:ascii="Times New Roman" w:hAnsi="Times New Roman" w:cs="Times New Roman"/>
+        </w:rPr>
+        <w:tab/>
+        <w:t>}</w:t>
+      </w:r>
     </w:p>
     <w:p>
       <w:pPr>
